--- a/docs/databaseDocument.docx
+++ b/docs/databaseDocument.docx
@@ -3119,7 +3119,6 @@
           <w:szCs w:val="24"/>
           <w:u w:val="single"/>
         </w:rPr>
-        <w:lastRenderedPageBreak/>
         <w:t>DATABASE DESIGN DOCUMENT</w:t>
       </w:r>
       <w:bookmarkEnd w:id="0"/>
@@ -3894,7 +3893,7 @@
           <v:shape id="_x0000_i1025" type="#_x0000_t75" style="width:68.25pt;height:50.25pt" o:ole="">
             <v:imagedata r:id="rId8" o:title=""/>
           </v:shape>
-          <o:OLEObject Type="Embed" ProgID="Excel.Sheet.8" ShapeID="_x0000_i1025" DrawAspect="Icon" ObjectID="_1684238417" r:id="rId9"/>
+          <o:OLEObject Type="Embed" ProgID="Excel.Sheet.8" ShapeID="_x0000_i1025" DrawAspect="Icon" ObjectID="_1684339076" r:id="rId9"/>
         </w:object>
       </w:r>
     </w:p>
@@ -4199,7 +4198,6 @@
           <w:szCs w:val="20"/>
           <w:u w:val="single"/>
         </w:rPr>
-        <w:lastRenderedPageBreak/>
         <w:t xml:space="preserve"> </w:t>
       </w:r>
       <w:bookmarkStart w:id="8" w:name="_Toc72221905"/>
@@ -8104,7 +8102,6 @@
           <w:szCs w:val="18"/>
           <w:u w:val="single"/>
         </w:rPr>
-        <w:lastRenderedPageBreak/>
         <w:t>DATA FILE OF EMPLOYEE</w:t>
       </w:r>
       <w:bookmarkEnd w:id="9"/>
@@ -8148,9 +8145,9 @@
         </w:rPr>
         <w:t xml:space="preserve">     </w:t>
       </w:r>
-      <w:bookmarkStart w:id="10" w:name="_MON_1682603907"/>
+      <w:bookmarkStart w:id="10" w:name="_MON_1682604149"/>
       <w:bookmarkEnd w:id="10"/>
-      <w:bookmarkStart w:id="11" w:name="_MON_1682604149"/>
+      <w:bookmarkStart w:id="11" w:name="_MON_1682603907"/>
       <w:bookmarkEnd w:id="11"/>
       <w:r>
         <w:rPr>
@@ -8163,7 +8160,7 @@
           <v:shape id="_x0000_i1026" type="#_x0000_t75" style="width:78pt;height:50.25pt" o:ole="">
             <v:imagedata r:id="rId10" o:title=""/>
           </v:shape>
-          <o:OLEObject Type="Embed" ProgID="Excel.SheetMacroEnabled.12" ShapeID="_x0000_i1026" DrawAspect="Icon" ObjectID="_1684238418" r:id="rId11"/>
+          <o:OLEObject Type="Embed" ProgID="Excel.SheetMacroEnabled.12" ShapeID="_x0000_i1026" DrawAspect="Icon" ObjectID="_1684339077" r:id="rId11"/>
         </w:object>
       </w:r>
     </w:p>
@@ -9008,14 +9005,12 @@
         </w:rPr>
         <w:t xml:space="preserve">EMPLOYEE </w:t>
       </w:r>
-      <w:proofErr w:type="gramStart"/>
       <w:r>
         <w:rPr>
           <w:rFonts w:ascii="Courier New" w:hAnsi="Courier New" w:cs="Courier New"/>
         </w:rPr>
         <w:t>ADD(</w:t>
       </w:r>
-      <w:proofErr w:type="gramEnd"/>
       <w:r>
         <w:rPr>
           <w:rFonts w:ascii="Courier New" w:hAnsi="Courier New" w:cs="Courier New"/>
@@ -9260,7 +9255,7 @@
         <w:rPr>
           <w:rFonts w:ascii="Courier New" w:hAnsi="Courier New" w:cs="Courier New"/>
         </w:rPr>
-        <w:t>(16</w:t>
+        <w:t>(50</w:t>
       </w:r>
       <w:r>
         <w:rPr>
@@ -10209,7 +10204,7 @@
           <v:shape id="_x0000_i1027" type="#_x0000_t75" style="width:77.25pt;height:50.25pt" o:ole="">
             <v:imagedata r:id="rId12" o:title=""/>
           </v:shape>
-          <o:OLEObject Type="Embed" ProgID="Excel.Sheet.8" ShapeID="_x0000_i1027" DrawAspect="Icon" ObjectID="_1684238419" r:id="rId13"/>
+          <o:OLEObject Type="Embed" ProgID="Excel.Sheet.8" ShapeID="_x0000_i1027" DrawAspect="Icon" ObjectID="_1684339078" r:id="rId13"/>
         </w:object>
       </w:r>
     </w:p>
@@ -11893,7 +11888,6 @@
           <w:szCs w:val="18"/>
           <w:u w:val="single"/>
         </w:rPr>
-        <w:lastRenderedPageBreak/>
         <w:t>DATA FILE OF PERSONAL_INFORMATIONS TABLE</w:t>
       </w:r>
       <w:bookmarkEnd w:id="22"/>
@@ -11919,7 +11913,7 @@
           <v:shape id="_x0000_i1028" type="#_x0000_t75" style="width:65.25pt;height:42pt" o:ole="">
             <v:imagedata r:id="rId14" o:title=""/>
           </v:shape>
-          <o:OLEObject Type="Embed" ProgID="Excel.SheetMacroEnabled.12" ShapeID="_x0000_i1028" DrawAspect="Icon" ObjectID="_1684238420" r:id="rId15"/>
+          <o:OLEObject Type="Embed" ProgID="Excel.SheetMacroEnabled.12" ShapeID="_x0000_i1028" DrawAspect="Icon" ObjectID="_1684339079" r:id="rId15"/>
         </w:object>
       </w:r>
     </w:p>
@@ -13538,7 +13532,7 @@
           <v:shape id="_x0000_i1029" type="#_x0000_t75" style="width:76.5pt;height:49.5pt" o:ole="">
             <v:imagedata r:id="rId16" o:title=""/>
           </v:shape>
-          <o:OLEObject Type="Embed" ProgID="Excel.Sheet.12" ShapeID="_x0000_i1029" DrawAspect="Icon" ObjectID="_1684238421" r:id="rId17"/>
+          <o:OLEObject Type="Embed" ProgID="Excel.Sheet.12" ShapeID="_x0000_i1029" DrawAspect="Icon" ObjectID="_1684339080" r:id="rId17"/>
         </w:object>
       </w:r>
     </w:p>
@@ -14869,7 +14863,7 @@
           <v:shape id="_x0000_i1030" type="#_x0000_t75" style="width:79.5pt;height:50.25pt" o:ole="">
             <v:imagedata r:id="rId18" o:title=""/>
           </v:shape>
-          <o:OLEObject Type="Embed" ProgID="Excel.Sheet.12" ShapeID="_x0000_i1030" DrawAspect="Icon" ObjectID="_1684238422" r:id="rId19"/>
+          <o:OLEObject Type="Embed" ProgID="Excel.Sheet.12" ShapeID="_x0000_i1030" DrawAspect="Icon" ObjectID="_1684339081" r:id="rId19"/>
         </w:object>
       </w:r>
     </w:p>
@@ -15204,8 +15198,6 @@
           <w:szCs w:val="18"/>
         </w:rPr>
       </w:pPr>
-      <w:bookmarkStart w:id="39" w:name="_GoBack"/>
-      <w:bookmarkEnd w:id="39"/>
     </w:p>
     <w:p>
       <w:pPr>
@@ -15363,7 +15355,7 @@
             <w:b/>
             <w:noProof/>
           </w:rPr>
-          <w:t>11</w:t>
+          <w:t>5</w:t>
         </w:r>
         <w:r>
           <w:rPr>
@@ -16809,7 +16801,7 @@
 </file>
 
 <file path=customXml/itemProps1.xml><?xml version="1.0" encoding="utf-8"?>
-<ds:datastoreItem xmlns:ds="http://schemas.openxmlformats.org/officeDocument/2006/customXml" ds:itemID="{48CC028A-B261-473E-8D97-DB39FB9D672D}">
+<ds:datastoreItem xmlns:ds="http://schemas.openxmlformats.org/officeDocument/2006/customXml" ds:itemID="{58F388C9-0F18-4BE8-864D-519D44283DBF}">
   <ds:schemaRefs>
     <ds:schemaRef ds:uri="http://schemas.openxmlformats.org/officeDocument/2006/bibliography"/>
   </ds:schemaRefs>

--- a/docs/databaseDocument.docx
+++ b/docs/databaseDocument.docx
@@ -3893,7 +3893,7 @@
           <v:shape id="_x0000_i1025" type="#_x0000_t75" style="width:68.25pt;height:50.25pt" o:ole="">
             <v:imagedata r:id="rId8" o:title=""/>
           </v:shape>
-          <o:OLEObject Type="Embed" ProgID="Excel.Sheet.8" ShapeID="_x0000_i1025" DrawAspect="Icon" ObjectID="_1684339076" r:id="rId9"/>
+          <o:OLEObject Type="Embed" ProgID="Excel.Sheet.8" ShapeID="_x0000_i1025" DrawAspect="Icon" ObjectID="_1684912911" r:id="rId9"/>
         </w:object>
       </w:r>
     </w:p>
@@ -8145,9 +8145,9 @@
         </w:rPr>
         <w:t xml:space="preserve">     </w:t>
       </w:r>
-      <w:bookmarkStart w:id="10" w:name="_MON_1682604149"/>
+      <w:bookmarkStart w:id="10" w:name="_MON_1682603907"/>
       <w:bookmarkEnd w:id="10"/>
-      <w:bookmarkStart w:id="11" w:name="_MON_1682603907"/>
+      <w:bookmarkStart w:id="11" w:name="_MON_1682604149"/>
       <w:bookmarkEnd w:id="11"/>
       <w:r>
         <w:rPr>
@@ -8160,7 +8160,7 @@
           <v:shape id="_x0000_i1026" type="#_x0000_t75" style="width:78pt;height:50.25pt" o:ole="">
             <v:imagedata r:id="rId10" o:title=""/>
           </v:shape>
-          <o:OLEObject Type="Embed" ProgID="Excel.SheetMacroEnabled.12" ShapeID="_x0000_i1026" DrawAspect="Icon" ObjectID="_1684339077" r:id="rId11"/>
+          <o:OLEObject Type="Embed" ProgID="Excel.SheetMacroEnabled.12" ShapeID="_x0000_i1026" DrawAspect="Icon" ObjectID="_1684912912" r:id="rId11"/>
         </w:object>
       </w:r>
     </w:p>
@@ -9005,12 +9005,14 @@
         </w:rPr>
         <w:t xml:space="preserve">EMPLOYEE </w:t>
       </w:r>
+      <w:proofErr w:type="gramStart"/>
       <w:r>
         <w:rPr>
           <w:rFonts w:ascii="Courier New" w:hAnsi="Courier New" w:cs="Courier New"/>
         </w:rPr>
         <w:t>ADD(</w:t>
       </w:r>
+      <w:proofErr w:type="gramEnd"/>
       <w:r>
         <w:rPr>
           <w:rFonts w:ascii="Courier New" w:hAnsi="Courier New" w:cs="Courier New"/>
@@ -9054,16 +9056,13 @@
         <w:t>,</w:t>
       </w:r>
       <w:r>
-        <w:rPr>
-          <w:rFonts w:ascii="Courier New" w:hAnsi="Courier New" w:cs="Courier New"/>
-        </w:rPr>
-        <w:t>LASTMODIFYID_</w:t>
-      </w:r>
-      <w:r>
-        <w:rPr>
-          <w:rFonts w:ascii="Courier New" w:hAnsi="Courier New" w:cs="Courier New"/>
-        </w:rPr>
-        <w:t>DATE</w:t>
+        <w:t xml:space="preserve"> </w:t>
+      </w:r>
+      <w:r>
+        <w:rPr>
+          <w:rFonts w:ascii="Courier New" w:hAnsi="Courier New" w:cs="Courier New"/>
+        </w:rPr>
+        <w:t>LASTMODIFIED_DATE</w:t>
       </w:r>
       <w:r>
         <w:rPr>
@@ -10204,7 +10203,7 @@
           <v:shape id="_x0000_i1027" type="#_x0000_t75" style="width:77.25pt;height:50.25pt" o:ole="">
             <v:imagedata r:id="rId12" o:title=""/>
           </v:shape>
-          <o:OLEObject Type="Embed" ProgID="Excel.Sheet.8" ShapeID="_x0000_i1027" DrawAspect="Icon" ObjectID="_1684339078" r:id="rId13"/>
+          <o:OLEObject Type="Embed" ProgID="Excel.Sheet.8" ShapeID="_x0000_i1027" DrawAspect="Icon" ObjectID="_1684912913" r:id="rId13"/>
         </w:object>
       </w:r>
     </w:p>
@@ -10520,21 +10519,7 @@
         <w:rPr>
           <w:rFonts w:ascii="Courier New" w:hAnsi="Courier New" w:cs="Courier New"/>
         </w:rPr>
-        <w:t>INSERT INTO FAMILY VALUES (FAMILYSEQUENCE.NEXTVAL,'MOHAN','SAVITA'</w:t>
-      </w:r>
-      <w:proofErr w:type="gramStart"/>
-      <w:r>
-        <w:rPr>
-          <w:rFonts w:ascii="Courier New" w:hAnsi="Courier New" w:cs="Courier New"/>
-        </w:rPr>
-        <w:t>,'RASHMI'</w:t>
-      </w:r>
-      <w:proofErr w:type="gramEnd"/>
-      <w:r>
-        <w:rPr>
-          <w:rFonts w:ascii="Courier New" w:hAnsi="Courier New" w:cs="Courier New"/>
-        </w:rPr>
-        <w:t>);</w:t>
+        <w:t>INSERT INTO FAMILY VALUES (FAMILYSEQUENCE.NEXTVAL,'MOHAN','SAVITA','RASHMI');</w:t>
       </w:r>
     </w:p>
     <w:p>
@@ -11913,7 +11898,7 @@
           <v:shape id="_x0000_i1028" type="#_x0000_t75" style="width:65.25pt;height:42pt" o:ole="">
             <v:imagedata r:id="rId14" o:title=""/>
           </v:shape>
-          <o:OLEObject Type="Embed" ProgID="Excel.SheetMacroEnabled.12" ShapeID="_x0000_i1028" DrawAspect="Icon" ObjectID="_1684339079" r:id="rId15"/>
+          <o:OLEObject Type="Embed" ProgID="Excel.SheetMacroEnabled.12" ShapeID="_x0000_i1028" DrawAspect="Icon" ObjectID="_1684912914" r:id="rId15"/>
         </w:object>
       </w:r>
     </w:p>
@@ -13532,7 +13517,7 @@
           <v:shape id="_x0000_i1029" type="#_x0000_t75" style="width:76.5pt;height:49.5pt" o:ole="">
             <v:imagedata r:id="rId16" o:title=""/>
           </v:shape>
-          <o:OLEObject Type="Embed" ProgID="Excel.Sheet.12" ShapeID="_x0000_i1029" DrawAspect="Icon" ObjectID="_1684339080" r:id="rId17"/>
+          <o:OLEObject Type="Embed" ProgID="Excel.Sheet.12" ShapeID="_x0000_i1029" DrawAspect="Icon" ObjectID="_1684912915" r:id="rId17"/>
         </w:object>
       </w:r>
     </w:p>
@@ -14863,7 +14848,7 @@
           <v:shape id="_x0000_i1030" type="#_x0000_t75" style="width:79.5pt;height:50.25pt" o:ole="">
             <v:imagedata r:id="rId18" o:title=""/>
           </v:shape>
-          <o:OLEObject Type="Embed" ProgID="Excel.Sheet.12" ShapeID="_x0000_i1030" DrawAspect="Icon" ObjectID="_1684339081" r:id="rId19"/>
+          <o:OLEObject Type="Embed" ProgID="Excel.Sheet.12" ShapeID="_x0000_i1030" DrawAspect="Icon" ObjectID="_1684912916" r:id="rId19"/>
         </w:object>
       </w:r>
     </w:p>
@@ -15147,6 +15132,594 @@
           <w:szCs w:val="18"/>
         </w:rPr>
       </w:pPr>
+    </w:p>
+    <w:p>
+      <w:pPr>
+        <w:jc w:val="center"/>
+        <w:rPr>
+          <w:rFonts w:ascii="Arial" w:hAnsi="Arial" w:cs="Arial"/>
+          <w:b/>
+          <w:sz w:val="18"/>
+          <w:szCs w:val="18"/>
+        </w:rPr>
+      </w:pPr>
+    </w:p>
+    <w:p>
+      <w:pPr>
+        <w:pStyle w:val="Heading2"/>
+        <w:numPr>
+          <w:ilvl w:val="0"/>
+          <w:numId w:val="4"/>
+        </w:numPr>
+        <w:rPr>
+          <w:rFonts w:ascii="Arial" w:hAnsi="Arial" w:cs="Arial"/>
+          <w:b/>
+          <w:sz w:val="20"/>
+          <w:szCs w:val="20"/>
+          <w:u w:val="single"/>
+        </w:rPr>
+      </w:pPr>
+      <w:r>
+        <w:rPr>
+          <w:rFonts w:ascii="Arial" w:hAnsi="Arial" w:cs="Arial"/>
+          <w:b/>
+          <w:sz w:val="20"/>
+          <w:szCs w:val="20"/>
+          <w:u w:val="single"/>
+        </w:rPr>
+        <w:t xml:space="preserve">TABLE NAME – MANAGER </w:t>
+      </w:r>
+    </w:p>
+    <w:p/>
+    <w:tbl>
+      <w:tblPr>
+        <w:tblStyle w:val="TableGrid"/>
+        <w:tblW w:w="10327" w:type="dxa"/>
+        <w:tblInd w:w="108" w:type="dxa"/>
+        <w:tblLook w:val="04A0" w:firstRow="1" w:lastRow="0" w:firstColumn="1" w:lastColumn="0" w:noHBand="0" w:noVBand="1"/>
+      </w:tblPr>
+      <w:tblGrid>
+        <w:gridCol w:w="2387"/>
+        <w:gridCol w:w="1617"/>
+        <w:gridCol w:w="1389"/>
+        <w:gridCol w:w="1298"/>
+        <w:gridCol w:w="3636"/>
+      </w:tblGrid>
+      <w:tr>
+        <w:trPr>
+          <w:trHeight w:val="363"/>
+        </w:trPr>
+        <w:tc>
+          <w:tcPr>
+            <w:tcW w:w="2387" w:type="dxa"/>
+            <w:shd w:val="clear" w:color="auto" w:fill="00B0F0"/>
+          </w:tcPr>
+          <w:p>
+            <w:pPr>
+              <w:rPr>
+                <w:rFonts w:ascii="Arial" w:hAnsi="Arial" w:cs="Arial"/>
+                <w:b/>
+                <w:color w:val="000000" w:themeColor="text1"/>
+                <w:sz w:val="18"/>
+                <w:szCs w:val="18"/>
+              </w:rPr>
+            </w:pPr>
+            <w:r>
+              <w:rPr>
+                <w:rFonts w:ascii="Arial" w:hAnsi="Arial" w:cs="Arial"/>
+                <w:b/>
+                <w:color w:val="000000" w:themeColor="text1"/>
+                <w:sz w:val="18"/>
+                <w:szCs w:val="18"/>
+              </w:rPr>
+              <w:t>COLUMN NAME</w:t>
+            </w:r>
+          </w:p>
+        </w:tc>
+        <w:tc>
+          <w:tcPr>
+            <w:tcW w:w="1617" w:type="dxa"/>
+            <w:shd w:val="clear" w:color="auto" w:fill="00B0F0"/>
+          </w:tcPr>
+          <w:p>
+            <w:pPr>
+              <w:rPr>
+                <w:rFonts w:ascii="Arial" w:hAnsi="Arial" w:cs="Arial"/>
+                <w:b/>
+                <w:color w:val="000000" w:themeColor="text1"/>
+                <w:sz w:val="18"/>
+                <w:szCs w:val="18"/>
+              </w:rPr>
+            </w:pPr>
+            <w:r>
+              <w:rPr>
+                <w:rFonts w:ascii="Arial" w:hAnsi="Arial" w:cs="Arial"/>
+                <w:b/>
+                <w:color w:val="000000" w:themeColor="text1"/>
+                <w:sz w:val="18"/>
+                <w:szCs w:val="18"/>
+              </w:rPr>
+              <w:t>TYPE</w:t>
+            </w:r>
+          </w:p>
+        </w:tc>
+        <w:tc>
+          <w:tcPr>
+            <w:tcW w:w="1389" w:type="dxa"/>
+            <w:shd w:val="clear" w:color="auto" w:fill="00B0F0"/>
+          </w:tcPr>
+          <w:p>
+            <w:pPr>
+              <w:rPr>
+                <w:rFonts w:ascii="Arial" w:hAnsi="Arial" w:cs="Arial"/>
+                <w:b/>
+                <w:color w:val="000000" w:themeColor="text1"/>
+                <w:sz w:val="18"/>
+                <w:szCs w:val="18"/>
+              </w:rPr>
+            </w:pPr>
+            <w:r>
+              <w:rPr>
+                <w:rFonts w:ascii="Arial" w:hAnsi="Arial" w:cs="Arial"/>
+                <w:b/>
+                <w:color w:val="000000" w:themeColor="text1"/>
+                <w:sz w:val="18"/>
+                <w:szCs w:val="18"/>
+              </w:rPr>
+              <w:t>KEY</w:t>
+            </w:r>
+          </w:p>
+        </w:tc>
+        <w:tc>
+          <w:tcPr>
+            <w:tcW w:w="1298" w:type="dxa"/>
+            <w:shd w:val="clear" w:color="auto" w:fill="00B0F0"/>
+          </w:tcPr>
+          <w:p>
+            <w:pPr>
+              <w:rPr>
+                <w:rFonts w:ascii="Arial" w:hAnsi="Arial" w:cs="Arial"/>
+                <w:b/>
+                <w:color w:val="000000" w:themeColor="text1"/>
+                <w:sz w:val="18"/>
+                <w:szCs w:val="18"/>
+              </w:rPr>
+            </w:pPr>
+            <w:r>
+              <w:rPr>
+                <w:rFonts w:ascii="Arial" w:hAnsi="Arial" w:cs="Arial"/>
+                <w:b/>
+                <w:color w:val="000000" w:themeColor="text1"/>
+                <w:sz w:val="18"/>
+                <w:szCs w:val="18"/>
+              </w:rPr>
+              <w:t>DEFAULT</w:t>
+            </w:r>
+          </w:p>
+        </w:tc>
+        <w:tc>
+          <w:tcPr>
+            <w:tcW w:w="3636" w:type="dxa"/>
+            <w:shd w:val="clear" w:color="auto" w:fill="00B0F0"/>
+          </w:tcPr>
+          <w:p>
+            <w:pPr>
+              <w:rPr>
+                <w:rFonts w:ascii="Arial" w:hAnsi="Arial" w:cs="Arial"/>
+                <w:b/>
+                <w:color w:val="000000" w:themeColor="text1"/>
+                <w:sz w:val="18"/>
+                <w:szCs w:val="18"/>
+              </w:rPr>
+            </w:pPr>
+            <w:r>
+              <w:rPr>
+                <w:rFonts w:ascii="Arial" w:hAnsi="Arial" w:cs="Arial"/>
+                <w:b/>
+                <w:color w:val="000000" w:themeColor="text1"/>
+                <w:sz w:val="18"/>
+                <w:szCs w:val="18"/>
+              </w:rPr>
+              <w:t>DESCRIPTION</w:t>
+            </w:r>
+          </w:p>
+        </w:tc>
+      </w:tr>
+      <w:tr>
+        <w:trPr>
+          <w:trHeight w:val="350"/>
+        </w:trPr>
+        <w:tc>
+          <w:tcPr>
+            <w:tcW w:w="2387" w:type="dxa"/>
+          </w:tcPr>
+          <w:p>
+            <w:pPr>
+              <w:rPr>
+                <w:rFonts w:ascii="Arial" w:hAnsi="Arial" w:cs="Arial"/>
+                <w:sz w:val="18"/>
+                <w:szCs w:val="18"/>
+              </w:rPr>
+            </w:pPr>
+            <w:r>
+              <w:rPr>
+                <w:rFonts w:ascii="Arial" w:hAnsi="Arial" w:cs="Arial"/>
+                <w:sz w:val="18"/>
+                <w:szCs w:val="18"/>
+              </w:rPr>
+              <w:t>MANAGERNAME</w:t>
+            </w:r>
+          </w:p>
+        </w:tc>
+        <w:tc>
+          <w:tcPr>
+            <w:tcW w:w="1617" w:type="dxa"/>
+          </w:tcPr>
+          <w:p>
+            <w:pPr>
+              <w:rPr>
+                <w:rFonts w:ascii="Arial" w:hAnsi="Arial" w:cs="Arial"/>
+                <w:sz w:val="18"/>
+                <w:szCs w:val="18"/>
+              </w:rPr>
+            </w:pPr>
+            <w:r>
+              <w:rPr>
+                <w:rFonts w:ascii="Arial" w:hAnsi="Arial" w:cs="Arial"/>
+                <w:sz w:val="18"/>
+                <w:szCs w:val="18"/>
+              </w:rPr>
+              <w:t>VARCHAR2(20)</w:t>
+            </w:r>
+          </w:p>
+        </w:tc>
+        <w:tc>
+          <w:tcPr>
+            <w:tcW w:w="1389" w:type="dxa"/>
+          </w:tcPr>
+          <w:p>
+            <w:pPr>
+              <w:rPr>
+                <w:rFonts w:ascii="Arial" w:hAnsi="Arial" w:cs="Arial"/>
+                <w:b/>
+                <w:sz w:val="18"/>
+                <w:szCs w:val="18"/>
+              </w:rPr>
+            </w:pPr>
+          </w:p>
+        </w:tc>
+        <w:tc>
+          <w:tcPr>
+            <w:tcW w:w="1298" w:type="dxa"/>
+          </w:tcPr>
+          <w:p>
+            <w:pPr>
+              <w:rPr>
+                <w:rFonts w:ascii="Arial" w:hAnsi="Arial" w:cs="Arial"/>
+                <w:sz w:val="18"/>
+                <w:szCs w:val="18"/>
+              </w:rPr>
+            </w:pPr>
+            <w:r>
+              <w:rPr>
+                <w:rFonts w:ascii="Arial" w:hAnsi="Arial" w:cs="Arial"/>
+                <w:sz w:val="18"/>
+                <w:szCs w:val="18"/>
+              </w:rPr>
+              <w:t>NOT NULL</w:t>
+            </w:r>
+          </w:p>
+        </w:tc>
+        <w:tc>
+          <w:tcPr>
+            <w:tcW w:w="3636" w:type="dxa"/>
+          </w:tcPr>
+          <w:p>
+            <w:pPr>
+              <w:rPr>
+                <w:rFonts w:ascii="Arial" w:hAnsi="Arial" w:cs="Arial"/>
+                <w:sz w:val="18"/>
+                <w:szCs w:val="18"/>
+              </w:rPr>
+            </w:pPr>
+            <w:r>
+              <w:rPr>
+                <w:rFonts w:ascii="Arial" w:hAnsi="Arial" w:cs="Arial"/>
+                <w:sz w:val="18"/>
+                <w:szCs w:val="18"/>
+              </w:rPr>
+              <w:t xml:space="preserve">THIS COLUMN GIVE THE INFORMATION ABOUT MANAGER NAME </w:t>
+            </w:r>
+          </w:p>
+        </w:tc>
+      </w:tr>
+    </w:tbl>
+    <w:p>
+      <w:pPr>
+        <w:pStyle w:val="ListParagraph"/>
+      </w:pPr>
+    </w:p>
+    <w:p>
+      <w:pPr>
+        <w:pStyle w:val="Heading3"/>
+        <w:rPr>
+          <w:rFonts w:ascii="Arial" w:hAnsi="Arial" w:cs="Arial"/>
+          <w:b/>
+          <w:sz w:val="18"/>
+          <w:szCs w:val="18"/>
+          <w:u w:val="single"/>
+        </w:rPr>
+      </w:pPr>
+      <w:r>
+        <w:rPr>
+          <w:rFonts w:ascii="Arial" w:hAnsi="Arial" w:cs="Arial"/>
+          <w:b/>
+          <w:sz w:val="18"/>
+          <w:szCs w:val="18"/>
+          <w:u w:val="single"/>
+        </w:rPr>
+        <w:t>DETAILS OF PROJECT TABLE</w:t>
+      </w:r>
+    </w:p>
+    <w:p>
+      <w:pPr>
+        <w:rPr>
+          <w:rFonts w:ascii="Courier New" w:hAnsi="Courier New" w:cs="Courier New"/>
+        </w:rPr>
+      </w:pPr>
+      <w:r>
+        <w:rPr>
+          <w:rFonts w:ascii="Courier New" w:hAnsi="Courier New" w:cs="Courier New"/>
+        </w:rPr>
+        <w:t>IN THE MANAGER</w:t>
+      </w:r>
+      <w:r>
+        <w:rPr>
+          <w:rFonts w:ascii="Courier New" w:hAnsi="Courier New" w:cs="Courier New"/>
+        </w:rPr>
+        <w:t xml:space="preserve"> TABLE HAVE </w:t>
+      </w:r>
+      <w:r>
+        <w:rPr>
+          <w:rFonts w:ascii="Courier New" w:hAnsi="Courier New" w:cs="Courier New"/>
+        </w:rPr>
+        <w:t xml:space="preserve">MANAGERNAME </w:t>
+      </w:r>
+      <w:r>
+        <w:rPr>
+          <w:rFonts w:ascii="Courier New" w:hAnsi="Courier New" w:cs="Courier New"/>
+        </w:rPr>
+        <w:t xml:space="preserve">COLUMN WITH </w:t>
+      </w:r>
+      <w:r>
+        <w:rPr>
+          <w:rFonts w:ascii="Courier New" w:hAnsi="Courier New" w:cs="Courier New"/>
+        </w:rPr>
+        <w:t>NOT NULL</w:t>
+      </w:r>
+      <w:r>
+        <w:rPr>
+          <w:rFonts w:ascii="Courier New" w:hAnsi="Courier New" w:cs="Courier New"/>
+        </w:rPr>
+        <w:t xml:space="preserve"> </w:t>
+      </w:r>
+      <w:r>
+        <w:rPr>
+          <w:rFonts w:ascii="Courier New" w:hAnsi="Courier New" w:cs="Courier New"/>
+        </w:rPr>
+        <w:t xml:space="preserve">AND WITH VARCHAR2 DATATYPE WITH 20 </w:t>
+      </w:r>
+    </w:p>
+    <w:p>
+      <w:pPr>
+        <w:pStyle w:val="Heading3"/>
+        <w:rPr>
+          <w:rFonts w:ascii="Arial" w:hAnsi="Arial" w:cs="Arial"/>
+          <w:b/>
+          <w:sz w:val="18"/>
+          <w:szCs w:val="18"/>
+          <w:u w:val="single"/>
+        </w:rPr>
+      </w:pPr>
+      <w:r>
+        <w:rPr>
+          <w:rFonts w:ascii="Arial" w:hAnsi="Arial" w:cs="Arial"/>
+          <w:b/>
+          <w:sz w:val="18"/>
+          <w:szCs w:val="18"/>
+          <w:u w:val="single"/>
+        </w:rPr>
+        <w:t>SCRIPT FOR CREATE MANAGER</w:t>
+      </w:r>
+      <w:r>
+        <w:rPr>
+          <w:rFonts w:ascii="Arial" w:hAnsi="Arial" w:cs="Arial"/>
+          <w:b/>
+          <w:sz w:val="18"/>
+          <w:szCs w:val="18"/>
+          <w:u w:val="single"/>
+        </w:rPr>
+        <w:t xml:space="preserve"> TABLE</w:t>
+      </w:r>
+    </w:p>
+    <w:p>
+      <w:pPr>
+        <w:rPr>
+          <w:rFonts w:ascii="Courier New" w:hAnsi="Courier New" w:cs="Courier New"/>
+        </w:rPr>
+      </w:pPr>
+      <w:r>
+        <w:rPr>
+          <w:rFonts w:ascii="Courier New" w:hAnsi="Courier New" w:cs="Courier New"/>
+        </w:rPr>
+        <w:t xml:space="preserve">CREATE TABLE </w:t>
+      </w:r>
+      <w:r>
+        <w:rPr>
+          <w:rFonts w:ascii="Courier New" w:hAnsi="Courier New" w:cs="Courier New"/>
+        </w:rPr>
+        <w:t>MANAGER</w:t>
+      </w:r>
+      <w:r>
+        <w:rPr>
+          <w:rFonts w:ascii="Courier New" w:hAnsi="Courier New" w:cs="Courier New"/>
+        </w:rPr>
+        <w:t xml:space="preserve"> </w:t>
+      </w:r>
+      <w:r>
+        <w:rPr>
+          <w:rFonts w:ascii="Courier New" w:hAnsi="Courier New" w:cs="Courier New"/>
+        </w:rPr>
+        <w:t>(MANAGERNAME VARCHAR2</w:t>
+      </w:r>
+      <w:r>
+        <w:rPr>
+          <w:rFonts w:ascii="Courier New" w:hAnsi="Courier New" w:cs="Courier New"/>
+        </w:rPr>
+        <w:t xml:space="preserve"> </w:t>
+      </w:r>
+      <w:r>
+        <w:rPr>
+          <w:rFonts w:ascii="Courier New" w:hAnsi="Courier New" w:cs="Courier New"/>
+        </w:rPr>
+        <w:t>(20) NOT NULL);</w:t>
+      </w:r>
+    </w:p>
+    <w:p>
+      <w:pPr>
+        <w:pStyle w:val="Heading3"/>
+        <w:rPr>
+          <w:rFonts w:ascii="Arial" w:hAnsi="Arial" w:cs="Arial"/>
+          <w:b/>
+          <w:sz w:val="18"/>
+          <w:szCs w:val="18"/>
+          <w:u w:val="single"/>
+        </w:rPr>
+      </w:pPr>
+      <w:r>
+        <w:rPr>
+          <w:rFonts w:ascii="Arial" w:hAnsi="Arial" w:cs="Arial"/>
+          <w:b/>
+          <w:sz w:val="18"/>
+          <w:szCs w:val="18"/>
+          <w:u w:val="single"/>
+        </w:rPr>
+        <w:t>SCRIP</w:t>
+      </w:r>
+      <w:r>
+        <w:rPr>
+          <w:rFonts w:ascii="Arial" w:hAnsi="Arial" w:cs="Arial"/>
+          <w:b/>
+          <w:sz w:val="18"/>
+          <w:szCs w:val="18"/>
+          <w:u w:val="single"/>
+        </w:rPr>
+        <w:t>T FOR INSERT RECORD INTO MANAGER</w:t>
+      </w:r>
+      <w:r>
+        <w:rPr>
+          <w:rFonts w:ascii="Arial" w:hAnsi="Arial" w:cs="Arial"/>
+          <w:b/>
+          <w:sz w:val="18"/>
+          <w:szCs w:val="18"/>
+          <w:u w:val="single"/>
+        </w:rPr>
+        <w:t xml:space="preserve"> TABLE</w:t>
+      </w:r>
+    </w:p>
+    <w:p>
+      <w:pPr>
+        <w:rPr>
+          <w:rFonts w:ascii="Courier New" w:hAnsi="Courier New" w:cs="Courier New"/>
+        </w:rPr>
+      </w:pPr>
+      <w:r>
+        <w:rPr>
+          <w:rFonts w:ascii="Courier New" w:hAnsi="Courier New" w:cs="Courier New"/>
+        </w:rPr>
+        <w:t>INSERT INTO MANAGER VALUES</w:t>
+      </w:r>
+      <w:r>
+        <w:rPr>
+          <w:rFonts w:ascii="Courier New" w:hAnsi="Courier New" w:cs="Courier New"/>
+        </w:rPr>
+        <w:t xml:space="preserve"> </w:t>
+      </w:r>
+      <w:r>
+        <w:rPr>
+          <w:rFonts w:ascii="Courier New" w:hAnsi="Courier New" w:cs="Courier New"/>
+        </w:rPr>
+        <w:t>('</w:t>
+      </w:r>
+      <w:proofErr w:type="spellStart"/>
+      <w:r>
+        <w:rPr>
+          <w:rFonts w:ascii="Courier New" w:hAnsi="Courier New" w:cs="Courier New"/>
+        </w:rPr>
+        <w:t>Girish</w:t>
+      </w:r>
+      <w:proofErr w:type="spellEnd"/>
+      <w:r>
+        <w:rPr>
+          <w:rFonts w:ascii="Courier New" w:hAnsi="Courier New" w:cs="Courier New"/>
+        </w:rPr>
+        <w:t xml:space="preserve"> </w:t>
+      </w:r>
+      <w:proofErr w:type="spellStart"/>
+      <w:r>
+        <w:rPr>
+          <w:rFonts w:ascii="Courier New" w:hAnsi="Courier New" w:cs="Courier New"/>
+        </w:rPr>
+        <w:t>Verma</w:t>
+      </w:r>
+      <w:proofErr w:type="spellEnd"/>
+      <w:r>
+        <w:rPr>
+          <w:rFonts w:ascii="Courier New" w:hAnsi="Courier New" w:cs="Courier New"/>
+        </w:rPr>
+        <w:t>');</w:t>
+      </w:r>
+    </w:p>
+    <w:p>
+      <w:pPr>
+        <w:rPr>
+          <w:rFonts w:ascii="Courier New" w:hAnsi="Courier New" w:cs="Courier New"/>
+        </w:rPr>
+      </w:pPr>
+      <w:r>
+        <w:rPr>
+          <w:rFonts w:ascii="Courier New" w:hAnsi="Courier New" w:cs="Courier New"/>
+        </w:rPr>
+        <w:t xml:space="preserve">INSERT INTO MANAGER </w:t>
+      </w:r>
+      <w:proofErr w:type="gramStart"/>
+      <w:r>
+        <w:rPr>
+          <w:rFonts w:ascii="Courier New" w:hAnsi="Courier New" w:cs="Courier New"/>
+        </w:rPr>
+        <w:t>VALUES(</w:t>
+      </w:r>
+      <w:proofErr w:type="gramEnd"/>
+      <w:r>
+        <w:rPr>
+          <w:rFonts w:ascii="Courier New" w:hAnsi="Courier New" w:cs="Courier New"/>
+        </w:rPr>
+        <w:t>'</w:t>
+      </w:r>
+      <w:proofErr w:type="spellStart"/>
+      <w:r>
+        <w:rPr>
+          <w:rFonts w:ascii="Courier New" w:hAnsi="Courier New" w:cs="Courier New"/>
+        </w:rPr>
+        <w:t>Mukes</w:t>
+      </w:r>
+      <w:proofErr w:type="spellEnd"/>
+      <w:r>
+        <w:rPr>
+          <w:rFonts w:ascii="Courier New" w:hAnsi="Courier New" w:cs="Courier New"/>
+        </w:rPr>
+        <w:t xml:space="preserve"> Sinha');</w:t>
+      </w:r>
     </w:p>
     <w:p>
       <w:pPr>
@@ -15355,7 +15928,7 @@
             <w:b/>
             <w:noProof/>
           </w:rPr>
-          <w:t>5</w:t>
+          <w:t>11</w:t>
         </w:r>
         <w:r>
           <w:rPr>
@@ -15755,6 +16328,95 @@
       </w:pPr>
     </w:lvl>
   </w:abstractNum>
+  <w:abstractNum w:abstractNumId="4">
+    <w:nsid w:val="78C91ABE"/>
+    <w:multiLevelType w:val="hybridMultilevel"/>
+    <w:tmpl w:val="5970AC8E"/>
+    <w:lvl w:ilvl="0" w:tplc="0409000F">
+      <w:start w:val="1"/>
+      <w:numFmt w:val="decimal"/>
+      <w:lvlText w:val="%1."/>
+      <w:lvlJc w:val="left"/>
+      <w:pPr>
+        <w:ind w:left="720" w:hanging="360"/>
+      </w:pPr>
+      <w:rPr>
+        <w:rFonts w:hint="default"/>
+      </w:rPr>
+    </w:lvl>
+    <w:lvl w:ilvl="1" w:tplc="04090019" w:tentative="1">
+      <w:start w:val="1"/>
+      <w:numFmt w:val="lowerLetter"/>
+      <w:lvlText w:val="%2."/>
+      <w:lvlJc w:val="left"/>
+      <w:pPr>
+        <w:ind w:left="1440" w:hanging="360"/>
+      </w:pPr>
+    </w:lvl>
+    <w:lvl w:ilvl="2" w:tplc="0409001B" w:tentative="1">
+      <w:start w:val="1"/>
+      <w:numFmt w:val="lowerRoman"/>
+      <w:lvlText w:val="%3."/>
+      <w:lvlJc w:val="right"/>
+      <w:pPr>
+        <w:ind w:left="2160" w:hanging="180"/>
+      </w:pPr>
+    </w:lvl>
+    <w:lvl w:ilvl="3" w:tplc="0409000F" w:tentative="1">
+      <w:start w:val="1"/>
+      <w:numFmt w:val="decimal"/>
+      <w:lvlText w:val="%4."/>
+      <w:lvlJc w:val="left"/>
+      <w:pPr>
+        <w:ind w:left="2880" w:hanging="360"/>
+      </w:pPr>
+    </w:lvl>
+    <w:lvl w:ilvl="4" w:tplc="04090019" w:tentative="1">
+      <w:start w:val="1"/>
+      <w:numFmt w:val="lowerLetter"/>
+      <w:lvlText w:val="%5."/>
+      <w:lvlJc w:val="left"/>
+      <w:pPr>
+        <w:ind w:left="3600" w:hanging="360"/>
+      </w:pPr>
+    </w:lvl>
+    <w:lvl w:ilvl="5" w:tplc="0409001B" w:tentative="1">
+      <w:start w:val="1"/>
+      <w:numFmt w:val="lowerRoman"/>
+      <w:lvlText w:val="%6."/>
+      <w:lvlJc w:val="right"/>
+      <w:pPr>
+        <w:ind w:left="4320" w:hanging="180"/>
+      </w:pPr>
+    </w:lvl>
+    <w:lvl w:ilvl="6" w:tplc="0409000F" w:tentative="1">
+      <w:start w:val="1"/>
+      <w:numFmt w:val="decimal"/>
+      <w:lvlText w:val="%7."/>
+      <w:lvlJc w:val="left"/>
+      <w:pPr>
+        <w:ind w:left="5040" w:hanging="360"/>
+      </w:pPr>
+    </w:lvl>
+    <w:lvl w:ilvl="7" w:tplc="04090019" w:tentative="1">
+      <w:start w:val="1"/>
+      <w:numFmt w:val="lowerLetter"/>
+      <w:lvlText w:val="%8."/>
+      <w:lvlJc w:val="left"/>
+      <w:pPr>
+        <w:ind w:left="5760" w:hanging="360"/>
+      </w:pPr>
+    </w:lvl>
+    <w:lvl w:ilvl="8" w:tplc="0409001B" w:tentative="1">
+      <w:start w:val="1"/>
+      <w:numFmt w:val="lowerRoman"/>
+      <w:lvlText w:val="%9."/>
+      <w:lvlJc w:val="right"/>
+      <w:pPr>
+        <w:ind w:left="6480" w:hanging="180"/>
+      </w:pPr>
+    </w:lvl>
+  </w:abstractNum>
   <w:num w:numId="1">
     <w:abstractNumId w:val="2"/>
   </w:num>
@@ -15766,6 +16428,9 @@
   </w:num>
   <w:num w:numId="4">
     <w:abstractNumId w:val="0"/>
+  </w:num>
+  <w:num w:numId="5">
+    <w:abstractNumId w:val="4"/>
   </w:num>
 </w:numbering>
 </file>
@@ -16801,7 +17466,7 @@
 </file>
 
 <file path=customXml/itemProps1.xml><?xml version="1.0" encoding="utf-8"?>
-<ds:datastoreItem xmlns:ds="http://schemas.openxmlformats.org/officeDocument/2006/customXml" ds:itemID="{58F388C9-0F18-4BE8-864D-519D44283DBF}">
+<ds:datastoreItem xmlns:ds="http://schemas.openxmlformats.org/officeDocument/2006/customXml" ds:itemID="{887C71BE-EE5D-4D12-AB69-F89F74237CDC}">
   <ds:schemaRefs>
     <ds:schemaRef ds:uri="http://schemas.openxmlformats.org/officeDocument/2006/bibliography"/>
   </ds:schemaRefs>

--- a/docs/databaseDocument.docx
+++ b/docs/databaseDocument.docx
@@ -2,15 +2,10 @@
 <file path=word/document.xml><?xml version="1.0" encoding="utf-8"?>
 <w:document xmlns:wpc="http://schemas.microsoft.com/office/word/2010/wordprocessingCanvas" xmlns:mc="http://schemas.openxmlformats.org/markup-compatibility/2006" xmlns:o="urn:schemas-microsoft-com:office:office" xmlns:r="http://schemas.openxmlformats.org/officeDocument/2006/relationships" xmlns:m="http://schemas.openxmlformats.org/officeDocument/2006/math" xmlns:v="urn:schemas-microsoft-com:vml" xmlns:wp14="http://schemas.microsoft.com/office/word/2010/wordprocessingDrawing" xmlns:wp="http://schemas.openxmlformats.org/drawingml/2006/wordprocessingDrawing" xmlns:w10="urn:schemas-microsoft-com:office:word" xmlns:w="http://schemas.openxmlformats.org/wordprocessingml/2006/main" xmlns:w14="http://schemas.microsoft.com/office/word/2010/wordml" xmlns:w15="http://schemas.microsoft.com/office/word/2012/wordml" xmlns:wpg="http://schemas.microsoft.com/office/word/2010/wordprocessingGroup" xmlns:wpi="http://schemas.microsoft.com/office/word/2010/wordprocessingInk" xmlns:wne="http://schemas.microsoft.com/office/word/2006/wordml" xmlns:wps="http://schemas.microsoft.com/office/word/2010/wordprocessingShape" mc:Ignorable="w14 w15 wp14">
   <w:body>
+    <w:bookmarkStart w:id="0" w:name="_Toc72221900" w:displacedByCustomXml="next"/>
     <w:sdt>
       <w:sdtPr>
-        <w:rPr>
-          <w:rFonts w:asciiTheme="minorHAnsi" w:eastAsiaTheme="minorHAnsi" w:hAnsiTheme="minorHAnsi" w:cstheme="minorBidi"/>
-          <w:color w:val="auto"/>
-          <w:sz w:val="22"/>
-          <w:szCs w:val="22"/>
-        </w:rPr>
-        <w:id w:val="-1354500793"/>
+        <w:id w:val="-1631392918"/>
         <w:docPartObj>
           <w:docPartGallery w:val="Table of Contents"/>
           <w:docPartUnique/>
@@ -18,17 +13,23 @@
       </w:sdtPr>
       <w:sdtEndPr>
         <w:rPr>
+          <w:rFonts w:asciiTheme="minorHAnsi" w:eastAsiaTheme="minorHAnsi" w:hAnsiTheme="minorHAnsi" w:cstheme="minorBidi"/>
           <w:b/>
           <w:bCs/>
           <w:noProof/>
-          <w:sz w:val="18"/>
-          <w:szCs w:val="18"/>
+          <w:color w:val="auto"/>
+          <w:sz w:val="20"/>
+          <w:szCs w:val="20"/>
         </w:rPr>
       </w:sdtEndPr>
       <w:sdtContent>
         <w:p>
           <w:pPr>
             <w:pStyle w:val="TOCHeading"/>
+            <w:rPr>
+              <w:sz w:val="20"/>
+              <w:szCs w:val="20"/>
+            </w:rPr>
           </w:pPr>
           <w:r>
             <w:t>Table of Contents</w:t>
@@ -41,41 +42,42 @@
               <w:tab w:val="right" w:leader="dot" w:pos="9350"/>
             </w:tabs>
             <w:rPr>
+              <w:rFonts w:eastAsiaTheme="minorEastAsia"/>
               <w:noProof/>
-              <w:sz w:val="18"/>
-              <w:szCs w:val="18"/>
+              <w:sz w:val="20"/>
+              <w:szCs w:val="20"/>
             </w:rPr>
           </w:pPr>
           <w:r>
             <w:rPr>
-              <w:sz w:val="18"/>
-              <w:szCs w:val="18"/>
+              <w:sz w:val="20"/>
+              <w:szCs w:val="20"/>
             </w:rPr>
             <w:fldChar w:fldCharType="begin"/>
           </w:r>
           <w:r>
             <w:rPr>
-              <w:sz w:val="18"/>
-              <w:szCs w:val="18"/>
+              <w:sz w:val="20"/>
+              <w:szCs w:val="20"/>
             </w:rPr>
             <w:instrText xml:space="preserve"> TOC \o "1-3" \h \z \u </w:instrText>
           </w:r>
           <w:r>
             <w:rPr>
-              <w:sz w:val="18"/>
-              <w:szCs w:val="18"/>
+              <w:sz w:val="20"/>
+              <w:szCs w:val="20"/>
             </w:rPr>
             <w:fldChar w:fldCharType="separate"/>
           </w:r>
-          <w:hyperlink w:anchor="_Toc72221900" w:history="1">
+          <w:hyperlink w:anchor="_Toc74317548" w:history="1">
             <w:r>
               <w:rPr>
                 <w:rStyle w:val="Hyperlink"/>
                 <w:rFonts w:ascii="Arial" w:hAnsi="Arial" w:cs="Arial"/>
                 <w:b/>
                 <w:noProof/>
-                <w:sz w:val="18"/>
-                <w:szCs w:val="18"/>
+                <w:sz w:val="20"/>
+                <w:szCs w:val="20"/>
               </w:rPr>
               <w:t>DATABASE DESIGN DOCUMENT</w:t>
             </w:r>
@@ -83,8 +85,8 @@
               <w:rPr>
                 <w:noProof/>
                 <w:webHidden/>
-                <w:sz w:val="18"/>
-                <w:szCs w:val="18"/>
+                <w:sz w:val="20"/>
+                <w:szCs w:val="20"/>
               </w:rPr>
               <w:tab/>
             </w:r>
@@ -92,8 +94,8 @@
               <w:rPr>
                 <w:noProof/>
                 <w:webHidden/>
-                <w:sz w:val="18"/>
-                <w:szCs w:val="18"/>
+                <w:sz w:val="20"/>
+                <w:szCs w:val="20"/>
               </w:rPr>
               <w:fldChar w:fldCharType="begin"/>
             </w:r>
@@ -101,25 +103,25 @@
               <w:rPr>
                 <w:noProof/>
                 <w:webHidden/>
-                <w:sz w:val="18"/>
-                <w:szCs w:val="18"/>
-              </w:rPr>
-              <w:instrText xml:space="preserve"> PAGEREF _Toc72221900 \h </w:instrText>
-            </w:r>
-            <w:r>
-              <w:rPr>
-                <w:noProof/>
-                <w:webHidden/>
-                <w:sz w:val="18"/>
-                <w:szCs w:val="18"/>
-              </w:rPr>
-            </w:r>
-            <w:r>
-              <w:rPr>
-                <w:noProof/>
-                <w:webHidden/>
-                <w:sz w:val="18"/>
-                <w:szCs w:val="18"/>
+                <w:sz w:val="20"/>
+                <w:szCs w:val="20"/>
+              </w:rPr>
+              <w:instrText xml:space="preserve"> PAGEREF _Toc74317548 \h </w:instrText>
+            </w:r>
+            <w:r>
+              <w:rPr>
+                <w:noProof/>
+                <w:webHidden/>
+                <w:sz w:val="20"/>
+                <w:szCs w:val="20"/>
+              </w:rPr>
+            </w:r>
+            <w:r>
+              <w:rPr>
+                <w:noProof/>
+                <w:webHidden/>
+                <w:sz w:val="20"/>
+                <w:szCs w:val="20"/>
               </w:rPr>
               <w:fldChar w:fldCharType="separate"/>
             </w:r>
@@ -127,17 +129,17 @@
               <w:rPr>
                 <w:noProof/>
                 <w:webHidden/>
-                <w:sz w:val="18"/>
-                <w:szCs w:val="18"/>
-              </w:rPr>
-              <w:t>2</w:t>
-            </w:r>
-            <w:r>
-              <w:rPr>
-                <w:noProof/>
-                <w:webHidden/>
-                <w:sz w:val="18"/>
-                <w:szCs w:val="18"/>
+                <w:sz w:val="20"/>
+                <w:szCs w:val="20"/>
+              </w:rPr>
+              <w:t>3</w:t>
+            </w:r>
+            <w:r>
+              <w:rPr>
+                <w:noProof/>
+                <w:webHidden/>
+                <w:sz w:val="20"/>
+                <w:szCs w:val="20"/>
               </w:rPr>
               <w:fldChar w:fldCharType="end"/>
             </w:r>
@@ -151,28 +153,30 @@
               <w:tab w:val="right" w:leader="dot" w:pos="9350"/>
             </w:tabs>
             <w:rPr>
+              <w:rFonts w:eastAsiaTheme="minorEastAsia"/>
               <w:noProof/>
-              <w:sz w:val="18"/>
-              <w:szCs w:val="18"/>
+              <w:sz w:val="20"/>
+              <w:szCs w:val="20"/>
             </w:rPr>
           </w:pPr>
-          <w:hyperlink w:anchor="_Toc72221901" w:history="1">
+          <w:hyperlink w:anchor="_Toc74317549" w:history="1">
             <w:r>
               <w:rPr>
                 <w:rStyle w:val="Hyperlink"/>
                 <w:rFonts w:ascii="Arial" w:hAnsi="Arial" w:cs="Arial"/>
                 <w:b/>
                 <w:noProof/>
-                <w:sz w:val="18"/>
-                <w:szCs w:val="18"/>
+                <w:sz w:val="20"/>
+                <w:szCs w:val="20"/>
               </w:rPr>
               <w:t>1.</w:t>
             </w:r>
             <w:r>
               <w:rPr>
-                <w:noProof/>
-                <w:sz w:val="18"/>
-                <w:szCs w:val="18"/>
+                <w:rFonts w:eastAsiaTheme="minorEastAsia"/>
+                <w:noProof/>
+                <w:sz w:val="20"/>
+                <w:szCs w:val="20"/>
               </w:rPr>
               <w:tab/>
             </w:r>
@@ -182,8 +186,8 @@
                 <w:rFonts w:ascii="Arial" w:hAnsi="Arial" w:cs="Arial"/>
                 <w:b/>
                 <w:noProof/>
-                <w:sz w:val="18"/>
-                <w:szCs w:val="18"/>
+                <w:sz w:val="20"/>
+                <w:szCs w:val="20"/>
               </w:rPr>
               <w:t>TABLE NAME - COUNTRY TABLE</w:t>
             </w:r>
@@ -191,8 +195,8 @@
               <w:rPr>
                 <w:noProof/>
                 <w:webHidden/>
-                <w:sz w:val="18"/>
-                <w:szCs w:val="18"/>
+                <w:sz w:val="20"/>
+                <w:szCs w:val="20"/>
               </w:rPr>
               <w:tab/>
             </w:r>
@@ -200,8 +204,8 @@
               <w:rPr>
                 <w:noProof/>
                 <w:webHidden/>
-                <w:sz w:val="18"/>
-                <w:szCs w:val="18"/>
+                <w:sz w:val="20"/>
+                <w:szCs w:val="20"/>
               </w:rPr>
               <w:fldChar w:fldCharType="begin"/>
             </w:r>
@@ -209,25 +213,25 @@
               <w:rPr>
                 <w:noProof/>
                 <w:webHidden/>
-                <w:sz w:val="18"/>
-                <w:szCs w:val="18"/>
-              </w:rPr>
-              <w:instrText xml:space="preserve"> PAGEREF _Toc72221901 \h </w:instrText>
-            </w:r>
-            <w:r>
-              <w:rPr>
-                <w:noProof/>
-                <w:webHidden/>
-                <w:sz w:val="18"/>
-                <w:szCs w:val="18"/>
-              </w:rPr>
-            </w:r>
-            <w:r>
-              <w:rPr>
-                <w:noProof/>
-                <w:webHidden/>
-                <w:sz w:val="18"/>
-                <w:szCs w:val="18"/>
+                <w:sz w:val="20"/>
+                <w:szCs w:val="20"/>
+              </w:rPr>
+              <w:instrText xml:space="preserve"> PAGEREF _Toc74317549 \h </w:instrText>
+            </w:r>
+            <w:r>
+              <w:rPr>
+                <w:noProof/>
+                <w:webHidden/>
+                <w:sz w:val="20"/>
+                <w:szCs w:val="20"/>
+              </w:rPr>
+            </w:r>
+            <w:r>
+              <w:rPr>
+                <w:noProof/>
+                <w:webHidden/>
+                <w:sz w:val="20"/>
+                <w:szCs w:val="20"/>
               </w:rPr>
               <w:fldChar w:fldCharType="separate"/>
             </w:r>
@@ -235,17 +239,17 @@
               <w:rPr>
                 <w:noProof/>
                 <w:webHidden/>
-                <w:sz w:val="18"/>
-                <w:szCs w:val="18"/>
-              </w:rPr>
-              <w:t>2</w:t>
-            </w:r>
-            <w:r>
-              <w:rPr>
-                <w:noProof/>
-                <w:webHidden/>
-                <w:sz w:val="18"/>
-                <w:szCs w:val="18"/>
+                <w:sz w:val="20"/>
+                <w:szCs w:val="20"/>
+              </w:rPr>
+              <w:t>3</w:t>
+            </w:r>
+            <w:r>
+              <w:rPr>
+                <w:noProof/>
+                <w:webHidden/>
+                <w:sz w:val="20"/>
+                <w:szCs w:val="20"/>
               </w:rPr>
               <w:fldChar w:fldCharType="end"/>
             </w:r>
@@ -258,20 +262,21 @@
               <w:tab w:val="right" w:leader="dot" w:pos="9350"/>
             </w:tabs>
             <w:rPr>
+              <w:rFonts w:eastAsiaTheme="minorEastAsia"/>
               <w:noProof/>
-              <w:sz w:val="18"/>
-              <w:szCs w:val="18"/>
+              <w:sz w:val="20"/>
+              <w:szCs w:val="20"/>
             </w:rPr>
           </w:pPr>
-          <w:hyperlink w:anchor="_Toc72221902" w:history="1">
+          <w:hyperlink w:anchor="_Toc74317550" w:history="1">
             <w:r>
               <w:rPr>
                 <w:rStyle w:val="Hyperlink"/>
                 <w:rFonts w:ascii="Arial" w:hAnsi="Arial" w:cs="Arial"/>
                 <w:b/>
                 <w:noProof/>
-                <w:sz w:val="18"/>
-                <w:szCs w:val="18"/>
+                <w:sz w:val="20"/>
+                <w:szCs w:val="20"/>
               </w:rPr>
               <w:t>DATA FILE OF COUNTRY TABLE</w:t>
             </w:r>
@@ -279,8 +284,8 @@
               <w:rPr>
                 <w:noProof/>
                 <w:webHidden/>
-                <w:sz w:val="18"/>
-                <w:szCs w:val="18"/>
+                <w:sz w:val="20"/>
+                <w:szCs w:val="20"/>
               </w:rPr>
               <w:tab/>
             </w:r>
@@ -288,8 +293,8 @@
               <w:rPr>
                 <w:noProof/>
                 <w:webHidden/>
-                <w:sz w:val="18"/>
-                <w:szCs w:val="18"/>
+                <w:sz w:val="20"/>
+                <w:szCs w:val="20"/>
               </w:rPr>
               <w:fldChar w:fldCharType="begin"/>
             </w:r>
@@ -297,25 +302,25 @@
               <w:rPr>
                 <w:noProof/>
                 <w:webHidden/>
-                <w:sz w:val="18"/>
-                <w:szCs w:val="18"/>
-              </w:rPr>
-              <w:instrText xml:space="preserve"> PAGEREF _Toc72221902 \h </w:instrText>
-            </w:r>
-            <w:r>
-              <w:rPr>
-                <w:noProof/>
-                <w:webHidden/>
-                <w:sz w:val="18"/>
-                <w:szCs w:val="18"/>
-              </w:rPr>
-            </w:r>
-            <w:r>
-              <w:rPr>
-                <w:noProof/>
-                <w:webHidden/>
-                <w:sz w:val="18"/>
-                <w:szCs w:val="18"/>
+                <w:sz w:val="20"/>
+                <w:szCs w:val="20"/>
+              </w:rPr>
+              <w:instrText xml:space="preserve"> PAGEREF _Toc74317550 \h </w:instrText>
+            </w:r>
+            <w:r>
+              <w:rPr>
+                <w:noProof/>
+                <w:webHidden/>
+                <w:sz w:val="20"/>
+                <w:szCs w:val="20"/>
+              </w:rPr>
+            </w:r>
+            <w:r>
+              <w:rPr>
+                <w:noProof/>
+                <w:webHidden/>
+                <w:sz w:val="20"/>
+                <w:szCs w:val="20"/>
               </w:rPr>
               <w:fldChar w:fldCharType="separate"/>
             </w:r>
@@ -323,17 +328,17 @@
               <w:rPr>
                 <w:noProof/>
                 <w:webHidden/>
-                <w:sz w:val="18"/>
-                <w:szCs w:val="18"/>
-              </w:rPr>
-              <w:t>2</w:t>
-            </w:r>
-            <w:r>
-              <w:rPr>
-                <w:noProof/>
-                <w:webHidden/>
-                <w:sz w:val="18"/>
-                <w:szCs w:val="18"/>
+                <w:sz w:val="20"/>
+                <w:szCs w:val="20"/>
+              </w:rPr>
+              <w:t>3</w:t>
+            </w:r>
+            <w:r>
+              <w:rPr>
+                <w:noProof/>
+                <w:webHidden/>
+                <w:sz w:val="20"/>
+                <w:szCs w:val="20"/>
               </w:rPr>
               <w:fldChar w:fldCharType="end"/>
             </w:r>
@@ -346,20 +351,21 @@
               <w:tab w:val="right" w:leader="dot" w:pos="9350"/>
             </w:tabs>
             <w:rPr>
+              <w:rFonts w:eastAsiaTheme="minorEastAsia"/>
               <w:noProof/>
-              <w:sz w:val="18"/>
-              <w:szCs w:val="18"/>
+              <w:sz w:val="20"/>
+              <w:szCs w:val="20"/>
             </w:rPr>
           </w:pPr>
-          <w:hyperlink w:anchor="_Toc72221903" w:history="1">
+          <w:hyperlink w:anchor="_Toc74317551" w:history="1">
             <w:r>
               <w:rPr>
                 <w:rStyle w:val="Hyperlink"/>
                 <w:rFonts w:ascii="Arial" w:hAnsi="Arial" w:cs="Arial"/>
                 <w:b/>
                 <w:noProof/>
-                <w:sz w:val="18"/>
-                <w:szCs w:val="18"/>
+                <w:sz w:val="20"/>
+                <w:szCs w:val="20"/>
               </w:rPr>
               <w:t>SCRIPT FOR CREATE TABLE COUNTRY</w:t>
             </w:r>
@@ -367,8 +373,8 @@
               <w:rPr>
                 <w:noProof/>
                 <w:webHidden/>
-                <w:sz w:val="18"/>
-                <w:szCs w:val="18"/>
+                <w:sz w:val="20"/>
+                <w:szCs w:val="20"/>
               </w:rPr>
               <w:tab/>
             </w:r>
@@ -376,8 +382,8 @@
               <w:rPr>
                 <w:noProof/>
                 <w:webHidden/>
-                <w:sz w:val="18"/>
-                <w:szCs w:val="18"/>
+                <w:sz w:val="20"/>
+                <w:szCs w:val="20"/>
               </w:rPr>
               <w:fldChar w:fldCharType="begin"/>
             </w:r>
@@ -385,25 +391,25 @@
               <w:rPr>
                 <w:noProof/>
                 <w:webHidden/>
-                <w:sz w:val="18"/>
-                <w:szCs w:val="18"/>
-              </w:rPr>
-              <w:instrText xml:space="preserve"> PAGEREF _Toc72221903 \h </w:instrText>
-            </w:r>
-            <w:r>
-              <w:rPr>
-                <w:noProof/>
-                <w:webHidden/>
-                <w:sz w:val="18"/>
-                <w:szCs w:val="18"/>
-              </w:rPr>
-            </w:r>
-            <w:r>
-              <w:rPr>
-                <w:noProof/>
-                <w:webHidden/>
-                <w:sz w:val="18"/>
-                <w:szCs w:val="18"/>
+                <w:sz w:val="20"/>
+                <w:szCs w:val="20"/>
+              </w:rPr>
+              <w:instrText xml:space="preserve"> PAGEREF _Toc74317551 \h </w:instrText>
+            </w:r>
+            <w:r>
+              <w:rPr>
+                <w:noProof/>
+                <w:webHidden/>
+                <w:sz w:val="20"/>
+                <w:szCs w:val="20"/>
+              </w:rPr>
+            </w:r>
+            <w:r>
+              <w:rPr>
+                <w:noProof/>
+                <w:webHidden/>
+                <w:sz w:val="20"/>
+                <w:szCs w:val="20"/>
               </w:rPr>
               <w:fldChar w:fldCharType="separate"/>
             </w:r>
@@ -411,17 +417,17 @@
               <w:rPr>
                 <w:noProof/>
                 <w:webHidden/>
-                <w:sz w:val="18"/>
-                <w:szCs w:val="18"/>
-              </w:rPr>
-              <w:t>2</w:t>
-            </w:r>
-            <w:r>
-              <w:rPr>
-                <w:noProof/>
-                <w:webHidden/>
-                <w:sz w:val="18"/>
-                <w:szCs w:val="18"/>
+                <w:sz w:val="20"/>
+                <w:szCs w:val="20"/>
+              </w:rPr>
+              <w:t>3</w:t>
+            </w:r>
+            <w:r>
+              <w:rPr>
+                <w:noProof/>
+                <w:webHidden/>
+                <w:sz w:val="20"/>
+                <w:szCs w:val="20"/>
               </w:rPr>
               <w:fldChar w:fldCharType="end"/>
             </w:r>
@@ -434,20 +440,21 @@
               <w:tab w:val="right" w:leader="dot" w:pos="9350"/>
             </w:tabs>
             <w:rPr>
+              <w:rFonts w:eastAsiaTheme="minorEastAsia"/>
               <w:noProof/>
-              <w:sz w:val="18"/>
-              <w:szCs w:val="18"/>
+              <w:sz w:val="20"/>
+              <w:szCs w:val="20"/>
             </w:rPr>
           </w:pPr>
-          <w:hyperlink w:anchor="_Toc72221904" w:history="1">
+          <w:hyperlink w:anchor="_Toc74317552" w:history="1">
             <w:r>
               <w:rPr>
                 <w:rStyle w:val="Hyperlink"/>
                 <w:rFonts w:ascii="Arial" w:hAnsi="Arial" w:cs="Arial"/>
                 <w:b/>
                 <w:noProof/>
-                <w:sz w:val="18"/>
-                <w:szCs w:val="18"/>
+                <w:sz w:val="20"/>
+                <w:szCs w:val="20"/>
               </w:rPr>
               <w:t>SCRIPT FOR INSERT RECORD INTO COUNTRY</w:t>
             </w:r>
@@ -455,8 +462,8 @@
               <w:rPr>
                 <w:noProof/>
                 <w:webHidden/>
-                <w:sz w:val="18"/>
-                <w:szCs w:val="18"/>
+                <w:sz w:val="20"/>
+                <w:szCs w:val="20"/>
               </w:rPr>
               <w:tab/>
             </w:r>
@@ -464,8 +471,8 @@
               <w:rPr>
                 <w:noProof/>
                 <w:webHidden/>
-                <w:sz w:val="18"/>
-                <w:szCs w:val="18"/>
+                <w:sz w:val="20"/>
+                <w:szCs w:val="20"/>
               </w:rPr>
               <w:fldChar w:fldCharType="begin"/>
             </w:r>
@@ -473,25 +480,25 @@
               <w:rPr>
                 <w:noProof/>
                 <w:webHidden/>
-                <w:sz w:val="18"/>
-                <w:szCs w:val="18"/>
-              </w:rPr>
-              <w:instrText xml:space="preserve"> PAGEREF _Toc72221904 \h </w:instrText>
-            </w:r>
-            <w:r>
-              <w:rPr>
-                <w:noProof/>
-                <w:webHidden/>
-                <w:sz w:val="18"/>
-                <w:szCs w:val="18"/>
-              </w:rPr>
-            </w:r>
-            <w:r>
-              <w:rPr>
-                <w:noProof/>
-                <w:webHidden/>
-                <w:sz w:val="18"/>
-                <w:szCs w:val="18"/>
+                <w:sz w:val="20"/>
+                <w:szCs w:val="20"/>
+              </w:rPr>
+              <w:instrText xml:space="preserve"> PAGEREF _Toc74317552 \h </w:instrText>
+            </w:r>
+            <w:r>
+              <w:rPr>
+                <w:noProof/>
+                <w:webHidden/>
+                <w:sz w:val="20"/>
+                <w:szCs w:val="20"/>
+              </w:rPr>
+            </w:r>
+            <w:r>
+              <w:rPr>
+                <w:noProof/>
+                <w:webHidden/>
+                <w:sz w:val="20"/>
+                <w:szCs w:val="20"/>
               </w:rPr>
               <w:fldChar w:fldCharType="separate"/>
             </w:r>
@@ -499,17 +506,17 @@
               <w:rPr>
                 <w:noProof/>
                 <w:webHidden/>
-                <w:sz w:val="18"/>
-                <w:szCs w:val="18"/>
-              </w:rPr>
-              <w:t>2</w:t>
-            </w:r>
-            <w:r>
-              <w:rPr>
-                <w:noProof/>
-                <w:webHidden/>
-                <w:sz w:val="18"/>
-                <w:szCs w:val="18"/>
+                <w:sz w:val="20"/>
+                <w:szCs w:val="20"/>
+              </w:rPr>
+              <w:t>3</w:t>
+            </w:r>
+            <w:r>
+              <w:rPr>
+                <w:noProof/>
+                <w:webHidden/>
+                <w:sz w:val="20"/>
+                <w:szCs w:val="20"/>
               </w:rPr>
               <w:fldChar w:fldCharType="end"/>
             </w:r>
@@ -523,28 +530,30 @@
               <w:tab w:val="right" w:leader="dot" w:pos="9350"/>
             </w:tabs>
             <w:rPr>
+              <w:rFonts w:eastAsiaTheme="minorEastAsia"/>
               <w:noProof/>
-              <w:sz w:val="18"/>
-              <w:szCs w:val="18"/>
+              <w:sz w:val="20"/>
+              <w:szCs w:val="20"/>
             </w:rPr>
           </w:pPr>
-          <w:hyperlink w:anchor="_Toc72221905" w:history="1">
+          <w:hyperlink w:anchor="_Toc74317553" w:history="1">
             <w:r>
               <w:rPr>
                 <w:rStyle w:val="Hyperlink"/>
                 <w:rFonts w:ascii="Arial" w:hAnsi="Arial" w:cs="Arial"/>
                 <w:b/>
                 <w:noProof/>
-                <w:sz w:val="18"/>
-                <w:szCs w:val="18"/>
+                <w:sz w:val="20"/>
+                <w:szCs w:val="20"/>
               </w:rPr>
               <w:t>2.</w:t>
             </w:r>
             <w:r>
               <w:rPr>
-                <w:noProof/>
-                <w:sz w:val="18"/>
-                <w:szCs w:val="18"/>
+                <w:rFonts w:eastAsiaTheme="minorEastAsia"/>
+                <w:noProof/>
+                <w:sz w:val="20"/>
+                <w:szCs w:val="20"/>
               </w:rPr>
               <w:tab/>
             </w:r>
@@ -554,8 +563,8 @@
                 <w:rFonts w:ascii="Arial" w:hAnsi="Arial" w:cs="Arial"/>
                 <w:b/>
                 <w:noProof/>
-                <w:sz w:val="18"/>
-                <w:szCs w:val="18"/>
+                <w:sz w:val="20"/>
+                <w:szCs w:val="20"/>
               </w:rPr>
               <w:t>TABLE NAME - EMPLOYEE TABLE</w:t>
             </w:r>
@@ -563,8 +572,8 @@
               <w:rPr>
                 <w:noProof/>
                 <w:webHidden/>
-                <w:sz w:val="18"/>
-                <w:szCs w:val="18"/>
+                <w:sz w:val="20"/>
+                <w:szCs w:val="20"/>
               </w:rPr>
               <w:tab/>
             </w:r>
@@ -572,8 +581,8 @@
               <w:rPr>
                 <w:noProof/>
                 <w:webHidden/>
-                <w:sz w:val="18"/>
-                <w:szCs w:val="18"/>
+                <w:sz w:val="20"/>
+                <w:szCs w:val="20"/>
               </w:rPr>
               <w:fldChar w:fldCharType="begin"/>
             </w:r>
@@ -581,25 +590,25 @@
               <w:rPr>
                 <w:noProof/>
                 <w:webHidden/>
-                <w:sz w:val="18"/>
-                <w:szCs w:val="18"/>
-              </w:rPr>
-              <w:instrText xml:space="preserve"> PAGEREF _Toc72221905 \h </w:instrText>
-            </w:r>
-            <w:r>
-              <w:rPr>
-                <w:noProof/>
-                <w:webHidden/>
-                <w:sz w:val="18"/>
-                <w:szCs w:val="18"/>
-              </w:rPr>
-            </w:r>
-            <w:r>
-              <w:rPr>
-                <w:noProof/>
-                <w:webHidden/>
-                <w:sz w:val="18"/>
-                <w:szCs w:val="18"/>
+                <w:sz w:val="20"/>
+                <w:szCs w:val="20"/>
+              </w:rPr>
+              <w:instrText xml:space="preserve"> PAGEREF _Toc74317553 \h </w:instrText>
+            </w:r>
+            <w:r>
+              <w:rPr>
+                <w:noProof/>
+                <w:webHidden/>
+                <w:sz w:val="20"/>
+                <w:szCs w:val="20"/>
+              </w:rPr>
+            </w:r>
+            <w:r>
+              <w:rPr>
+                <w:noProof/>
+                <w:webHidden/>
+                <w:sz w:val="20"/>
+                <w:szCs w:val="20"/>
               </w:rPr>
               <w:fldChar w:fldCharType="separate"/>
             </w:r>
@@ -607,17 +616,17 @@
               <w:rPr>
                 <w:noProof/>
                 <w:webHidden/>
-                <w:sz w:val="18"/>
-                <w:szCs w:val="18"/>
-              </w:rPr>
-              <w:t>3</w:t>
-            </w:r>
-            <w:r>
-              <w:rPr>
-                <w:noProof/>
-                <w:webHidden/>
-                <w:sz w:val="18"/>
-                <w:szCs w:val="18"/>
+                <w:sz w:val="20"/>
+                <w:szCs w:val="20"/>
+              </w:rPr>
+              <w:t>4</w:t>
+            </w:r>
+            <w:r>
+              <w:rPr>
+                <w:noProof/>
+                <w:webHidden/>
+                <w:sz w:val="20"/>
+                <w:szCs w:val="20"/>
               </w:rPr>
               <w:fldChar w:fldCharType="end"/>
             </w:r>
@@ -630,20 +639,21 @@
               <w:tab w:val="right" w:leader="dot" w:pos="9350"/>
             </w:tabs>
             <w:rPr>
+              <w:rFonts w:eastAsiaTheme="minorEastAsia"/>
               <w:noProof/>
-              <w:sz w:val="18"/>
-              <w:szCs w:val="18"/>
+              <w:sz w:val="20"/>
+              <w:szCs w:val="20"/>
             </w:rPr>
           </w:pPr>
-          <w:hyperlink w:anchor="_Toc72221906" w:history="1">
+          <w:hyperlink w:anchor="_Toc74317554" w:history="1">
             <w:r>
               <w:rPr>
                 <w:rStyle w:val="Hyperlink"/>
                 <w:rFonts w:ascii="Arial" w:hAnsi="Arial" w:cs="Arial"/>
                 <w:b/>
                 <w:noProof/>
-                <w:sz w:val="18"/>
-                <w:szCs w:val="18"/>
+                <w:sz w:val="20"/>
+                <w:szCs w:val="20"/>
               </w:rPr>
               <w:t>DATA FILE OF EMPLOYEE</w:t>
             </w:r>
@@ -651,8 +661,8 @@
               <w:rPr>
                 <w:noProof/>
                 <w:webHidden/>
-                <w:sz w:val="18"/>
-                <w:szCs w:val="18"/>
+                <w:sz w:val="20"/>
+                <w:szCs w:val="20"/>
               </w:rPr>
               <w:tab/>
             </w:r>
@@ -660,8 +670,8 @@
               <w:rPr>
                 <w:noProof/>
                 <w:webHidden/>
-                <w:sz w:val="18"/>
-                <w:szCs w:val="18"/>
+                <w:sz w:val="20"/>
+                <w:szCs w:val="20"/>
               </w:rPr>
               <w:fldChar w:fldCharType="begin"/>
             </w:r>
@@ -669,25 +679,25 @@
               <w:rPr>
                 <w:noProof/>
                 <w:webHidden/>
-                <w:sz w:val="18"/>
-                <w:szCs w:val="18"/>
-              </w:rPr>
-              <w:instrText xml:space="preserve"> PAGEREF _Toc72221906 \h </w:instrText>
-            </w:r>
-            <w:r>
-              <w:rPr>
-                <w:noProof/>
-                <w:webHidden/>
-                <w:sz w:val="18"/>
-                <w:szCs w:val="18"/>
-              </w:rPr>
-            </w:r>
-            <w:r>
-              <w:rPr>
-                <w:noProof/>
-                <w:webHidden/>
-                <w:sz w:val="18"/>
-                <w:szCs w:val="18"/>
+                <w:sz w:val="20"/>
+                <w:szCs w:val="20"/>
+              </w:rPr>
+              <w:instrText xml:space="preserve"> PAGEREF _Toc74317554 \h </w:instrText>
+            </w:r>
+            <w:r>
+              <w:rPr>
+                <w:noProof/>
+                <w:webHidden/>
+                <w:sz w:val="20"/>
+                <w:szCs w:val="20"/>
+              </w:rPr>
+            </w:r>
+            <w:r>
+              <w:rPr>
+                <w:noProof/>
+                <w:webHidden/>
+                <w:sz w:val="20"/>
+                <w:szCs w:val="20"/>
               </w:rPr>
               <w:fldChar w:fldCharType="separate"/>
             </w:r>
@@ -695,17 +705,17 @@
               <w:rPr>
                 <w:noProof/>
                 <w:webHidden/>
-                <w:sz w:val="18"/>
-                <w:szCs w:val="18"/>
-              </w:rPr>
-              <w:t>3</w:t>
-            </w:r>
-            <w:r>
-              <w:rPr>
-                <w:noProof/>
-                <w:webHidden/>
-                <w:sz w:val="18"/>
-                <w:szCs w:val="18"/>
+                <w:sz w:val="20"/>
+                <w:szCs w:val="20"/>
+              </w:rPr>
+              <w:t>5</w:t>
+            </w:r>
+            <w:r>
+              <w:rPr>
+                <w:noProof/>
+                <w:webHidden/>
+                <w:sz w:val="20"/>
+                <w:szCs w:val="20"/>
               </w:rPr>
               <w:fldChar w:fldCharType="end"/>
             </w:r>
@@ -718,20 +728,21 @@
               <w:tab w:val="right" w:leader="dot" w:pos="9350"/>
             </w:tabs>
             <w:rPr>
+              <w:rFonts w:eastAsiaTheme="minorEastAsia"/>
               <w:noProof/>
-              <w:sz w:val="18"/>
-              <w:szCs w:val="18"/>
+              <w:sz w:val="20"/>
+              <w:szCs w:val="20"/>
             </w:rPr>
           </w:pPr>
-          <w:hyperlink w:anchor="_Toc72221907" w:history="1">
+          <w:hyperlink w:anchor="_Toc74317555" w:history="1">
             <w:r>
               <w:rPr>
                 <w:rStyle w:val="Hyperlink"/>
                 <w:rFonts w:ascii="Arial" w:hAnsi="Arial" w:cs="Arial"/>
                 <w:b/>
                 <w:noProof/>
-                <w:sz w:val="18"/>
-                <w:szCs w:val="18"/>
+                <w:sz w:val="20"/>
+                <w:szCs w:val="20"/>
               </w:rPr>
               <w:t>SCRIPT FOR CREATE TABLE   EMPLOYEE</w:t>
             </w:r>
@@ -739,8 +750,8 @@
               <w:rPr>
                 <w:noProof/>
                 <w:webHidden/>
-                <w:sz w:val="18"/>
-                <w:szCs w:val="18"/>
+                <w:sz w:val="20"/>
+                <w:szCs w:val="20"/>
               </w:rPr>
               <w:tab/>
             </w:r>
@@ -748,8 +759,8 @@
               <w:rPr>
                 <w:noProof/>
                 <w:webHidden/>
-                <w:sz w:val="18"/>
-                <w:szCs w:val="18"/>
+                <w:sz w:val="20"/>
+                <w:szCs w:val="20"/>
               </w:rPr>
               <w:fldChar w:fldCharType="begin"/>
             </w:r>
@@ -757,25 +768,25 @@
               <w:rPr>
                 <w:noProof/>
                 <w:webHidden/>
-                <w:sz w:val="18"/>
-                <w:szCs w:val="18"/>
-              </w:rPr>
-              <w:instrText xml:space="preserve"> PAGEREF _Toc72221907 \h </w:instrText>
-            </w:r>
-            <w:r>
-              <w:rPr>
-                <w:noProof/>
-                <w:webHidden/>
-                <w:sz w:val="18"/>
-                <w:szCs w:val="18"/>
-              </w:rPr>
-            </w:r>
-            <w:r>
-              <w:rPr>
-                <w:noProof/>
-                <w:webHidden/>
-                <w:sz w:val="18"/>
-                <w:szCs w:val="18"/>
+                <w:sz w:val="20"/>
+                <w:szCs w:val="20"/>
+              </w:rPr>
+              <w:instrText xml:space="preserve"> PAGEREF _Toc74317555 \h </w:instrText>
+            </w:r>
+            <w:r>
+              <w:rPr>
+                <w:noProof/>
+                <w:webHidden/>
+                <w:sz w:val="20"/>
+                <w:szCs w:val="20"/>
+              </w:rPr>
+            </w:r>
+            <w:r>
+              <w:rPr>
+                <w:noProof/>
+                <w:webHidden/>
+                <w:sz w:val="20"/>
+                <w:szCs w:val="20"/>
               </w:rPr>
               <w:fldChar w:fldCharType="separate"/>
             </w:r>
@@ -783,17 +794,17 @@
               <w:rPr>
                 <w:noProof/>
                 <w:webHidden/>
-                <w:sz w:val="18"/>
-                <w:szCs w:val="18"/>
-              </w:rPr>
-              <w:t>4</w:t>
-            </w:r>
-            <w:r>
-              <w:rPr>
-                <w:noProof/>
-                <w:webHidden/>
-                <w:sz w:val="18"/>
-                <w:szCs w:val="18"/>
+                <w:sz w:val="20"/>
+                <w:szCs w:val="20"/>
+              </w:rPr>
+              <w:t>5</w:t>
+            </w:r>
+            <w:r>
+              <w:rPr>
+                <w:noProof/>
+                <w:webHidden/>
+                <w:sz w:val="20"/>
+                <w:szCs w:val="20"/>
               </w:rPr>
               <w:fldChar w:fldCharType="end"/>
             </w:r>
@@ -806,20 +817,21 @@
               <w:tab w:val="right" w:leader="dot" w:pos="9350"/>
             </w:tabs>
             <w:rPr>
+              <w:rFonts w:eastAsiaTheme="minorEastAsia"/>
               <w:noProof/>
-              <w:sz w:val="18"/>
-              <w:szCs w:val="18"/>
+              <w:sz w:val="20"/>
+              <w:szCs w:val="20"/>
             </w:rPr>
           </w:pPr>
-          <w:hyperlink w:anchor="_Toc72221908" w:history="1">
+          <w:hyperlink w:anchor="_Toc74317561" w:history="1">
             <w:r>
               <w:rPr>
                 <w:rStyle w:val="Hyperlink"/>
                 <w:rFonts w:ascii="Arial" w:hAnsi="Arial" w:cs="Arial"/>
                 <w:b/>
                 <w:noProof/>
-                <w:sz w:val="18"/>
-                <w:szCs w:val="18"/>
+                <w:sz w:val="20"/>
+                <w:szCs w:val="20"/>
               </w:rPr>
               <w:t>SCRIPT FOR CREATE SEQUENCE OF EMPLOYEE TABLE</w:t>
             </w:r>
@@ -827,8 +839,8 @@
               <w:rPr>
                 <w:noProof/>
                 <w:webHidden/>
-                <w:sz w:val="18"/>
-                <w:szCs w:val="18"/>
+                <w:sz w:val="20"/>
+                <w:szCs w:val="20"/>
               </w:rPr>
               <w:tab/>
             </w:r>
@@ -836,8 +848,8 @@
               <w:rPr>
                 <w:noProof/>
                 <w:webHidden/>
-                <w:sz w:val="18"/>
-                <w:szCs w:val="18"/>
+                <w:sz w:val="20"/>
+                <w:szCs w:val="20"/>
               </w:rPr>
               <w:fldChar w:fldCharType="begin"/>
             </w:r>
@@ -845,25 +857,25 @@
               <w:rPr>
                 <w:noProof/>
                 <w:webHidden/>
-                <w:sz w:val="18"/>
-                <w:szCs w:val="18"/>
-              </w:rPr>
-              <w:instrText xml:space="preserve"> PAGEREF _Toc72221908 \h </w:instrText>
-            </w:r>
-            <w:r>
-              <w:rPr>
-                <w:noProof/>
-                <w:webHidden/>
-                <w:sz w:val="18"/>
-                <w:szCs w:val="18"/>
-              </w:rPr>
-            </w:r>
-            <w:r>
-              <w:rPr>
-                <w:noProof/>
-                <w:webHidden/>
-                <w:sz w:val="18"/>
-                <w:szCs w:val="18"/>
+                <w:sz w:val="20"/>
+                <w:szCs w:val="20"/>
+              </w:rPr>
+              <w:instrText xml:space="preserve"> PAGEREF _Toc74317561 \h </w:instrText>
+            </w:r>
+            <w:r>
+              <w:rPr>
+                <w:noProof/>
+                <w:webHidden/>
+                <w:sz w:val="20"/>
+                <w:szCs w:val="20"/>
+              </w:rPr>
+            </w:r>
+            <w:r>
+              <w:rPr>
+                <w:noProof/>
+                <w:webHidden/>
+                <w:sz w:val="20"/>
+                <w:szCs w:val="20"/>
               </w:rPr>
               <w:fldChar w:fldCharType="separate"/>
             </w:r>
@@ -871,17 +883,17 @@
               <w:rPr>
                 <w:noProof/>
                 <w:webHidden/>
-                <w:sz w:val="18"/>
-                <w:szCs w:val="18"/>
-              </w:rPr>
-              <w:t>4</w:t>
-            </w:r>
-            <w:r>
-              <w:rPr>
-                <w:noProof/>
-                <w:webHidden/>
-                <w:sz w:val="18"/>
-                <w:szCs w:val="18"/>
+                <w:sz w:val="20"/>
+                <w:szCs w:val="20"/>
+              </w:rPr>
+              <w:t>5</w:t>
+            </w:r>
+            <w:r>
+              <w:rPr>
+                <w:noProof/>
+                <w:webHidden/>
+                <w:sz w:val="20"/>
+                <w:szCs w:val="20"/>
               </w:rPr>
               <w:fldChar w:fldCharType="end"/>
             </w:r>
@@ -894,20 +906,21 @@
               <w:tab w:val="right" w:leader="dot" w:pos="9350"/>
             </w:tabs>
             <w:rPr>
+              <w:rFonts w:eastAsiaTheme="minorEastAsia"/>
               <w:noProof/>
-              <w:sz w:val="18"/>
-              <w:szCs w:val="18"/>
+              <w:sz w:val="20"/>
+              <w:szCs w:val="20"/>
             </w:rPr>
           </w:pPr>
-          <w:hyperlink w:anchor="_Toc72221909" w:history="1">
+          <w:hyperlink w:anchor="_Toc74317562" w:history="1">
             <w:r>
               <w:rPr>
                 <w:rStyle w:val="Hyperlink"/>
                 <w:rFonts w:ascii="Arial" w:hAnsi="Arial" w:cs="Arial"/>
                 <w:b/>
                 <w:noProof/>
-                <w:sz w:val="18"/>
-                <w:szCs w:val="18"/>
+                <w:sz w:val="20"/>
+                <w:szCs w:val="20"/>
               </w:rPr>
               <w:t>SCRIPT FOR INSERT RECORD INTO EMPLOYEE TABLE</w:t>
             </w:r>
@@ -915,8 +928,8 @@
               <w:rPr>
                 <w:noProof/>
                 <w:webHidden/>
-                <w:sz w:val="18"/>
-                <w:szCs w:val="18"/>
+                <w:sz w:val="20"/>
+                <w:szCs w:val="20"/>
               </w:rPr>
               <w:tab/>
             </w:r>
@@ -924,8 +937,8 @@
               <w:rPr>
                 <w:noProof/>
                 <w:webHidden/>
-                <w:sz w:val="18"/>
-                <w:szCs w:val="18"/>
+                <w:sz w:val="20"/>
+                <w:szCs w:val="20"/>
               </w:rPr>
               <w:fldChar w:fldCharType="begin"/>
             </w:r>
@@ -933,25 +946,25 @@
               <w:rPr>
                 <w:noProof/>
                 <w:webHidden/>
-                <w:sz w:val="18"/>
-                <w:szCs w:val="18"/>
-              </w:rPr>
-              <w:instrText xml:space="preserve"> PAGEREF _Toc72221909 \h </w:instrText>
-            </w:r>
-            <w:r>
-              <w:rPr>
-                <w:noProof/>
-                <w:webHidden/>
-                <w:sz w:val="18"/>
-                <w:szCs w:val="18"/>
-              </w:rPr>
-            </w:r>
-            <w:r>
-              <w:rPr>
-                <w:noProof/>
-                <w:webHidden/>
-                <w:sz w:val="18"/>
-                <w:szCs w:val="18"/>
+                <w:sz w:val="20"/>
+                <w:szCs w:val="20"/>
+              </w:rPr>
+              <w:instrText xml:space="preserve"> PAGEREF _Toc74317562 \h </w:instrText>
+            </w:r>
+            <w:r>
+              <w:rPr>
+                <w:noProof/>
+                <w:webHidden/>
+                <w:sz w:val="20"/>
+                <w:szCs w:val="20"/>
+              </w:rPr>
+            </w:r>
+            <w:r>
+              <w:rPr>
+                <w:noProof/>
+                <w:webHidden/>
+                <w:sz w:val="20"/>
+                <w:szCs w:val="20"/>
               </w:rPr>
               <w:fldChar w:fldCharType="separate"/>
             </w:r>
@@ -959,17 +972,373 @@
               <w:rPr>
                 <w:noProof/>
                 <w:webHidden/>
-                <w:sz w:val="18"/>
-                <w:szCs w:val="18"/>
-              </w:rPr>
-              <w:t>4</w:t>
-            </w:r>
-            <w:r>
-              <w:rPr>
-                <w:noProof/>
-                <w:webHidden/>
-                <w:sz w:val="18"/>
-                <w:szCs w:val="18"/>
+                <w:sz w:val="20"/>
+                <w:szCs w:val="20"/>
+              </w:rPr>
+              <w:t>5</w:t>
+            </w:r>
+            <w:r>
+              <w:rPr>
+                <w:noProof/>
+                <w:webHidden/>
+                <w:sz w:val="20"/>
+                <w:szCs w:val="20"/>
+              </w:rPr>
+              <w:fldChar w:fldCharType="end"/>
+            </w:r>
+          </w:hyperlink>
+        </w:p>
+        <w:p>
+          <w:pPr>
+            <w:pStyle w:val="TOC3"/>
+            <w:tabs>
+              <w:tab w:val="right" w:leader="dot" w:pos="9350"/>
+            </w:tabs>
+            <w:rPr>
+              <w:rFonts w:eastAsiaTheme="minorEastAsia"/>
+              <w:noProof/>
+              <w:sz w:val="20"/>
+              <w:szCs w:val="20"/>
+            </w:rPr>
+          </w:pPr>
+          <w:hyperlink w:anchor="_Toc74317563" w:history="1">
+            <w:r>
+              <w:rPr>
+                <w:rStyle w:val="Hyperlink"/>
+                <w:rFonts w:ascii="Arial" w:hAnsi="Arial" w:cs="Arial"/>
+                <w:b/>
+                <w:noProof/>
+                <w:sz w:val="20"/>
+                <w:szCs w:val="20"/>
+              </w:rPr>
+              <w:t>SCRIPT FOR ALTER EMPLOYEE TABLE</w:t>
+            </w:r>
+            <w:r>
+              <w:rPr>
+                <w:noProof/>
+                <w:webHidden/>
+                <w:sz w:val="20"/>
+                <w:szCs w:val="20"/>
+              </w:rPr>
+              <w:tab/>
+            </w:r>
+            <w:r>
+              <w:rPr>
+                <w:noProof/>
+                <w:webHidden/>
+                <w:sz w:val="20"/>
+                <w:szCs w:val="20"/>
+              </w:rPr>
+              <w:fldChar w:fldCharType="begin"/>
+            </w:r>
+            <w:r>
+              <w:rPr>
+                <w:noProof/>
+                <w:webHidden/>
+                <w:sz w:val="20"/>
+                <w:szCs w:val="20"/>
+              </w:rPr>
+              <w:instrText xml:space="preserve"> PAGEREF _Toc74317563 \h </w:instrText>
+            </w:r>
+            <w:r>
+              <w:rPr>
+                <w:noProof/>
+                <w:webHidden/>
+                <w:sz w:val="20"/>
+                <w:szCs w:val="20"/>
+              </w:rPr>
+            </w:r>
+            <w:r>
+              <w:rPr>
+                <w:noProof/>
+                <w:webHidden/>
+                <w:sz w:val="20"/>
+                <w:szCs w:val="20"/>
+              </w:rPr>
+              <w:fldChar w:fldCharType="separate"/>
+            </w:r>
+            <w:r>
+              <w:rPr>
+                <w:noProof/>
+                <w:webHidden/>
+                <w:sz w:val="20"/>
+                <w:szCs w:val="20"/>
+              </w:rPr>
+              <w:t>5</w:t>
+            </w:r>
+            <w:r>
+              <w:rPr>
+                <w:noProof/>
+                <w:webHidden/>
+                <w:sz w:val="20"/>
+                <w:szCs w:val="20"/>
+              </w:rPr>
+              <w:fldChar w:fldCharType="end"/>
+            </w:r>
+          </w:hyperlink>
+        </w:p>
+        <w:p>
+          <w:pPr>
+            <w:pStyle w:val="TOC3"/>
+            <w:tabs>
+              <w:tab w:val="right" w:leader="dot" w:pos="9350"/>
+            </w:tabs>
+            <w:rPr>
+              <w:rFonts w:eastAsiaTheme="minorEastAsia"/>
+              <w:noProof/>
+              <w:sz w:val="20"/>
+              <w:szCs w:val="20"/>
+            </w:rPr>
+          </w:pPr>
+          <w:hyperlink w:anchor="_Toc74317564" w:history="1">
+            <w:r>
+              <w:rPr>
+                <w:rStyle w:val="Hyperlink"/>
+                <w:rFonts w:ascii="Arial" w:hAnsi="Arial" w:cs="Arial"/>
+                <w:b/>
+                <w:noProof/>
+                <w:sz w:val="20"/>
+                <w:szCs w:val="20"/>
+              </w:rPr>
+              <w:t>SCRIPT FOR ALTER EMPLOYEE TABLE</w:t>
+            </w:r>
+            <w:r>
+              <w:rPr>
+                <w:noProof/>
+                <w:webHidden/>
+                <w:sz w:val="20"/>
+                <w:szCs w:val="20"/>
+              </w:rPr>
+              <w:tab/>
+            </w:r>
+            <w:r>
+              <w:rPr>
+                <w:noProof/>
+                <w:webHidden/>
+                <w:sz w:val="20"/>
+                <w:szCs w:val="20"/>
+              </w:rPr>
+              <w:fldChar w:fldCharType="begin"/>
+            </w:r>
+            <w:r>
+              <w:rPr>
+                <w:noProof/>
+                <w:webHidden/>
+                <w:sz w:val="20"/>
+                <w:szCs w:val="20"/>
+              </w:rPr>
+              <w:instrText xml:space="preserve"> PAGEREF _Toc74317564 \h </w:instrText>
+            </w:r>
+            <w:r>
+              <w:rPr>
+                <w:noProof/>
+                <w:webHidden/>
+                <w:sz w:val="20"/>
+                <w:szCs w:val="20"/>
+              </w:rPr>
+            </w:r>
+            <w:r>
+              <w:rPr>
+                <w:noProof/>
+                <w:webHidden/>
+                <w:sz w:val="20"/>
+                <w:szCs w:val="20"/>
+              </w:rPr>
+              <w:fldChar w:fldCharType="separate"/>
+            </w:r>
+            <w:r>
+              <w:rPr>
+                <w:noProof/>
+                <w:webHidden/>
+                <w:sz w:val="20"/>
+                <w:szCs w:val="20"/>
+              </w:rPr>
+              <w:t>5</w:t>
+            </w:r>
+            <w:r>
+              <w:rPr>
+                <w:noProof/>
+                <w:webHidden/>
+                <w:sz w:val="20"/>
+                <w:szCs w:val="20"/>
+              </w:rPr>
+              <w:fldChar w:fldCharType="end"/>
+            </w:r>
+          </w:hyperlink>
+        </w:p>
+        <w:p>
+          <w:pPr>
+            <w:pStyle w:val="TOC3"/>
+            <w:tabs>
+              <w:tab w:val="right" w:leader="dot" w:pos="9350"/>
+            </w:tabs>
+            <w:rPr>
+              <w:rFonts w:eastAsiaTheme="minorEastAsia"/>
+              <w:noProof/>
+              <w:sz w:val="20"/>
+              <w:szCs w:val="20"/>
+            </w:rPr>
+          </w:pPr>
+          <w:hyperlink w:anchor="_Toc74317565" w:history="1">
+            <w:r>
+              <w:rPr>
+                <w:rStyle w:val="Hyperlink"/>
+                <w:rFonts w:ascii="Arial" w:hAnsi="Arial" w:cs="Arial"/>
+                <w:b/>
+                <w:noProof/>
+                <w:sz w:val="20"/>
+                <w:szCs w:val="20"/>
+              </w:rPr>
+              <w:t>SCRIPT FOR ALTER EMPLOYEE TABLE</w:t>
+            </w:r>
+            <w:r>
+              <w:rPr>
+                <w:noProof/>
+                <w:webHidden/>
+                <w:sz w:val="20"/>
+                <w:szCs w:val="20"/>
+              </w:rPr>
+              <w:tab/>
+            </w:r>
+            <w:r>
+              <w:rPr>
+                <w:noProof/>
+                <w:webHidden/>
+                <w:sz w:val="20"/>
+                <w:szCs w:val="20"/>
+              </w:rPr>
+              <w:fldChar w:fldCharType="begin"/>
+            </w:r>
+            <w:r>
+              <w:rPr>
+                <w:noProof/>
+                <w:webHidden/>
+                <w:sz w:val="20"/>
+                <w:szCs w:val="20"/>
+              </w:rPr>
+              <w:instrText xml:space="preserve"> PAGEREF _Toc74317565 \h </w:instrText>
+            </w:r>
+            <w:r>
+              <w:rPr>
+                <w:noProof/>
+                <w:webHidden/>
+                <w:sz w:val="20"/>
+                <w:szCs w:val="20"/>
+              </w:rPr>
+            </w:r>
+            <w:r>
+              <w:rPr>
+                <w:noProof/>
+                <w:webHidden/>
+                <w:sz w:val="20"/>
+                <w:szCs w:val="20"/>
+              </w:rPr>
+              <w:fldChar w:fldCharType="separate"/>
+            </w:r>
+            <w:r>
+              <w:rPr>
+                <w:noProof/>
+                <w:webHidden/>
+                <w:sz w:val="20"/>
+                <w:szCs w:val="20"/>
+              </w:rPr>
+              <w:t>5</w:t>
+            </w:r>
+            <w:r>
+              <w:rPr>
+                <w:noProof/>
+                <w:webHidden/>
+                <w:sz w:val="20"/>
+                <w:szCs w:val="20"/>
+              </w:rPr>
+              <w:fldChar w:fldCharType="end"/>
+            </w:r>
+          </w:hyperlink>
+        </w:p>
+        <w:p>
+          <w:pPr>
+            <w:pStyle w:val="TOC3"/>
+            <w:tabs>
+              <w:tab w:val="right" w:leader="dot" w:pos="9350"/>
+            </w:tabs>
+            <w:rPr>
+              <w:rFonts w:eastAsiaTheme="minorEastAsia"/>
+              <w:noProof/>
+              <w:sz w:val="20"/>
+              <w:szCs w:val="20"/>
+            </w:rPr>
+          </w:pPr>
+          <w:hyperlink w:anchor="_Toc74317566" w:history="1">
+            <w:r>
+              <w:rPr>
+                <w:rStyle w:val="Hyperlink"/>
+                <w:rFonts w:ascii="Arial" w:hAnsi="Arial" w:cs="Arial"/>
+                <w:b/>
+                <w:noProof/>
+                <w:sz w:val="20"/>
+                <w:szCs w:val="20"/>
+              </w:rPr>
+              <w:t>SCRIPT FOR INSERT RECORD INTO EMPLOYEE TABLE AFTER ALTER</w:t>
+            </w:r>
+            <w:r>
+              <w:rPr>
+                <w:noProof/>
+                <w:webHidden/>
+                <w:sz w:val="20"/>
+                <w:szCs w:val="20"/>
+              </w:rPr>
+              <w:tab/>
+            </w:r>
+            <w:r>
+              <w:rPr>
+                <w:noProof/>
+                <w:webHidden/>
+                <w:sz w:val="20"/>
+                <w:szCs w:val="20"/>
+              </w:rPr>
+              <w:fldChar w:fldCharType="begin"/>
+            </w:r>
+            <w:r>
+              <w:rPr>
+                <w:noProof/>
+                <w:webHidden/>
+                <w:sz w:val="20"/>
+                <w:szCs w:val="20"/>
+              </w:rPr>
+              <w:instrText xml:space="preserve"> PAGEREF _Toc74317566 \h </w:instrText>
+            </w:r>
+            <w:r>
+              <w:rPr>
+                <w:noProof/>
+                <w:webHidden/>
+                <w:sz w:val="20"/>
+                <w:szCs w:val="20"/>
+              </w:rPr>
+            </w:r>
+            <w:r>
+              <w:rPr>
+                <w:noProof/>
+                <w:webHidden/>
+                <w:sz w:val="20"/>
+                <w:szCs w:val="20"/>
+              </w:rPr>
+              <w:fldChar w:fldCharType="separate"/>
+            </w:r>
+            <w:r>
+              <w:rPr>
+                <w:noProof/>
+                <w:webHidden/>
+                <w:sz w:val="20"/>
+                <w:szCs w:val="20"/>
+              </w:rPr>
+              <w:t>5</w:t>
+            </w:r>
+            <w:r>
+              <w:rPr>
+                <w:noProof/>
+                <w:webHidden/>
+                <w:sz w:val="20"/>
+                <w:szCs w:val="20"/>
               </w:rPr>
               <w:fldChar w:fldCharType="end"/>
             </w:r>
@@ -983,28 +1352,30 @@
               <w:tab w:val="right" w:leader="dot" w:pos="9350"/>
             </w:tabs>
             <w:rPr>
+              <w:rFonts w:eastAsiaTheme="minorEastAsia"/>
               <w:noProof/>
-              <w:sz w:val="18"/>
-              <w:szCs w:val="18"/>
+              <w:sz w:val="20"/>
+              <w:szCs w:val="20"/>
             </w:rPr>
           </w:pPr>
-          <w:hyperlink w:anchor="_Toc72221910" w:history="1">
+          <w:hyperlink w:anchor="_Toc74317567" w:history="1">
             <w:r>
               <w:rPr>
                 <w:rStyle w:val="Hyperlink"/>
                 <w:rFonts w:ascii="Arial" w:hAnsi="Arial" w:cs="Arial"/>
                 <w:b/>
                 <w:noProof/>
-                <w:sz w:val="18"/>
-                <w:szCs w:val="18"/>
+                <w:sz w:val="20"/>
+                <w:szCs w:val="20"/>
               </w:rPr>
               <w:t>3.</w:t>
             </w:r>
             <w:r>
               <w:rPr>
-                <w:noProof/>
-                <w:sz w:val="18"/>
-                <w:szCs w:val="18"/>
+                <w:rFonts w:eastAsiaTheme="minorEastAsia"/>
+                <w:noProof/>
+                <w:sz w:val="20"/>
+                <w:szCs w:val="20"/>
               </w:rPr>
               <w:tab/>
             </w:r>
@@ -1014,8 +1385,8 @@
                 <w:rFonts w:ascii="Arial" w:hAnsi="Arial" w:cs="Arial"/>
                 <w:b/>
                 <w:noProof/>
-                <w:sz w:val="18"/>
-                <w:szCs w:val="18"/>
+                <w:sz w:val="20"/>
+                <w:szCs w:val="20"/>
               </w:rPr>
               <w:t>TABLE NAME – FAMILY TABLE</w:t>
             </w:r>
@@ -1023,8 +1394,8 @@
               <w:rPr>
                 <w:noProof/>
                 <w:webHidden/>
-                <w:sz w:val="18"/>
-                <w:szCs w:val="18"/>
+                <w:sz w:val="20"/>
+                <w:szCs w:val="20"/>
               </w:rPr>
               <w:tab/>
             </w:r>
@@ -1032,8 +1403,8 @@
               <w:rPr>
                 <w:noProof/>
                 <w:webHidden/>
-                <w:sz w:val="18"/>
-                <w:szCs w:val="18"/>
+                <w:sz w:val="20"/>
+                <w:szCs w:val="20"/>
               </w:rPr>
               <w:fldChar w:fldCharType="begin"/>
             </w:r>
@@ -1041,25 +1412,25 @@
               <w:rPr>
                 <w:noProof/>
                 <w:webHidden/>
-                <w:sz w:val="18"/>
-                <w:szCs w:val="18"/>
-              </w:rPr>
-              <w:instrText xml:space="preserve"> PAGEREF _Toc72221910 \h </w:instrText>
-            </w:r>
-            <w:r>
-              <w:rPr>
-                <w:noProof/>
-                <w:webHidden/>
-                <w:sz w:val="18"/>
-                <w:szCs w:val="18"/>
-              </w:rPr>
-            </w:r>
-            <w:r>
-              <w:rPr>
-                <w:noProof/>
-                <w:webHidden/>
-                <w:sz w:val="18"/>
-                <w:szCs w:val="18"/>
+                <w:sz w:val="20"/>
+                <w:szCs w:val="20"/>
+              </w:rPr>
+              <w:instrText xml:space="preserve"> PAGEREF _Toc74317567 \h </w:instrText>
+            </w:r>
+            <w:r>
+              <w:rPr>
+                <w:noProof/>
+                <w:webHidden/>
+                <w:sz w:val="20"/>
+                <w:szCs w:val="20"/>
+              </w:rPr>
+            </w:r>
+            <w:r>
+              <w:rPr>
+                <w:noProof/>
+                <w:webHidden/>
+                <w:sz w:val="20"/>
+                <w:szCs w:val="20"/>
               </w:rPr>
               <w:fldChar w:fldCharType="separate"/>
             </w:r>
@@ -1067,17 +1438,17 @@
               <w:rPr>
                 <w:noProof/>
                 <w:webHidden/>
-                <w:sz w:val="18"/>
-                <w:szCs w:val="18"/>
-              </w:rPr>
-              <w:t>5</w:t>
-            </w:r>
-            <w:r>
-              <w:rPr>
-                <w:noProof/>
-                <w:webHidden/>
-                <w:sz w:val="18"/>
-                <w:szCs w:val="18"/>
+                <w:sz w:val="20"/>
+                <w:szCs w:val="20"/>
+              </w:rPr>
+              <w:t>7</w:t>
+            </w:r>
+            <w:r>
+              <w:rPr>
+                <w:noProof/>
+                <w:webHidden/>
+                <w:sz w:val="20"/>
+                <w:szCs w:val="20"/>
               </w:rPr>
               <w:fldChar w:fldCharType="end"/>
             </w:r>
@@ -1090,20 +1461,21 @@
               <w:tab w:val="right" w:leader="dot" w:pos="9350"/>
             </w:tabs>
             <w:rPr>
+              <w:rFonts w:eastAsiaTheme="minorEastAsia"/>
               <w:noProof/>
-              <w:sz w:val="18"/>
-              <w:szCs w:val="18"/>
+              <w:sz w:val="20"/>
+              <w:szCs w:val="20"/>
             </w:rPr>
           </w:pPr>
-          <w:hyperlink w:anchor="_Toc72221911" w:history="1">
+          <w:hyperlink w:anchor="_Toc74317568" w:history="1">
             <w:r>
               <w:rPr>
                 <w:rStyle w:val="Hyperlink"/>
                 <w:rFonts w:ascii="Arial" w:hAnsi="Arial" w:cs="Arial"/>
                 <w:b/>
                 <w:noProof/>
-                <w:sz w:val="18"/>
-                <w:szCs w:val="18"/>
+                <w:sz w:val="20"/>
+                <w:szCs w:val="20"/>
               </w:rPr>
               <w:t>DATA OF FAMILY TABLE</w:t>
             </w:r>
@@ -1111,8 +1483,8 @@
               <w:rPr>
                 <w:noProof/>
                 <w:webHidden/>
-                <w:sz w:val="18"/>
-                <w:szCs w:val="18"/>
+                <w:sz w:val="20"/>
+                <w:szCs w:val="20"/>
               </w:rPr>
               <w:tab/>
             </w:r>
@@ -1120,8 +1492,8 @@
               <w:rPr>
                 <w:noProof/>
                 <w:webHidden/>
-                <w:sz w:val="18"/>
-                <w:szCs w:val="18"/>
+                <w:sz w:val="20"/>
+                <w:szCs w:val="20"/>
               </w:rPr>
               <w:fldChar w:fldCharType="begin"/>
             </w:r>
@@ -1129,25 +1501,25 @@
               <w:rPr>
                 <w:noProof/>
                 <w:webHidden/>
-                <w:sz w:val="18"/>
-                <w:szCs w:val="18"/>
-              </w:rPr>
-              <w:instrText xml:space="preserve"> PAGEREF _Toc72221911 \h </w:instrText>
-            </w:r>
-            <w:r>
-              <w:rPr>
-                <w:noProof/>
-                <w:webHidden/>
-                <w:sz w:val="18"/>
-                <w:szCs w:val="18"/>
-              </w:rPr>
-            </w:r>
-            <w:r>
-              <w:rPr>
-                <w:noProof/>
-                <w:webHidden/>
-                <w:sz w:val="18"/>
-                <w:szCs w:val="18"/>
+                <w:sz w:val="20"/>
+                <w:szCs w:val="20"/>
+              </w:rPr>
+              <w:instrText xml:space="preserve"> PAGEREF _Toc74317568 \h </w:instrText>
+            </w:r>
+            <w:r>
+              <w:rPr>
+                <w:noProof/>
+                <w:webHidden/>
+                <w:sz w:val="20"/>
+                <w:szCs w:val="20"/>
+              </w:rPr>
+            </w:r>
+            <w:r>
+              <w:rPr>
+                <w:noProof/>
+                <w:webHidden/>
+                <w:sz w:val="20"/>
+                <w:szCs w:val="20"/>
               </w:rPr>
               <w:fldChar w:fldCharType="separate"/>
             </w:r>
@@ -1155,17 +1527,17 @@
               <w:rPr>
                 <w:noProof/>
                 <w:webHidden/>
-                <w:sz w:val="18"/>
-                <w:szCs w:val="18"/>
-              </w:rPr>
-              <w:t>5</w:t>
-            </w:r>
-            <w:r>
-              <w:rPr>
-                <w:noProof/>
-                <w:webHidden/>
-                <w:sz w:val="18"/>
-                <w:szCs w:val="18"/>
+                <w:sz w:val="20"/>
+                <w:szCs w:val="20"/>
+              </w:rPr>
+              <w:t>7</w:t>
+            </w:r>
+            <w:r>
+              <w:rPr>
+                <w:noProof/>
+                <w:webHidden/>
+                <w:sz w:val="20"/>
+                <w:szCs w:val="20"/>
               </w:rPr>
               <w:fldChar w:fldCharType="end"/>
             </w:r>
@@ -1178,20 +1550,21 @@
               <w:tab w:val="right" w:leader="dot" w:pos="9350"/>
             </w:tabs>
             <w:rPr>
+              <w:rFonts w:eastAsiaTheme="minorEastAsia"/>
               <w:noProof/>
-              <w:sz w:val="18"/>
-              <w:szCs w:val="18"/>
+              <w:sz w:val="20"/>
+              <w:szCs w:val="20"/>
             </w:rPr>
           </w:pPr>
-          <w:hyperlink w:anchor="_Toc72221912" w:history="1">
+          <w:hyperlink w:anchor="_Toc74317569" w:history="1">
             <w:r>
               <w:rPr>
                 <w:rStyle w:val="Hyperlink"/>
                 <w:rFonts w:ascii="Arial" w:hAnsi="Arial" w:cs="Arial"/>
                 <w:b/>
                 <w:noProof/>
-                <w:sz w:val="18"/>
-                <w:szCs w:val="18"/>
+                <w:sz w:val="20"/>
+                <w:szCs w:val="20"/>
               </w:rPr>
               <w:t>SCRIPT FOR CREATE TABLE FAMILY</w:t>
             </w:r>
@@ -1199,8 +1572,8 @@
               <w:rPr>
                 <w:noProof/>
                 <w:webHidden/>
-                <w:sz w:val="18"/>
-                <w:szCs w:val="18"/>
+                <w:sz w:val="20"/>
+                <w:szCs w:val="20"/>
               </w:rPr>
               <w:tab/>
             </w:r>
@@ -1208,8 +1581,8 @@
               <w:rPr>
                 <w:noProof/>
                 <w:webHidden/>
-                <w:sz w:val="18"/>
-                <w:szCs w:val="18"/>
+                <w:sz w:val="20"/>
+                <w:szCs w:val="20"/>
               </w:rPr>
               <w:fldChar w:fldCharType="begin"/>
             </w:r>
@@ -1217,25 +1590,25 @@
               <w:rPr>
                 <w:noProof/>
                 <w:webHidden/>
-                <w:sz w:val="18"/>
-                <w:szCs w:val="18"/>
-              </w:rPr>
-              <w:instrText xml:space="preserve"> PAGEREF _Toc72221912 \h </w:instrText>
-            </w:r>
-            <w:r>
-              <w:rPr>
-                <w:noProof/>
-                <w:webHidden/>
-                <w:sz w:val="18"/>
-                <w:szCs w:val="18"/>
-              </w:rPr>
-            </w:r>
-            <w:r>
-              <w:rPr>
-                <w:noProof/>
-                <w:webHidden/>
-                <w:sz w:val="18"/>
-                <w:szCs w:val="18"/>
+                <w:sz w:val="20"/>
+                <w:szCs w:val="20"/>
+              </w:rPr>
+              <w:instrText xml:space="preserve"> PAGEREF _Toc74317569 \h </w:instrText>
+            </w:r>
+            <w:r>
+              <w:rPr>
+                <w:noProof/>
+                <w:webHidden/>
+                <w:sz w:val="20"/>
+                <w:szCs w:val="20"/>
+              </w:rPr>
+            </w:r>
+            <w:r>
+              <w:rPr>
+                <w:noProof/>
+                <w:webHidden/>
+                <w:sz w:val="20"/>
+                <w:szCs w:val="20"/>
               </w:rPr>
               <w:fldChar w:fldCharType="separate"/>
             </w:r>
@@ -1243,17 +1616,17 @@
               <w:rPr>
                 <w:noProof/>
                 <w:webHidden/>
-                <w:sz w:val="18"/>
-                <w:szCs w:val="18"/>
-              </w:rPr>
-              <w:t>5</w:t>
-            </w:r>
-            <w:r>
-              <w:rPr>
-                <w:noProof/>
-                <w:webHidden/>
-                <w:sz w:val="18"/>
-                <w:szCs w:val="18"/>
+                <w:sz w:val="20"/>
+                <w:szCs w:val="20"/>
+              </w:rPr>
+              <w:t>7</w:t>
+            </w:r>
+            <w:r>
+              <w:rPr>
+                <w:noProof/>
+                <w:webHidden/>
+                <w:sz w:val="20"/>
+                <w:szCs w:val="20"/>
               </w:rPr>
               <w:fldChar w:fldCharType="end"/>
             </w:r>
@@ -1266,20 +1639,21 @@
               <w:tab w:val="right" w:leader="dot" w:pos="9350"/>
             </w:tabs>
             <w:rPr>
+              <w:rFonts w:eastAsiaTheme="minorEastAsia"/>
               <w:noProof/>
-              <w:sz w:val="18"/>
-              <w:szCs w:val="18"/>
+              <w:sz w:val="20"/>
+              <w:szCs w:val="20"/>
             </w:rPr>
           </w:pPr>
-          <w:hyperlink w:anchor="_Toc72221913" w:history="1">
+          <w:hyperlink w:anchor="_Toc74317570" w:history="1">
             <w:r>
               <w:rPr>
                 <w:rStyle w:val="Hyperlink"/>
                 <w:rFonts w:ascii="Arial" w:hAnsi="Arial" w:cs="Arial"/>
                 <w:b/>
                 <w:noProof/>
-                <w:sz w:val="18"/>
-                <w:szCs w:val="18"/>
+                <w:sz w:val="20"/>
+                <w:szCs w:val="20"/>
               </w:rPr>
               <w:t>SCRIPT FOR CREATE SEQUENCE FOR FAMILY TABLE</w:t>
             </w:r>
@@ -1287,8 +1661,8 @@
               <w:rPr>
                 <w:noProof/>
                 <w:webHidden/>
-                <w:sz w:val="18"/>
-                <w:szCs w:val="18"/>
+                <w:sz w:val="20"/>
+                <w:szCs w:val="20"/>
               </w:rPr>
               <w:tab/>
             </w:r>
@@ -1296,8 +1670,8 @@
               <w:rPr>
                 <w:noProof/>
                 <w:webHidden/>
-                <w:sz w:val="18"/>
-                <w:szCs w:val="18"/>
+                <w:sz w:val="20"/>
+                <w:szCs w:val="20"/>
               </w:rPr>
               <w:fldChar w:fldCharType="begin"/>
             </w:r>
@@ -1305,25 +1679,25 @@
               <w:rPr>
                 <w:noProof/>
                 <w:webHidden/>
-                <w:sz w:val="18"/>
-                <w:szCs w:val="18"/>
-              </w:rPr>
-              <w:instrText xml:space="preserve"> PAGEREF _Toc72221913 \h </w:instrText>
-            </w:r>
-            <w:r>
-              <w:rPr>
-                <w:noProof/>
-                <w:webHidden/>
-                <w:sz w:val="18"/>
-                <w:szCs w:val="18"/>
-              </w:rPr>
-            </w:r>
-            <w:r>
-              <w:rPr>
-                <w:noProof/>
-                <w:webHidden/>
-                <w:sz w:val="18"/>
-                <w:szCs w:val="18"/>
+                <w:sz w:val="20"/>
+                <w:szCs w:val="20"/>
+              </w:rPr>
+              <w:instrText xml:space="preserve"> PAGEREF _Toc74317570 \h </w:instrText>
+            </w:r>
+            <w:r>
+              <w:rPr>
+                <w:noProof/>
+                <w:webHidden/>
+                <w:sz w:val="20"/>
+                <w:szCs w:val="20"/>
+              </w:rPr>
+            </w:r>
+            <w:r>
+              <w:rPr>
+                <w:noProof/>
+                <w:webHidden/>
+                <w:sz w:val="20"/>
+                <w:szCs w:val="20"/>
               </w:rPr>
               <w:fldChar w:fldCharType="separate"/>
             </w:r>
@@ -1331,17 +1705,17 @@
               <w:rPr>
                 <w:noProof/>
                 <w:webHidden/>
-                <w:sz w:val="18"/>
-                <w:szCs w:val="18"/>
-              </w:rPr>
-              <w:t>5</w:t>
-            </w:r>
-            <w:r>
-              <w:rPr>
-                <w:noProof/>
-                <w:webHidden/>
-                <w:sz w:val="18"/>
-                <w:szCs w:val="18"/>
+                <w:sz w:val="20"/>
+                <w:szCs w:val="20"/>
+              </w:rPr>
+              <w:t>7</w:t>
+            </w:r>
+            <w:r>
+              <w:rPr>
+                <w:noProof/>
+                <w:webHidden/>
+                <w:sz w:val="20"/>
+                <w:szCs w:val="20"/>
               </w:rPr>
               <w:fldChar w:fldCharType="end"/>
             </w:r>
@@ -1354,20 +1728,21 @@
               <w:tab w:val="right" w:leader="dot" w:pos="9350"/>
             </w:tabs>
             <w:rPr>
+              <w:rFonts w:eastAsiaTheme="minorEastAsia"/>
               <w:noProof/>
-              <w:sz w:val="18"/>
-              <w:szCs w:val="18"/>
+              <w:sz w:val="20"/>
+              <w:szCs w:val="20"/>
             </w:rPr>
           </w:pPr>
-          <w:hyperlink w:anchor="_Toc72221914" w:history="1">
+          <w:hyperlink w:anchor="_Toc74317571" w:history="1">
             <w:r>
               <w:rPr>
                 <w:rStyle w:val="Hyperlink"/>
                 <w:rFonts w:ascii="Arial" w:hAnsi="Arial" w:cs="Arial"/>
                 <w:b/>
                 <w:noProof/>
-                <w:sz w:val="18"/>
-                <w:szCs w:val="18"/>
+                <w:sz w:val="20"/>
+                <w:szCs w:val="20"/>
               </w:rPr>
               <w:t>SCRIPT FOR INSERT RECORD INTO FAMILY TABLE</w:t>
             </w:r>
@@ -1375,8 +1750,8 @@
               <w:rPr>
                 <w:noProof/>
                 <w:webHidden/>
-                <w:sz w:val="18"/>
-                <w:szCs w:val="18"/>
+                <w:sz w:val="20"/>
+                <w:szCs w:val="20"/>
               </w:rPr>
               <w:tab/>
             </w:r>
@@ -1384,8 +1759,8 @@
               <w:rPr>
                 <w:noProof/>
                 <w:webHidden/>
-                <w:sz w:val="18"/>
-                <w:szCs w:val="18"/>
+                <w:sz w:val="20"/>
+                <w:szCs w:val="20"/>
               </w:rPr>
               <w:fldChar w:fldCharType="begin"/>
             </w:r>
@@ -1393,25 +1768,25 @@
               <w:rPr>
                 <w:noProof/>
                 <w:webHidden/>
-                <w:sz w:val="18"/>
-                <w:szCs w:val="18"/>
-              </w:rPr>
-              <w:instrText xml:space="preserve"> PAGEREF _Toc72221914 \h </w:instrText>
-            </w:r>
-            <w:r>
-              <w:rPr>
-                <w:noProof/>
-                <w:webHidden/>
-                <w:sz w:val="18"/>
-                <w:szCs w:val="18"/>
-              </w:rPr>
-            </w:r>
-            <w:r>
-              <w:rPr>
-                <w:noProof/>
-                <w:webHidden/>
-                <w:sz w:val="18"/>
-                <w:szCs w:val="18"/>
+                <w:sz w:val="20"/>
+                <w:szCs w:val="20"/>
+              </w:rPr>
+              <w:instrText xml:space="preserve"> PAGEREF _Toc74317571 \h </w:instrText>
+            </w:r>
+            <w:r>
+              <w:rPr>
+                <w:noProof/>
+                <w:webHidden/>
+                <w:sz w:val="20"/>
+                <w:szCs w:val="20"/>
+              </w:rPr>
+            </w:r>
+            <w:r>
+              <w:rPr>
+                <w:noProof/>
+                <w:webHidden/>
+                <w:sz w:val="20"/>
+                <w:szCs w:val="20"/>
               </w:rPr>
               <w:fldChar w:fldCharType="separate"/>
             </w:r>
@@ -1419,17 +1794,17 @@
               <w:rPr>
                 <w:noProof/>
                 <w:webHidden/>
-                <w:sz w:val="18"/>
-                <w:szCs w:val="18"/>
-              </w:rPr>
-              <w:t>5</w:t>
-            </w:r>
-            <w:r>
-              <w:rPr>
-                <w:noProof/>
-                <w:webHidden/>
-                <w:sz w:val="18"/>
-                <w:szCs w:val="18"/>
+                <w:sz w:val="20"/>
+                <w:szCs w:val="20"/>
+              </w:rPr>
+              <w:t>7</w:t>
+            </w:r>
+            <w:r>
+              <w:rPr>
+                <w:noProof/>
+                <w:webHidden/>
+                <w:sz w:val="20"/>
+                <w:szCs w:val="20"/>
               </w:rPr>
               <w:fldChar w:fldCharType="end"/>
             </w:r>
@@ -1443,28 +1818,30 @@
               <w:tab w:val="right" w:leader="dot" w:pos="9350"/>
             </w:tabs>
             <w:rPr>
+              <w:rFonts w:eastAsiaTheme="minorEastAsia"/>
               <w:noProof/>
-              <w:sz w:val="18"/>
-              <w:szCs w:val="18"/>
+              <w:sz w:val="20"/>
+              <w:szCs w:val="20"/>
             </w:rPr>
           </w:pPr>
-          <w:hyperlink w:anchor="_Toc72221915" w:history="1">
+          <w:hyperlink w:anchor="_Toc74317572" w:history="1">
             <w:r>
               <w:rPr>
                 <w:rStyle w:val="Hyperlink"/>
                 <w:rFonts w:ascii="Arial" w:hAnsi="Arial" w:cs="Arial"/>
                 <w:b/>
                 <w:noProof/>
-                <w:sz w:val="18"/>
-                <w:szCs w:val="18"/>
+                <w:sz w:val="20"/>
+                <w:szCs w:val="20"/>
               </w:rPr>
               <w:t>4.</w:t>
             </w:r>
             <w:r>
               <w:rPr>
-                <w:noProof/>
-                <w:sz w:val="18"/>
-                <w:szCs w:val="18"/>
+                <w:rFonts w:eastAsiaTheme="minorEastAsia"/>
+                <w:noProof/>
+                <w:sz w:val="20"/>
+                <w:szCs w:val="20"/>
               </w:rPr>
               <w:tab/>
             </w:r>
@@ -1474,8 +1851,8 @@
                 <w:rFonts w:ascii="Arial" w:hAnsi="Arial" w:cs="Arial"/>
                 <w:b/>
                 <w:noProof/>
-                <w:sz w:val="18"/>
-                <w:szCs w:val="18"/>
+                <w:sz w:val="20"/>
+                <w:szCs w:val="20"/>
               </w:rPr>
               <w:t>TABLE NAME - PERSONAL_INFORMATIONS TABLE</w:t>
             </w:r>
@@ -1483,8 +1860,8 @@
               <w:rPr>
                 <w:noProof/>
                 <w:webHidden/>
-                <w:sz w:val="18"/>
-                <w:szCs w:val="18"/>
+                <w:sz w:val="20"/>
+                <w:szCs w:val="20"/>
               </w:rPr>
               <w:tab/>
             </w:r>
@@ -1492,8 +1869,8 @@
               <w:rPr>
                 <w:noProof/>
                 <w:webHidden/>
-                <w:sz w:val="18"/>
-                <w:szCs w:val="18"/>
+                <w:sz w:val="20"/>
+                <w:szCs w:val="20"/>
               </w:rPr>
               <w:fldChar w:fldCharType="begin"/>
             </w:r>
@@ -1501,25 +1878,25 @@
               <w:rPr>
                 <w:noProof/>
                 <w:webHidden/>
-                <w:sz w:val="18"/>
-                <w:szCs w:val="18"/>
-              </w:rPr>
-              <w:instrText xml:space="preserve"> PAGEREF _Toc72221915 \h </w:instrText>
-            </w:r>
-            <w:r>
-              <w:rPr>
-                <w:noProof/>
-                <w:webHidden/>
-                <w:sz w:val="18"/>
-                <w:szCs w:val="18"/>
-              </w:rPr>
-            </w:r>
-            <w:r>
-              <w:rPr>
-                <w:noProof/>
-                <w:webHidden/>
-                <w:sz w:val="18"/>
-                <w:szCs w:val="18"/>
+                <w:sz w:val="20"/>
+                <w:szCs w:val="20"/>
+              </w:rPr>
+              <w:instrText xml:space="preserve"> PAGEREF _Toc74317572 \h </w:instrText>
+            </w:r>
+            <w:r>
+              <w:rPr>
+                <w:noProof/>
+                <w:webHidden/>
+                <w:sz w:val="20"/>
+                <w:szCs w:val="20"/>
+              </w:rPr>
+            </w:r>
+            <w:r>
+              <w:rPr>
+                <w:noProof/>
+                <w:webHidden/>
+                <w:sz w:val="20"/>
+                <w:szCs w:val="20"/>
               </w:rPr>
               <w:fldChar w:fldCharType="separate"/>
             </w:r>
@@ -1527,17 +1904,17 @@
               <w:rPr>
                 <w:noProof/>
                 <w:webHidden/>
-                <w:sz w:val="18"/>
-                <w:szCs w:val="18"/>
-              </w:rPr>
-              <w:t>6</w:t>
-            </w:r>
-            <w:r>
-              <w:rPr>
-                <w:noProof/>
-                <w:webHidden/>
-                <w:sz w:val="18"/>
-                <w:szCs w:val="18"/>
+                <w:sz w:val="20"/>
+                <w:szCs w:val="20"/>
+              </w:rPr>
+              <w:t>8</w:t>
+            </w:r>
+            <w:r>
+              <w:rPr>
+                <w:noProof/>
+                <w:webHidden/>
+                <w:sz w:val="20"/>
+                <w:szCs w:val="20"/>
               </w:rPr>
               <w:fldChar w:fldCharType="end"/>
             </w:r>
@@ -1550,20 +1927,21 @@
               <w:tab w:val="right" w:leader="dot" w:pos="9350"/>
             </w:tabs>
             <w:rPr>
+              <w:rFonts w:eastAsiaTheme="minorEastAsia"/>
               <w:noProof/>
-              <w:sz w:val="18"/>
-              <w:szCs w:val="18"/>
+              <w:sz w:val="20"/>
+              <w:szCs w:val="20"/>
             </w:rPr>
           </w:pPr>
-          <w:hyperlink w:anchor="_Toc72221916" w:history="1">
+          <w:hyperlink w:anchor="_Toc74317573" w:history="1">
             <w:r>
               <w:rPr>
                 <w:rStyle w:val="Hyperlink"/>
                 <w:rFonts w:ascii="Arial" w:hAnsi="Arial" w:cs="Arial"/>
                 <w:b/>
                 <w:noProof/>
-                <w:sz w:val="18"/>
-                <w:szCs w:val="18"/>
+                <w:sz w:val="20"/>
+                <w:szCs w:val="20"/>
               </w:rPr>
               <w:t>DATA FILE OF PERSONAL_INFORMATIONS TABLE</w:t>
             </w:r>
@@ -1571,8 +1949,8 @@
               <w:rPr>
                 <w:noProof/>
                 <w:webHidden/>
-                <w:sz w:val="18"/>
-                <w:szCs w:val="18"/>
+                <w:sz w:val="20"/>
+                <w:szCs w:val="20"/>
               </w:rPr>
               <w:tab/>
             </w:r>
@@ -1580,8 +1958,8 @@
               <w:rPr>
                 <w:noProof/>
                 <w:webHidden/>
-                <w:sz w:val="18"/>
-                <w:szCs w:val="18"/>
+                <w:sz w:val="20"/>
+                <w:szCs w:val="20"/>
               </w:rPr>
               <w:fldChar w:fldCharType="begin"/>
             </w:r>
@@ -1589,25 +1967,25 @@
               <w:rPr>
                 <w:noProof/>
                 <w:webHidden/>
-                <w:sz w:val="18"/>
-                <w:szCs w:val="18"/>
-              </w:rPr>
-              <w:instrText xml:space="preserve"> PAGEREF _Toc72221916 \h </w:instrText>
-            </w:r>
-            <w:r>
-              <w:rPr>
-                <w:noProof/>
-                <w:webHidden/>
-                <w:sz w:val="18"/>
-                <w:szCs w:val="18"/>
-              </w:rPr>
-            </w:r>
-            <w:r>
-              <w:rPr>
-                <w:noProof/>
-                <w:webHidden/>
-                <w:sz w:val="18"/>
-                <w:szCs w:val="18"/>
+                <w:sz w:val="20"/>
+                <w:szCs w:val="20"/>
+              </w:rPr>
+              <w:instrText xml:space="preserve"> PAGEREF _Toc74317573 \h </w:instrText>
+            </w:r>
+            <w:r>
+              <w:rPr>
+                <w:noProof/>
+                <w:webHidden/>
+                <w:sz w:val="20"/>
+                <w:szCs w:val="20"/>
+              </w:rPr>
+            </w:r>
+            <w:r>
+              <w:rPr>
+                <w:noProof/>
+                <w:webHidden/>
+                <w:sz w:val="20"/>
+                <w:szCs w:val="20"/>
               </w:rPr>
               <w:fldChar w:fldCharType="separate"/>
             </w:r>
@@ -1615,17 +1993,17 @@
               <w:rPr>
                 <w:noProof/>
                 <w:webHidden/>
-                <w:sz w:val="18"/>
-                <w:szCs w:val="18"/>
-              </w:rPr>
-              <w:t>6</w:t>
-            </w:r>
-            <w:r>
-              <w:rPr>
-                <w:noProof/>
-                <w:webHidden/>
-                <w:sz w:val="18"/>
-                <w:szCs w:val="18"/>
+                <w:sz w:val="20"/>
+                <w:szCs w:val="20"/>
+              </w:rPr>
+              <w:t>8</w:t>
+            </w:r>
+            <w:r>
+              <w:rPr>
+                <w:noProof/>
+                <w:webHidden/>
+                <w:sz w:val="20"/>
+                <w:szCs w:val="20"/>
               </w:rPr>
               <w:fldChar w:fldCharType="end"/>
             </w:r>
@@ -1638,20 +2016,21 @@
               <w:tab w:val="right" w:leader="dot" w:pos="9350"/>
             </w:tabs>
             <w:rPr>
+              <w:rFonts w:eastAsiaTheme="minorEastAsia"/>
               <w:noProof/>
-              <w:sz w:val="18"/>
-              <w:szCs w:val="18"/>
+              <w:sz w:val="20"/>
+              <w:szCs w:val="20"/>
             </w:rPr>
           </w:pPr>
-          <w:hyperlink w:anchor="_Toc72221917" w:history="1">
+          <w:hyperlink w:anchor="_Toc74317574" w:history="1">
             <w:r>
               <w:rPr>
                 <w:rStyle w:val="Hyperlink"/>
                 <w:rFonts w:ascii="Arial" w:hAnsi="Arial" w:cs="Arial"/>
                 <w:b/>
                 <w:noProof/>
-                <w:sz w:val="18"/>
-                <w:szCs w:val="18"/>
+                <w:sz w:val="20"/>
+                <w:szCs w:val="20"/>
               </w:rPr>
               <w:t>DETAIL OF TABLE PERSONAL_INFORMATIONS</w:t>
             </w:r>
@@ -1659,8 +2038,8 @@
               <w:rPr>
                 <w:noProof/>
                 <w:webHidden/>
-                <w:sz w:val="18"/>
-                <w:szCs w:val="18"/>
+                <w:sz w:val="20"/>
+                <w:szCs w:val="20"/>
               </w:rPr>
               <w:tab/>
             </w:r>
@@ -1668,8 +2047,8 @@
               <w:rPr>
                 <w:noProof/>
                 <w:webHidden/>
-                <w:sz w:val="18"/>
-                <w:szCs w:val="18"/>
+                <w:sz w:val="20"/>
+                <w:szCs w:val="20"/>
               </w:rPr>
               <w:fldChar w:fldCharType="begin"/>
             </w:r>
@@ -1677,25 +2056,25 @@
               <w:rPr>
                 <w:noProof/>
                 <w:webHidden/>
-                <w:sz w:val="18"/>
-                <w:szCs w:val="18"/>
-              </w:rPr>
-              <w:instrText xml:space="preserve"> PAGEREF _Toc72221917 \h </w:instrText>
-            </w:r>
-            <w:r>
-              <w:rPr>
-                <w:noProof/>
-                <w:webHidden/>
-                <w:sz w:val="18"/>
-                <w:szCs w:val="18"/>
-              </w:rPr>
-            </w:r>
-            <w:r>
-              <w:rPr>
-                <w:noProof/>
-                <w:webHidden/>
-                <w:sz w:val="18"/>
-                <w:szCs w:val="18"/>
+                <w:sz w:val="20"/>
+                <w:szCs w:val="20"/>
+              </w:rPr>
+              <w:instrText xml:space="preserve"> PAGEREF _Toc74317574 \h </w:instrText>
+            </w:r>
+            <w:r>
+              <w:rPr>
+                <w:noProof/>
+                <w:webHidden/>
+                <w:sz w:val="20"/>
+                <w:szCs w:val="20"/>
+              </w:rPr>
+            </w:r>
+            <w:r>
+              <w:rPr>
+                <w:noProof/>
+                <w:webHidden/>
+                <w:sz w:val="20"/>
+                <w:szCs w:val="20"/>
               </w:rPr>
               <w:fldChar w:fldCharType="separate"/>
             </w:r>
@@ -1703,17 +2082,17 @@
               <w:rPr>
                 <w:noProof/>
                 <w:webHidden/>
-                <w:sz w:val="18"/>
-                <w:szCs w:val="18"/>
-              </w:rPr>
-              <w:t>6</w:t>
-            </w:r>
-            <w:r>
-              <w:rPr>
-                <w:noProof/>
-                <w:webHidden/>
-                <w:sz w:val="18"/>
-                <w:szCs w:val="18"/>
+                <w:sz w:val="20"/>
+                <w:szCs w:val="20"/>
+              </w:rPr>
+              <w:t>8</w:t>
+            </w:r>
+            <w:r>
+              <w:rPr>
+                <w:noProof/>
+                <w:webHidden/>
+                <w:sz w:val="20"/>
+                <w:szCs w:val="20"/>
               </w:rPr>
               <w:fldChar w:fldCharType="end"/>
             </w:r>
@@ -1726,20 +2105,21 @@
               <w:tab w:val="right" w:leader="dot" w:pos="9350"/>
             </w:tabs>
             <w:rPr>
+              <w:rFonts w:eastAsiaTheme="minorEastAsia"/>
               <w:noProof/>
-              <w:sz w:val="18"/>
-              <w:szCs w:val="18"/>
+              <w:sz w:val="20"/>
+              <w:szCs w:val="20"/>
             </w:rPr>
           </w:pPr>
-          <w:hyperlink w:anchor="_Toc72221918" w:history="1">
+          <w:hyperlink w:anchor="_Toc74317575" w:history="1">
             <w:r>
               <w:rPr>
                 <w:rStyle w:val="Hyperlink"/>
                 <w:rFonts w:ascii="Arial" w:hAnsi="Arial" w:cs="Arial"/>
                 <w:b/>
                 <w:noProof/>
-                <w:sz w:val="18"/>
-                <w:szCs w:val="18"/>
+                <w:sz w:val="20"/>
+                <w:szCs w:val="20"/>
               </w:rPr>
               <w:t>SCRIPT FOR CREATE TABLE PERSONAL_INFORMATIONS</w:t>
             </w:r>
@@ -1747,8 +2127,8 @@
               <w:rPr>
                 <w:noProof/>
                 <w:webHidden/>
-                <w:sz w:val="18"/>
-                <w:szCs w:val="18"/>
+                <w:sz w:val="20"/>
+                <w:szCs w:val="20"/>
               </w:rPr>
               <w:tab/>
             </w:r>
@@ -1756,8 +2136,8 @@
               <w:rPr>
                 <w:noProof/>
                 <w:webHidden/>
-                <w:sz w:val="18"/>
-                <w:szCs w:val="18"/>
+                <w:sz w:val="20"/>
+                <w:szCs w:val="20"/>
               </w:rPr>
               <w:fldChar w:fldCharType="begin"/>
             </w:r>
@@ -1765,25 +2145,25 @@
               <w:rPr>
                 <w:noProof/>
                 <w:webHidden/>
-                <w:sz w:val="18"/>
-                <w:szCs w:val="18"/>
-              </w:rPr>
-              <w:instrText xml:space="preserve"> PAGEREF _Toc72221918 \h </w:instrText>
-            </w:r>
-            <w:r>
-              <w:rPr>
-                <w:noProof/>
-                <w:webHidden/>
-                <w:sz w:val="18"/>
-                <w:szCs w:val="18"/>
-              </w:rPr>
-            </w:r>
-            <w:r>
-              <w:rPr>
-                <w:noProof/>
-                <w:webHidden/>
-                <w:sz w:val="18"/>
-                <w:szCs w:val="18"/>
+                <w:sz w:val="20"/>
+                <w:szCs w:val="20"/>
+              </w:rPr>
+              <w:instrText xml:space="preserve"> PAGEREF _Toc74317575 \h </w:instrText>
+            </w:r>
+            <w:r>
+              <w:rPr>
+                <w:noProof/>
+                <w:webHidden/>
+                <w:sz w:val="20"/>
+                <w:szCs w:val="20"/>
+              </w:rPr>
+            </w:r>
+            <w:r>
+              <w:rPr>
+                <w:noProof/>
+                <w:webHidden/>
+                <w:sz w:val="20"/>
+                <w:szCs w:val="20"/>
               </w:rPr>
               <w:fldChar w:fldCharType="separate"/>
             </w:r>
@@ -1791,17 +2171,17 @@
               <w:rPr>
                 <w:noProof/>
                 <w:webHidden/>
-                <w:sz w:val="18"/>
-                <w:szCs w:val="18"/>
-              </w:rPr>
-              <w:t>6</w:t>
-            </w:r>
-            <w:r>
-              <w:rPr>
-                <w:noProof/>
-                <w:webHidden/>
-                <w:sz w:val="18"/>
-                <w:szCs w:val="18"/>
+                <w:sz w:val="20"/>
+                <w:szCs w:val="20"/>
+              </w:rPr>
+              <w:t>8</w:t>
+            </w:r>
+            <w:r>
+              <w:rPr>
+                <w:noProof/>
+                <w:webHidden/>
+                <w:sz w:val="20"/>
+                <w:szCs w:val="20"/>
               </w:rPr>
               <w:fldChar w:fldCharType="end"/>
             </w:r>
@@ -1814,20 +2194,21 @@
               <w:tab w:val="right" w:leader="dot" w:pos="9350"/>
             </w:tabs>
             <w:rPr>
+              <w:rFonts w:eastAsiaTheme="minorEastAsia"/>
               <w:noProof/>
-              <w:sz w:val="18"/>
-              <w:szCs w:val="18"/>
+              <w:sz w:val="20"/>
+              <w:szCs w:val="20"/>
             </w:rPr>
           </w:pPr>
-          <w:hyperlink w:anchor="_Toc72221919" w:history="1">
+          <w:hyperlink w:anchor="_Toc74317576" w:history="1">
             <w:r>
               <w:rPr>
                 <w:rStyle w:val="Hyperlink"/>
                 <w:rFonts w:ascii="Arial" w:hAnsi="Arial" w:cs="Arial"/>
                 <w:b/>
                 <w:noProof/>
-                <w:sz w:val="18"/>
-                <w:szCs w:val="18"/>
+                <w:sz w:val="20"/>
+                <w:szCs w:val="20"/>
               </w:rPr>
               <w:t>SCRIPT FOR CREATING SEQUENCE OF TABLE PERSONAL_INFORMATIONS</w:t>
             </w:r>
@@ -1835,8 +2216,8 @@
               <w:rPr>
                 <w:noProof/>
                 <w:webHidden/>
-                <w:sz w:val="18"/>
-                <w:szCs w:val="18"/>
+                <w:sz w:val="20"/>
+                <w:szCs w:val="20"/>
               </w:rPr>
               <w:tab/>
             </w:r>
@@ -1844,8 +2225,8 @@
               <w:rPr>
                 <w:noProof/>
                 <w:webHidden/>
-                <w:sz w:val="18"/>
-                <w:szCs w:val="18"/>
+                <w:sz w:val="20"/>
+                <w:szCs w:val="20"/>
               </w:rPr>
               <w:fldChar w:fldCharType="begin"/>
             </w:r>
@@ -1853,25 +2234,25 @@
               <w:rPr>
                 <w:noProof/>
                 <w:webHidden/>
-                <w:sz w:val="18"/>
-                <w:szCs w:val="18"/>
-              </w:rPr>
-              <w:instrText xml:space="preserve"> PAGEREF _Toc72221919 \h </w:instrText>
-            </w:r>
-            <w:r>
-              <w:rPr>
-                <w:noProof/>
-                <w:webHidden/>
-                <w:sz w:val="18"/>
-                <w:szCs w:val="18"/>
-              </w:rPr>
-            </w:r>
-            <w:r>
-              <w:rPr>
-                <w:noProof/>
-                <w:webHidden/>
-                <w:sz w:val="18"/>
-                <w:szCs w:val="18"/>
+                <w:sz w:val="20"/>
+                <w:szCs w:val="20"/>
+              </w:rPr>
+              <w:instrText xml:space="preserve"> PAGEREF _Toc74317576 \h </w:instrText>
+            </w:r>
+            <w:r>
+              <w:rPr>
+                <w:noProof/>
+                <w:webHidden/>
+                <w:sz w:val="20"/>
+                <w:szCs w:val="20"/>
+              </w:rPr>
+            </w:r>
+            <w:r>
+              <w:rPr>
+                <w:noProof/>
+                <w:webHidden/>
+                <w:sz w:val="20"/>
+                <w:szCs w:val="20"/>
               </w:rPr>
               <w:fldChar w:fldCharType="separate"/>
             </w:r>
@@ -1879,17 +2260,17 @@
               <w:rPr>
                 <w:noProof/>
                 <w:webHidden/>
-                <w:sz w:val="18"/>
-                <w:szCs w:val="18"/>
-              </w:rPr>
-              <w:t>7</w:t>
-            </w:r>
-            <w:r>
-              <w:rPr>
-                <w:noProof/>
-                <w:webHidden/>
-                <w:sz w:val="18"/>
-                <w:szCs w:val="18"/>
+                <w:sz w:val="20"/>
+                <w:szCs w:val="20"/>
+              </w:rPr>
+              <w:t>8</w:t>
+            </w:r>
+            <w:r>
+              <w:rPr>
+                <w:noProof/>
+                <w:webHidden/>
+                <w:sz w:val="20"/>
+                <w:szCs w:val="20"/>
               </w:rPr>
               <w:fldChar w:fldCharType="end"/>
             </w:r>
@@ -1902,20 +2283,21 @@
               <w:tab w:val="right" w:leader="dot" w:pos="9350"/>
             </w:tabs>
             <w:rPr>
+              <w:rFonts w:eastAsiaTheme="minorEastAsia"/>
               <w:noProof/>
-              <w:sz w:val="18"/>
-              <w:szCs w:val="18"/>
+              <w:sz w:val="20"/>
+              <w:szCs w:val="20"/>
             </w:rPr>
           </w:pPr>
-          <w:hyperlink w:anchor="_Toc72221920" w:history="1">
+          <w:hyperlink w:anchor="_Toc74317577" w:history="1">
             <w:r>
               <w:rPr>
                 <w:rStyle w:val="Hyperlink"/>
                 <w:rFonts w:ascii="Arial" w:hAnsi="Arial" w:cs="Arial"/>
                 <w:b/>
                 <w:noProof/>
-                <w:sz w:val="18"/>
-                <w:szCs w:val="18"/>
+                <w:sz w:val="20"/>
+                <w:szCs w:val="20"/>
               </w:rPr>
               <w:t>SCRIPT FOR INSERT RECORD INTO PERSONAL_INFORMATIONS</w:t>
             </w:r>
@@ -1923,8 +2305,8 @@
               <w:rPr>
                 <w:noProof/>
                 <w:webHidden/>
-                <w:sz w:val="18"/>
-                <w:szCs w:val="18"/>
+                <w:sz w:val="20"/>
+                <w:szCs w:val="20"/>
               </w:rPr>
               <w:tab/>
             </w:r>
@@ -1932,8 +2314,8 @@
               <w:rPr>
                 <w:noProof/>
                 <w:webHidden/>
-                <w:sz w:val="18"/>
-                <w:szCs w:val="18"/>
+                <w:sz w:val="20"/>
+                <w:szCs w:val="20"/>
               </w:rPr>
               <w:fldChar w:fldCharType="begin"/>
             </w:r>
@@ -1941,25 +2323,25 @@
               <w:rPr>
                 <w:noProof/>
                 <w:webHidden/>
-                <w:sz w:val="18"/>
-                <w:szCs w:val="18"/>
-              </w:rPr>
-              <w:instrText xml:space="preserve"> PAGEREF _Toc72221920 \h </w:instrText>
-            </w:r>
-            <w:r>
-              <w:rPr>
-                <w:noProof/>
-                <w:webHidden/>
-                <w:sz w:val="18"/>
-                <w:szCs w:val="18"/>
-              </w:rPr>
-            </w:r>
-            <w:r>
-              <w:rPr>
-                <w:noProof/>
-                <w:webHidden/>
-                <w:sz w:val="18"/>
-                <w:szCs w:val="18"/>
+                <w:sz w:val="20"/>
+                <w:szCs w:val="20"/>
+              </w:rPr>
+              <w:instrText xml:space="preserve"> PAGEREF _Toc74317577 \h </w:instrText>
+            </w:r>
+            <w:r>
+              <w:rPr>
+                <w:noProof/>
+                <w:webHidden/>
+                <w:sz w:val="20"/>
+                <w:szCs w:val="20"/>
+              </w:rPr>
+            </w:r>
+            <w:r>
+              <w:rPr>
+                <w:noProof/>
+                <w:webHidden/>
+                <w:sz w:val="20"/>
+                <w:szCs w:val="20"/>
               </w:rPr>
               <w:fldChar w:fldCharType="separate"/>
             </w:r>
@@ -1967,17 +2349,17 @@
               <w:rPr>
                 <w:noProof/>
                 <w:webHidden/>
-                <w:sz w:val="18"/>
-                <w:szCs w:val="18"/>
-              </w:rPr>
-              <w:t>7</w:t>
-            </w:r>
-            <w:r>
-              <w:rPr>
-                <w:noProof/>
-                <w:webHidden/>
-                <w:sz w:val="18"/>
-                <w:szCs w:val="18"/>
+                <w:sz w:val="20"/>
+                <w:szCs w:val="20"/>
+              </w:rPr>
+              <w:t>9</w:t>
+            </w:r>
+            <w:r>
+              <w:rPr>
+                <w:noProof/>
+                <w:webHidden/>
+                <w:sz w:val="20"/>
+                <w:szCs w:val="20"/>
               </w:rPr>
               <w:fldChar w:fldCharType="end"/>
             </w:r>
@@ -1991,28 +2373,30 @@
               <w:tab w:val="right" w:leader="dot" w:pos="9350"/>
             </w:tabs>
             <w:rPr>
+              <w:rFonts w:eastAsiaTheme="minorEastAsia"/>
               <w:noProof/>
-              <w:sz w:val="18"/>
-              <w:szCs w:val="18"/>
+              <w:sz w:val="20"/>
+              <w:szCs w:val="20"/>
             </w:rPr>
           </w:pPr>
-          <w:hyperlink w:anchor="_Toc72221921" w:history="1">
+          <w:hyperlink w:anchor="_Toc74317578" w:history="1">
             <w:r>
               <w:rPr>
                 <w:rStyle w:val="Hyperlink"/>
                 <w:rFonts w:ascii="Arial" w:hAnsi="Arial" w:cs="Arial"/>
                 <w:b/>
                 <w:noProof/>
-                <w:sz w:val="18"/>
-                <w:szCs w:val="18"/>
+                <w:sz w:val="20"/>
+                <w:szCs w:val="20"/>
               </w:rPr>
               <w:t>5.</w:t>
             </w:r>
             <w:r>
               <w:rPr>
-                <w:noProof/>
-                <w:sz w:val="18"/>
-                <w:szCs w:val="18"/>
+                <w:rFonts w:eastAsiaTheme="minorEastAsia"/>
+                <w:noProof/>
+                <w:sz w:val="20"/>
+                <w:szCs w:val="20"/>
               </w:rPr>
               <w:tab/>
             </w:r>
@@ -2022,8 +2406,8 @@
                 <w:rFonts w:ascii="Arial" w:hAnsi="Arial" w:cs="Arial"/>
                 <w:b/>
                 <w:noProof/>
-                <w:sz w:val="18"/>
-                <w:szCs w:val="18"/>
+                <w:sz w:val="20"/>
+                <w:szCs w:val="20"/>
               </w:rPr>
               <w:t>TABLE NAME – ADDRESSES TABLE</w:t>
             </w:r>
@@ -2031,8 +2415,8 @@
               <w:rPr>
                 <w:noProof/>
                 <w:webHidden/>
-                <w:sz w:val="18"/>
-                <w:szCs w:val="18"/>
+                <w:sz w:val="20"/>
+                <w:szCs w:val="20"/>
               </w:rPr>
               <w:tab/>
             </w:r>
@@ -2040,8 +2424,8 @@
               <w:rPr>
                 <w:noProof/>
                 <w:webHidden/>
-                <w:sz w:val="18"/>
-                <w:szCs w:val="18"/>
+                <w:sz w:val="20"/>
+                <w:szCs w:val="20"/>
               </w:rPr>
               <w:fldChar w:fldCharType="begin"/>
             </w:r>
@@ -2049,25 +2433,25 @@
               <w:rPr>
                 <w:noProof/>
                 <w:webHidden/>
-                <w:sz w:val="18"/>
-                <w:szCs w:val="18"/>
-              </w:rPr>
-              <w:instrText xml:space="preserve"> PAGEREF _Toc72221921 \h </w:instrText>
-            </w:r>
-            <w:r>
-              <w:rPr>
-                <w:noProof/>
-                <w:webHidden/>
-                <w:sz w:val="18"/>
-                <w:szCs w:val="18"/>
-              </w:rPr>
-            </w:r>
-            <w:r>
-              <w:rPr>
-                <w:noProof/>
-                <w:webHidden/>
-                <w:sz w:val="18"/>
-                <w:szCs w:val="18"/>
+                <w:sz w:val="20"/>
+                <w:szCs w:val="20"/>
+              </w:rPr>
+              <w:instrText xml:space="preserve"> PAGEREF _Toc74317578 \h </w:instrText>
+            </w:r>
+            <w:r>
+              <w:rPr>
+                <w:noProof/>
+                <w:webHidden/>
+                <w:sz w:val="20"/>
+                <w:szCs w:val="20"/>
+              </w:rPr>
+            </w:r>
+            <w:r>
+              <w:rPr>
+                <w:noProof/>
+                <w:webHidden/>
+                <w:sz w:val="20"/>
+                <w:szCs w:val="20"/>
               </w:rPr>
               <w:fldChar w:fldCharType="separate"/>
             </w:r>
@@ -2075,17 +2459,17 @@
               <w:rPr>
                 <w:noProof/>
                 <w:webHidden/>
-                <w:sz w:val="18"/>
-                <w:szCs w:val="18"/>
-              </w:rPr>
-              <w:t>8</w:t>
-            </w:r>
-            <w:r>
-              <w:rPr>
-                <w:noProof/>
-                <w:webHidden/>
-                <w:sz w:val="18"/>
-                <w:szCs w:val="18"/>
+                <w:sz w:val="20"/>
+                <w:szCs w:val="20"/>
+              </w:rPr>
+              <w:t>10</w:t>
+            </w:r>
+            <w:r>
+              <w:rPr>
+                <w:noProof/>
+                <w:webHidden/>
+                <w:sz w:val="20"/>
+                <w:szCs w:val="20"/>
               </w:rPr>
               <w:fldChar w:fldCharType="end"/>
             </w:r>
@@ -2098,20 +2482,21 @@
               <w:tab w:val="right" w:leader="dot" w:pos="9350"/>
             </w:tabs>
             <w:rPr>
+              <w:rFonts w:eastAsiaTheme="minorEastAsia"/>
               <w:noProof/>
-              <w:sz w:val="18"/>
-              <w:szCs w:val="18"/>
+              <w:sz w:val="20"/>
+              <w:szCs w:val="20"/>
             </w:rPr>
           </w:pPr>
-          <w:hyperlink w:anchor="_Toc72221922" w:history="1">
+          <w:hyperlink w:anchor="_Toc74317579" w:history="1">
             <w:r>
               <w:rPr>
                 <w:rStyle w:val="Hyperlink"/>
                 <w:rFonts w:ascii="Arial" w:hAnsi="Arial" w:cs="Arial"/>
                 <w:b/>
                 <w:noProof/>
-                <w:sz w:val="18"/>
-                <w:szCs w:val="18"/>
+                <w:sz w:val="20"/>
+                <w:szCs w:val="20"/>
               </w:rPr>
               <w:t>DATA OF ADDRESSES TABLE</w:t>
             </w:r>
@@ -2119,8 +2504,8 @@
               <w:rPr>
                 <w:noProof/>
                 <w:webHidden/>
-                <w:sz w:val="18"/>
-                <w:szCs w:val="18"/>
+                <w:sz w:val="20"/>
+                <w:szCs w:val="20"/>
               </w:rPr>
               <w:tab/>
             </w:r>
@@ -2128,8 +2513,8 @@
               <w:rPr>
                 <w:noProof/>
                 <w:webHidden/>
-                <w:sz w:val="18"/>
-                <w:szCs w:val="18"/>
+                <w:sz w:val="20"/>
+                <w:szCs w:val="20"/>
               </w:rPr>
               <w:fldChar w:fldCharType="begin"/>
             </w:r>
@@ -2137,25 +2522,25 @@
               <w:rPr>
                 <w:noProof/>
                 <w:webHidden/>
-                <w:sz w:val="18"/>
-                <w:szCs w:val="18"/>
-              </w:rPr>
-              <w:instrText xml:space="preserve"> PAGEREF _Toc72221922 \h </w:instrText>
-            </w:r>
-            <w:r>
-              <w:rPr>
-                <w:noProof/>
-                <w:webHidden/>
-                <w:sz w:val="18"/>
-                <w:szCs w:val="18"/>
-              </w:rPr>
-            </w:r>
-            <w:r>
-              <w:rPr>
-                <w:noProof/>
-                <w:webHidden/>
-                <w:sz w:val="18"/>
-                <w:szCs w:val="18"/>
+                <w:sz w:val="20"/>
+                <w:szCs w:val="20"/>
+              </w:rPr>
+              <w:instrText xml:space="preserve"> PAGEREF _Toc74317579 \h </w:instrText>
+            </w:r>
+            <w:r>
+              <w:rPr>
+                <w:noProof/>
+                <w:webHidden/>
+                <w:sz w:val="20"/>
+                <w:szCs w:val="20"/>
+              </w:rPr>
+            </w:r>
+            <w:r>
+              <w:rPr>
+                <w:noProof/>
+                <w:webHidden/>
+                <w:sz w:val="20"/>
+                <w:szCs w:val="20"/>
               </w:rPr>
               <w:fldChar w:fldCharType="separate"/>
             </w:r>
@@ -2163,17 +2548,17 @@
               <w:rPr>
                 <w:noProof/>
                 <w:webHidden/>
-                <w:sz w:val="18"/>
-                <w:szCs w:val="18"/>
-              </w:rPr>
-              <w:t>8</w:t>
-            </w:r>
-            <w:r>
-              <w:rPr>
-                <w:noProof/>
-                <w:webHidden/>
-                <w:sz w:val="18"/>
-                <w:szCs w:val="18"/>
+                <w:sz w:val="20"/>
+                <w:szCs w:val="20"/>
+              </w:rPr>
+              <w:t>10</w:t>
+            </w:r>
+            <w:r>
+              <w:rPr>
+                <w:noProof/>
+                <w:webHidden/>
+                <w:sz w:val="20"/>
+                <w:szCs w:val="20"/>
               </w:rPr>
               <w:fldChar w:fldCharType="end"/>
             </w:r>
@@ -2186,20 +2571,21 @@
               <w:tab w:val="right" w:leader="dot" w:pos="9350"/>
             </w:tabs>
             <w:rPr>
+              <w:rFonts w:eastAsiaTheme="minorEastAsia"/>
               <w:noProof/>
-              <w:sz w:val="18"/>
-              <w:szCs w:val="18"/>
+              <w:sz w:val="20"/>
+              <w:szCs w:val="20"/>
             </w:rPr>
           </w:pPr>
-          <w:hyperlink w:anchor="_Toc72221923" w:history="1">
+          <w:hyperlink w:anchor="_Toc74317580" w:history="1">
             <w:r>
               <w:rPr>
                 <w:rStyle w:val="Hyperlink"/>
                 <w:rFonts w:ascii="Arial" w:hAnsi="Arial" w:cs="Arial"/>
                 <w:b/>
                 <w:noProof/>
-                <w:sz w:val="18"/>
-                <w:szCs w:val="18"/>
+                <w:sz w:val="20"/>
+                <w:szCs w:val="20"/>
               </w:rPr>
               <w:t>DETAILS OF ADDRESSES TABLE</w:t>
             </w:r>
@@ -2207,8 +2593,8 @@
               <w:rPr>
                 <w:noProof/>
                 <w:webHidden/>
-                <w:sz w:val="18"/>
-                <w:szCs w:val="18"/>
+                <w:sz w:val="20"/>
+                <w:szCs w:val="20"/>
               </w:rPr>
               <w:tab/>
             </w:r>
@@ -2216,8 +2602,8 @@
               <w:rPr>
                 <w:noProof/>
                 <w:webHidden/>
-                <w:sz w:val="18"/>
-                <w:szCs w:val="18"/>
+                <w:sz w:val="20"/>
+                <w:szCs w:val="20"/>
               </w:rPr>
               <w:fldChar w:fldCharType="begin"/>
             </w:r>
@@ -2225,25 +2611,25 @@
               <w:rPr>
                 <w:noProof/>
                 <w:webHidden/>
-                <w:sz w:val="18"/>
-                <w:szCs w:val="18"/>
-              </w:rPr>
-              <w:instrText xml:space="preserve"> PAGEREF _Toc72221923 \h </w:instrText>
-            </w:r>
-            <w:r>
-              <w:rPr>
-                <w:noProof/>
-                <w:webHidden/>
-                <w:sz w:val="18"/>
-                <w:szCs w:val="18"/>
-              </w:rPr>
-            </w:r>
-            <w:r>
-              <w:rPr>
-                <w:noProof/>
-                <w:webHidden/>
-                <w:sz w:val="18"/>
-                <w:szCs w:val="18"/>
+                <w:sz w:val="20"/>
+                <w:szCs w:val="20"/>
+              </w:rPr>
+              <w:instrText xml:space="preserve"> PAGEREF _Toc74317580 \h </w:instrText>
+            </w:r>
+            <w:r>
+              <w:rPr>
+                <w:noProof/>
+                <w:webHidden/>
+                <w:sz w:val="20"/>
+                <w:szCs w:val="20"/>
+              </w:rPr>
+            </w:r>
+            <w:r>
+              <w:rPr>
+                <w:noProof/>
+                <w:webHidden/>
+                <w:sz w:val="20"/>
+                <w:szCs w:val="20"/>
               </w:rPr>
               <w:fldChar w:fldCharType="separate"/>
             </w:r>
@@ -2251,17 +2637,17 @@
               <w:rPr>
                 <w:noProof/>
                 <w:webHidden/>
-                <w:sz w:val="18"/>
-                <w:szCs w:val="18"/>
-              </w:rPr>
-              <w:t>8</w:t>
-            </w:r>
-            <w:r>
-              <w:rPr>
-                <w:noProof/>
-                <w:webHidden/>
-                <w:sz w:val="18"/>
-                <w:szCs w:val="18"/>
+                <w:sz w:val="20"/>
+                <w:szCs w:val="20"/>
+              </w:rPr>
+              <w:t>10</w:t>
+            </w:r>
+            <w:r>
+              <w:rPr>
+                <w:noProof/>
+                <w:webHidden/>
+                <w:sz w:val="20"/>
+                <w:szCs w:val="20"/>
               </w:rPr>
               <w:fldChar w:fldCharType="end"/>
             </w:r>
@@ -2274,20 +2660,21 @@
               <w:tab w:val="right" w:leader="dot" w:pos="9350"/>
             </w:tabs>
             <w:rPr>
+              <w:rFonts w:eastAsiaTheme="minorEastAsia"/>
               <w:noProof/>
-              <w:sz w:val="18"/>
-              <w:szCs w:val="18"/>
+              <w:sz w:val="20"/>
+              <w:szCs w:val="20"/>
             </w:rPr>
           </w:pPr>
-          <w:hyperlink w:anchor="_Toc72221924" w:history="1">
+          <w:hyperlink w:anchor="_Toc74317581" w:history="1">
             <w:r>
               <w:rPr>
                 <w:rStyle w:val="Hyperlink"/>
                 <w:rFonts w:ascii="Arial" w:hAnsi="Arial" w:cs="Arial"/>
                 <w:b/>
                 <w:noProof/>
-                <w:sz w:val="18"/>
-                <w:szCs w:val="18"/>
+                <w:sz w:val="20"/>
+                <w:szCs w:val="20"/>
               </w:rPr>
               <w:t>SCRIPT FOR CREATE ADDRESSES TABLE</w:t>
             </w:r>
@@ -2295,8 +2682,8 @@
               <w:rPr>
                 <w:noProof/>
                 <w:webHidden/>
-                <w:sz w:val="18"/>
-                <w:szCs w:val="18"/>
+                <w:sz w:val="20"/>
+                <w:szCs w:val="20"/>
               </w:rPr>
               <w:tab/>
             </w:r>
@@ -2304,8 +2691,8 @@
               <w:rPr>
                 <w:noProof/>
                 <w:webHidden/>
-                <w:sz w:val="18"/>
-                <w:szCs w:val="18"/>
+                <w:sz w:val="20"/>
+                <w:szCs w:val="20"/>
               </w:rPr>
               <w:fldChar w:fldCharType="begin"/>
             </w:r>
@@ -2313,25 +2700,25 @@
               <w:rPr>
                 <w:noProof/>
                 <w:webHidden/>
-                <w:sz w:val="18"/>
-                <w:szCs w:val="18"/>
-              </w:rPr>
-              <w:instrText xml:space="preserve"> PAGEREF _Toc72221924 \h </w:instrText>
-            </w:r>
-            <w:r>
-              <w:rPr>
-                <w:noProof/>
-                <w:webHidden/>
-                <w:sz w:val="18"/>
-                <w:szCs w:val="18"/>
-              </w:rPr>
-            </w:r>
-            <w:r>
-              <w:rPr>
-                <w:noProof/>
-                <w:webHidden/>
-                <w:sz w:val="18"/>
-                <w:szCs w:val="18"/>
+                <w:sz w:val="20"/>
+                <w:szCs w:val="20"/>
+              </w:rPr>
+              <w:instrText xml:space="preserve"> PAGEREF _Toc74317581 \h </w:instrText>
+            </w:r>
+            <w:r>
+              <w:rPr>
+                <w:noProof/>
+                <w:webHidden/>
+                <w:sz w:val="20"/>
+                <w:szCs w:val="20"/>
+              </w:rPr>
+            </w:r>
+            <w:r>
+              <w:rPr>
+                <w:noProof/>
+                <w:webHidden/>
+                <w:sz w:val="20"/>
+                <w:szCs w:val="20"/>
               </w:rPr>
               <w:fldChar w:fldCharType="separate"/>
             </w:r>
@@ -2339,17 +2726,17 @@
               <w:rPr>
                 <w:noProof/>
                 <w:webHidden/>
-                <w:sz w:val="18"/>
-                <w:szCs w:val="18"/>
-              </w:rPr>
-              <w:t>8</w:t>
-            </w:r>
-            <w:r>
-              <w:rPr>
-                <w:noProof/>
-                <w:webHidden/>
-                <w:sz w:val="18"/>
-                <w:szCs w:val="18"/>
+                <w:sz w:val="20"/>
+                <w:szCs w:val="20"/>
+              </w:rPr>
+              <w:t>10</w:t>
+            </w:r>
+            <w:r>
+              <w:rPr>
+                <w:noProof/>
+                <w:webHidden/>
+                <w:sz w:val="20"/>
+                <w:szCs w:val="20"/>
               </w:rPr>
               <w:fldChar w:fldCharType="end"/>
             </w:r>
@@ -2362,20 +2749,21 @@
               <w:tab w:val="right" w:leader="dot" w:pos="9350"/>
             </w:tabs>
             <w:rPr>
+              <w:rFonts w:eastAsiaTheme="minorEastAsia"/>
               <w:noProof/>
-              <w:sz w:val="18"/>
-              <w:szCs w:val="18"/>
+              <w:sz w:val="20"/>
+              <w:szCs w:val="20"/>
             </w:rPr>
           </w:pPr>
-          <w:hyperlink w:anchor="_Toc72221925" w:history="1">
+          <w:hyperlink w:anchor="_Toc74317582" w:history="1">
             <w:r>
               <w:rPr>
                 <w:rStyle w:val="Hyperlink"/>
                 <w:rFonts w:ascii="Arial" w:hAnsi="Arial" w:cs="Arial"/>
                 <w:b/>
                 <w:noProof/>
-                <w:sz w:val="18"/>
-                <w:szCs w:val="18"/>
+                <w:sz w:val="20"/>
+                <w:szCs w:val="20"/>
               </w:rPr>
               <w:t>SCRIPT FOR CREATE SEQUENCE OF ADDRESSES TABLE</w:t>
             </w:r>
@@ -2383,8 +2771,8 @@
               <w:rPr>
                 <w:noProof/>
                 <w:webHidden/>
-                <w:sz w:val="18"/>
-                <w:szCs w:val="18"/>
+                <w:sz w:val="20"/>
+                <w:szCs w:val="20"/>
               </w:rPr>
               <w:tab/>
             </w:r>
@@ -2392,8 +2780,8 @@
               <w:rPr>
                 <w:noProof/>
                 <w:webHidden/>
-                <w:sz w:val="18"/>
-                <w:szCs w:val="18"/>
+                <w:sz w:val="20"/>
+                <w:szCs w:val="20"/>
               </w:rPr>
               <w:fldChar w:fldCharType="begin"/>
             </w:r>
@@ -2401,25 +2789,25 @@
               <w:rPr>
                 <w:noProof/>
                 <w:webHidden/>
-                <w:sz w:val="18"/>
-                <w:szCs w:val="18"/>
-              </w:rPr>
-              <w:instrText xml:space="preserve"> PAGEREF _Toc72221925 \h </w:instrText>
-            </w:r>
-            <w:r>
-              <w:rPr>
-                <w:noProof/>
-                <w:webHidden/>
-                <w:sz w:val="18"/>
-                <w:szCs w:val="18"/>
-              </w:rPr>
-            </w:r>
-            <w:r>
-              <w:rPr>
-                <w:noProof/>
-                <w:webHidden/>
-                <w:sz w:val="18"/>
-                <w:szCs w:val="18"/>
+                <w:sz w:val="20"/>
+                <w:szCs w:val="20"/>
+              </w:rPr>
+              <w:instrText xml:space="preserve"> PAGEREF _Toc74317582 \h </w:instrText>
+            </w:r>
+            <w:r>
+              <w:rPr>
+                <w:noProof/>
+                <w:webHidden/>
+                <w:sz w:val="20"/>
+                <w:szCs w:val="20"/>
+              </w:rPr>
+            </w:r>
+            <w:r>
+              <w:rPr>
+                <w:noProof/>
+                <w:webHidden/>
+                <w:sz w:val="20"/>
+                <w:szCs w:val="20"/>
               </w:rPr>
               <w:fldChar w:fldCharType="separate"/>
             </w:r>
@@ -2427,17 +2815,17 @@
               <w:rPr>
                 <w:noProof/>
                 <w:webHidden/>
-                <w:sz w:val="18"/>
-                <w:szCs w:val="18"/>
-              </w:rPr>
-              <w:t>9</w:t>
-            </w:r>
-            <w:r>
-              <w:rPr>
-                <w:noProof/>
-                <w:webHidden/>
-                <w:sz w:val="18"/>
-                <w:szCs w:val="18"/>
+                <w:sz w:val="20"/>
+                <w:szCs w:val="20"/>
+              </w:rPr>
+              <w:t>11</w:t>
+            </w:r>
+            <w:r>
+              <w:rPr>
+                <w:noProof/>
+                <w:webHidden/>
+                <w:sz w:val="20"/>
+                <w:szCs w:val="20"/>
               </w:rPr>
               <w:fldChar w:fldCharType="end"/>
             </w:r>
@@ -2450,29 +2838,30 @@
               <w:tab w:val="right" w:leader="dot" w:pos="9350"/>
             </w:tabs>
             <w:rPr>
+              <w:rFonts w:eastAsiaTheme="minorEastAsia"/>
               <w:noProof/>
-              <w:sz w:val="18"/>
-              <w:szCs w:val="18"/>
+              <w:sz w:val="20"/>
+              <w:szCs w:val="20"/>
             </w:rPr>
           </w:pPr>
-          <w:hyperlink w:anchor="_Toc72221926" w:history="1">
+          <w:hyperlink w:anchor="_Toc74317583" w:history="1">
             <w:r>
               <w:rPr>
                 <w:rStyle w:val="Hyperlink"/>
                 <w:rFonts w:ascii="Arial" w:hAnsi="Arial" w:cs="Arial"/>
                 <w:b/>
                 <w:noProof/>
-                <w:sz w:val="18"/>
-                <w:szCs w:val="18"/>
-              </w:rPr>
-              <w:t>SCRIPT FOR INSERT RECORD INTO ADDRESSES TABLE</w:t>
-            </w:r>
-            <w:r>
-              <w:rPr>
-                <w:noProof/>
-                <w:webHidden/>
-                <w:sz w:val="18"/>
-                <w:szCs w:val="18"/>
+                <w:sz w:val="20"/>
+                <w:szCs w:val="20"/>
+              </w:rPr>
+              <w:t>SCRIPT FOR ALTER ADDRESSES TABLE</w:t>
+            </w:r>
+            <w:r>
+              <w:rPr>
+                <w:noProof/>
+                <w:webHidden/>
+                <w:sz w:val="20"/>
+                <w:szCs w:val="20"/>
               </w:rPr>
               <w:tab/>
             </w:r>
@@ -2480,8 +2869,8 @@
               <w:rPr>
                 <w:noProof/>
                 <w:webHidden/>
-                <w:sz w:val="18"/>
-                <w:szCs w:val="18"/>
+                <w:sz w:val="20"/>
+                <w:szCs w:val="20"/>
               </w:rPr>
               <w:fldChar w:fldCharType="begin"/>
             </w:r>
@@ -2489,25 +2878,25 @@
               <w:rPr>
                 <w:noProof/>
                 <w:webHidden/>
-                <w:sz w:val="18"/>
-                <w:szCs w:val="18"/>
-              </w:rPr>
-              <w:instrText xml:space="preserve"> PAGEREF _Toc72221926 \h </w:instrText>
-            </w:r>
-            <w:r>
-              <w:rPr>
-                <w:noProof/>
-                <w:webHidden/>
-                <w:sz w:val="18"/>
-                <w:szCs w:val="18"/>
-              </w:rPr>
-            </w:r>
-            <w:r>
-              <w:rPr>
-                <w:noProof/>
-                <w:webHidden/>
-                <w:sz w:val="18"/>
-                <w:szCs w:val="18"/>
+                <w:sz w:val="20"/>
+                <w:szCs w:val="20"/>
+              </w:rPr>
+              <w:instrText xml:space="preserve"> PAGEREF _Toc74317583 \h </w:instrText>
+            </w:r>
+            <w:r>
+              <w:rPr>
+                <w:noProof/>
+                <w:webHidden/>
+                <w:sz w:val="20"/>
+                <w:szCs w:val="20"/>
+              </w:rPr>
+            </w:r>
+            <w:r>
+              <w:rPr>
+                <w:noProof/>
+                <w:webHidden/>
+                <w:sz w:val="20"/>
+                <w:szCs w:val="20"/>
               </w:rPr>
               <w:fldChar w:fldCharType="separate"/>
             </w:r>
@@ -2515,17 +2904,17 @@
               <w:rPr>
                 <w:noProof/>
                 <w:webHidden/>
-                <w:sz w:val="18"/>
-                <w:szCs w:val="18"/>
-              </w:rPr>
-              <w:t>9</w:t>
-            </w:r>
-            <w:r>
-              <w:rPr>
-                <w:noProof/>
-                <w:webHidden/>
-                <w:sz w:val="18"/>
-                <w:szCs w:val="18"/>
+                <w:sz w:val="20"/>
+                <w:szCs w:val="20"/>
+              </w:rPr>
+              <w:t>11</w:t>
+            </w:r>
+            <w:r>
+              <w:rPr>
+                <w:noProof/>
+                <w:webHidden/>
+                <w:sz w:val="20"/>
+                <w:szCs w:val="20"/>
               </w:rPr>
               <w:fldChar w:fldCharType="end"/>
             </w:r>
@@ -2538,20 +2927,110 @@
               <w:tab w:val="right" w:leader="dot" w:pos="9350"/>
             </w:tabs>
             <w:rPr>
+              <w:rFonts w:eastAsiaTheme="minorEastAsia"/>
               <w:noProof/>
-              <w:sz w:val="18"/>
-              <w:szCs w:val="18"/>
+              <w:sz w:val="20"/>
+              <w:szCs w:val="20"/>
             </w:rPr>
           </w:pPr>
-          <w:hyperlink w:anchor="_Toc72221927" w:history="1">
+          <w:hyperlink w:anchor="_Toc74317584" w:history="1">
             <w:r>
               <w:rPr>
                 <w:rStyle w:val="Hyperlink"/>
                 <w:rFonts w:ascii="Arial" w:hAnsi="Arial" w:cs="Arial"/>
                 <w:b/>
                 <w:noProof/>
-                <w:sz w:val="18"/>
-                <w:szCs w:val="18"/>
+                <w:sz w:val="20"/>
+                <w:szCs w:val="20"/>
+              </w:rPr>
+              <w:t>SCRIPT FOR INSERT RECORD INTO ADDRESSES TABLE</w:t>
+            </w:r>
+            <w:r>
+              <w:rPr>
+                <w:noProof/>
+                <w:webHidden/>
+                <w:sz w:val="20"/>
+                <w:szCs w:val="20"/>
+              </w:rPr>
+              <w:tab/>
+            </w:r>
+            <w:r>
+              <w:rPr>
+                <w:noProof/>
+                <w:webHidden/>
+                <w:sz w:val="20"/>
+                <w:szCs w:val="20"/>
+              </w:rPr>
+              <w:fldChar w:fldCharType="begin"/>
+            </w:r>
+            <w:r>
+              <w:rPr>
+                <w:noProof/>
+                <w:webHidden/>
+                <w:sz w:val="20"/>
+                <w:szCs w:val="20"/>
+              </w:rPr>
+              <w:instrText xml:space="preserve"> PAGEREF _Toc74317584 \h </w:instrText>
+            </w:r>
+            <w:r>
+              <w:rPr>
+                <w:noProof/>
+                <w:webHidden/>
+                <w:sz w:val="20"/>
+                <w:szCs w:val="20"/>
+              </w:rPr>
+            </w:r>
+            <w:r>
+              <w:rPr>
+                <w:noProof/>
+                <w:webHidden/>
+                <w:sz w:val="20"/>
+                <w:szCs w:val="20"/>
+              </w:rPr>
+              <w:fldChar w:fldCharType="separate"/>
+            </w:r>
+            <w:r>
+              <w:rPr>
+                <w:noProof/>
+                <w:webHidden/>
+                <w:sz w:val="20"/>
+                <w:szCs w:val="20"/>
+              </w:rPr>
+              <w:t>11</w:t>
+            </w:r>
+            <w:r>
+              <w:rPr>
+                <w:noProof/>
+                <w:webHidden/>
+                <w:sz w:val="20"/>
+                <w:szCs w:val="20"/>
+              </w:rPr>
+              <w:fldChar w:fldCharType="end"/>
+            </w:r>
+          </w:hyperlink>
+        </w:p>
+        <w:p>
+          <w:pPr>
+            <w:pStyle w:val="TOC3"/>
+            <w:tabs>
+              <w:tab w:val="right" w:leader="dot" w:pos="9350"/>
+            </w:tabs>
+            <w:rPr>
+              <w:rFonts w:eastAsiaTheme="minorEastAsia"/>
+              <w:noProof/>
+              <w:sz w:val="20"/>
+              <w:szCs w:val="20"/>
+            </w:rPr>
+          </w:pPr>
+          <w:hyperlink w:anchor="_Toc74317585" w:history="1">
+            <w:r>
+              <w:rPr>
+                <w:rStyle w:val="Hyperlink"/>
+                <w:rFonts w:ascii="Arial" w:hAnsi="Arial" w:cs="Arial"/>
+                <w:b/>
+                <w:noProof/>
+                <w:sz w:val="20"/>
+                <w:szCs w:val="20"/>
               </w:rPr>
               <w:t>RELATIONSHIP BETWEEN PERSONAL_INFORMATIONS TABLE AND EMPLOYEES Table</w:t>
             </w:r>
@@ -2559,8 +3038,8 @@
               <w:rPr>
                 <w:noProof/>
                 <w:webHidden/>
-                <w:sz w:val="18"/>
-                <w:szCs w:val="18"/>
+                <w:sz w:val="20"/>
+                <w:szCs w:val="20"/>
               </w:rPr>
               <w:tab/>
             </w:r>
@@ -2568,8 +3047,8 @@
               <w:rPr>
                 <w:noProof/>
                 <w:webHidden/>
-                <w:sz w:val="18"/>
-                <w:szCs w:val="18"/>
+                <w:sz w:val="20"/>
+                <w:szCs w:val="20"/>
               </w:rPr>
               <w:fldChar w:fldCharType="begin"/>
             </w:r>
@@ -2577,25 +3056,25 @@
               <w:rPr>
                 <w:noProof/>
                 <w:webHidden/>
-                <w:sz w:val="18"/>
-                <w:szCs w:val="18"/>
-              </w:rPr>
-              <w:instrText xml:space="preserve"> PAGEREF _Toc72221927 \h </w:instrText>
-            </w:r>
-            <w:r>
-              <w:rPr>
-                <w:noProof/>
-                <w:webHidden/>
-                <w:sz w:val="18"/>
-                <w:szCs w:val="18"/>
-              </w:rPr>
-            </w:r>
-            <w:r>
-              <w:rPr>
-                <w:noProof/>
-                <w:webHidden/>
-                <w:sz w:val="18"/>
-                <w:szCs w:val="18"/>
+                <w:sz w:val="20"/>
+                <w:szCs w:val="20"/>
+              </w:rPr>
+              <w:instrText xml:space="preserve"> PAGEREF _Toc74317585 \h </w:instrText>
+            </w:r>
+            <w:r>
+              <w:rPr>
+                <w:noProof/>
+                <w:webHidden/>
+                <w:sz w:val="20"/>
+                <w:szCs w:val="20"/>
+              </w:rPr>
+            </w:r>
+            <w:r>
+              <w:rPr>
+                <w:noProof/>
+                <w:webHidden/>
+                <w:sz w:val="20"/>
+                <w:szCs w:val="20"/>
               </w:rPr>
               <w:fldChar w:fldCharType="separate"/>
             </w:r>
@@ -2603,17 +3082,17 @@
               <w:rPr>
                 <w:noProof/>
                 <w:webHidden/>
-                <w:sz w:val="18"/>
-                <w:szCs w:val="18"/>
-              </w:rPr>
-              <w:t>9</w:t>
-            </w:r>
-            <w:r>
-              <w:rPr>
-                <w:noProof/>
-                <w:webHidden/>
-                <w:sz w:val="18"/>
-                <w:szCs w:val="18"/>
+                <w:sz w:val="20"/>
+                <w:szCs w:val="20"/>
+              </w:rPr>
+              <w:t>11</w:t>
+            </w:r>
+            <w:r>
+              <w:rPr>
+                <w:noProof/>
+                <w:webHidden/>
+                <w:sz w:val="20"/>
+                <w:szCs w:val="20"/>
               </w:rPr>
               <w:fldChar w:fldCharType="end"/>
             </w:r>
@@ -2627,28 +3106,30 @@
               <w:tab w:val="right" w:leader="dot" w:pos="9350"/>
             </w:tabs>
             <w:rPr>
+              <w:rFonts w:eastAsiaTheme="minorEastAsia"/>
               <w:noProof/>
-              <w:sz w:val="18"/>
-              <w:szCs w:val="18"/>
+              <w:sz w:val="20"/>
+              <w:szCs w:val="20"/>
             </w:rPr>
           </w:pPr>
-          <w:hyperlink w:anchor="_Toc72221928" w:history="1">
+          <w:hyperlink w:anchor="_Toc74317586" w:history="1">
             <w:r>
               <w:rPr>
                 <w:rStyle w:val="Hyperlink"/>
                 <w:rFonts w:ascii="Arial" w:hAnsi="Arial" w:cs="Arial"/>
                 <w:b/>
                 <w:noProof/>
-                <w:sz w:val="18"/>
-                <w:szCs w:val="18"/>
+                <w:sz w:val="20"/>
+                <w:szCs w:val="20"/>
               </w:rPr>
               <w:t>6.</w:t>
             </w:r>
             <w:r>
               <w:rPr>
-                <w:noProof/>
-                <w:sz w:val="18"/>
-                <w:szCs w:val="18"/>
+                <w:rFonts w:eastAsiaTheme="minorEastAsia"/>
+                <w:noProof/>
+                <w:sz w:val="20"/>
+                <w:szCs w:val="20"/>
               </w:rPr>
               <w:tab/>
             </w:r>
@@ -2658,8 +3139,8 @@
                 <w:rFonts w:ascii="Arial" w:hAnsi="Arial" w:cs="Arial"/>
                 <w:b/>
                 <w:noProof/>
-                <w:sz w:val="18"/>
-                <w:szCs w:val="18"/>
+                <w:sz w:val="20"/>
+                <w:szCs w:val="20"/>
               </w:rPr>
               <w:t>TABLE NAME – PROJECT TABLE</w:t>
             </w:r>
@@ -2667,8 +3148,8 @@
               <w:rPr>
                 <w:noProof/>
                 <w:webHidden/>
-                <w:sz w:val="18"/>
-                <w:szCs w:val="18"/>
+                <w:sz w:val="20"/>
+                <w:szCs w:val="20"/>
               </w:rPr>
               <w:tab/>
             </w:r>
@@ -2676,8 +3157,8 @@
               <w:rPr>
                 <w:noProof/>
                 <w:webHidden/>
-                <w:sz w:val="18"/>
-                <w:szCs w:val="18"/>
+                <w:sz w:val="20"/>
+                <w:szCs w:val="20"/>
               </w:rPr>
               <w:fldChar w:fldCharType="begin"/>
             </w:r>
@@ -2685,25 +3166,25 @@
               <w:rPr>
                 <w:noProof/>
                 <w:webHidden/>
-                <w:sz w:val="18"/>
-                <w:szCs w:val="18"/>
-              </w:rPr>
-              <w:instrText xml:space="preserve"> PAGEREF _Toc72221928 \h </w:instrText>
-            </w:r>
-            <w:r>
-              <w:rPr>
-                <w:noProof/>
-                <w:webHidden/>
-                <w:sz w:val="18"/>
-                <w:szCs w:val="18"/>
-              </w:rPr>
-            </w:r>
-            <w:r>
-              <w:rPr>
-                <w:noProof/>
-                <w:webHidden/>
-                <w:sz w:val="18"/>
-                <w:szCs w:val="18"/>
+                <w:sz w:val="20"/>
+                <w:szCs w:val="20"/>
+              </w:rPr>
+              <w:instrText xml:space="preserve"> PAGEREF _Toc74317586 \h </w:instrText>
+            </w:r>
+            <w:r>
+              <w:rPr>
+                <w:noProof/>
+                <w:webHidden/>
+                <w:sz w:val="20"/>
+                <w:szCs w:val="20"/>
+              </w:rPr>
+            </w:r>
+            <w:r>
+              <w:rPr>
+                <w:noProof/>
+                <w:webHidden/>
+                <w:sz w:val="20"/>
+                <w:szCs w:val="20"/>
               </w:rPr>
               <w:fldChar w:fldCharType="separate"/>
             </w:r>
@@ -2711,17 +3192,17 @@
               <w:rPr>
                 <w:noProof/>
                 <w:webHidden/>
-                <w:sz w:val="18"/>
-                <w:szCs w:val="18"/>
-              </w:rPr>
-              <w:t>10</w:t>
-            </w:r>
-            <w:r>
-              <w:rPr>
-                <w:noProof/>
-                <w:webHidden/>
-                <w:sz w:val="18"/>
-                <w:szCs w:val="18"/>
+                <w:sz w:val="20"/>
+                <w:szCs w:val="20"/>
+              </w:rPr>
+              <w:t>12</w:t>
+            </w:r>
+            <w:r>
+              <w:rPr>
+                <w:noProof/>
+                <w:webHidden/>
+                <w:sz w:val="20"/>
+                <w:szCs w:val="20"/>
               </w:rPr>
               <w:fldChar w:fldCharType="end"/>
             </w:r>
@@ -2734,20 +3215,21 @@
               <w:tab w:val="right" w:leader="dot" w:pos="9350"/>
             </w:tabs>
             <w:rPr>
+              <w:rFonts w:eastAsiaTheme="minorEastAsia"/>
               <w:noProof/>
-              <w:sz w:val="18"/>
-              <w:szCs w:val="18"/>
+              <w:sz w:val="20"/>
+              <w:szCs w:val="20"/>
             </w:rPr>
           </w:pPr>
-          <w:hyperlink w:anchor="_Toc72221929" w:history="1">
+          <w:hyperlink w:anchor="_Toc74317587" w:history="1">
             <w:r>
               <w:rPr>
                 <w:rStyle w:val="Hyperlink"/>
                 <w:rFonts w:ascii="Arial" w:hAnsi="Arial" w:cs="Arial"/>
                 <w:b/>
                 <w:noProof/>
-                <w:sz w:val="18"/>
-                <w:szCs w:val="18"/>
+                <w:sz w:val="20"/>
+                <w:szCs w:val="20"/>
               </w:rPr>
               <w:t>DATA FILE OF PROJECT TABLE</w:t>
             </w:r>
@@ -2755,8 +3237,8 @@
               <w:rPr>
                 <w:noProof/>
                 <w:webHidden/>
-                <w:sz w:val="18"/>
-                <w:szCs w:val="18"/>
+                <w:sz w:val="20"/>
+                <w:szCs w:val="20"/>
               </w:rPr>
               <w:tab/>
             </w:r>
@@ -2764,8 +3246,8 @@
               <w:rPr>
                 <w:noProof/>
                 <w:webHidden/>
-                <w:sz w:val="18"/>
-                <w:szCs w:val="18"/>
+                <w:sz w:val="20"/>
+                <w:szCs w:val="20"/>
               </w:rPr>
               <w:fldChar w:fldCharType="begin"/>
             </w:r>
@@ -2773,25 +3255,25 @@
               <w:rPr>
                 <w:noProof/>
                 <w:webHidden/>
-                <w:sz w:val="18"/>
-                <w:szCs w:val="18"/>
-              </w:rPr>
-              <w:instrText xml:space="preserve"> PAGEREF _Toc72221929 \h </w:instrText>
-            </w:r>
-            <w:r>
-              <w:rPr>
-                <w:noProof/>
-                <w:webHidden/>
-                <w:sz w:val="18"/>
-                <w:szCs w:val="18"/>
-              </w:rPr>
-            </w:r>
-            <w:r>
-              <w:rPr>
-                <w:noProof/>
-                <w:webHidden/>
-                <w:sz w:val="18"/>
-                <w:szCs w:val="18"/>
+                <w:sz w:val="20"/>
+                <w:szCs w:val="20"/>
+              </w:rPr>
+              <w:instrText xml:space="preserve"> PAGEREF _Toc74317587 \h </w:instrText>
+            </w:r>
+            <w:r>
+              <w:rPr>
+                <w:noProof/>
+                <w:webHidden/>
+                <w:sz w:val="20"/>
+                <w:szCs w:val="20"/>
+              </w:rPr>
+            </w:r>
+            <w:r>
+              <w:rPr>
+                <w:noProof/>
+                <w:webHidden/>
+                <w:sz w:val="20"/>
+                <w:szCs w:val="20"/>
               </w:rPr>
               <w:fldChar w:fldCharType="separate"/>
             </w:r>
@@ -2799,17 +3281,17 @@
               <w:rPr>
                 <w:noProof/>
                 <w:webHidden/>
-                <w:sz w:val="18"/>
-                <w:szCs w:val="18"/>
-              </w:rPr>
-              <w:t>10</w:t>
-            </w:r>
-            <w:r>
-              <w:rPr>
-                <w:noProof/>
-                <w:webHidden/>
-                <w:sz w:val="18"/>
-                <w:szCs w:val="18"/>
+                <w:sz w:val="20"/>
+                <w:szCs w:val="20"/>
+              </w:rPr>
+              <w:t>12</w:t>
+            </w:r>
+            <w:r>
+              <w:rPr>
+                <w:noProof/>
+                <w:webHidden/>
+                <w:sz w:val="20"/>
+                <w:szCs w:val="20"/>
               </w:rPr>
               <w:fldChar w:fldCharType="end"/>
             </w:r>
@@ -2822,20 +3304,21 @@
               <w:tab w:val="right" w:leader="dot" w:pos="9350"/>
             </w:tabs>
             <w:rPr>
+              <w:rFonts w:eastAsiaTheme="minorEastAsia"/>
               <w:noProof/>
-              <w:sz w:val="18"/>
-              <w:szCs w:val="18"/>
+              <w:sz w:val="20"/>
+              <w:szCs w:val="20"/>
             </w:rPr>
           </w:pPr>
-          <w:hyperlink w:anchor="_Toc72221930" w:history="1">
+          <w:hyperlink w:anchor="_Toc74317588" w:history="1">
             <w:r>
               <w:rPr>
                 <w:rStyle w:val="Hyperlink"/>
                 <w:rFonts w:ascii="Arial" w:hAnsi="Arial" w:cs="Arial"/>
                 <w:b/>
                 <w:noProof/>
-                <w:sz w:val="18"/>
-                <w:szCs w:val="18"/>
+                <w:sz w:val="20"/>
+                <w:szCs w:val="20"/>
               </w:rPr>
               <w:t>DETAILS OF PROJECT TABLE</w:t>
             </w:r>
@@ -2843,8 +3326,8 @@
               <w:rPr>
                 <w:noProof/>
                 <w:webHidden/>
-                <w:sz w:val="18"/>
-                <w:szCs w:val="18"/>
+                <w:sz w:val="20"/>
+                <w:szCs w:val="20"/>
               </w:rPr>
               <w:tab/>
             </w:r>
@@ -2852,8 +3335,8 @@
               <w:rPr>
                 <w:noProof/>
                 <w:webHidden/>
-                <w:sz w:val="18"/>
-                <w:szCs w:val="18"/>
+                <w:sz w:val="20"/>
+                <w:szCs w:val="20"/>
               </w:rPr>
               <w:fldChar w:fldCharType="begin"/>
             </w:r>
@@ -2861,25 +3344,25 @@
               <w:rPr>
                 <w:noProof/>
                 <w:webHidden/>
-                <w:sz w:val="18"/>
-                <w:szCs w:val="18"/>
-              </w:rPr>
-              <w:instrText xml:space="preserve"> PAGEREF _Toc72221930 \h </w:instrText>
-            </w:r>
-            <w:r>
-              <w:rPr>
-                <w:noProof/>
-                <w:webHidden/>
-                <w:sz w:val="18"/>
-                <w:szCs w:val="18"/>
-              </w:rPr>
-            </w:r>
-            <w:r>
-              <w:rPr>
-                <w:noProof/>
-                <w:webHidden/>
-                <w:sz w:val="18"/>
-                <w:szCs w:val="18"/>
+                <w:sz w:val="20"/>
+                <w:szCs w:val="20"/>
+              </w:rPr>
+              <w:instrText xml:space="preserve"> PAGEREF _Toc74317588 \h </w:instrText>
+            </w:r>
+            <w:r>
+              <w:rPr>
+                <w:noProof/>
+                <w:webHidden/>
+                <w:sz w:val="20"/>
+                <w:szCs w:val="20"/>
+              </w:rPr>
+            </w:r>
+            <w:r>
+              <w:rPr>
+                <w:noProof/>
+                <w:webHidden/>
+                <w:sz w:val="20"/>
+                <w:szCs w:val="20"/>
               </w:rPr>
               <w:fldChar w:fldCharType="separate"/>
             </w:r>
@@ -2887,17 +3370,17 @@
               <w:rPr>
                 <w:noProof/>
                 <w:webHidden/>
-                <w:sz w:val="18"/>
-                <w:szCs w:val="18"/>
-              </w:rPr>
-              <w:t>10</w:t>
-            </w:r>
-            <w:r>
-              <w:rPr>
-                <w:noProof/>
-                <w:webHidden/>
-                <w:sz w:val="18"/>
-                <w:szCs w:val="18"/>
+                <w:sz w:val="20"/>
+                <w:szCs w:val="20"/>
+              </w:rPr>
+              <w:t>12</w:t>
+            </w:r>
+            <w:r>
+              <w:rPr>
+                <w:noProof/>
+                <w:webHidden/>
+                <w:sz w:val="20"/>
+                <w:szCs w:val="20"/>
               </w:rPr>
               <w:fldChar w:fldCharType="end"/>
             </w:r>
@@ -2910,20 +3393,21 @@
               <w:tab w:val="right" w:leader="dot" w:pos="9350"/>
             </w:tabs>
             <w:rPr>
+              <w:rFonts w:eastAsiaTheme="minorEastAsia"/>
               <w:noProof/>
-              <w:sz w:val="18"/>
-              <w:szCs w:val="18"/>
+              <w:sz w:val="20"/>
+              <w:szCs w:val="20"/>
             </w:rPr>
           </w:pPr>
-          <w:hyperlink w:anchor="_Toc72221931" w:history="1">
+          <w:hyperlink w:anchor="_Toc74317589" w:history="1">
             <w:r>
               <w:rPr>
                 <w:rStyle w:val="Hyperlink"/>
                 <w:rFonts w:ascii="Arial" w:hAnsi="Arial" w:cs="Arial"/>
                 <w:b/>
                 <w:noProof/>
-                <w:sz w:val="18"/>
-                <w:szCs w:val="18"/>
+                <w:sz w:val="20"/>
+                <w:szCs w:val="20"/>
               </w:rPr>
               <w:t>SCRIPT FOR CREATE PROJECT TABLE</w:t>
             </w:r>
@@ -2931,8 +3415,8 @@
               <w:rPr>
                 <w:noProof/>
                 <w:webHidden/>
-                <w:sz w:val="18"/>
-                <w:szCs w:val="18"/>
+                <w:sz w:val="20"/>
+                <w:szCs w:val="20"/>
               </w:rPr>
               <w:tab/>
             </w:r>
@@ -2940,8 +3424,8 @@
               <w:rPr>
                 <w:noProof/>
                 <w:webHidden/>
-                <w:sz w:val="18"/>
-                <w:szCs w:val="18"/>
+                <w:sz w:val="20"/>
+                <w:szCs w:val="20"/>
               </w:rPr>
               <w:fldChar w:fldCharType="begin"/>
             </w:r>
@@ -2949,25 +3433,25 @@
               <w:rPr>
                 <w:noProof/>
                 <w:webHidden/>
-                <w:sz w:val="18"/>
-                <w:szCs w:val="18"/>
-              </w:rPr>
-              <w:instrText xml:space="preserve"> PAGEREF _Toc72221931 \h </w:instrText>
-            </w:r>
-            <w:r>
-              <w:rPr>
-                <w:noProof/>
-                <w:webHidden/>
-                <w:sz w:val="18"/>
-                <w:szCs w:val="18"/>
-              </w:rPr>
-            </w:r>
-            <w:r>
-              <w:rPr>
-                <w:noProof/>
-                <w:webHidden/>
-                <w:sz w:val="18"/>
-                <w:szCs w:val="18"/>
+                <w:sz w:val="20"/>
+                <w:szCs w:val="20"/>
+              </w:rPr>
+              <w:instrText xml:space="preserve"> PAGEREF _Toc74317589 \h </w:instrText>
+            </w:r>
+            <w:r>
+              <w:rPr>
+                <w:noProof/>
+                <w:webHidden/>
+                <w:sz w:val="20"/>
+                <w:szCs w:val="20"/>
+              </w:rPr>
+            </w:r>
+            <w:r>
+              <w:rPr>
+                <w:noProof/>
+                <w:webHidden/>
+                <w:sz w:val="20"/>
+                <w:szCs w:val="20"/>
               </w:rPr>
               <w:fldChar w:fldCharType="separate"/>
             </w:r>
@@ -2975,17 +3459,17 @@
               <w:rPr>
                 <w:noProof/>
                 <w:webHidden/>
-                <w:sz w:val="18"/>
-                <w:szCs w:val="18"/>
-              </w:rPr>
-              <w:t>10</w:t>
-            </w:r>
-            <w:r>
-              <w:rPr>
-                <w:noProof/>
-                <w:webHidden/>
-                <w:sz w:val="18"/>
-                <w:szCs w:val="18"/>
+                <w:sz w:val="20"/>
+                <w:szCs w:val="20"/>
+              </w:rPr>
+              <w:t>12</w:t>
+            </w:r>
+            <w:r>
+              <w:rPr>
+                <w:noProof/>
+                <w:webHidden/>
+                <w:sz w:val="20"/>
+                <w:szCs w:val="20"/>
               </w:rPr>
               <w:fldChar w:fldCharType="end"/>
             </w:r>
@@ -2998,20 +3482,110 @@
               <w:tab w:val="right" w:leader="dot" w:pos="9350"/>
             </w:tabs>
             <w:rPr>
+              <w:rFonts w:eastAsiaTheme="minorEastAsia"/>
               <w:noProof/>
-              <w:sz w:val="18"/>
-              <w:szCs w:val="18"/>
+              <w:sz w:val="20"/>
+              <w:szCs w:val="20"/>
             </w:rPr>
           </w:pPr>
-          <w:hyperlink w:anchor="_Toc72221932" w:history="1">
+          <w:hyperlink w:anchor="_Toc74317590" w:history="1">
             <w:r>
               <w:rPr>
                 <w:rStyle w:val="Hyperlink"/>
                 <w:rFonts w:ascii="Arial" w:hAnsi="Arial" w:cs="Arial"/>
                 <w:b/>
                 <w:noProof/>
-                <w:sz w:val="18"/>
-                <w:szCs w:val="18"/>
+                <w:sz w:val="20"/>
+                <w:szCs w:val="20"/>
+              </w:rPr>
+              <w:t>SCRIPT FOR ALTER PROJECT TABLE</w:t>
+            </w:r>
+            <w:r>
+              <w:rPr>
+                <w:noProof/>
+                <w:webHidden/>
+                <w:sz w:val="20"/>
+                <w:szCs w:val="20"/>
+              </w:rPr>
+              <w:tab/>
+            </w:r>
+            <w:r>
+              <w:rPr>
+                <w:noProof/>
+                <w:webHidden/>
+                <w:sz w:val="20"/>
+                <w:szCs w:val="20"/>
+              </w:rPr>
+              <w:fldChar w:fldCharType="begin"/>
+            </w:r>
+            <w:r>
+              <w:rPr>
+                <w:noProof/>
+                <w:webHidden/>
+                <w:sz w:val="20"/>
+                <w:szCs w:val="20"/>
+              </w:rPr>
+              <w:instrText xml:space="preserve"> PAGEREF _Toc74317590 \h </w:instrText>
+            </w:r>
+            <w:r>
+              <w:rPr>
+                <w:noProof/>
+                <w:webHidden/>
+                <w:sz w:val="20"/>
+                <w:szCs w:val="20"/>
+              </w:rPr>
+            </w:r>
+            <w:r>
+              <w:rPr>
+                <w:noProof/>
+                <w:webHidden/>
+                <w:sz w:val="20"/>
+                <w:szCs w:val="20"/>
+              </w:rPr>
+              <w:fldChar w:fldCharType="separate"/>
+            </w:r>
+            <w:r>
+              <w:rPr>
+                <w:noProof/>
+                <w:webHidden/>
+                <w:sz w:val="20"/>
+                <w:szCs w:val="20"/>
+              </w:rPr>
+              <w:t>12</w:t>
+            </w:r>
+            <w:r>
+              <w:rPr>
+                <w:noProof/>
+                <w:webHidden/>
+                <w:sz w:val="20"/>
+                <w:szCs w:val="20"/>
+              </w:rPr>
+              <w:fldChar w:fldCharType="end"/>
+            </w:r>
+          </w:hyperlink>
+        </w:p>
+        <w:p>
+          <w:pPr>
+            <w:pStyle w:val="TOC3"/>
+            <w:tabs>
+              <w:tab w:val="right" w:leader="dot" w:pos="9350"/>
+            </w:tabs>
+            <w:rPr>
+              <w:rFonts w:eastAsiaTheme="minorEastAsia"/>
+              <w:noProof/>
+              <w:sz w:val="20"/>
+              <w:szCs w:val="20"/>
+            </w:rPr>
+          </w:pPr>
+          <w:hyperlink w:anchor="_Toc74317591" w:history="1">
+            <w:r>
+              <w:rPr>
+                <w:rStyle w:val="Hyperlink"/>
+                <w:rFonts w:ascii="Arial" w:hAnsi="Arial" w:cs="Arial"/>
+                <w:b/>
+                <w:noProof/>
+                <w:sz w:val="20"/>
+                <w:szCs w:val="20"/>
               </w:rPr>
               <w:t>SCRIPT FOR INSERT RECORD INTO PROJECT TABLE</w:t>
             </w:r>
@@ -3019,8 +3593,8 @@
               <w:rPr>
                 <w:noProof/>
                 <w:webHidden/>
-                <w:sz w:val="18"/>
-                <w:szCs w:val="18"/>
+                <w:sz w:val="20"/>
+                <w:szCs w:val="20"/>
               </w:rPr>
               <w:tab/>
             </w:r>
@@ -3028,8 +3602,8 @@
               <w:rPr>
                 <w:noProof/>
                 <w:webHidden/>
-                <w:sz w:val="18"/>
-                <w:szCs w:val="18"/>
+                <w:sz w:val="20"/>
+                <w:szCs w:val="20"/>
               </w:rPr>
               <w:fldChar w:fldCharType="begin"/>
             </w:r>
@@ -3037,25 +3611,25 @@
               <w:rPr>
                 <w:noProof/>
                 <w:webHidden/>
-                <w:sz w:val="18"/>
-                <w:szCs w:val="18"/>
-              </w:rPr>
-              <w:instrText xml:space="preserve"> PAGEREF _Toc72221932 \h </w:instrText>
-            </w:r>
-            <w:r>
-              <w:rPr>
-                <w:noProof/>
-                <w:webHidden/>
-                <w:sz w:val="18"/>
-                <w:szCs w:val="18"/>
-              </w:rPr>
-            </w:r>
-            <w:r>
-              <w:rPr>
-                <w:noProof/>
-                <w:webHidden/>
-                <w:sz w:val="18"/>
-                <w:szCs w:val="18"/>
+                <w:sz w:val="20"/>
+                <w:szCs w:val="20"/>
+              </w:rPr>
+              <w:instrText xml:space="preserve"> PAGEREF _Toc74317591 \h </w:instrText>
+            </w:r>
+            <w:r>
+              <w:rPr>
+                <w:noProof/>
+                <w:webHidden/>
+                <w:sz w:val="20"/>
+                <w:szCs w:val="20"/>
+              </w:rPr>
+            </w:r>
+            <w:r>
+              <w:rPr>
+                <w:noProof/>
+                <w:webHidden/>
+                <w:sz w:val="20"/>
+                <w:szCs w:val="20"/>
               </w:rPr>
               <w:fldChar w:fldCharType="separate"/>
             </w:r>
@@ -3063,17 +3637,394 @@
               <w:rPr>
                 <w:noProof/>
                 <w:webHidden/>
-                <w:sz w:val="18"/>
-                <w:szCs w:val="18"/>
-              </w:rPr>
-              <w:t>10</w:t>
-            </w:r>
-            <w:r>
-              <w:rPr>
-                <w:noProof/>
-                <w:webHidden/>
-                <w:sz w:val="18"/>
-                <w:szCs w:val="18"/>
+                <w:sz w:val="20"/>
+                <w:szCs w:val="20"/>
+              </w:rPr>
+              <w:t>12</w:t>
+            </w:r>
+            <w:r>
+              <w:rPr>
+                <w:noProof/>
+                <w:webHidden/>
+                <w:sz w:val="20"/>
+                <w:szCs w:val="20"/>
+              </w:rPr>
+              <w:fldChar w:fldCharType="end"/>
+            </w:r>
+          </w:hyperlink>
+        </w:p>
+        <w:p>
+          <w:pPr>
+            <w:pStyle w:val="TOC2"/>
+            <w:tabs>
+              <w:tab w:val="left" w:pos="660"/>
+              <w:tab w:val="right" w:leader="dot" w:pos="9350"/>
+            </w:tabs>
+            <w:rPr>
+              <w:rFonts w:eastAsiaTheme="minorEastAsia"/>
+              <w:noProof/>
+              <w:sz w:val="20"/>
+              <w:szCs w:val="20"/>
+            </w:rPr>
+          </w:pPr>
+          <w:hyperlink w:anchor="_Toc74317592" w:history="1">
+            <w:r>
+              <w:rPr>
+                <w:rStyle w:val="Hyperlink"/>
+                <w:rFonts w:ascii="Arial" w:hAnsi="Arial" w:cs="Arial"/>
+                <w:b/>
+                <w:noProof/>
+                <w:sz w:val="20"/>
+                <w:szCs w:val="20"/>
+              </w:rPr>
+              <w:t>7.</w:t>
+            </w:r>
+            <w:r>
+              <w:rPr>
+                <w:rFonts w:eastAsiaTheme="minorEastAsia"/>
+                <w:noProof/>
+                <w:sz w:val="20"/>
+                <w:szCs w:val="20"/>
+              </w:rPr>
+              <w:tab/>
+            </w:r>
+            <w:r>
+              <w:rPr>
+                <w:rStyle w:val="Hyperlink"/>
+                <w:rFonts w:ascii="Arial" w:hAnsi="Arial" w:cs="Arial"/>
+                <w:b/>
+                <w:noProof/>
+                <w:sz w:val="20"/>
+                <w:szCs w:val="20"/>
+              </w:rPr>
+              <w:t>TABLE NAME – MANAGER</w:t>
+            </w:r>
+            <w:r>
+              <w:rPr>
+                <w:noProof/>
+                <w:webHidden/>
+                <w:sz w:val="20"/>
+                <w:szCs w:val="20"/>
+              </w:rPr>
+              <w:tab/>
+            </w:r>
+            <w:r>
+              <w:rPr>
+                <w:noProof/>
+                <w:webHidden/>
+                <w:sz w:val="20"/>
+                <w:szCs w:val="20"/>
+              </w:rPr>
+              <w:fldChar w:fldCharType="begin"/>
+            </w:r>
+            <w:r>
+              <w:rPr>
+                <w:noProof/>
+                <w:webHidden/>
+                <w:sz w:val="20"/>
+                <w:szCs w:val="20"/>
+              </w:rPr>
+              <w:instrText xml:space="preserve"> PAGEREF _Toc74317592 \h </w:instrText>
+            </w:r>
+            <w:r>
+              <w:rPr>
+                <w:noProof/>
+                <w:webHidden/>
+                <w:sz w:val="20"/>
+                <w:szCs w:val="20"/>
+              </w:rPr>
+            </w:r>
+            <w:r>
+              <w:rPr>
+                <w:noProof/>
+                <w:webHidden/>
+                <w:sz w:val="20"/>
+                <w:szCs w:val="20"/>
+              </w:rPr>
+              <w:fldChar w:fldCharType="separate"/>
+            </w:r>
+            <w:r>
+              <w:rPr>
+                <w:noProof/>
+                <w:webHidden/>
+                <w:sz w:val="20"/>
+                <w:szCs w:val="20"/>
+              </w:rPr>
+              <w:t>13</w:t>
+            </w:r>
+            <w:r>
+              <w:rPr>
+                <w:noProof/>
+                <w:webHidden/>
+                <w:sz w:val="20"/>
+                <w:szCs w:val="20"/>
+              </w:rPr>
+              <w:fldChar w:fldCharType="end"/>
+            </w:r>
+          </w:hyperlink>
+        </w:p>
+        <w:p>
+          <w:pPr>
+            <w:pStyle w:val="TOC3"/>
+            <w:tabs>
+              <w:tab w:val="right" w:leader="dot" w:pos="9350"/>
+            </w:tabs>
+            <w:rPr>
+              <w:rFonts w:eastAsiaTheme="minorEastAsia"/>
+              <w:noProof/>
+              <w:sz w:val="20"/>
+              <w:szCs w:val="20"/>
+            </w:rPr>
+          </w:pPr>
+          <w:hyperlink w:anchor="_Toc74317593" w:history="1">
+            <w:r>
+              <w:rPr>
+                <w:rStyle w:val="Hyperlink"/>
+                <w:rFonts w:ascii="Arial" w:hAnsi="Arial" w:cs="Arial"/>
+                <w:b/>
+                <w:noProof/>
+                <w:sz w:val="20"/>
+                <w:szCs w:val="20"/>
+              </w:rPr>
+              <w:t>DETAILS OF PROJECT TABLE</w:t>
+            </w:r>
+            <w:r>
+              <w:rPr>
+                <w:noProof/>
+                <w:webHidden/>
+                <w:sz w:val="20"/>
+                <w:szCs w:val="20"/>
+              </w:rPr>
+              <w:tab/>
+            </w:r>
+            <w:r>
+              <w:rPr>
+                <w:noProof/>
+                <w:webHidden/>
+                <w:sz w:val="20"/>
+                <w:szCs w:val="20"/>
+              </w:rPr>
+              <w:fldChar w:fldCharType="begin"/>
+            </w:r>
+            <w:r>
+              <w:rPr>
+                <w:noProof/>
+                <w:webHidden/>
+                <w:sz w:val="20"/>
+                <w:szCs w:val="20"/>
+              </w:rPr>
+              <w:instrText xml:space="preserve"> PAGEREF _Toc74317593 \h </w:instrText>
+            </w:r>
+            <w:r>
+              <w:rPr>
+                <w:noProof/>
+                <w:webHidden/>
+                <w:sz w:val="20"/>
+                <w:szCs w:val="20"/>
+              </w:rPr>
+            </w:r>
+            <w:r>
+              <w:rPr>
+                <w:noProof/>
+                <w:webHidden/>
+                <w:sz w:val="20"/>
+                <w:szCs w:val="20"/>
+              </w:rPr>
+              <w:fldChar w:fldCharType="separate"/>
+            </w:r>
+            <w:r>
+              <w:rPr>
+                <w:noProof/>
+                <w:webHidden/>
+                <w:sz w:val="20"/>
+                <w:szCs w:val="20"/>
+              </w:rPr>
+              <w:t>13</w:t>
+            </w:r>
+            <w:r>
+              <w:rPr>
+                <w:noProof/>
+                <w:webHidden/>
+                <w:sz w:val="20"/>
+                <w:szCs w:val="20"/>
+              </w:rPr>
+              <w:fldChar w:fldCharType="end"/>
+            </w:r>
+          </w:hyperlink>
+        </w:p>
+        <w:p>
+          <w:pPr>
+            <w:pStyle w:val="TOC3"/>
+            <w:tabs>
+              <w:tab w:val="right" w:leader="dot" w:pos="9350"/>
+            </w:tabs>
+            <w:rPr>
+              <w:rFonts w:eastAsiaTheme="minorEastAsia"/>
+              <w:noProof/>
+              <w:sz w:val="20"/>
+              <w:szCs w:val="20"/>
+            </w:rPr>
+          </w:pPr>
+          <w:hyperlink w:anchor="_Toc74317594" w:history="1">
+            <w:r>
+              <w:rPr>
+                <w:rStyle w:val="Hyperlink"/>
+                <w:rFonts w:ascii="Arial" w:hAnsi="Arial" w:cs="Arial"/>
+                <w:b/>
+                <w:noProof/>
+                <w:sz w:val="20"/>
+                <w:szCs w:val="20"/>
+              </w:rPr>
+              <w:t>SCRIPT FOR CREATE MANAGER TABLE</w:t>
+            </w:r>
+            <w:r>
+              <w:rPr>
+                <w:noProof/>
+                <w:webHidden/>
+                <w:sz w:val="20"/>
+                <w:szCs w:val="20"/>
+              </w:rPr>
+              <w:tab/>
+            </w:r>
+            <w:r>
+              <w:rPr>
+                <w:noProof/>
+                <w:webHidden/>
+                <w:sz w:val="20"/>
+                <w:szCs w:val="20"/>
+              </w:rPr>
+              <w:fldChar w:fldCharType="begin"/>
+            </w:r>
+            <w:r>
+              <w:rPr>
+                <w:noProof/>
+                <w:webHidden/>
+                <w:sz w:val="20"/>
+                <w:szCs w:val="20"/>
+              </w:rPr>
+              <w:instrText xml:space="preserve"> PAGEREF _Toc74317594 \h </w:instrText>
+            </w:r>
+            <w:r>
+              <w:rPr>
+                <w:noProof/>
+                <w:webHidden/>
+                <w:sz w:val="20"/>
+                <w:szCs w:val="20"/>
+              </w:rPr>
+            </w:r>
+            <w:r>
+              <w:rPr>
+                <w:noProof/>
+                <w:webHidden/>
+                <w:sz w:val="20"/>
+                <w:szCs w:val="20"/>
+              </w:rPr>
+              <w:fldChar w:fldCharType="separate"/>
+            </w:r>
+            <w:r>
+              <w:rPr>
+                <w:noProof/>
+                <w:webHidden/>
+                <w:sz w:val="20"/>
+                <w:szCs w:val="20"/>
+              </w:rPr>
+              <w:t>13</w:t>
+            </w:r>
+            <w:r>
+              <w:rPr>
+                <w:noProof/>
+                <w:webHidden/>
+                <w:sz w:val="20"/>
+                <w:szCs w:val="20"/>
+              </w:rPr>
+              <w:fldChar w:fldCharType="end"/>
+            </w:r>
+          </w:hyperlink>
+        </w:p>
+        <w:p>
+          <w:pPr>
+            <w:pStyle w:val="TOC3"/>
+            <w:tabs>
+              <w:tab w:val="right" w:leader="dot" w:pos="9350"/>
+            </w:tabs>
+            <w:rPr>
+              <w:rFonts w:eastAsiaTheme="minorEastAsia"/>
+              <w:noProof/>
+              <w:sz w:val="20"/>
+              <w:szCs w:val="20"/>
+            </w:rPr>
+          </w:pPr>
+          <w:hyperlink w:anchor="_Toc74317595" w:history="1">
+            <w:r>
+              <w:rPr>
+                <w:rStyle w:val="Hyperlink"/>
+                <w:rFonts w:ascii="Arial" w:hAnsi="Arial" w:cs="Arial"/>
+                <w:b/>
+                <w:noProof/>
+                <w:sz w:val="20"/>
+                <w:szCs w:val="20"/>
+              </w:rPr>
+              <w:t>SCRIPT FOR INSERT RECORD INTO MANAGER TABLE</w:t>
+            </w:r>
+            <w:r>
+              <w:rPr>
+                <w:noProof/>
+                <w:webHidden/>
+                <w:sz w:val="20"/>
+                <w:szCs w:val="20"/>
+              </w:rPr>
+              <w:tab/>
+            </w:r>
+            <w:r>
+              <w:rPr>
+                <w:noProof/>
+                <w:webHidden/>
+                <w:sz w:val="20"/>
+                <w:szCs w:val="20"/>
+              </w:rPr>
+              <w:fldChar w:fldCharType="begin"/>
+            </w:r>
+            <w:r>
+              <w:rPr>
+                <w:noProof/>
+                <w:webHidden/>
+                <w:sz w:val="20"/>
+                <w:szCs w:val="20"/>
+              </w:rPr>
+              <w:instrText xml:space="preserve"> PAGEREF _Toc74317595 \h </w:instrText>
+            </w:r>
+            <w:r>
+              <w:rPr>
+                <w:noProof/>
+                <w:webHidden/>
+                <w:sz w:val="20"/>
+                <w:szCs w:val="20"/>
+              </w:rPr>
+            </w:r>
+            <w:r>
+              <w:rPr>
+                <w:noProof/>
+                <w:webHidden/>
+                <w:sz w:val="20"/>
+                <w:szCs w:val="20"/>
+              </w:rPr>
+              <w:fldChar w:fldCharType="separate"/>
+            </w:r>
+            <w:r>
+              <w:rPr>
+                <w:noProof/>
+                <w:webHidden/>
+                <w:sz w:val="20"/>
+                <w:szCs w:val="20"/>
+              </w:rPr>
+              <w:t>13</w:t>
+            </w:r>
+            <w:r>
+              <w:rPr>
+                <w:noProof/>
+                <w:webHidden/>
+                <w:sz w:val="20"/>
+                <w:szCs w:val="20"/>
               </w:rPr>
               <w:fldChar w:fldCharType="end"/>
             </w:r>
@@ -3082,8 +4033,8 @@
         <w:p>
           <w:pPr>
             <w:rPr>
-              <w:sz w:val="18"/>
-              <w:szCs w:val="18"/>
+              <w:sz w:val="20"/>
+              <w:szCs w:val="20"/>
             </w:rPr>
           </w:pPr>
           <w:r>
@@ -3091,8 +4042,8 @@
               <w:b/>
               <w:bCs/>
               <w:noProof/>
-              <w:sz w:val="18"/>
-              <w:szCs w:val="18"/>
+              <w:sz w:val="20"/>
+              <w:szCs w:val="20"/>
             </w:rPr>
             <w:fldChar w:fldCharType="end"/>
           </w:r>
@@ -3110,8 +4061,24 @@
           <w:u w:val="single"/>
         </w:rPr>
       </w:pPr>
-      <w:bookmarkStart w:id="0" w:name="_Toc72221900"/>
-      <w:r>
+    </w:p>
+    <w:p/>
+    <w:p/>
+    <w:p/>
+    <w:p/>
+    <w:p/>
+    <w:p/>
+    <w:p/>
+    <w:p/>
+    <w:p/>
+    <w:p/>
+    <w:p/>
+    <w:p/>
+    <w:p/>
+    <w:p/>
+    <w:p>
+      <w:pPr>
+        <w:pStyle w:val="Heading1"/>
         <w:rPr>
           <w:rFonts w:ascii="Arial" w:hAnsi="Arial" w:cs="Arial"/>
           <w:b/>
@@ -3119,9 +4086,22 @@
           <w:szCs w:val="24"/>
           <w:u w:val="single"/>
         </w:rPr>
+      </w:pPr>
+      <w:bookmarkStart w:id="1" w:name="_Toc74317386"/>
+      <w:bookmarkStart w:id="2" w:name="_Toc74317548"/>
+      <w:r>
+        <w:rPr>
+          <w:rFonts w:ascii="Arial" w:hAnsi="Arial" w:cs="Arial"/>
+          <w:b/>
+          <w:sz w:val="24"/>
+          <w:szCs w:val="24"/>
+          <w:u w:val="single"/>
+        </w:rPr>
         <w:t>DATABASE DESIGN DOCUMENT</w:t>
       </w:r>
       <w:bookmarkEnd w:id="0"/>
+      <w:bookmarkEnd w:id="1"/>
+      <w:bookmarkEnd w:id="2"/>
     </w:p>
     <w:p>
       <w:pPr>
@@ -3152,7 +4132,9 @@
           <w:u w:val="single"/>
         </w:rPr>
       </w:pPr>
-      <w:bookmarkStart w:id="1" w:name="_Toc72221901"/>
+      <w:bookmarkStart w:id="3" w:name="_Toc72221901"/>
+      <w:bookmarkStart w:id="4" w:name="_Toc74317387"/>
+      <w:bookmarkStart w:id="5" w:name="_Toc74317549"/>
       <w:r>
         <w:rPr>
           <w:rFonts w:ascii="Arial" w:hAnsi="Arial" w:cs="Arial"/>
@@ -3161,59 +4143,11 @@
           <w:szCs w:val="20"/>
           <w:u w:val="single"/>
         </w:rPr>
-        <w:t>TABLE NAME</w:t>
-      </w:r>
-      <w:r>
-        <w:rPr>
-          <w:rFonts w:ascii="Arial" w:hAnsi="Arial" w:cs="Arial"/>
-          <w:b/>
-          <w:sz w:val="20"/>
-          <w:szCs w:val="20"/>
-          <w:u w:val="single"/>
-        </w:rPr>
-        <w:t xml:space="preserve"> </w:t>
-      </w:r>
-      <w:r>
-        <w:rPr>
-          <w:rFonts w:ascii="Arial" w:hAnsi="Arial" w:cs="Arial"/>
-          <w:b/>
-          <w:sz w:val="20"/>
-          <w:szCs w:val="20"/>
-          <w:u w:val="single"/>
-        </w:rPr>
-        <w:t>-</w:t>
-      </w:r>
-      <w:r>
-        <w:rPr>
-          <w:rFonts w:ascii="Arial" w:hAnsi="Arial" w:cs="Arial"/>
-          <w:b/>
-          <w:sz w:val="20"/>
-          <w:szCs w:val="20"/>
-          <w:u w:val="single"/>
-        </w:rPr>
-        <w:t xml:space="preserve"> </w:t>
-      </w:r>
-      <w:r>
-        <w:rPr>
-          <w:rFonts w:ascii="Arial" w:hAnsi="Arial" w:cs="Arial"/>
-          <w:b/>
-          <w:sz w:val="20"/>
-          <w:szCs w:val="20"/>
-          <w:u w:val="single"/>
-        </w:rPr>
-        <w:t xml:space="preserve">COUNTRY </w:t>
-      </w:r>
-      <w:r>
-        <w:rPr>
-          <w:rFonts w:ascii="Arial" w:hAnsi="Arial" w:cs="Arial"/>
-          <w:b/>
-          <w:sz w:val="20"/>
-          <w:szCs w:val="20"/>
-          <w:u w:val="single"/>
-        </w:rPr>
-        <w:t>TABLE</w:t>
-      </w:r>
-      <w:bookmarkEnd w:id="1"/>
+        <w:t>TABLE NAME - COUNTRY TABLE</w:t>
+      </w:r>
+      <w:bookmarkEnd w:id="3"/>
+      <w:bookmarkEnd w:id="4"/>
+      <w:bookmarkEnd w:id="5"/>
     </w:p>
     <w:p/>
     <w:tbl>
@@ -3405,31 +4339,7 @@
                 <w:sz w:val="18"/>
                 <w:szCs w:val="18"/>
               </w:rPr>
-              <w:t>VARCHAR</w:t>
-            </w:r>
-            <w:r>
-              <w:rPr>
-                <w:rFonts w:ascii="Arial" w:hAnsi="Arial" w:cs="Arial"/>
-                <w:sz w:val="18"/>
-                <w:szCs w:val="18"/>
-              </w:rPr>
-              <w:t>2</w:t>
-            </w:r>
-            <w:r>
-              <w:rPr>
-                <w:rFonts w:ascii="Arial" w:hAnsi="Arial" w:cs="Arial"/>
-                <w:sz w:val="18"/>
-                <w:szCs w:val="18"/>
-              </w:rPr>
-              <w:t>(5</w:t>
-            </w:r>
-            <w:r>
-              <w:rPr>
-                <w:rFonts w:ascii="Arial" w:hAnsi="Arial" w:cs="Arial"/>
-                <w:sz w:val="18"/>
-                <w:szCs w:val="18"/>
-              </w:rPr>
-              <w:t>)</w:t>
+              <w:t>VARCHAR2(5)</w:t>
             </w:r>
           </w:p>
         </w:tc>
@@ -3544,31 +4454,7 @@
                 <w:sz w:val="18"/>
                 <w:szCs w:val="18"/>
               </w:rPr>
-              <w:t>VARCHAR</w:t>
-            </w:r>
-            <w:r>
-              <w:rPr>
-                <w:rFonts w:ascii="Arial" w:hAnsi="Arial" w:cs="Arial"/>
-                <w:sz w:val="18"/>
-                <w:szCs w:val="18"/>
-              </w:rPr>
-              <w:t>2</w:t>
-            </w:r>
-            <w:r>
-              <w:rPr>
-                <w:rFonts w:ascii="Arial" w:hAnsi="Arial" w:cs="Arial"/>
-                <w:sz w:val="18"/>
-                <w:szCs w:val="18"/>
-              </w:rPr>
-              <w:t>(3</w:t>
-            </w:r>
-            <w:r>
-              <w:rPr>
-                <w:rFonts w:ascii="Arial" w:hAnsi="Arial" w:cs="Arial"/>
-                <w:sz w:val="18"/>
-                <w:szCs w:val="18"/>
-              </w:rPr>
-              <w:t>)</w:t>
+              <w:t>VARCHAR2(3)</w:t>
             </w:r>
           </w:p>
         </w:tc>
@@ -3683,23 +4569,7 @@
                 <w:sz w:val="18"/>
                 <w:szCs w:val="18"/>
               </w:rPr>
-              <w:t>VARCHAR</w:t>
-            </w:r>
-            <w:r>
-              <w:rPr>
-                <w:rFonts w:ascii="Arial" w:hAnsi="Arial" w:cs="Arial"/>
-                <w:sz w:val="18"/>
-                <w:szCs w:val="18"/>
-              </w:rPr>
-              <w:t>2</w:t>
-            </w:r>
-            <w:r>
-              <w:rPr>
-                <w:rFonts w:ascii="Arial" w:hAnsi="Arial" w:cs="Arial"/>
-                <w:sz w:val="18"/>
-                <w:szCs w:val="18"/>
-              </w:rPr>
-              <w:t>(56)</w:t>
+              <w:t>VARCHAR2(56)</w:t>
             </w:r>
           </w:p>
         </w:tc>
@@ -3791,7 +4661,9 @@
           <w:u w:val="single"/>
         </w:rPr>
       </w:pPr>
-      <w:bookmarkStart w:id="2" w:name="_Toc72221902"/>
+      <w:bookmarkStart w:id="6" w:name="_Toc72221902"/>
+      <w:bookmarkStart w:id="7" w:name="_Toc74317388"/>
+      <w:bookmarkStart w:id="8" w:name="_Toc74317550"/>
       <w:r>
         <w:rPr>
           <w:rFonts w:ascii="Arial" w:hAnsi="Arial" w:cs="Arial"/>
@@ -3800,8 +4672,11 @@
           <w:szCs w:val="18"/>
           <w:u w:val="single"/>
         </w:rPr>
-        <w:t>DATA</w:t>
-      </w:r>
+        <w:t>DATA FILE OF COUNTRY TABLE</w:t>
+      </w:r>
+      <w:bookmarkEnd w:id="6"/>
+      <w:bookmarkEnd w:id="7"/>
+      <w:bookmarkEnd w:id="8"/>
       <w:r>
         <w:rPr>
           <w:rFonts w:ascii="Arial" w:hAnsi="Arial" w:cs="Arial"/>
@@ -3810,28 +4685,7 @@
           <w:szCs w:val="18"/>
           <w:u w:val="single"/>
         </w:rPr>
-        <w:t xml:space="preserve"> FILE OF COUNTRY TABLE</w:t>
-      </w:r>
-      <w:bookmarkEnd w:id="2"/>
-      <w:r>
-        <w:rPr>
-          <w:rFonts w:ascii="Arial" w:hAnsi="Arial" w:cs="Arial"/>
-          <w:b/>
-          <w:sz w:val="18"/>
-          <w:szCs w:val="18"/>
-          <w:u w:val="single"/>
-        </w:rPr>
-        <w:t xml:space="preserve">  </w:t>
-      </w:r>
-      <w:r>
-        <w:rPr>
-          <w:rFonts w:ascii="Arial" w:hAnsi="Arial" w:cs="Arial"/>
-          <w:b/>
-          <w:sz w:val="18"/>
-          <w:szCs w:val="18"/>
-          <w:u w:val="single"/>
-        </w:rPr>
-        <w:t xml:space="preserve">                     </w:t>
+        <w:t xml:space="preserve">                       </w:t>
       </w:r>
     </w:p>
     <w:p>
@@ -3850,10 +4704,10 @@
         </w:rPr>
         <w:t xml:space="preserve"> </w:t>
       </w:r>
-      <w:bookmarkStart w:id="3" w:name="_MON_1682598408"/>
-      <w:bookmarkStart w:id="4" w:name="_MON_1682600232"/>
-      <w:bookmarkEnd w:id="3"/>
-      <w:bookmarkEnd w:id="4"/>
+      <w:bookmarkStart w:id="9" w:name="_MON_1682598408"/>
+      <w:bookmarkStart w:id="10" w:name="_MON_1682600232"/>
+      <w:bookmarkEnd w:id="9"/>
+      <w:bookmarkEnd w:id="10"/>
       <w:r>
         <w:rPr>
           <w:rFonts w:ascii="Arial" w:hAnsi="Arial" w:cs="Arial"/>
@@ -3862,8 +4716,8 @@
         </w:rPr>
         <w:t xml:space="preserve">          </w:t>
       </w:r>
-      <w:bookmarkStart w:id="5" w:name="_MON_1682598284"/>
-      <w:bookmarkEnd w:id="5"/>
+      <w:bookmarkStart w:id="11" w:name="_MON_1682598284"/>
+      <w:bookmarkEnd w:id="11"/>
       <w:r>
         <w:rPr>
           <w:rFonts w:ascii="Arial" w:hAnsi="Arial" w:cs="Arial"/>
@@ -3890,10 +4744,10 @@
             <v:path o:extrusionok="f" gradientshapeok="t" o:connecttype="rect"/>
             <o:lock v:ext="edit" aspectratio="t"/>
           </v:shapetype>
-          <v:shape id="_x0000_i1025" type="#_x0000_t75" style="width:68.25pt;height:50.25pt" o:ole="">
+          <v:shape id="_x0000_i1030" type="#_x0000_t75" style="width:68.25pt;height:50.25pt" o:ole="">
             <v:imagedata r:id="rId8" o:title=""/>
           </v:shape>
-          <o:OLEObject Type="Embed" ProgID="Excel.Sheet.8" ShapeID="_x0000_i1025" DrawAspect="Icon" ObjectID="_1684912911" r:id="rId9"/>
+          <o:OLEObject Type="Embed" ProgID="Excel.Sheet.8" ShapeID="_x0000_i1030" DrawAspect="Icon" ObjectID="_1684931732" r:id="rId9"/>
         </w:object>
       </w:r>
     </w:p>
@@ -3908,7 +4762,9 @@
           <w:u w:val="single"/>
         </w:rPr>
       </w:pPr>
-      <w:bookmarkStart w:id="6" w:name="_Toc72221903"/>
+      <w:bookmarkStart w:id="12" w:name="_Toc72221903"/>
+      <w:bookmarkStart w:id="13" w:name="_Toc74317389"/>
+      <w:bookmarkStart w:id="14" w:name="_Toc74317551"/>
       <w:r>
         <w:rPr>
           <w:rFonts w:ascii="Arial" w:hAnsi="Arial" w:cs="Arial"/>
@@ -3917,19 +4773,11 @@
           <w:szCs w:val="18"/>
           <w:u w:val="single"/>
         </w:rPr>
-        <w:t>SCRIPT FOR CREATE TABLE</w:t>
-      </w:r>
-      <w:r>
-        <w:rPr>
-          <w:rFonts w:ascii="Arial" w:hAnsi="Arial" w:cs="Arial"/>
-          <w:b/>
-          <w:sz w:val="18"/>
-          <w:szCs w:val="18"/>
-          <w:u w:val="single"/>
-        </w:rPr>
-        <w:t xml:space="preserve"> COUNTRY</w:t>
-      </w:r>
-      <w:bookmarkEnd w:id="6"/>
+        <w:t>SCRIPT FOR CREATE TABLE COUNTRY</w:t>
+      </w:r>
+      <w:bookmarkEnd w:id="12"/>
+      <w:bookmarkEnd w:id="13"/>
+      <w:bookmarkEnd w:id="14"/>
       <w:r>
         <w:rPr>
           <w:rFonts w:ascii="Arial" w:hAnsi="Arial" w:cs="Arial"/>
@@ -3986,7 +4834,9 @@
           <w:u w:val="single"/>
         </w:rPr>
       </w:pPr>
-      <w:bookmarkStart w:id="7" w:name="_Toc72221904"/>
+      <w:bookmarkStart w:id="15" w:name="_Toc72221904"/>
+      <w:bookmarkStart w:id="16" w:name="_Toc74317390"/>
+      <w:bookmarkStart w:id="17" w:name="_Toc74317552"/>
       <w:r>
         <w:rPr>
           <w:rStyle w:val="Heading3Char"/>
@@ -3996,7 +4846,20 @@
           <w:szCs w:val="18"/>
           <w:u w:val="single"/>
         </w:rPr>
-        <w:t>SCRIPT FOR INSERT RECORD</w:t>
+        <w:t>SCRIPT FOR INSERT RECORD INTO COUNTRY</w:t>
+      </w:r>
+      <w:bookmarkEnd w:id="15"/>
+      <w:bookmarkEnd w:id="16"/>
+      <w:bookmarkEnd w:id="17"/>
+      <w:r>
+        <w:rPr>
+          <w:rFonts w:ascii="Arial" w:hAnsi="Arial" w:cs="Arial"/>
+          <w:b/>
+          <w:sz w:val="18"/>
+          <w:szCs w:val="18"/>
+          <w:u w:val="single"/>
+        </w:rPr>
+        <w:t xml:space="preserve"> </w:t>
       </w:r>
       <w:r>
         <w:rPr>
@@ -4007,28 +4870,6 @@
           <w:szCs w:val="18"/>
           <w:u w:val="single"/>
         </w:rPr>
-        <w:t xml:space="preserve"> INTO COUNTRY</w:t>
-      </w:r>
-      <w:bookmarkEnd w:id="7"/>
-      <w:r>
-        <w:rPr>
-          <w:rFonts w:ascii="Arial" w:hAnsi="Arial" w:cs="Arial"/>
-          <w:b/>
-          <w:sz w:val="18"/>
-          <w:szCs w:val="18"/>
-          <w:u w:val="single"/>
-        </w:rPr>
-        <w:t xml:space="preserve"> </w:t>
-      </w:r>
-      <w:r>
-        <w:rPr>
-          <w:rStyle w:val="Heading3Char"/>
-          <w:rFonts w:ascii="Arial" w:hAnsi="Arial" w:cs="Arial"/>
-          <w:b/>
-          <w:sz w:val="18"/>
-          <w:szCs w:val="18"/>
-          <w:u w:val="single"/>
-        </w:rPr>
         <w:t>TABLE</w:t>
       </w:r>
     </w:p>
@@ -4172,7 +5013,23 @@
           <w:rFonts w:ascii="Arial" w:hAnsi="Arial" w:cs="Arial"/>
           <w:sz w:val="18"/>
           <w:szCs w:val="18"/>
-        </w:rPr>
+          <w:vertAlign w:val="subscript"/>
+        </w:rPr>
+      </w:pPr>
+    </w:p>
+    <w:p>
+      <w:pPr>
+        <w:rPr>
+          <w:rFonts w:ascii="Arial" w:hAnsi="Arial" w:cs="Arial"/>
+          <w:sz w:val="18"/>
+          <w:szCs w:val="18"/>
+          <w:vertAlign w:val="subscript"/>
+        </w:rPr>
+      </w:pPr>
+    </w:p>
+    <w:p>
+      <w:pPr>
+        <w:pStyle w:val="Heading2"/>
       </w:pPr>
     </w:p>
     <w:p>
@@ -4192,7 +5049,6 @@
       </w:pPr>
       <w:r>
         <w:rPr>
-          <w:rFonts w:ascii="Arial" w:hAnsi="Arial" w:cs="Arial"/>
           <w:b/>
           <w:sz w:val="20"/>
           <w:szCs w:val="20"/>
@@ -4200,7 +5056,9 @@
         </w:rPr>
         <w:t xml:space="preserve"> </w:t>
       </w:r>
-      <w:bookmarkStart w:id="8" w:name="_Toc72221905"/>
+      <w:bookmarkStart w:id="18" w:name="_Toc72221905"/>
+      <w:bookmarkStart w:id="19" w:name="_Toc74317391"/>
+      <w:bookmarkStart w:id="20" w:name="_Toc74317553"/>
       <w:r>
         <w:rPr>
           <w:rFonts w:ascii="Arial" w:hAnsi="Arial" w:cs="Arial"/>
@@ -4209,59 +5067,11 @@
           <w:szCs w:val="20"/>
           <w:u w:val="single"/>
         </w:rPr>
-        <w:t>TABLE NAME</w:t>
-      </w:r>
-      <w:r>
-        <w:rPr>
-          <w:rFonts w:ascii="Arial" w:hAnsi="Arial" w:cs="Arial"/>
-          <w:b/>
-          <w:sz w:val="20"/>
-          <w:szCs w:val="20"/>
-          <w:u w:val="single"/>
-        </w:rPr>
-        <w:t xml:space="preserve"> </w:t>
-      </w:r>
-      <w:r>
-        <w:rPr>
-          <w:rFonts w:ascii="Arial" w:hAnsi="Arial" w:cs="Arial"/>
-          <w:b/>
-          <w:sz w:val="20"/>
-          <w:szCs w:val="20"/>
-          <w:u w:val="single"/>
-        </w:rPr>
-        <w:t>-</w:t>
-      </w:r>
-      <w:r>
-        <w:rPr>
-          <w:rFonts w:ascii="Arial" w:hAnsi="Arial" w:cs="Arial"/>
-          <w:b/>
-          <w:sz w:val="20"/>
-          <w:szCs w:val="20"/>
-          <w:u w:val="single"/>
-        </w:rPr>
-        <w:t xml:space="preserve"> </w:t>
-      </w:r>
-      <w:r>
-        <w:rPr>
-          <w:rFonts w:ascii="Arial" w:hAnsi="Arial" w:cs="Arial"/>
-          <w:b/>
-          <w:sz w:val="20"/>
-          <w:szCs w:val="20"/>
-          <w:u w:val="single"/>
-        </w:rPr>
-        <w:t xml:space="preserve">EMPLOYEE </w:t>
-      </w:r>
-      <w:r>
-        <w:rPr>
-          <w:rFonts w:ascii="Arial" w:hAnsi="Arial" w:cs="Arial"/>
-          <w:b/>
-          <w:sz w:val="20"/>
-          <w:szCs w:val="20"/>
-          <w:u w:val="single"/>
-        </w:rPr>
-        <w:t>TABLE</w:t>
-      </w:r>
-      <w:bookmarkEnd w:id="8"/>
+        <w:t>TABLE NAME - EMPLOYEE TABLE</w:t>
+      </w:r>
+      <w:bookmarkEnd w:id="18"/>
+      <w:bookmarkEnd w:id="19"/>
+      <w:bookmarkEnd w:id="20"/>
     </w:p>
     <w:p/>
     <w:tbl>
@@ -7127,27 +7937,7 @@
                 <w:szCs w:val="18"/>
                 <w:lang w:eastAsia="en-IN"/>
               </w:rPr>
-              <w:t>VARCHAR2(</w:t>
-            </w:r>
-            <w:r>
-              <w:rPr>
-                <w:rFonts w:ascii="Arial" w:eastAsia="Times New Roman" w:hAnsi="Arial" w:cs="Arial"/>
-                <w:color w:val="000000"/>
-                <w:sz w:val="18"/>
-                <w:szCs w:val="18"/>
-                <w:lang w:eastAsia="en-IN"/>
-              </w:rPr>
-              <w:t>12</w:t>
-            </w:r>
-            <w:r>
-              <w:rPr>
-                <w:rFonts w:ascii="Arial" w:eastAsia="Times New Roman" w:hAnsi="Arial" w:cs="Arial"/>
-                <w:color w:val="000000"/>
-                <w:sz w:val="18"/>
-                <w:szCs w:val="18"/>
-                <w:lang w:eastAsia="en-IN"/>
-              </w:rPr>
-              <w:t>)</w:t>
+              <w:t>VARCHAR2(12)</w:t>
             </w:r>
           </w:p>
         </w:tc>
@@ -7424,17 +8214,7 @@
                 <w:szCs w:val="18"/>
                 <w:lang w:eastAsia="en-IN"/>
               </w:rPr>
-              <w:t xml:space="preserve">TO STORE THE </w:t>
-            </w:r>
-            <w:r>
-              <w:rPr>
-                <w:rFonts w:ascii="Arial" w:eastAsia="Times New Roman" w:hAnsi="Arial" w:cs="Arial"/>
-                <w:color w:val="000000"/>
-                <w:sz w:val="18"/>
-                <w:szCs w:val="18"/>
-                <w:lang w:eastAsia="en-IN"/>
-              </w:rPr>
-              <w:t>RECORD CREATION DATE</w:t>
+              <w:t>TO STORE THE RECORD CREATION DATE</w:t>
             </w:r>
           </w:p>
         </w:tc>
@@ -7622,17 +8402,7 @@
                 <w:szCs w:val="18"/>
                 <w:lang w:eastAsia="en-IN"/>
               </w:rPr>
-              <w:t>TO STORE THE LAST UPDATED DATE</w:t>
-            </w:r>
-            <w:r>
-              <w:rPr>
-                <w:rFonts w:ascii="Arial" w:eastAsia="Times New Roman" w:hAnsi="Arial" w:cs="Arial"/>
-                <w:color w:val="000000"/>
-                <w:sz w:val="18"/>
-                <w:szCs w:val="18"/>
-                <w:lang w:eastAsia="en-IN"/>
-              </w:rPr>
-              <w:t xml:space="preserve"> OF RECORDS</w:t>
+              <w:t>TO STORE THE LAST UPDATED DATE OF RECORDS</w:t>
             </w:r>
           </w:p>
         </w:tc>
@@ -8056,7 +8826,7 @@
           <w:u w:val="single"/>
         </w:rPr>
       </w:pPr>
-      <w:bookmarkStart w:id="9" w:name="_Toc72221906"/>
+      <w:bookmarkStart w:id="21" w:name="_Toc72221906"/>
     </w:p>
     <w:p>
       <w:pPr>
@@ -8093,6 +8863,8 @@
           <w:u w:val="single"/>
         </w:rPr>
       </w:pPr>
+      <w:bookmarkStart w:id="22" w:name="_Toc74317392"/>
+      <w:bookmarkStart w:id="23" w:name="_Toc74317554"/>
       <w:r>
         <w:rPr>
           <w:rStyle w:val="Heading3Char"/>
@@ -8104,7 +8876,9 @@
         </w:rPr>
         <w:t>DATA FILE OF EMPLOYEE</w:t>
       </w:r>
-      <w:bookmarkEnd w:id="9"/>
+      <w:bookmarkEnd w:id="21"/>
+      <w:bookmarkEnd w:id="22"/>
+      <w:bookmarkEnd w:id="23"/>
       <w:r>
         <w:rPr>
           <w:rFonts w:ascii="Arial" w:hAnsi="Arial" w:cs="Arial"/>
@@ -8145,10 +8919,10 @@
         </w:rPr>
         <w:t xml:space="preserve">     </w:t>
       </w:r>
-      <w:bookmarkStart w:id="10" w:name="_MON_1682603907"/>
-      <w:bookmarkEnd w:id="10"/>
-      <w:bookmarkStart w:id="11" w:name="_MON_1682604149"/>
-      <w:bookmarkEnd w:id="11"/>
+      <w:bookmarkStart w:id="24" w:name="_MON_1682604149"/>
+      <w:bookmarkEnd w:id="24"/>
+      <w:bookmarkStart w:id="25" w:name="_MON_1682603907"/>
+      <w:bookmarkEnd w:id="25"/>
       <w:r>
         <w:rPr>
           <w:rFonts w:ascii="Arial" w:hAnsi="Arial" w:cs="Arial"/>
@@ -8157,73 +8931,15 @@
           <w:szCs w:val="18"/>
         </w:rPr>
         <w:object w:dxaOrig="1551" w:dyaOrig="1004">
-          <v:shape id="_x0000_i1026" type="#_x0000_t75" style="width:78pt;height:50.25pt" o:ole="">
+          <v:shape id="_x0000_i1029" type="#_x0000_t75" style="width:78pt;height:50.25pt" o:ole="">
             <v:imagedata r:id="rId10" o:title=""/>
           </v:shape>
-          <o:OLEObject Type="Embed" ProgID="Excel.SheetMacroEnabled.12" ShapeID="_x0000_i1026" DrawAspect="Icon" ObjectID="_1684912912" r:id="rId11"/>
+          <o:OLEObject Type="Embed" ProgID="Excel.SheetMacroEnabled.12" ShapeID="_x0000_i1029" DrawAspect="Icon" ObjectID="_1684931733" r:id="rId11"/>
         </w:object>
       </w:r>
     </w:p>
     <w:p>
       <w:pPr>
-        <w:rPr>
-          <w:rFonts w:ascii="Arial" w:hAnsi="Arial" w:cs="Arial"/>
-          <w:sz w:val="18"/>
-          <w:szCs w:val="18"/>
-        </w:rPr>
-      </w:pPr>
-    </w:p>
-    <w:p>
-      <w:pPr>
-        <w:rPr>
-          <w:rFonts w:ascii="Arial" w:hAnsi="Arial" w:cs="Arial"/>
-          <w:sz w:val="18"/>
-          <w:szCs w:val="18"/>
-        </w:rPr>
-      </w:pPr>
-    </w:p>
-    <w:p>
-      <w:pPr>
-        <w:rPr>
-          <w:rFonts w:ascii="Arial" w:hAnsi="Arial" w:cs="Arial"/>
-          <w:b/>
-          <w:sz w:val="18"/>
-          <w:szCs w:val="18"/>
-        </w:rPr>
-      </w:pPr>
-    </w:p>
-    <w:p>
-      <w:pPr>
-        <w:rPr>
-          <w:rFonts w:ascii="Arial" w:hAnsi="Arial" w:cs="Arial"/>
-          <w:b/>
-          <w:sz w:val="18"/>
-          <w:szCs w:val="18"/>
-        </w:rPr>
-      </w:pPr>
-    </w:p>
-    <w:p>
-      <w:pPr>
-        <w:rPr>
-          <w:rFonts w:ascii="Arial" w:hAnsi="Arial" w:cs="Arial"/>
-          <w:b/>
-          <w:sz w:val="18"/>
-          <w:szCs w:val="18"/>
-        </w:rPr>
-      </w:pPr>
-    </w:p>
-    <w:p>
-      <w:pPr>
-        <w:rPr>
-          <w:rFonts w:ascii="Arial" w:hAnsi="Arial" w:cs="Arial"/>
-          <w:b/>
-          <w:sz w:val="18"/>
-          <w:szCs w:val="18"/>
-        </w:rPr>
-      </w:pPr>
-    </w:p>
-    <w:p>
-      <w:pPr>
         <w:pStyle w:val="Heading3"/>
         <w:rPr>
           <w:rFonts w:ascii="Arial" w:hAnsi="Arial" w:cs="Arial"/>
@@ -8233,7 +8949,9 @@
           <w:u w:val="single"/>
         </w:rPr>
       </w:pPr>
-      <w:bookmarkStart w:id="12" w:name="_Toc72221907"/>
+      <w:bookmarkStart w:id="26" w:name="_Toc72221907"/>
+      <w:bookmarkStart w:id="27" w:name="_Toc74317393"/>
+      <w:bookmarkStart w:id="28" w:name="_Toc74317555"/>
       <w:r>
         <w:rPr>
           <w:rFonts w:ascii="Arial" w:hAnsi="Arial" w:cs="Arial"/>
@@ -8242,19 +8960,11 @@
           <w:szCs w:val="18"/>
           <w:u w:val="single"/>
         </w:rPr>
-        <w:t>SCRIPT FOR CREATE TABLE</w:t>
-      </w:r>
-      <w:r>
-        <w:rPr>
-          <w:rFonts w:ascii="Arial" w:hAnsi="Arial" w:cs="Arial"/>
-          <w:b/>
-          <w:sz w:val="18"/>
-          <w:szCs w:val="18"/>
-          <w:u w:val="single"/>
-        </w:rPr>
-        <w:t xml:space="preserve">   EMPLOYEE</w:t>
-      </w:r>
-      <w:bookmarkEnd w:id="12"/>
+        <w:t>SCRIPT FOR CREATE TABLE   EMPLOYEE</w:t>
+      </w:r>
+      <w:bookmarkEnd w:id="26"/>
+      <w:bookmarkEnd w:id="27"/>
+      <w:bookmarkEnd w:id="28"/>
     </w:p>
     <w:p>
       <w:pPr>
@@ -8262,100 +8972,140 @@
         <w:rPr>
           <w:rFonts w:ascii="Courier New" w:hAnsi="Courier New" w:cs="Courier New"/>
           <w:color w:val="auto"/>
-          <w:sz w:val="18"/>
-          <w:szCs w:val="18"/>
-        </w:rPr>
-      </w:pPr>
+          <w:sz w:val="22"/>
+          <w:szCs w:val="22"/>
+        </w:rPr>
+      </w:pPr>
+      <w:bookmarkStart w:id="29" w:name="_Toc74317394"/>
+      <w:bookmarkStart w:id="30" w:name="_Toc74317556"/>
       <w:r>
         <w:rPr>
           <w:rFonts w:ascii="Courier New" w:hAnsi="Courier New" w:cs="Courier New"/>
           <w:color w:val="auto"/>
-          <w:sz w:val="18"/>
-          <w:szCs w:val="18"/>
-        </w:rPr>
-        <w:t>CREATE TABLE EMPLOYEE (EMPID NUMBER NOT NULL,</w:t>
-      </w:r>
-      <w:r>
+          <w:sz w:val="22"/>
+          <w:szCs w:val="22"/>
+        </w:rPr>
+        <w:t>CREATE TABLE EMPLOYEE (EMPID NUMBER NOT NULL, PERSONAL_INFO_ID NUMBER, FAMILYID NUMBER, ADDRESSID NUMBER, SALUTATION VARCHAR2 (5) NOT NULL,</w:t>
+      </w:r>
+      <w:bookmarkEnd w:id="29"/>
+      <w:bookmarkEnd w:id="30"/>
+    </w:p>
+    <w:p>
+      <w:pPr>
+        <w:pStyle w:val="Heading3"/>
         <w:rPr>
           <w:rFonts w:ascii="Courier New" w:hAnsi="Courier New" w:cs="Courier New"/>
           <w:color w:val="auto"/>
-          <w:sz w:val="18"/>
-          <w:szCs w:val="18"/>
-        </w:rPr>
-        <w:t xml:space="preserve"> </w:t>
-      </w:r>
+          <w:sz w:val="22"/>
+          <w:szCs w:val="22"/>
+        </w:rPr>
+      </w:pPr>
+      <w:bookmarkStart w:id="31" w:name="_Toc74317395"/>
+      <w:bookmarkStart w:id="32" w:name="_Toc74317557"/>
       <w:r>
         <w:rPr>
           <w:rFonts w:ascii="Courier New" w:hAnsi="Courier New" w:cs="Courier New"/>
           <w:color w:val="auto"/>
-          <w:sz w:val="18"/>
-          <w:szCs w:val="18"/>
-        </w:rPr>
-        <w:t>PERSONAL_INFO_ID NUMBER</w:t>
-      </w:r>
-      <w:r>
+          <w:sz w:val="22"/>
+          <w:szCs w:val="22"/>
+        </w:rPr>
+        <w:t>FIRSTNAME  VARCHAR2(30)  NOT NULL, MIDDLENAME VARCHAR2(20),LASTNAME VARCHAR2(30),DOJ DATE,MANAGERNAME VARCHAR2(60),PROJECTID NUMBER,EMAIL VARCHAR(60) UNIQUE,</w:t>
+      </w:r>
+      <w:bookmarkEnd w:id="31"/>
+      <w:bookmarkEnd w:id="32"/>
+    </w:p>
+    <w:p>
+      <w:pPr>
+        <w:pStyle w:val="Heading3"/>
         <w:rPr>
           <w:rFonts w:ascii="Courier New" w:hAnsi="Courier New" w:cs="Courier New"/>
           <w:color w:val="auto"/>
-          <w:sz w:val="18"/>
-          <w:szCs w:val="18"/>
-        </w:rPr>
-        <w:t>,</w:t>
-      </w:r>
+          <w:sz w:val="22"/>
+          <w:szCs w:val="22"/>
+        </w:rPr>
+      </w:pPr>
+      <w:bookmarkStart w:id="33" w:name="_Toc74317396"/>
+      <w:bookmarkStart w:id="34" w:name="_Toc74317558"/>
       <w:r>
         <w:rPr>
           <w:rFonts w:ascii="Courier New" w:hAnsi="Courier New" w:cs="Courier New"/>
           <w:color w:val="auto"/>
-          <w:sz w:val="18"/>
-          <w:szCs w:val="18"/>
-        </w:rPr>
-        <w:t xml:space="preserve"> </w:t>
-      </w:r>
+          <w:sz w:val="22"/>
+          <w:szCs w:val="22"/>
+        </w:rPr>
+        <w:t>ISOCODE VARCHAR2(3),MOBILENUMBER NUMBER(10) UNIQUE,ALTERNATEMOBILENUMBER NUMBER(10),PASSWORD VARCHAR2(12) UNIQUE, PRIMARY KEY(EMPID),FOREIGN KEY(PERSONAL_INFO_ID)</w:t>
+      </w:r>
+      <w:bookmarkEnd w:id="33"/>
+      <w:bookmarkEnd w:id="34"/>
       <w:r>
         <w:rPr>
           <w:rFonts w:ascii="Courier New" w:hAnsi="Courier New" w:cs="Courier New"/>
           <w:color w:val="auto"/>
-          <w:sz w:val="18"/>
-          <w:szCs w:val="18"/>
-        </w:rPr>
-        <w:t>FAMILYID NUMBER,</w:t>
-      </w:r>
-      <w:r>
+          <w:sz w:val="22"/>
+          <w:szCs w:val="22"/>
+        </w:rPr>
+        <w:t xml:space="preserve"> </w:t>
+      </w:r>
+    </w:p>
+    <w:p>
+      <w:pPr>
+        <w:pStyle w:val="Heading3"/>
         <w:rPr>
           <w:rFonts w:ascii="Courier New" w:hAnsi="Courier New" w:cs="Courier New"/>
           <w:color w:val="auto"/>
-          <w:sz w:val="18"/>
-          <w:szCs w:val="18"/>
-        </w:rPr>
-        <w:t xml:space="preserve"> ADDRESSID NUMBER, SALUTATION </w:t>
-      </w:r>
+          <w:sz w:val="22"/>
+          <w:szCs w:val="22"/>
+        </w:rPr>
+      </w:pPr>
+      <w:bookmarkStart w:id="35" w:name="_Toc74317397"/>
+      <w:bookmarkStart w:id="36" w:name="_Toc74317559"/>
       <w:r>
         <w:rPr>
           <w:rFonts w:ascii="Courier New" w:hAnsi="Courier New" w:cs="Courier New"/>
           <w:color w:val="auto"/>
-          <w:sz w:val="18"/>
-          <w:szCs w:val="18"/>
-        </w:rPr>
-        <w:t>VARCHAR2</w:t>
-      </w:r>
-      <w:r>
+          <w:sz w:val="22"/>
+          <w:szCs w:val="22"/>
+        </w:rPr>
+        <w:t>REFERENCING PERSONAL_INFORMATIONS (PERSONAL_INFO_ID), FOREIGN KEY (FAMILYID) REFERENCING FAMILY (FAMILYID), FOREIGN KEY (ADDRESSID) REFERENCING ADDRESSES (ADDRESSID),</w:t>
+      </w:r>
+      <w:bookmarkEnd w:id="35"/>
+      <w:bookmarkEnd w:id="36"/>
+    </w:p>
+    <w:p>
+      <w:pPr>
+        <w:pStyle w:val="Heading3"/>
         <w:rPr>
           <w:rFonts w:ascii="Courier New" w:hAnsi="Courier New" w:cs="Courier New"/>
           <w:color w:val="auto"/>
-          <w:sz w:val="18"/>
-          <w:szCs w:val="18"/>
-        </w:rPr>
-        <w:t xml:space="preserve"> </w:t>
-      </w:r>
+          <w:sz w:val="22"/>
+          <w:szCs w:val="22"/>
+        </w:rPr>
+      </w:pPr>
+      <w:bookmarkStart w:id="37" w:name="_Toc74317398"/>
+      <w:bookmarkStart w:id="38" w:name="_Toc74317560"/>
       <w:r>
         <w:rPr>
           <w:rFonts w:ascii="Courier New" w:hAnsi="Courier New" w:cs="Courier New"/>
           <w:color w:val="auto"/>
-          <w:sz w:val="18"/>
-          <w:szCs w:val="18"/>
-        </w:rPr>
-        <w:t>(5)</w:t>
-      </w:r>
+          <w:sz w:val="22"/>
+          <w:szCs w:val="22"/>
+        </w:rPr>
+        <w:t>FOREIGN KEY (PROJECTID) REFERENCING PROJECT (PROJECTID), FOREIGN KEY (ISOCODE) REFERENCING COUNTRY (ISOCODE));</w:t>
+      </w:r>
+      <w:bookmarkEnd w:id="37"/>
+      <w:bookmarkEnd w:id="38"/>
+    </w:p>
+    <w:p>
+      <w:pPr>
+        <w:pStyle w:val="Heading3"/>
+        <w:rPr>
+          <w:rFonts w:ascii="Arial" w:hAnsi="Arial" w:cs="Arial"/>
+          <w:b/>
+          <w:sz w:val="18"/>
+          <w:szCs w:val="18"/>
+          <w:u w:val="single"/>
+        </w:rPr>
+      </w:pPr>
       <w:r>
         <w:rPr>
           <w:rFonts w:ascii="Courier New" w:hAnsi="Courier New" w:cs="Courier New"/>
@@ -8363,318 +9113,13 @@
           <w:sz w:val="18"/>
           <w:szCs w:val="18"/>
         </w:rPr>
-        <w:t xml:space="preserve"> NOT NULL,</w:t>
+        <w:t xml:space="preserve">      </w:t>
       </w:r>
     </w:p>
     <w:p>
       <w:pPr>
         <w:pStyle w:val="Heading3"/>
         <w:rPr>
-          <w:rFonts w:ascii="Courier New" w:hAnsi="Courier New" w:cs="Courier New"/>
-          <w:color w:val="auto"/>
-          <w:sz w:val="18"/>
-          <w:szCs w:val="18"/>
-        </w:rPr>
-      </w:pPr>
-      <w:r>
-        <w:rPr>
-          <w:rFonts w:ascii="Courier New" w:hAnsi="Courier New" w:cs="Courier New"/>
-          <w:color w:val="auto"/>
-          <w:sz w:val="18"/>
-          <w:szCs w:val="18"/>
-        </w:rPr>
-        <w:t>FIRSTNAME  VARCHAR2(30)  NOT NULL, MIDDLENAME VARCHAR2(20),LASTNAME VARCHAR2(30),DOJ DATE,MANAGERNAME VARCHAR2(60),PROJECTID NUMBER,EMAIL VARCHAR(60) UNIQUE,</w:t>
-      </w:r>
-    </w:p>
-    <w:p>
-      <w:pPr>
-        <w:pStyle w:val="Heading3"/>
-        <w:rPr>
-          <w:rFonts w:ascii="Courier New" w:hAnsi="Courier New" w:cs="Courier New"/>
-          <w:color w:val="auto"/>
-          <w:sz w:val="18"/>
-          <w:szCs w:val="18"/>
-        </w:rPr>
-      </w:pPr>
-      <w:r>
-        <w:rPr>
-          <w:rFonts w:ascii="Courier New" w:hAnsi="Courier New" w:cs="Courier New"/>
-          <w:color w:val="auto"/>
-          <w:sz w:val="18"/>
-          <w:szCs w:val="18"/>
-        </w:rPr>
-        <w:t>ISOCODE VARCHAR2(3),MOBILENUMBER NUMBER(10) UNIQUE,ALTERNATEMOBILENUMBER NUMBER(10),PASSWORD VARCHAR2(12) UNIQUE,</w:t>
-      </w:r>
-      <w:r>
-        <w:rPr>
-          <w:rFonts w:ascii="Courier New" w:hAnsi="Courier New" w:cs="Courier New"/>
-          <w:color w:val="auto"/>
-          <w:sz w:val="18"/>
-          <w:szCs w:val="18"/>
-        </w:rPr>
-        <w:t xml:space="preserve"> </w:t>
-      </w:r>
-      <w:r>
-        <w:rPr>
-          <w:rFonts w:ascii="Courier New" w:hAnsi="Courier New" w:cs="Courier New"/>
-          <w:color w:val="auto"/>
-          <w:sz w:val="18"/>
-          <w:szCs w:val="18"/>
-        </w:rPr>
-        <w:t xml:space="preserve">PRIMARY KEY(EMPID),FOREIGN KEY(PERSONAL_INFO_ID) </w:t>
-      </w:r>
-    </w:p>
-    <w:p>
-      <w:pPr>
-        <w:pStyle w:val="Heading3"/>
-        <w:rPr>
-          <w:rFonts w:ascii="Courier New" w:hAnsi="Courier New" w:cs="Courier New"/>
-          <w:color w:val="auto"/>
-          <w:sz w:val="18"/>
-          <w:szCs w:val="18"/>
-        </w:rPr>
-      </w:pPr>
-      <w:r>
-        <w:rPr>
-          <w:rFonts w:ascii="Courier New" w:hAnsi="Courier New" w:cs="Courier New"/>
-          <w:color w:val="auto"/>
-          <w:sz w:val="18"/>
-          <w:szCs w:val="18"/>
-        </w:rPr>
-        <w:t xml:space="preserve">REFERENCING </w:t>
-      </w:r>
-      <w:r>
-        <w:rPr>
-          <w:rFonts w:ascii="Courier New" w:hAnsi="Courier New" w:cs="Courier New"/>
-          <w:color w:val="auto"/>
-          <w:sz w:val="18"/>
-          <w:szCs w:val="18"/>
-        </w:rPr>
-        <w:t>PERSONAL_INFORMATIONS</w:t>
-      </w:r>
-      <w:r>
-        <w:rPr>
-          <w:rFonts w:ascii="Courier New" w:hAnsi="Courier New" w:cs="Courier New"/>
-          <w:color w:val="auto"/>
-          <w:sz w:val="18"/>
-          <w:szCs w:val="18"/>
-        </w:rPr>
-        <w:t xml:space="preserve"> </w:t>
-      </w:r>
-      <w:r>
-        <w:rPr>
-          <w:rFonts w:ascii="Courier New" w:hAnsi="Courier New" w:cs="Courier New"/>
-          <w:color w:val="auto"/>
-          <w:sz w:val="18"/>
-          <w:szCs w:val="18"/>
-        </w:rPr>
-        <w:t>(PERSONAL_INFO_ID),</w:t>
-      </w:r>
-      <w:r>
-        <w:rPr>
-          <w:rFonts w:ascii="Courier New" w:hAnsi="Courier New" w:cs="Courier New"/>
-          <w:color w:val="auto"/>
-          <w:sz w:val="18"/>
-          <w:szCs w:val="18"/>
-        </w:rPr>
-        <w:t xml:space="preserve"> </w:t>
-      </w:r>
-      <w:r>
-        <w:rPr>
-          <w:rFonts w:ascii="Courier New" w:hAnsi="Courier New" w:cs="Courier New"/>
-          <w:color w:val="auto"/>
-          <w:sz w:val="18"/>
-          <w:szCs w:val="18"/>
-        </w:rPr>
-        <w:t>FOREIGN KEY</w:t>
-      </w:r>
-      <w:r>
-        <w:rPr>
-          <w:rFonts w:ascii="Courier New" w:hAnsi="Courier New" w:cs="Courier New"/>
-          <w:color w:val="auto"/>
-          <w:sz w:val="18"/>
-          <w:szCs w:val="18"/>
-        </w:rPr>
-        <w:t xml:space="preserve"> </w:t>
-      </w:r>
-      <w:r>
-        <w:rPr>
-          <w:rFonts w:ascii="Courier New" w:hAnsi="Courier New" w:cs="Courier New"/>
-          <w:color w:val="auto"/>
-          <w:sz w:val="18"/>
-          <w:szCs w:val="18"/>
-        </w:rPr>
-        <w:t>(FAMILYID) REFERENCING FAMILY</w:t>
-      </w:r>
-      <w:r>
-        <w:rPr>
-          <w:rFonts w:ascii="Courier New" w:hAnsi="Courier New" w:cs="Courier New"/>
-          <w:color w:val="auto"/>
-          <w:sz w:val="18"/>
-          <w:szCs w:val="18"/>
-        </w:rPr>
-        <w:t xml:space="preserve"> </w:t>
-      </w:r>
-      <w:r>
-        <w:rPr>
-          <w:rFonts w:ascii="Courier New" w:hAnsi="Courier New" w:cs="Courier New"/>
-          <w:color w:val="auto"/>
-          <w:sz w:val="18"/>
-          <w:szCs w:val="18"/>
-        </w:rPr>
-        <w:t>(FAMILYID),</w:t>
-      </w:r>
-      <w:r>
-        <w:rPr>
-          <w:rFonts w:ascii="Courier New" w:hAnsi="Courier New" w:cs="Courier New"/>
-          <w:color w:val="auto"/>
-          <w:sz w:val="18"/>
-          <w:szCs w:val="18"/>
-        </w:rPr>
-        <w:t xml:space="preserve"> </w:t>
-      </w:r>
-      <w:r>
-        <w:rPr>
-          <w:rFonts w:ascii="Courier New" w:hAnsi="Courier New" w:cs="Courier New"/>
-          <w:color w:val="auto"/>
-          <w:sz w:val="18"/>
-          <w:szCs w:val="18"/>
-        </w:rPr>
-        <w:t>FOREIGN KEY</w:t>
-      </w:r>
-      <w:r>
-        <w:rPr>
-          <w:rFonts w:ascii="Courier New" w:hAnsi="Courier New" w:cs="Courier New"/>
-          <w:color w:val="auto"/>
-          <w:sz w:val="18"/>
-          <w:szCs w:val="18"/>
-        </w:rPr>
-        <w:t xml:space="preserve"> </w:t>
-      </w:r>
-      <w:r>
-        <w:rPr>
-          <w:rFonts w:ascii="Courier New" w:hAnsi="Courier New" w:cs="Courier New"/>
-          <w:color w:val="auto"/>
-          <w:sz w:val="18"/>
-          <w:szCs w:val="18"/>
-        </w:rPr>
-        <w:t>(ADDRESSID) REFERENCING ADDRESSES</w:t>
-      </w:r>
-      <w:r>
-        <w:rPr>
-          <w:rFonts w:ascii="Courier New" w:hAnsi="Courier New" w:cs="Courier New"/>
-          <w:color w:val="auto"/>
-          <w:sz w:val="18"/>
-          <w:szCs w:val="18"/>
-        </w:rPr>
-        <w:t xml:space="preserve"> </w:t>
-      </w:r>
-      <w:r>
-        <w:rPr>
-          <w:rFonts w:ascii="Courier New" w:hAnsi="Courier New" w:cs="Courier New"/>
-          <w:color w:val="auto"/>
-          <w:sz w:val="18"/>
-          <w:szCs w:val="18"/>
-        </w:rPr>
-        <w:t>(ADDRESSID),</w:t>
-      </w:r>
-    </w:p>
-    <w:p>
-      <w:pPr>
-        <w:pStyle w:val="Heading3"/>
-        <w:rPr>
-          <w:rFonts w:ascii="Courier New" w:hAnsi="Courier New" w:cs="Courier New"/>
-          <w:color w:val="auto"/>
-          <w:sz w:val="18"/>
-          <w:szCs w:val="18"/>
-        </w:rPr>
-      </w:pPr>
-      <w:r>
-        <w:rPr>
-          <w:rFonts w:ascii="Courier New" w:hAnsi="Courier New" w:cs="Courier New"/>
-          <w:color w:val="auto"/>
-          <w:sz w:val="18"/>
-          <w:szCs w:val="18"/>
-        </w:rPr>
-        <w:t>FOREIGN KEY (PROJECTID) REFERENCING PROJECT</w:t>
-      </w:r>
-      <w:r>
-        <w:rPr>
-          <w:rFonts w:ascii="Courier New" w:hAnsi="Courier New" w:cs="Courier New"/>
-          <w:color w:val="auto"/>
-          <w:sz w:val="18"/>
-          <w:szCs w:val="18"/>
-        </w:rPr>
-        <w:t xml:space="preserve"> </w:t>
-      </w:r>
-      <w:r>
-        <w:rPr>
-          <w:rFonts w:ascii="Courier New" w:hAnsi="Courier New" w:cs="Courier New"/>
-          <w:color w:val="auto"/>
-          <w:sz w:val="18"/>
-          <w:szCs w:val="18"/>
-        </w:rPr>
-        <w:t>(PROJECTID),</w:t>
-      </w:r>
-      <w:r>
-        <w:rPr>
-          <w:rFonts w:ascii="Courier New" w:hAnsi="Courier New" w:cs="Courier New"/>
-          <w:color w:val="auto"/>
-          <w:sz w:val="18"/>
-          <w:szCs w:val="18"/>
-        </w:rPr>
-        <w:t xml:space="preserve"> </w:t>
-      </w:r>
-      <w:r>
-        <w:rPr>
-          <w:rFonts w:ascii="Courier New" w:hAnsi="Courier New" w:cs="Courier New"/>
-          <w:color w:val="auto"/>
-          <w:sz w:val="18"/>
-          <w:szCs w:val="18"/>
-        </w:rPr>
-        <w:t>FOREIGN KEY</w:t>
-      </w:r>
-      <w:r>
-        <w:rPr>
-          <w:rFonts w:ascii="Courier New" w:hAnsi="Courier New" w:cs="Courier New"/>
-          <w:color w:val="auto"/>
-          <w:sz w:val="18"/>
-          <w:szCs w:val="18"/>
-        </w:rPr>
-        <w:t xml:space="preserve"> </w:t>
-      </w:r>
-      <w:r>
-        <w:rPr>
-          <w:rFonts w:ascii="Courier New" w:hAnsi="Courier New" w:cs="Courier New"/>
-          <w:color w:val="auto"/>
-          <w:sz w:val="18"/>
-          <w:szCs w:val="18"/>
-        </w:rPr>
-        <w:t>(ISOCODE) REFERENCING COUNTRY</w:t>
-      </w:r>
-      <w:r>
-        <w:rPr>
-          <w:rFonts w:ascii="Courier New" w:hAnsi="Courier New" w:cs="Courier New"/>
-          <w:color w:val="auto"/>
-          <w:sz w:val="18"/>
-          <w:szCs w:val="18"/>
-        </w:rPr>
-        <w:t xml:space="preserve"> </w:t>
-      </w:r>
-      <w:r>
-        <w:rPr>
-          <w:rFonts w:ascii="Courier New" w:hAnsi="Courier New" w:cs="Courier New"/>
-          <w:color w:val="auto"/>
-          <w:sz w:val="18"/>
-          <w:szCs w:val="18"/>
-        </w:rPr>
-        <w:t>(ISOCODE));</w:t>
-      </w:r>
-    </w:p>
-    <w:p>
-      <w:pPr>
-        <w:pStyle w:val="Heading3"/>
-        <w:rPr>
           <w:rFonts w:ascii="Arial" w:hAnsi="Arial" w:cs="Arial"/>
           <w:b/>
           <w:sz w:val="18"/>
@@ -8682,19 +9127,10 @@
           <w:u w:val="single"/>
         </w:rPr>
       </w:pPr>
-      <w:r>
-        <w:rPr>
-          <w:rFonts w:ascii="Courier New" w:hAnsi="Courier New" w:cs="Courier New"/>
-          <w:color w:val="auto"/>
-          <w:sz w:val="18"/>
-          <w:szCs w:val="18"/>
-        </w:rPr>
-        <w:t xml:space="preserve">      </w:t>
-      </w:r>
-    </w:p>
-    <w:p>
-      <w:pPr>
-        <w:pStyle w:val="Heading3"/>
+      <w:bookmarkStart w:id="39" w:name="_Toc72221908"/>
+      <w:bookmarkStart w:id="40" w:name="_Toc74317399"/>
+      <w:bookmarkStart w:id="41" w:name="_Toc74317561"/>
+      <w:r>
         <w:rPr>
           <w:rFonts w:ascii="Arial" w:hAnsi="Arial" w:cs="Arial"/>
           <w:b/>
@@ -8702,29 +9138,11 @@
           <w:szCs w:val="18"/>
           <w:u w:val="single"/>
         </w:rPr>
-      </w:pPr>
-      <w:bookmarkStart w:id="13" w:name="_Toc72221908"/>
-      <w:r>
-        <w:rPr>
-          <w:rFonts w:ascii="Arial" w:hAnsi="Arial" w:cs="Arial"/>
-          <w:b/>
-          <w:sz w:val="18"/>
-          <w:szCs w:val="18"/>
-          <w:u w:val="single"/>
-        </w:rPr>
-        <w:t>SCRIPT FOR CREATE SEQUENCE</w:t>
-      </w:r>
-      <w:r>
-        <w:rPr>
-          <w:rFonts w:ascii="Arial" w:hAnsi="Arial" w:cs="Arial"/>
-          <w:b/>
-          <w:sz w:val="18"/>
-          <w:szCs w:val="18"/>
-          <w:u w:val="single"/>
-        </w:rPr>
-        <w:t xml:space="preserve"> OF EMPLOYEE TABLE</w:t>
-      </w:r>
-      <w:bookmarkEnd w:id="13"/>
+        <w:t>SCRIPT FOR CREATE SEQUENCE OF EMPLOYEE TABLE</w:t>
+      </w:r>
+      <w:bookmarkEnd w:id="39"/>
+      <w:bookmarkEnd w:id="40"/>
+      <w:bookmarkEnd w:id="41"/>
     </w:p>
     <w:p>
       <w:pPr>
@@ -8929,7 +9347,9 @@
           <w:u w:val="single"/>
         </w:rPr>
       </w:pPr>
-      <w:bookmarkStart w:id="14" w:name="_Toc72221909"/>
+      <w:bookmarkStart w:id="42" w:name="_Toc72221909"/>
+      <w:bookmarkStart w:id="43" w:name="_Toc74317400"/>
+      <w:bookmarkStart w:id="44" w:name="_Toc74317562"/>
       <w:r>
         <w:rPr>
           <w:rFonts w:ascii="Arial" w:hAnsi="Arial" w:cs="Arial"/>
@@ -8940,7 +9360,9 @@
         </w:rPr>
         <w:t>SCRIPT FOR INSERT RECORD INTO EMPLOYEE TABLE</w:t>
       </w:r>
-      <w:bookmarkEnd w:id="14"/>
+      <w:bookmarkEnd w:id="42"/>
+      <w:bookmarkEnd w:id="43"/>
+      <w:bookmarkEnd w:id="44"/>
     </w:p>
     <w:p>
       <w:pPr>
@@ -8966,6 +9388,8 @@
           <w:u w:val="single"/>
         </w:rPr>
       </w:pPr>
+      <w:bookmarkStart w:id="45" w:name="_Toc74317401"/>
+      <w:bookmarkStart w:id="46" w:name="_Toc74317563"/>
       <w:r>
         <w:rPr>
           <w:rFonts w:ascii="Arial" w:hAnsi="Arial" w:cs="Arial"/>
@@ -8986,6 +9410,8 @@
         </w:rPr>
         <w:t xml:space="preserve"> TABLE</w:t>
       </w:r>
+      <w:bookmarkEnd w:id="45"/>
+      <w:bookmarkEnd w:id="46"/>
     </w:p>
     <w:p>
       <w:pPr>
@@ -9029,244 +9455,387 @@
         <w:rPr>
           <w:rFonts w:ascii="Courier New" w:hAnsi="Courier New" w:cs="Courier New"/>
         </w:rPr>
-        <w:t>VARCHAR</w:t>
+        <w:t>VARCHAR2 (25),</w:t>
+      </w:r>
+      <w:r>
+        <w:t xml:space="preserve"> </w:t>
       </w:r>
       <w:r>
         <w:rPr>
           <w:rFonts w:ascii="Courier New" w:hAnsi="Courier New" w:cs="Courier New"/>
         </w:rPr>
-        <w:t>2</w:t>
+        <w:t>LASTMODIFIED_DATE</w:t>
       </w:r>
       <w:r>
         <w:rPr>
           <w:rFonts w:ascii="Courier New" w:hAnsi="Courier New" w:cs="Courier New"/>
         </w:rPr>
+        <w:t xml:space="preserve"> VARCHAR2(25)</w:t>
+      </w:r>
+      <w:r>
+        <w:rPr>
+          <w:rFonts w:ascii="Courier New" w:hAnsi="Courier New" w:cs="Courier New"/>
+        </w:rPr>
+        <w:t>);</w:t>
+      </w:r>
+    </w:p>
+    <w:p>
+      <w:pPr>
+        <w:pStyle w:val="Heading3"/>
+        <w:rPr>
+          <w:rFonts w:ascii="Arial" w:hAnsi="Arial" w:cs="Arial"/>
+          <w:b/>
+          <w:sz w:val="18"/>
+          <w:szCs w:val="18"/>
+          <w:u w:val="single"/>
+        </w:rPr>
+      </w:pPr>
+      <w:bookmarkStart w:id="47" w:name="_Toc74317402"/>
+      <w:bookmarkStart w:id="48" w:name="_Toc74317564"/>
+      <w:r>
+        <w:rPr>
+          <w:rFonts w:ascii="Arial" w:hAnsi="Arial" w:cs="Arial"/>
+          <w:b/>
+          <w:sz w:val="18"/>
+          <w:szCs w:val="18"/>
+          <w:u w:val="single"/>
+        </w:rPr>
+        <w:t>SCRIPT FOR ALTER EMPLOYEE</w:t>
+      </w:r>
+      <w:r>
+        <w:rPr>
+          <w:rFonts w:ascii="Arial" w:hAnsi="Arial" w:cs="Arial"/>
+          <w:b/>
+          <w:sz w:val="18"/>
+          <w:szCs w:val="18"/>
+          <w:u w:val="single"/>
+        </w:rPr>
+        <w:t xml:space="preserve"> TABLE</w:t>
+      </w:r>
+      <w:bookmarkEnd w:id="47"/>
+      <w:bookmarkEnd w:id="48"/>
+    </w:p>
+    <w:p>
+      <w:pPr>
+        <w:rPr>
+          <w:rFonts w:ascii="Courier New" w:hAnsi="Courier New" w:cs="Courier New"/>
+        </w:rPr>
+      </w:pPr>
+      <w:r>
+        <w:rPr>
+          <w:rFonts w:ascii="Courier New" w:hAnsi="Courier New" w:cs="Courier New"/>
+        </w:rPr>
+        <w:t xml:space="preserve">ALTER TABLE </w:t>
+      </w:r>
+      <w:r>
+        <w:rPr>
+          <w:rFonts w:ascii="Courier New" w:hAnsi="Courier New" w:cs="Courier New"/>
+        </w:rPr>
+        <w:t xml:space="preserve">EMPLOYEE </w:t>
+      </w:r>
+      <w:r>
+        <w:rPr>
+          <w:rFonts w:ascii="Courier New" w:hAnsi="Courier New" w:cs="Courier New"/>
+        </w:rPr>
+        <w:t xml:space="preserve">ADD </w:t>
+      </w:r>
+      <w:r>
+        <w:rPr>
+          <w:rFonts w:ascii="Courier New" w:hAnsi="Courier New" w:cs="Courier New"/>
+        </w:rPr>
+        <w:t>PROJECTNAME</w:t>
+      </w:r>
+      <w:r>
+        <w:rPr>
+          <w:rFonts w:ascii="Courier New" w:hAnsi="Courier New" w:cs="Courier New"/>
+        </w:rPr>
+        <w:t xml:space="preserve"> VARCHAR2 (70</w:t>
+      </w:r>
+      <w:r>
+        <w:rPr>
+          <w:rFonts w:ascii="Courier New" w:hAnsi="Courier New" w:cs="Courier New"/>
+        </w:rPr>
+        <w:t>);</w:t>
+      </w:r>
+    </w:p>
+    <w:p>
+      <w:pPr>
+        <w:pStyle w:val="Heading3"/>
+        <w:rPr>
+          <w:rFonts w:ascii="Arial" w:hAnsi="Arial" w:cs="Arial"/>
+          <w:b/>
+          <w:sz w:val="18"/>
+          <w:szCs w:val="18"/>
+          <w:u w:val="single"/>
+        </w:rPr>
+      </w:pPr>
+      <w:bookmarkStart w:id="49" w:name="_Toc74317403"/>
+      <w:bookmarkStart w:id="50" w:name="_Toc74317565"/>
+      <w:r>
+        <w:rPr>
+          <w:rFonts w:ascii="Arial" w:hAnsi="Arial" w:cs="Arial"/>
+          <w:b/>
+          <w:sz w:val="18"/>
+          <w:szCs w:val="18"/>
+          <w:u w:val="single"/>
+        </w:rPr>
+        <w:t>SCRIPT FOR ALTER EMPLOYEE</w:t>
+      </w:r>
+      <w:r>
+        <w:rPr>
+          <w:rFonts w:ascii="Arial" w:hAnsi="Arial" w:cs="Arial"/>
+          <w:b/>
+          <w:sz w:val="18"/>
+          <w:szCs w:val="18"/>
+          <w:u w:val="single"/>
+        </w:rPr>
+        <w:t xml:space="preserve"> TABLE</w:t>
+      </w:r>
+      <w:bookmarkEnd w:id="49"/>
+      <w:bookmarkEnd w:id="50"/>
+    </w:p>
+    <w:p>
+      <w:pPr>
+        <w:rPr>
+          <w:rFonts w:ascii="Courier New" w:hAnsi="Courier New" w:cs="Courier New"/>
+        </w:rPr>
+      </w:pPr>
+      <w:r>
+        <w:rPr>
+          <w:rFonts w:ascii="Courier New" w:hAnsi="Courier New" w:cs="Courier New"/>
+        </w:rPr>
+        <w:t xml:space="preserve">ALTER TABLE </w:t>
+      </w:r>
+      <w:r>
+        <w:rPr>
+          <w:rFonts w:ascii="Courier New" w:hAnsi="Courier New" w:cs="Courier New"/>
+        </w:rPr>
+        <w:t xml:space="preserve">EMPLOYEE </w:t>
+      </w:r>
+      <w:r>
+        <w:rPr>
+          <w:rFonts w:ascii="Courier New" w:hAnsi="Courier New" w:cs="Courier New"/>
+        </w:rPr>
+        <w:t>ADD PROJECTIDS</w:t>
+      </w:r>
+      <w:r>
+        <w:rPr>
+          <w:rFonts w:ascii="Courier New" w:hAnsi="Courier New" w:cs="Courier New"/>
+        </w:rPr>
         <w:t xml:space="preserve"> </w:t>
       </w:r>
       <w:r>
         <w:rPr>
           <w:rFonts w:ascii="Courier New" w:hAnsi="Courier New" w:cs="Courier New"/>
         </w:rPr>
-        <w:t>(25)</w:t>
+        <w:t>VARCHAR2 (16</w:t>
       </w:r>
       <w:r>
         <w:rPr>
           <w:rFonts w:ascii="Courier New" w:hAnsi="Courier New" w:cs="Courier New"/>
         </w:rPr>
-        <w:t>,</w:t>
-      </w:r>
-      <w:r>
-        <w:t xml:space="preserve"> </w:t>
-      </w:r>
-      <w:r>
+        <w:t>);</w:t>
+      </w:r>
+    </w:p>
+    <w:p>
+      <w:pPr>
+        <w:pStyle w:val="Heading3"/>
+        <w:rPr>
+          <w:rFonts w:ascii="Arial" w:hAnsi="Arial" w:cs="Arial"/>
+          <w:b/>
+          <w:sz w:val="18"/>
+          <w:szCs w:val="18"/>
+          <w:u w:val="single"/>
+        </w:rPr>
+      </w:pPr>
+      <w:bookmarkStart w:id="51" w:name="_Toc74317404"/>
+      <w:bookmarkStart w:id="52" w:name="_Toc74317566"/>
+      <w:r>
+        <w:rPr>
+          <w:rFonts w:ascii="Arial" w:hAnsi="Arial" w:cs="Arial"/>
+          <w:b/>
+          <w:sz w:val="18"/>
+          <w:szCs w:val="18"/>
+          <w:u w:val="single"/>
+        </w:rPr>
+        <w:t>SCRIPT FOR INSERT RECORD INTO EMPLOYEE TABLE</w:t>
+      </w:r>
+      <w:r>
+        <w:rPr>
+          <w:rFonts w:ascii="Arial" w:hAnsi="Arial" w:cs="Arial"/>
+          <w:b/>
+          <w:sz w:val="18"/>
+          <w:szCs w:val="18"/>
+          <w:u w:val="single"/>
+        </w:rPr>
+        <w:t xml:space="preserve"> AFTER ALTER</w:t>
+      </w:r>
+      <w:bookmarkEnd w:id="51"/>
+      <w:bookmarkEnd w:id="52"/>
+    </w:p>
+    <w:p>
+      <w:pPr>
         <w:rPr>
           <w:rFonts w:ascii="Courier New" w:hAnsi="Courier New" w:cs="Courier New"/>
         </w:rPr>
-        <w:t>LASTMODIFIED_DATE</w:t>
-      </w:r>
+      </w:pPr>
       <w:r>
         <w:rPr>
           <w:rFonts w:ascii="Courier New" w:hAnsi="Courier New" w:cs="Courier New"/>
         </w:rPr>
-        <w:t xml:space="preserve"> VARCHAR2(25)</w:t>
-      </w:r>
-      <w:r>
+        <w:t>INSERT INTO EMPLOYEE (EMPID,SALUTATION,FIRSTNAME,MIDDLENAME,LASTNAME,EMAIL,MOBILENUMBER,ALTERNATEMOBILENUMBER,MANAGERNAME,DOJ,PASSWORD,CREATIONDATE,LASTMODIFIED_DATE,PROJECTIDS)</w:t>
+      </w:r>
+    </w:p>
+    <w:p>
+      <w:pPr>
         <w:rPr>
           <w:rFonts w:ascii="Courier New" w:hAnsi="Courier New" w:cs="Courier New"/>
         </w:rPr>
-        <w:t>);</w:t>
-      </w:r>
-    </w:p>
-    <w:p>
-      <w:pPr>
-        <w:pStyle w:val="Heading3"/>
-        <w:rPr>
-          <w:rFonts w:ascii="Arial" w:hAnsi="Arial" w:cs="Arial"/>
-          <w:b/>
-          <w:sz w:val="18"/>
-          <w:szCs w:val="18"/>
-          <w:u w:val="single"/>
-        </w:rPr>
-      </w:pPr>
-      <w:r>
-        <w:rPr>
-          <w:rFonts w:ascii="Arial" w:hAnsi="Arial" w:cs="Arial"/>
-          <w:b/>
-          <w:sz w:val="18"/>
-          <w:szCs w:val="18"/>
-          <w:u w:val="single"/>
-        </w:rPr>
-        <w:t>SCRIPT FOR ALTER EMPLOYEE</w:t>
-      </w:r>
-      <w:r>
-        <w:rPr>
-          <w:rFonts w:ascii="Arial" w:hAnsi="Arial" w:cs="Arial"/>
-          <w:b/>
-          <w:sz w:val="18"/>
-          <w:szCs w:val="18"/>
-          <w:u w:val="single"/>
-        </w:rPr>
-        <w:t xml:space="preserve"> TABLE</w:t>
-      </w:r>
-    </w:p>
-    <w:p>
-      <w:pPr>
+      </w:pPr>
+      <w:r>
         <w:rPr>
           <w:rFonts w:ascii="Courier New" w:hAnsi="Courier New" w:cs="Courier New"/>
         </w:rPr>
-      </w:pPr>
-      <w:r>
-        <w:rPr>
-          <w:rFonts w:ascii="Courier New" w:hAnsi="Courier New" w:cs="Courier New"/>
-        </w:rPr>
-        <w:t xml:space="preserve">ALTER TABLE </w:t>
-      </w:r>
-      <w:r>
-        <w:rPr>
-          <w:rFonts w:ascii="Courier New" w:hAnsi="Courier New" w:cs="Courier New"/>
-        </w:rPr>
-        <w:t xml:space="preserve">EMPLOYEE </w:t>
-      </w:r>
-      <w:r>
-        <w:rPr>
-          <w:rFonts w:ascii="Courier New" w:hAnsi="Courier New" w:cs="Courier New"/>
-        </w:rPr>
-        <w:t xml:space="preserve">ADD </w:t>
-      </w:r>
-      <w:r>
-        <w:rPr>
-          <w:rFonts w:ascii="Courier New" w:hAnsi="Courier New" w:cs="Courier New"/>
-        </w:rPr>
-        <w:t>PROJECTNAME</w:t>
-      </w:r>
-      <w:r>
-        <w:rPr>
-          <w:rFonts w:ascii="Courier New" w:hAnsi="Courier New" w:cs="Courier New"/>
-        </w:rPr>
-        <w:t xml:space="preserve"> VARCHAR2</w:t>
-      </w:r>
-      <w:r>
-        <w:rPr>
-          <w:rFonts w:ascii="Courier New" w:hAnsi="Courier New" w:cs="Courier New"/>
-        </w:rPr>
-        <w:t xml:space="preserve"> </w:t>
-      </w:r>
-      <w:r>
-        <w:rPr>
-          <w:rFonts w:ascii="Courier New" w:hAnsi="Courier New" w:cs="Courier New"/>
-        </w:rPr>
-        <w:t>(70</w:t>
-      </w:r>
-      <w:r>
-        <w:rPr>
-          <w:rFonts w:ascii="Courier New" w:hAnsi="Courier New" w:cs="Courier New"/>
-        </w:rPr>
-        <w:t>);</w:t>
-      </w:r>
-    </w:p>
-    <w:p>
-      <w:pPr>
-        <w:pStyle w:val="Heading3"/>
-        <w:rPr>
-          <w:rFonts w:ascii="Arial" w:hAnsi="Arial" w:cs="Arial"/>
-          <w:b/>
-          <w:sz w:val="18"/>
-          <w:szCs w:val="18"/>
-          <w:u w:val="single"/>
-        </w:rPr>
-      </w:pPr>
-      <w:r>
-        <w:rPr>
-          <w:rFonts w:ascii="Arial" w:hAnsi="Arial" w:cs="Arial"/>
-          <w:b/>
-          <w:sz w:val="18"/>
-          <w:szCs w:val="18"/>
-          <w:u w:val="single"/>
-        </w:rPr>
-        <w:t>SCRIPT FOR ALTER EMPLOYEE</w:t>
-      </w:r>
-      <w:r>
-        <w:rPr>
-          <w:rFonts w:ascii="Arial" w:hAnsi="Arial" w:cs="Arial"/>
-          <w:b/>
-          <w:sz w:val="18"/>
-          <w:szCs w:val="18"/>
-          <w:u w:val="single"/>
-        </w:rPr>
-        <w:t xml:space="preserve"> TABLE</w:t>
-      </w:r>
-    </w:p>
-    <w:p>
-      <w:pPr>
-        <w:rPr>
-          <w:rFonts w:ascii="Courier New" w:hAnsi="Courier New" w:cs="Courier New"/>
-        </w:rPr>
-      </w:pPr>
-      <w:r>
-        <w:rPr>
-          <w:rFonts w:ascii="Courier New" w:hAnsi="Courier New" w:cs="Courier New"/>
-        </w:rPr>
-        <w:t xml:space="preserve">ALTER TABLE </w:t>
-      </w:r>
-      <w:r>
-        <w:rPr>
-          <w:rFonts w:ascii="Courier New" w:hAnsi="Courier New" w:cs="Courier New"/>
-        </w:rPr>
-        <w:t xml:space="preserve">EMPLOYEE </w:t>
-      </w:r>
-      <w:r>
-        <w:rPr>
-          <w:rFonts w:ascii="Courier New" w:hAnsi="Courier New" w:cs="Courier New"/>
-        </w:rPr>
-        <w:t xml:space="preserve">ADD </w:t>
-      </w:r>
-      <w:r>
-        <w:rPr>
-          <w:rFonts w:ascii="Courier New" w:hAnsi="Courier New" w:cs="Courier New"/>
-        </w:rPr>
-        <w:t>PROJECTIDS</w:t>
-      </w:r>
-      <w:r>
-        <w:rPr>
-          <w:rFonts w:ascii="Courier New" w:hAnsi="Courier New" w:cs="Courier New"/>
-        </w:rPr>
-        <w:t xml:space="preserve"> </w:t>
-      </w:r>
-      <w:r>
-        <w:rPr>
-          <w:rFonts w:ascii="Courier New" w:hAnsi="Courier New" w:cs="Courier New"/>
-        </w:rPr>
-        <w:t>VARCHAR</w:t>
-      </w:r>
-      <w:r>
-        <w:rPr>
-          <w:rFonts w:ascii="Courier New" w:hAnsi="Courier New" w:cs="Courier New"/>
-        </w:rPr>
-        <w:t>2</w:t>
-      </w:r>
-      <w:r>
-        <w:rPr>
-          <w:rFonts w:ascii="Courier New" w:hAnsi="Courier New" w:cs="Courier New"/>
-        </w:rPr>
-        <w:t xml:space="preserve"> </w:t>
-      </w:r>
-      <w:r>
-        <w:rPr>
-          <w:rFonts w:ascii="Courier New" w:hAnsi="Courier New" w:cs="Courier New"/>
-        </w:rPr>
-        <w:t>(50</w:t>
-      </w:r>
-      <w:r>
-        <w:rPr>
-          <w:rFonts w:ascii="Courier New" w:hAnsi="Courier New" w:cs="Courier New"/>
-        </w:rPr>
-        <w:t>);</w:t>
-      </w:r>
-    </w:p>
-    <w:p>
-      <w:pPr>
-        <w:rPr>
-          <w:rFonts w:ascii="Courier New" w:hAnsi="Courier New" w:cs="Courier New"/>
+        <w:t xml:space="preserve">                VALUES(EMPLOYEESEQUENCE.NEXTVAL,'Mr','Rohit','Kumar','Rathod','rohit@gmail.com',3456543456,1232123454,'Ravi','12-june-2021','shek@123','22-MAY-2021','22-MAY-2021','103,104');</w:t>
+      </w:r>
+    </w:p>
+    <w:p>
+      <w:pPr>
+        <w:rPr>
+          <w:rFonts w:ascii="Arial" w:hAnsi="Arial" w:cs="Arial"/>
+          <w:b/>
+          <w:sz w:val="18"/>
+          <w:szCs w:val="18"/>
+        </w:rPr>
+      </w:pPr>
+    </w:p>
+    <w:p>
+      <w:pPr>
+        <w:rPr>
+          <w:rFonts w:ascii="Arial" w:hAnsi="Arial" w:cs="Arial"/>
+          <w:b/>
+          <w:sz w:val="18"/>
+          <w:szCs w:val="18"/>
+        </w:rPr>
+      </w:pPr>
+    </w:p>
+    <w:p>
+      <w:pPr>
+        <w:rPr>
+          <w:rFonts w:ascii="Arial" w:hAnsi="Arial" w:cs="Arial"/>
+          <w:b/>
+          <w:sz w:val="18"/>
+          <w:szCs w:val="18"/>
+        </w:rPr>
+      </w:pPr>
+    </w:p>
+    <w:p>
+      <w:pPr>
+        <w:rPr>
+          <w:rFonts w:ascii="Arial" w:hAnsi="Arial" w:cs="Arial"/>
+          <w:b/>
+          <w:sz w:val="18"/>
+          <w:szCs w:val="18"/>
+        </w:rPr>
+      </w:pPr>
+    </w:p>
+    <w:p>
+      <w:pPr>
+        <w:rPr>
+          <w:rFonts w:ascii="Arial" w:hAnsi="Arial" w:cs="Arial"/>
+          <w:b/>
+          <w:sz w:val="18"/>
+          <w:szCs w:val="18"/>
+        </w:rPr>
+      </w:pPr>
+    </w:p>
+    <w:p>
+      <w:pPr>
+        <w:rPr>
+          <w:rFonts w:ascii="Arial" w:hAnsi="Arial" w:cs="Arial"/>
+          <w:b/>
+          <w:sz w:val="18"/>
+          <w:szCs w:val="18"/>
+        </w:rPr>
+      </w:pPr>
+    </w:p>
+    <w:p>
+      <w:pPr>
+        <w:rPr>
+          <w:rFonts w:ascii="Arial" w:hAnsi="Arial" w:cs="Arial"/>
+          <w:b/>
+          <w:sz w:val="18"/>
+          <w:szCs w:val="18"/>
+        </w:rPr>
+      </w:pPr>
+    </w:p>
+    <w:p>
+      <w:pPr>
+        <w:rPr>
+          <w:rFonts w:ascii="Arial" w:hAnsi="Arial" w:cs="Arial"/>
+          <w:b/>
+          <w:sz w:val="18"/>
+          <w:szCs w:val="18"/>
+        </w:rPr>
+      </w:pPr>
+    </w:p>
+    <w:p>
+      <w:pPr>
+        <w:rPr>
+          <w:rFonts w:ascii="Arial" w:hAnsi="Arial" w:cs="Arial"/>
+          <w:b/>
+          <w:sz w:val="18"/>
+          <w:szCs w:val="18"/>
+        </w:rPr>
+      </w:pPr>
+    </w:p>
+    <w:p>
+      <w:pPr>
+        <w:rPr>
+          <w:rFonts w:ascii="Arial" w:hAnsi="Arial" w:cs="Arial"/>
+          <w:b/>
+          <w:sz w:val="18"/>
+          <w:szCs w:val="18"/>
+        </w:rPr>
+      </w:pPr>
+    </w:p>
+    <w:p>
+      <w:pPr>
+        <w:rPr>
+          <w:rFonts w:ascii="Arial" w:hAnsi="Arial" w:cs="Arial"/>
+          <w:b/>
+          <w:sz w:val="18"/>
+          <w:szCs w:val="18"/>
+        </w:rPr>
+      </w:pPr>
+    </w:p>
+    <w:p>
+      <w:pPr>
+        <w:rPr>
+          <w:rFonts w:ascii="Arial" w:hAnsi="Arial" w:cs="Arial"/>
+          <w:b/>
+          <w:sz w:val="18"/>
+          <w:szCs w:val="18"/>
+        </w:rPr>
+      </w:pPr>
+    </w:p>
+    <w:p>
+      <w:pPr>
+        <w:rPr>
+          <w:rFonts w:ascii="Arial" w:hAnsi="Arial" w:cs="Arial"/>
+          <w:b/>
+          <w:sz w:val="18"/>
+          <w:szCs w:val="18"/>
+        </w:rPr>
+      </w:pPr>
+    </w:p>
+    <w:p>
+      <w:pPr>
+        <w:rPr>
+          <w:rFonts w:ascii="Arial" w:hAnsi="Arial" w:cs="Arial"/>
+          <w:b/>
+          <w:sz w:val="18"/>
+          <w:szCs w:val="18"/>
         </w:rPr>
       </w:pPr>
     </w:p>
@@ -9375,7 +9944,9 @@
           <w:u w:val="single"/>
         </w:rPr>
       </w:pPr>
-      <w:bookmarkStart w:id="15" w:name="_Toc72221910"/>
+      <w:bookmarkStart w:id="53" w:name="_Toc72221910"/>
+      <w:bookmarkStart w:id="54" w:name="_Toc74317405"/>
+      <w:bookmarkStart w:id="55" w:name="_Toc74317567"/>
       <w:r>
         <w:rPr>
           <w:rFonts w:ascii="Arial" w:hAnsi="Arial" w:cs="Arial"/>
@@ -9384,39 +9955,11 @@
           <w:szCs w:val="20"/>
           <w:u w:val="single"/>
         </w:rPr>
-        <w:t>TABLE NAME</w:t>
-      </w:r>
-      <w:r>
-        <w:rPr>
-          <w:rFonts w:ascii="Arial" w:hAnsi="Arial" w:cs="Arial"/>
-          <w:b/>
-          <w:sz w:val="20"/>
-          <w:szCs w:val="20"/>
-          <w:u w:val="single"/>
-        </w:rPr>
-        <w:t xml:space="preserve"> – </w:t>
-      </w:r>
-      <w:r>
-        <w:rPr>
-          <w:rFonts w:ascii="Arial" w:hAnsi="Arial" w:cs="Arial"/>
-          <w:b/>
-          <w:sz w:val="20"/>
-          <w:szCs w:val="20"/>
-          <w:u w:val="single"/>
-        </w:rPr>
-        <w:t>FAMILY</w:t>
-      </w:r>
-      <w:r>
-        <w:rPr>
-          <w:rFonts w:ascii="Arial" w:hAnsi="Arial" w:cs="Arial"/>
-          <w:b/>
-          <w:sz w:val="20"/>
-          <w:szCs w:val="20"/>
-          <w:u w:val="single"/>
-        </w:rPr>
-        <w:t xml:space="preserve"> TABLE</w:t>
-      </w:r>
-      <w:bookmarkEnd w:id="15"/>
+        <w:t>TABLE NAME – FAMILY TABLE</w:t>
+      </w:r>
+      <w:bookmarkEnd w:id="53"/>
+      <w:bookmarkEnd w:id="54"/>
+      <w:bookmarkEnd w:id="55"/>
     </w:p>
     <w:p>
       <w:pPr>
@@ -9627,15 +10170,7 @@
                 <w:sz w:val="18"/>
                 <w:szCs w:val="18"/>
               </w:rPr>
-              <w:t>FAMILY</w:t>
-            </w:r>
-            <w:r>
-              <w:rPr>
-                <w:rFonts w:ascii="Arial" w:hAnsi="Arial" w:cs="Arial"/>
-                <w:sz w:val="18"/>
-                <w:szCs w:val="18"/>
-              </w:rPr>
-              <w:t>ID</w:t>
+              <w:t>FAMILYID</w:t>
             </w:r>
           </w:p>
         </w:tc>
@@ -9756,15 +10291,7 @@
                 <w:sz w:val="18"/>
                 <w:szCs w:val="18"/>
               </w:rPr>
-              <w:t>FATHER</w:t>
-            </w:r>
-            <w:r>
-              <w:rPr>
-                <w:rFonts w:ascii="Arial" w:hAnsi="Arial" w:cs="Arial"/>
-                <w:sz w:val="18"/>
-                <w:szCs w:val="18"/>
-              </w:rPr>
-              <w:t>NAME</w:t>
+              <w:t>FATHERNAME</w:t>
             </w:r>
           </w:p>
         </w:tc>
@@ -9786,23 +10313,7 @@
                 <w:sz w:val="18"/>
                 <w:szCs w:val="18"/>
               </w:rPr>
-              <w:t>VARCHAR</w:t>
-            </w:r>
-            <w:r>
-              <w:rPr>
-                <w:rFonts w:ascii="Arial" w:hAnsi="Arial" w:cs="Arial"/>
-                <w:sz w:val="18"/>
-                <w:szCs w:val="18"/>
-              </w:rPr>
-              <w:t>2</w:t>
-            </w:r>
-            <w:r>
-              <w:rPr>
-                <w:rFonts w:ascii="Arial" w:hAnsi="Arial" w:cs="Arial"/>
-                <w:sz w:val="18"/>
-                <w:szCs w:val="18"/>
-              </w:rPr>
-              <w:t>(50)</w:t>
+              <w:t>VARCHAR2(50)</w:t>
             </w:r>
           </w:p>
         </w:tc>
@@ -9884,15 +10395,7 @@
                 <w:sz w:val="18"/>
                 <w:szCs w:val="18"/>
               </w:rPr>
-              <w:t>MOTHER</w:t>
-            </w:r>
-            <w:r>
-              <w:rPr>
-                <w:rFonts w:ascii="Arial" w:hAnsi="Arial" w:cs="Arial"/>
-                <w:sz w:val="18"/>
-                <w:szCs w:val="18"/>
-              </w:rPr>
-              <w:t>NAME</w:t>
+              <w:t>MOTHERNAME</w:t>
             </w:r>
           </w:p>
         </w:tc>
@@ -9914,23 +10417,7 @@
                 <w:sz w:val="18"/>
                 <w:szCs w:val="18"/>
               </w:rPr>
-              <w:t>VARCHAR</w:t>
-            </w:r>
-            <w:r>
-              <w:rPr>
-                <w:rFonts w:ascii="Arial" w:hAnsi="Arial" w:cs="Arial"/>
-                <w:sz w:val="18"/>
-                <w:szCs w:val="18"/>
-              </w:rPr>
-              <w:t>2</w:t>
-            </w:r>
-            <w:r>
-              <w:rPr>
-                <w:rFonts w:ascii="Arial" w:hAnsi="Arial" w:cs="Arial"/>
-                <w:sz w:val="18"/>
-                <w:szCs w:val="18"/>
-              </w:rPr>
-              <w:t>(50)</w:t>
+              <w:t>VARCHAR2(50)</w:t>
             </w:r>
           </w:p>
         </w:tc>
@@ -10012,15 +10499,7 @@
                 <w:sz w:val="18"/>
                 <w:szCs w:val="18"/>
               </w:rPr>
-              <w:t>SPOUSE</w:t>
-            </w:r>
-            <w:r>
-              <w:rPr>
-                <w:rFonts w:ascii="Arial" w:hAnsi="Arial" w:cs="Arial"/>
-                <w:sz w:val="18"/>
-                <w:szCs w:val="18"/>
-              </w:rPr>
-              <w:t>NAME</w:t>
+              <w:t>SPOUSENAME</w:t>
             </w:r>
           </w:p>
         </w:tc>
@@ -10042,23 +10521,7 @@
                 <w:sz w:val="18"/>
                 <w:szCs w:val="18"/>
               </w:rPr>
-              <w:t>VARCHAR</w:t>
-            </w:r>
-            <w:r>
-              <w:rPr>
-                <w:rFonts w:ascii="Arial" w:hAnsi="Arial" w:cs="Arial"/>
-                <w:sz w:val="18"/>
-                <w:szCs w:val="18"/>
-              </w:rPr>
-              <w:t>2</w:t>
-            </w:r>
-            <w:r>
-              <w:rPr>
-                <w:rFonts w:ascii="Arial" w:hAnsi="Arial" w:cs="Arial"/>
-                <w:sz w:val="18"/>
-                <w:szCs w:val="18"/>
-              </w:rPr>
-              <w:t>(50)</w:t>
+              <w:t>VARCHAR2(50)</w:t>
             </w:r>
           </w:p>
         </w:tc>
@@ -10170,7 +10633,9 @@
         </w:rPr>
         <w:t xml:space="preserve"> </w:t>
       </w:r>
-      <w:bookmarkStart w:id="16" w:name="_Toc72221911"/>
+      <w:bookmarkStart w:id="56" w:name="_Toc72221911"/>
+      <w:bookmarkStart w:id="57" w:name="_Toc74317406"/>
+      <w:bookmarkStart w:id="58" w:name="_Toc74317568"/>
       <w:r>
         <w:rPr>
           <w:rFonts w:ascii="Arial" w:hAnsi="Arial" w:cs="Arial"/>
@@ -10181,10 +10646,12 @@
         </w:rPr>
         <w:t>DATA OF FAMILY TABLE</w:t>
       </w:r>
-      <w:bookmarkEnd w:id="16"/>
-    </w:p>
-    <w:bookmarkStart w:id="17" w:name="_MON_1682603747"/>
-    <w:bookmarkEnd w:id="17"/>
+      <w:bookmarkEnd w:id="56"/>
+      <w:bookmarkEnd w:id="57"/>
+      <w:bookmarkEnd w:id="58"/>
+    </w:p>
+    <w:bookmarkStart w:id="59" w:name="_MON_1682603747"/>
+    <w:bookmarkEnd w:id="59"/>
     <w:p>
       <w:pPr>
         <w:rPr>
@@ -10200,10 +10667,10 @@
           <w:szCs w:val="18"/>
         </w:rPr>
         <w:object w:dxaOrig="1551" w:dyaOrig="1004">
-          <v:shape id="_x0000_i1027" type="#_x0000_t75" style="width:77.25pt;height:50.25pt" o:ole="">
+          <v:shape id="_x0000_i1028" type="#_x0000_t75" style="width:77.25pt;height:50.25pt" o:ole="">
             <v:imagedata r:id="rId12" o:title=""/>
           </v:shape>
-          <o:OLEObject Type="Embed" ProgID="Excel.Sheet.8" ShapeID="_x0000_i1027" DrawAspect="Icon" ObjectID="_1684912913" r:id="rId13"/>
+          <o:OLEObject Type="Embed" ProgID="Excel.Sheet.8" ShapeID="_x0000_i1028" DrawAspect="Icon" ObjectID="_1684931734" r:id="rId13"/>
         </w:object>
       </w:r>
     </w:p>
@@ -10218,7 +10685,9 @@
           <w:u w:val="single"/>
         </w:rPr>
       </w:pPr>
-      <w:bookmarkStart w:id="18" w:name="_Toc72221912"/>
+      <w:bookmarkStart w:id="60" w:name="_Toc72221912"/>
+      <w:bookmarkStart w:id="61" w:name="_Toc74317407"/>
+      <w:bookmarkStart w:id="62" w:name="_Toc74317569"/>
       <w:r>
         <w:rPr>
           <w:rFonts w:ascii="Arial" w:hAnsi="Arial" w:cs="Arial"/>
@@ -10229,7 +10698,9 @@
         </w:rPr>
         <w:t>SCRIPT FOR CREATE TABLE FAMILY</w:t>
       </w:r>
-      <w:bookmarkEnd w:id="18"/>
+      <w:bookmarkEnd w:id="60"/>
+      <w:bookmarkEnd w:id="61"/>
+      <w:bookmarkEnd w:id="62"/>
       <w:r>
         <w:rPr>
           <w:rFonts w:ascii="Arial" w:hAnsi="Arial" w:cs="Arial"/>
@@ -10252,43 +10723,7 @@
         <w:rPr>
           <w:rFonts w:ascii="Courier New" w:hAnsi="Courier New" w:cs="Courier New"/>
         </w:rPr>
-        <w:t>CREATE</w:t>
-      </w:r>
-      <w:r>
-        <w:rPr>
-          <w:rFonts w:ascii="Courier New" w:hAnsi="Courier New" w:cs="Courier New"/>
-        </w:rPr>
-        <w:t xml:space="preserve"> TABLE</w:t>
-      </w:r>
-      <w:r>
-        <w:rPr>
-          <w:rFonts w:ascii="Courier New" w:hAnsi="Courier New" w:cs="Courier New"/>
-        </w:rPr>
-        <w:t xml:space="preserve"> FAMILY(FAMILYID NUMBER  NOT NULL,FATHERNAME VARCHAR2(50) NOT NULL,MOTHERNAME VARCHAR(50) NOT NULL,</w:t>
-      </w:r>
-      <w:r>
-        <w:rPr>
-          <w:rFonts w:ascii="Courier New" w:hAnsi="Courier New" w:cs="Courier New"/>
-        </w:rPr>
-        <w:t>SPOUSE VARCAHR2(50) ,</w:t>
-      </w:r>
-      <w:r>
-        <w:rPr>
-          <w:rFonts w:ascii="Courier New" w:hAnsi="Courier New" w:cs="Courier New"/>
-        </w:rPr>
-        <w:t xml:space="preserve"> PRIMARY KEY(FAMILYID)</w:t>
-      </w:r>
-      <w:r>
-        <w:rPr>
-          <w:rFonts w:ascii="Courier New" w:hAnsi="Courier New" w:cs="Courier New"/>
-        </w:rPr>
-        <w:t>)</w:t>
-      </w:r>
-      <w:r>
-        <w:rPr>
-          <w:rFonts w:ascii="Courier New" w:hAnsi="Courier New" w:cs="Courier New"/>
-        </w:rPr>
-        <w:t>;</w:t>
+        <w:t>CREATE TABLE FAMILY(FAMILYID NUMBER  NOT NULL,FATHERNAME VARCHAR2(50) NOT NULL,MOTHERNAME VARCHAR(50) NOT NULL,SPOUSE VARCAHR2(50) , PRIMARY KEY(FAMILYID));</w:t>
       </w:r>
     </w:p>
     <w:p>
@@ -10302,7 +10737,9 @@
           <w:u w:val="single"/>
         </w:rPr>
       </w:pPr>
-      <w:bookmarkStart w:id="19" w:name="_Toc72221913"/>
+      <w:bookmarkStart w:id="63" w:name="_Toc72221913"/>
+      <w:bookmarkStart w:id="64" w:name="_Toc74317408"/>
+      <w:bookmarkStart w:id="65" w:name="_Toc74317570"/>
       <w:r>
         <w:rPr>
           <w:rFonts w:ascii="Arial" w:hAnsi="Arial" w:cs="Arial"/>
@@ -10313,7 +10750,9 @@
         </w:rPr>
         <w:t>SCRIPT FOR CREATE SEQUENCE FOR FAMILY TABLE</w:t>
       </w:r>
-      <w:bookmarkEnd w:id="19"/>
+      <w:bookmarkEnd w:id="63"/>
+      <w:bookmarkEnd w:id="64"/>
+      <w:bookmarkEnd w:id="65"/>
     </w:p>
     <w:p>
       <w:pPr>
@@ -10496,7 +10935,9 @@
           <w:u w:val="single"/>
         </w:rPr>
       </w:pPr>
-      <w:bookmarkStart w:id="20" w:name="_Toc72221914"/>
+      <w:bookmarkStart w:id="66" w:name="_Toc72221914"/>
+      <w:bookmarkStart w:id="67" w:name="_Toc74317409"/>
+      <w:bookmarkStart w:id="68" w:name="_Toc74317571"/>
       <w:r>
         <w:rPr>
           <w:rFonts w:ascii="Arial" w:hAnsi="Arial" w:cs="Arial"/>
@@ -10507,7 +10948,9 @@
         </w:rPr>
         <w:t>SCRIPT FOR INSERT RECORD INTO FAMILY TABLE</w:t>
       </w:r>
-      <w:bookmarkEnd w:id="20"/>
+      <w:bookmarkEnd w:id="66"/>
+      <w:bookmarkEnd w:id="67"/>
+      <w:bookmarkEnd w:id="68"/>
     </w:p>
     <w:p>
       <w:pPr>
@@ -10519,7 +10962,21 @@
         <w:rPr>
           <w:rFonts w:ascii="Courier New" w:hAnsi="Courier New" w:cs="Courier New"/>
         </w:rPr>
-        <w:t>INSERT INTO FAMILY VALUES (FAMILYSEQUENCE.NEXTVAL,'MOHAN','SAVITA','RASHMI');</w:t>
+        <w:t>INSERT INTO FAMILY VALUES (FAMILYSEQUENCE.NEXTVAL,'MOHAN','SAVITA'</w:t>
+      </w:r>
+      <w:proofErr w:type="gramStart"/>
+      <w:r>
+        <w:rPr>
+          <w:rFonts w:ascii="Courier New" w:hAnsi="Courier New" w:cs="Courier New"/>
+        </w:rPr>
+        <w:t>,'RASHMI'</w:t>
+      </w:r>
+      <w:proofErr w:type="gramEnd"/>
+      <w:r>
+        <w:rPr>
+          <w:rFonts w:ascii="Courier New" w:hAnsi="Courier New" w:cs="Courier New"/>
+        </w:rPr>
+        <w:t>);</w:t>
       </w:r>
     </w:p>
     <w:p>
@@ -10602,23 +11059,18 @@
     </w:p>
     <w:p/>
     <w:p/>
+    <w:p>
+      <w:pPr>
+        <w:pStyle w:val="Heading2"/>
+        <w:rPr>
+          <w:rFonts w:asciiTheme="minorHAnsi" w:eastAsiaTheme="minorHAnsi" w:hAnsiTheme="minorHAnsi" w:cstheme="minorBidi"/>
+          <w:color w:val="auto"/>
+          <w:sz w:val="22"/>
+          <w:szCs w:val="22"/>
+        </w:rPr>
+      </w:pPr>
+    </w:p>
     <w:p/>
-    <w:p/>
-    <w:p/>
-    <w:p/>
-    <w:p/>
-    <w:p>
-      <w:pPr>
-        <w:pStyle w:val="Heading2"/>
-        <w:rPr>
-          <w:rFonts w:ascii="Arial" w:hAnsi="Arial" w:cs="Arial"/>
-          <w:b/>
-          <w:sz w:val="20"/>
-          <w:szCs w:val="20"/>
-          <w:u w:val="single"/>
-        </w:rPr>
-      </w:pPr>
-    </w:p>
     <w:p>
       <w:pPr>
         <w:pStyle w:val="Heading2"/>
@@ -10634,7 +11086,9 @@
           <w:u w:val="single"/>
         </w:rPr>
       </w:pPr>
-      <w:bookmarkStart w:id="21" w:name="_Toc72221915"/>
+      <w:bookmarkStart w:id="69" w:name="_Toc72221915"/>
+      <w:bookmarkStart w:id="70" w:name="_Toc74317410"/>
+      <w:bookmarkStart w:id="71" w:name="_Toc74317572"/>
       <w:r>
         <w:rPr>
           <w:rFonts w:ascii="Arial" w:hAnsi="Arial" w:cs="Arial"/>
@@ -10643,59 +11097,11 @@
           <w:szCs w:val="20"/>
           <w:u w:val="single"/>
         </w:rPr>
-        <w:t>TABLE NAME</w:t>
-      </w:r>
-      <w:r>
-        <w:rPr>
-          <w:rFonts w:ascii="Arial" w:hAnsi="Arial" w:cs="Arial"/>
-          <w:b/>
-          <w:sz w:val="20"/>
-          <w:szCs w:val="20"/>
-          <w:u w:val="single"/>
-        </w:rPr>
-        <w:t xml:space="preserve"> </w:t>
-      </w:r>
-      <w:r>
-        <w:rPr>
-          <w:rFonts w:ascii="Arial" w:hAnsi="Arial" w:cs="Arial"/>
-          <w:b/>
-          <w:sz w:val="20"/>
-          <w:szCs w:val="20"/>
-          <w:u w:val="single"/>
-        </w:rPr>
-        <w:t>-</w:t>
-      </w:r>
-      <w:r>
-        <w:rPr>
-          <w:rFonts w:ascii="Arial" w:hAnsi="Arial" w:cs="Arial"/>
-          <w:b/>
-          <w:sz w:val="20"/>
-          <w:szCs w:val="20"/>
-          <w:u w:val="single"/>
-        </w:rPr>
-        <w:t xml:space="preserve"> </w:t>
-      </w:r>
-      <w:r>
-        <w:rPr>
-          <w:rFonts w:ascii="Arial" w:hAnsi="Arial" w:cs="Arial"/>
-          <w:b/>
-          <w:sz w:val="20"/>
-          <w:szCs w:val="20"/>
-          <w:u w:val="single"/>
-        </w:rPr>
-        <w:t>PERSONAL_INFORMATIONS</w:t>
-      </w:r>
-      <w:r>
-        <w:rPr>
-          <w:rFonts w:ascii="Arial" w:hAnsi="Arial" w:cs="Arial"/>
-          <w:b/>
-          <w:sz w:val="20"/>
-          <w:szCs w:val="20"/>
-          <w:u w:val="single"/>
-        </w:rPr>
-        <w:t xml:space="preserve"> TABLE</w:t>
-      </w:r>
-      <w:bookmarkEnd w:id="21"/>
+        <w:t>TABLE NAME - PERSONAL_INFORMATIONS TABLE</w:t>
+      </w:r>
+      <w:bookmarkEnd w:id="69"/>
+      <w:bookmarkEnd w:id="70"/>
+      <w:bookmarkEnd w:id="71"/>
     </w:p>
     <w:p/>
     <w:tbl>
@@ -11864,7 +12270,9 @@
           <w:u w:val="single"/>
         </w:rPr>
       </w:pPr>
-      <w:bookmarkStart w:id="22" w:name="_Toc72221916"/>
+      <w:bookmarkStart w:id="72" w:name="_Toc72221916"/>
+      <w:bookmarkStart w:id="73" w:name="_Toc74317411"/>
+      <w:bookmarkStart w:id="74" w:name="_Toc74317573"/>
       <w:r>
         <w:rPr>
           <w:rFonts w:ascii="Arial" w:hAnsi="Arial" w:cs="Arial"/>
@@ -11875,7 +12283,9 @@
         </w:rPr>
         <w:t>DATA FILE OF PERSONAL_INFORMATIONS TABLE</w:t>
       </w:r>
-      <w:bookmarkEnd w:id="22"/>
+      <w:bookmarkEnd w:id="72"/>
+      <w:bookmarkEnd w:id="73"/>
+      <w:bookmarkEnd w:id="74"/>
     </w:p>
     <w:p>
       <w:pPr>
@@ -11895,10 +12305,10 @@
           <w:szCs w:val="18"/>
         </w:rPr>
         <w:object w:dxaOrig="1311" w:dyaOrig="849">
-          <v:shape id="_x0000_i1028" type="#_x0000_t75" style="width:65.25pt;height:42pt" o:ole="">
+          <v:shape id="_x0000_i1027" type="#_x0000_t75" style="width:65.25pt;height:42pt" o:ole="">
             <v:imagedata r:id="rId14" o:title=""/>
           </v:shape>
-          <o:OLEObject Type="Embed" ProgID="Excel.SheetMacroEnabled.12" ShapeID="_x0000_i1028" DrawAspect="Icon" ObjectID="_1684912914" r:id="rId15"/>
+          <o:OLEObject Type="Embed" ProgID="Excel.SheetMacroEnabled.12" ShapeID="_x0000_i1027" DrawAspect="Icon" ObjectID="_1684931735" r:id="rId15"/>
         </w:object>
       </w:r>
     </w:p>
@@ -11913,7 +12323,9 @@
           <w:u w:val="single"/>
         </w:rPr>
       </w:pPr>
-      <w:bookmarkStart w:id="23" w:name="_Toc72221917"/>
+      <w:bookmarkStart w:id="75" w:name="_Toc72221917"/>
+      <w:bookmarkStart w:id="76" w:name="_Toc74317412"/>
+      <w:bookmarkStart w:id="77" w:name="_Toc74317574"/>
       <w:r>
         <w:rPr>
           <w:rFonts w:ascii="Arial" w:hAnsi="Arial" w:cs="Arial"/>
@@ -11922,8 +12334,11 @@
           <w:szCs w:val="18"/>
           <w:u w:val="single"/>
         </w:rPr>
-        <w:t>DETAIL</w:t>
-      </w:r>
+        <w:t>DETAIL OF TABLE PERSONAL_INFORMATIONS</w:t>
+      </w:r>
+      <w:bookmarkEnd w:id="75"/>
+      <w:bookmarkEnd w:id="76"/>
+      <w:bookmarkEnd w:id="77"/>
       <w:r>
         <w:rPr>
           <w:rFonts w:ascii="Arial" w:hAnsi="Arial" w:cs="Arial"/>
@@ -11932,10 +12347,25 @@
           <w:szCs w:val="18"/>
           <w:u w:val="single"/>
         </w:rPr>
-        <w:t xml:space="preserve"> OF TABLE PERSONAL_INFORMATIONS</w:t>
-      </w:r>
-      <w:bookmarkEnd w:id="23"/>
-      <w:r>
+        <w:t xml:space="preserve"> </w:t>
+      </w:r>
+    </w:p>
+    <w:p>
+      <w:pPr>
+        <w:rPr>
+          <w:rFonts w:ascii="Courier New" w:hAnsi="Courier New" w:cs="Courier New"/>
+        </w:rPr>
+      </w:pPr>
+      <w:r>
+        <w:rPr>
+          <w:rFonts w:ascii="Courier New" w:hAnsi="Courier New" w:cs="Courier New"/>
+        </w:rPr>
+        <w:t>In the PERSONAL_INFORMATIONS table have PERSONAL_INFO_ID Column with PRIMARY KEY. And EMPID column is FOREIGN KEY which make the relation between EMPLOYEE table and PERSONAL_INDORMATIONS table in that table have 9 column.</w:t>
+      </w:r>
+    </w:p>
+    <w:p>
+      <w:pPr>
+        <w:pStyle w:val="Heading3"/>
         <w:rPr>
           <w:rFonts w:ascii="Arial" w:hAnsi="Arial" w:cs="Arial"/>
           <w:b/>
@@ -11943,11 +12373,27 @@
           <w:szCs w:val="18"/>
           <w:u w:val="single"/>
         </w:rPr>
-        <w:t xml:space="preserve"> </w:t>
-      </w:r>
-    </w:p>
-    <w:p>
-      <w:pPr>
+      </w:pPr>
+      <w:bookmarkStart w:id="78" w:name="_Toc72221918"/>
+      <w:bookmarkStart w:id="79" w:name="_Toc74317413"/>
+      <w:bookmarkStart w:id="80" w:name="_Toc74317575"/>
+      <w:r>
+        <w:rPr>
+          <w:rFonts w:ascii="Arial" w:hAnsi="Arial" w:cs="Arial"/>
+          <w:b/>
+          <w:sz w:val="18"/>
+          <w:szCs w:val="18"/>
+          <w:u w:val="single"/>
+        </w:rPr>
+        <w:t>SCRIPT FOR CREATE TABLE PERSONAL_INFORMATIONS</w:t>
+      </w:r>
+      <w:bookmarkEnd w:id="78"/>
+      <w:bookmarkEnd w:id="79"/>
+      <w:bookmarkEnd w:id="80"/>
+    </w:p>
+    <w:p>
+      <w:pPr>
+        <w:jc w:val="both"/>
         <w:rPr>
           <w:rFonts w:ascii="Courier New" w:hAnsi="Courier New" w:cs="Courier New"/>
         </w:rPr>
@@ -11956,8 +12402,17 @@
         <w:rPr>
           <w:rFonts w:ascii="Courier New" w:hAnsi="Courier New" w:cs="Courier New"/>
         </w:rPr>
-        <w:t>In the PERSONAL_INFORMATIONS table have PERSONAL_INFO_ID Column with PRIMARY KEY. And EMPID column is FOREIGN KEY which make the relation between EMPLOYEE table and PERSONAL_INDORMATIONS table in that table have 9 column.</w:t>
-      </w:r>
+        <w:t>CREATE TABLE PERSONAL_INFORMATIONS(PERSONAL_INFO_ID NUMBER,DOB DATE NOT NULL,SEX VARCHAR2(06) NOT NULL,PANNUMBER VARCHAR2(10) NOT NULL, AADHARNUMBER NUMBER(12) NOT NULL,PASSPORTNUMBER VARCHAR2(8),BANK_ACCOUNT_NUMBER NUMBER(16) NOT NULL,NATIONALITY VARCHAR2(10) NOT NULL,MARITALSTATUS VARCHAR2(8) NOT NULL, CONSTRAINT PK_PERSONAL_INFORMATIONS PRIMARY KEY (PERSONAL_INFO_ID));</w:t>
+      </w:r>
+    </w:p>
+    <w:p>
+      <w:pPr>
+        <w:rPr>
+          <w:rFonts w:ascii="Arial" w:hAnsi="Arial" w:cs="Arial"/>
+          <w:sz w:val="18"/>
+          <w:szCs w:val="18"/>
+        </w:rPr>
+      </w:pPr>
     </w:p>
     <w:p>
       <w:pPr>
@@ -11970,7 +12425,9 @@
           <w:u w:val="single"/>
         </w:rPr>
       </w:pPr>
-      <w:bookmarkStart w:id="24" w:name="_Toc72221918"/>
+      <w:bookmarkStart w:id="81" w:name="_Toc72221919"/>
+      <w:bookmarkStart w:id="82" w:name="_Toc74317414"/>
+      <w:bookmarkStart w:id="83" w:name="_Toc74317576"/>
       <w:r>
         <w:rPr>
           <w:rFonts w:ascii="Arial" w:hAnsi="Arial" w:cs="Arial"/>
@@ -11979,13 +12436,14 @@
           <w:szCs w:val="18"/>
           <w:u w:val="single"/>
         </w:rPr>
-        <w:t>SCRIPT FOR CREATE TABLE PERSONAL_INFORMATIONS</w:t>
-      </w:r>
-      <w:bookmarkEnd w:id="24"/>
-    </w:p>
-    <w:p>
-      <w:pPr>
-        <w:jc w:val="both"/>
+        <w:t>SCRIPT FOR CREATING SEQUENCE OF TABLE PERSONAL_INFORMATIONS</w:t>
+      </w:r>
+      <w:bookmarkEnd w:id="81"/>
+      <w:bookmarkEnd w:id="82"/>
+      <w:bookmarkEnd w:id="83"/>
+    </w:p>
+    <w:p>
+      <w:pPr>
         <w:rPr>
           <w:rFonts w:ascii="Courier New" w:hAnsi="Courier New" w:cs="Courier New"/>
         </w:rPr>
@@ -11994,17 +12452,47 @@
         <w:rPr>
           <w:rFonts w:ascii="Courier New" w:hAnsi="Courier New" w:cs="Courier New"/>
         </w:rPr>
-        <w:t>CREATE TABLE PERSONAL_INFORMATIONS(PERSONAL_INFO_ID NUMBER,DOB DATE NOT NULL,SEX VARCHAR2(06) NOT NULL,PANNUMBER VARCHAR2(10) NOT NULL, AADHARNUMBER NUMBER(12) NOT NULL,PASSPORTNUMBER VARCHAR2(8),BANK_ACCOUNT_NUMBER NUMBER(16) NOT NULL,NATIONALITY VARCHAR2(10) NOT NULL,MARITALSTATUS VARCHAR2(8) NOT NULL, CONSTRAINT PK_PERSONAL_INFORMATIONS PRIMARY KEY (PERSONAL_INFO_ID));</w:t>
-      </w:r>
-    </w:p>
-    <w:p>
-      <w:pPr>
-        <w:rPr>
-          <w:rFonts w:ascii="Arial" w:hAnsi="Arial" w:cs="Arial"/>
-          <w:sz w:val="18"/>
-          <w:szCs w:val="18"/>
-        </w:rPr>
-      </w:pPr>
+        <w:t>CREATE SEQUENCE PERSONAL_INFORMATIONS_SEQ</w:t>
+      </w:r>
+    </w:p>
+    <w:p>
+      <w:pPr>
+        <w:rPr>
+          <w:rFonts w:ascii="Courier New" w:hAnsi="Courier New" w:cs="Courier New"/>
+        </w:rPr>
+      </w:pPr>
+      <w:r>
+        <w:rPr>
+          <w:rFonts w:ascii="Courier New" w:hAnsi="Courier New" w:cs="Courier New"/>
+        </w:rPr>
+        <w:t>START WITH 1</w:t>
+      </w:r>
+    </w:p>
+    <w:p>
+      <w:pPr>
+        <w:rPr>
+          <w:rFonts w:ascii="Courier New" w:hAnsi="Courier New" w:cs="Courier New"/>
+        </w:rPr>
+      </w:pPr>
+      <w:r>
+        <w:rPr>
+          <w:rFonts w:ascii="Courier New" w:hAnsi="Courier New" w:cs="Courier New"/>
+        </w:rPr>
+        <w:t>INCREMENT BY 1</w:t>
+      </w:r>
+    </w:p>
+    <w:p>
+      <w:pPr>
+        <w:rPr>
+          <w:rFonts w:ascii="Courier New" w:hAnsi="Courier New" w:cs="Courier New"/>
+        </w:rPr>
+      </w:pPr>
+      <w:r>
+        <w:rPr>
+          <w:rFonts w:ascii="Courier New" w:hAnsi="Courier New" w:cs="Courier New"/>
+        </w:rPr>
+        <w:t>CACHE 100;</w:t>
+      </w:r>
     </w:p>
     <w:p>
       <w:pPr>
@@ -12017,7 +12505,9 @@
           <w:u w:val="single"/>
         </w:rPr>
       </w:pPr>
-      <w:bookmarkStart w:id="25" w:name="_Toc72221919"/>
+      <w:bookmarkStart w:id="84" w:name="_Toc72221920"/>
+      <w:bookmarkStart w:id="85" w:name="_Toc74317415"/>
+      <w:bookmarkStart w:id="86" w:name="_Toc74317577"/>
       <w:r>
         <w:rPr>
           <w:rFonts w:ascii="Arial" w:hAnsi="Arial" w:cs="Arial"/>
@@ -12026,85 +12516,11 @@
           <w:szCs w:val="18"/>
           <w:u w:val="single"/>
         </w:rPr>
-        <w:t>SCRIPT FOR CREATING SEQUENCE OF TABLE PERSONAL_INFORMATIONS</w:t>
-      </w:r>
-      <w:bookmarkEnd w:id="25"/>
-    </w:p>
-    <w:p>
-      <w:pPr>
-        <w:rPr>
-          <w:rFonts w:ascii="Courier New" w:hAnsi="Courier New" w:cs="Courier New"/>
-        </w:rPr>
-      </w:pPr>
-      <w:r>
-        <w:rPr>
-          <w:rFonts w:ascii="Courier New" w:hAnsi="Courier New" w:cs="Courier New"/>
-        </w:rPr>
-        <w:t>CREATE SEQUENCE PERSONAL_INFORMATIONS_SEQ</w:t>
-      </w:r>
-    </w:p>
-    <w:p>
-      <w:pPr>
-        <w:rPr>
-          <w:rFonts w:ascii="Courier New" w:hAnsi="Courier New" w:cs="Courier New"/>
-        </w:rPr>
-      </w:pPr>
-      <w:r>
-        <w:rPr>
-          <w:rFonts w:ascii="Courier New" w:hAnsi="Courier New" w:cs="Courier New"/>
-        </w:rPr>
-        <w:t>START WITH 1</w:t>
-      </w:r>
-    </w:p>
-    <w:p>
-      <w:pPr>
-        <w:rPr>
-          <w:rFonts w:ascii="Courier New" w:hAnsi="Courier New" w:cs="Courier New"/>
-        </w:rPr>
-      </w:pPr>
-      <w:r>
-        <w:rPr>
-          <w:rFonts w:ascii="Courier New" w:hAnsi="Courier New" w:cs="Courier New"/>
-        </w:rPr>
-        <w:t>INCREMENT BY 1</w:t>
-      </w:r>
-    </w:p>
-    <w:p>
-      <w:pPr>
-        <w:rPr>
-          <w:rFonts w:ascii="Courier New" w:hAnsi="Courier New" w:cs="Courier New"/>
-        </w:rPr>
-      </w:pPr>
-      <w:r>
-        <w:rPr>
-          <w:rFonts w:ascii="Courier New" w:hAnsi="Courier New" w:cs="Courier New"/>
-        </w:rPr>
-        <w:t>CACHE 100;</w:t>
-      </w:r>
-    </w:p>
-    <w:p>
-      <w:pPr>
-        <w:pStyle w:val="Heading3"/>
-        <w:rPr>
-          <w:rFonts w:ascii="Arial" w:hAnsi="Arial" w:cs="Arial"/>
-          <w:b/>
-          <w:sz w:val="18"/>
-          <w:szCs w:val="18"/>
-          <w:u w:val="single"/>
-        </w:rPr>
-      </w:pPr>
-      <w:bookmarkStart w:id="26" w:name="_Toc72221920"/>
-      <w:r>
-        <w:rPr>
-          <w:rFonts w:ascii="Arial" w:hAnsi="Arial" w:cs="Arial"/>
-          <w:b/>
-          <w:sz w:val="18"/>
-          <w:szCs w:val="18"/>
-          <w:u w:val="single"/>
-        </w:rPr>
         <w:t>SCRIPT FOR INSERT RECORD INTO PERSONAL_INFORMATIONS</w:t>
       </w:r>
-      <w:bookmarkEnd w:id="26"/>
+      <w:bookmarkEnd w:id="84"/>
+      <w:bookmarkEnd w:id="85"/>
+      <w:bookmarkEnd w:id="86"/>
     </w:p>
     <w:p>
       <w:pPr>
@@ -12395,7 +12811,9 @@
           <w:u w:val="single"/>
         </w:rPr>
       </w:pPr>
-      <w:bookmarkStart w:id="27" w:name="_Toc72221921"/>
+      <w:bookmarkStart w:id="87" w:name="_Toc72221921"/>
+      <w:bookmarkStart w:id="88" w:name="_Toc74317416"/>
+      <w:bookmarkStart w:id="89" w:name="_Toc74317578"/>
       <w:r>
         <w:rPr>
           <w:rFonts w:ascii="Arial" w:hAnsi="Arial" w:cs="Arial"/>
@@ -12406,7 +12824,9 @@
         </w:rPr>
         <w:t>TABLE NAME – ADDRESSES TABLE</w:t>
       </w:r>
-      <w:bookmarkEnd w:id="27"/>
+      <w:bookmarkEnd w:id="87"/>
+      <w:bookmarkEnd w:id="88"/>
+      <w:bookmarkEnd w:id="89"/>
     </w:p>
     <w:tbl>
       <w:tblPr>
@@ -13483,7 +13903,9 @@
           <w:u w:val="single"/>
         </w:rPr>
       </w:pPr>
-      <w:bookmarkStart w:id="28" w:name="_Toc72221922"/>
+      <w:bookmarkStart w:id="90" w:name="_Toc72221922"/>
+      <w:bookmarkStart w:id="91" w:name="_Toc74317417"/>
+      <w:bookmarkStart w:id="92" w:name="_Toc74317579"/>
       <w:r>
         <w:rPr>
           <w:rFonts w:ascii="Arial" w:hAnsi="Arial" w:cs="Arial"/>
@@ -13494,7 +13916,9 @@
         </w:rPr>
         <w:t>DATA OF ADDRESSES TABLE</w:t>
       </w:r>
-      <w:bookmarkEnd w:id="28"/>
+      <w:bookmarkEnd w:id="90"/>
+      <w:bookmarkEnd w:id="91"/>
+      <w:bookmarkEnd w:id="92"/>
     </w:p>
     <w:p>
       <w:pPr>
@@ -13514,10 +13938,10 @@
           <w:szCs w:val="18"/>
         </w:rPr>
         <w:object w:dxaOrig="1534" w:dyaOrig="991">
-          <v:shape id="_x0000_i1029" type="#_x0000_t75" style="width:76.5pt;height:49.5pt" o:ole="">
+          <v:shape id="_x0000_i1026" type="#_x0000_t75" style="width:76.5pt;height:49.5pt" o:ole="">
             <v:imagedata r:id="rId16" o:title=""/>
           </v:shape>
-          <o:OLEObject Type="Embed" ProgID="Excel.Sheet.12" ShapeID="_x0000_i1029" DrawAspect="Icon" ObjectID="_1684912915" r:id="rId17"/>
+          <o:OLEObject Type="Embed" ProgID="Excel.Sheet.12" ShapeID="_x0000_i1026" DrawAspect="Icon" ObjectID="_1684931736" r:id="rId17"/>
         </w:object>
       </w:r>
     </w:p>
@@ -13532,7 +13956,9 @@
           <w:u w:val="single"/>
         </w:rPr>
       </w:pPr>
-      <w:bookmarkStart w:id="29" w:name="_Toc72221923"/>
+      <w:bookmarkStart w:id="93" w:name="_Toc72221923"/>
+      <w:bookmarkStart w:id="94" w:name="_Toc74317418"/>
+      <w:bookmarkStart w:id="95" w:name="_Toc74317580"/>
       <w:r>
         <w:rPr>
           <w:rFonts w:ascii="Arial" w:hAnsi="Arial" w:cs="Arial"/>
@@ -13541,9 +13967,28 @@
           <w:szCs w:val="18"/>
           <w:u w:val="single"/>
         </w:rPr>
-        <w:t>DETAILS</w:t>
-      </w:r>
-      <w:r>
+        <w:t>DETAILS OF ADDRESSES TABLE</w:t>
+      </w:r>
+      <w:bookmarkEnd w:id="93"/>
+      <w:bookmarkEnd w:id="94"/>
+      <w:bookmarkEnd w:id="95"/>
+    </w:p>
+    <w:p>
+      <w:pPr>
+        <w:rPr>
+          <w:rFonts w:ascii="Courier New" w:hAnsi="Courier New" w:cs="Courier New"/>
+        </w:rPr>
+      </w:pPr>
+      <w:r>
+        <w:rPr>
+          <w:rFonts w:ascii="Courier New" w:hAnsi="Courier New" w:cs="Courier New"/>
+        </w:rPr>
+        <w:t>In the ADDRESSES table have ADDRESSID Column with PRIMARY KEY and This Column in EMPLOYEE   Table with FOREIGN KEY   to make the relation with EMPLOYEES table and ADDRESSES table. In that table have 8 column.</w:t>
+      </w:r>
+    </w:p>
+    <w:p>
+      <w:pPr>
+        <w:pStyle w:val="Heading3"/>
         <w:rPr>
           <w:rFonts w:ascii="Arial" w:hAnsi="Arial" w:cs="Arial"/>
           <w:b/>
@@ -13551,12 +13996,27 @@
           <w:szCs w:val="18"/>
           <w:u w:val="single"/>
         </w:rPr>
-        <w:t xml:space="preserve"> OF ADDRESSES TABLE</w:t>
-      </w:r>
-      <w:bookmarkEnd w:id="29"/>
-    </w:p>
-    <w:p>
-      <w:pPr>
+      </w:pPr>
+      <w:bookmarkStart w:id="96" w:name="_Toc72221924"/>
+      <w:bookmarkStart w:id="97" w:name="_Toc74317419"/>
+      <w:bookmarkStart w:id="98" w:name="_Toc74317581"/>
+      <w:r>
+        <w:rPr>
+          <w:rFonts w:ascii="Arial" w:hAnsi="Arial" w:cs="Arial"/>
+          <w:b/>
+          <w:sz w:val="18"/>
+          <w:szCs w:val="18"/>
+          <w:u w:val="single"/>
+        </w:rPr>
+        <w:t>SCRIPT FOR CREATE ADDRESSES TABLE</w:t>
+      </w:r>
+      <w:bookmarkEnd w:id="96"/>
+      <w:bookmarkEnd w:id="97"/>
+      <w:bookmarkEnd w:id="98"/>
+    </w:p>
+    <w:p>
+      <w:pPr>
+        <w:jc w:val="both"/>
         <w:rPr>
           <w:rFonts w:ascii="Courier New" w:hAnsi="Courier New" w:cs="Courier New"/>
         </w:rPr>
@@ -13565,8 +14025,16 @@
         <w:rPr>
           <w:rFonts w:ascii="Courier New" w:hAnsi="Courier New" w:cs="Courier New"/>
         </w:rPr>
-        <w:t>In the ADDRESSES table have ADDRESSID Column with PRIMARY KEY and This Column in EMPLOYEE   Table with FOREIGN KEY   to make the relation with EMPLOYEES table and ADDRESSES table. In that table have 8 column.</w:t>
-      </w:r>
+        <w:t>CREATE TABLE ADDRESSES(ADDRESSID NUMBER, STREETADDRESS VARCHAR2(100) NOT NULL,  STREETNUMBER NUMBER,CITY VARCHAR2(15) NOT NULL,STATE VARCHAR2(20) NOT NULL,PINCODE NUMBER(6) NOT NULL,COUNTRY VARCHAR2(54) NOT NULL,ADDRESSTYPE NUMBER(1) NOT NULL, CONSTRAINT PK_ADDRESSES PRIMARY KEY (ADDRESSID));</w:t>
+      </w:r>
+    </w:p>
+    <w:p>
+      <w:pPr>
+        <w:jc w:val="both"/>
+        <w:rPr>
+          <w:rFonts w:ascii="Courier New" w:hAnsi="Courier New" w:cs="Courier New"/>
+        </w:rPr>
+      </w:pPr>
     </w:p>
     <w:p>
       <w:pPr>
@@ -13579,7 +14047,9 @@
           <w:u w:val="single"/>
         </w:rPr>
       </w:pPr>
-      <w:bookmarkStart w:id="30" w:name="_Toc72221924"/>
+      <w:bookmarkStart w:id="99" w:name="_Toc72221925"/>
+      <w:bookmarkStart w:id="100" w:name="_Toc74317420"/>
+      <w:bookmarkStart w:id="101" w:name="_Toc74317582"/>
       <w:r>
         <w:rPr>
           <w:rFonts w:ascii="Arial" w:hAnsi="Arial" w:cs="Arial"/>
@@ -13588,9 +14058,131 @@
           <w:szCs w:val="18"/>
           <w:u w:val="single"/>
         </w:rPr>
-        <w:t>SCRIPT FOR CREATE ADDRESSES TABLE</w:t>
-      </w:r>
-      <w:bookmarkEnd w:id="30"/>
+        <w:t>SCRIPT FOR CREATE SEQUENCE OF ADDRESSES TABLE</w:t>
+      </w:r>
+      <w:bookmarkEnd w:id="99"/>
+      <w:bookmarkEnd w:id="100"/>
+      <w:bookmarkEnd w:id="101"/>
+    </w:p>
+    <w:p>
+      <w:pPr>
+        <w:rPr>
+          <w:rFonts w:ascii="Courier New" w:hAnsi="Courier New" w:cs="Courier New"/>
+        </w:rPr>
+      </w:pPr>
+      <w:r>
+        <w:rPr>
+          <w:rFonts w:ascii="Courier New" w:hAnsi="Courier New" w:cs="Courier New"/>
+        </w:rPr>
+        <w:t>CREATE SEQUENCE ADDRESSES_SEQ</w:t>
+      </w:r>
+    </w:p>
+    <w:p>
+      <w:pPr>
+        <w:rPr>
+          <w:rFonts w:ascii="Courier New" w:hAnsi="Courier New" w:cs="Courier New"/>
+        </w:rPr>
+      </w:pPr>
+      <w:r>
+        <w:rPr>
+          <w:rFonts w:ascii="Courier New" w:hAnsi="Courier New" w:cs="Courier New"/>
+        </w:rPr>
+        <w:t>START WITH 1</w:t>
+      </w:r>
+    </w:p>
+    <w:p>
+      <w:pPr>
+        <w:rPr>
+          <w:rFonts w:ascii="Courier New" w:hAnsi="Courier New" w:cs="Courier New"/>
+        </w:rPr>
+      </w:pPr>
+      <w:r>
+        <w:rPr>
+          <w:rFonts w:ascii="Courier New" w:hAnsi="Courier New" w:cs="Courier New"/>
+        </w:rPr>
+        <w:t>INCREMENT BY 1</w:t>
+      </w:r>
+    </w:p>
+    <w:p>
+      <w:pPr>
+        <w:rPr>
+          <w:rFonts w:ascii="Arial" w:hAnsi="Arial" w:cs="Arial"/>
+          <w:sz w:val="18"/>
+          <w:szCs w:val="18"/>
+        </w:rPr>
+      </w:pPr>
+      <w:r>
+        <w:rPr>
+          <w:rFonts w:ascii="Courier New" w:hAnsi="Courier New" w:cs="Courier New"/>
+        </w:rPr>
+        <w:t>CACHE 100</w:t>
+      </w:r>
+      <w:r>
+        <w:rPr>
+          <w:rFonts w:ascii="Arial" w:hAnsi="Arial" w:cs="Arial"/>
+          <w:sz w:val="18"/>
+          <w:szCs w:val="18"/>
+        </w:rPr>
+        <w:t>;</w:t>
+      </w:r>
+    </w:p>
+    <w:p>
+      <w:pPr>
+        <w:pStyle w:val="Heading3"/>
+        <w:rPr>
+          <w:rFonts w:ascii="Arial" w:hAnsi="Arial" w:cs="Arial"/>
+          <w:b/>
+          <w:sz w:val="18"/>
+          <w:szCs w:val="18"/>
+          <w:u w:val="single"/>
+        </w:rPr>
+      </w:pPr>
+    </w:p>
+    <w:p>
+      <w:pPr>
+        <w:pStyle w:val="Heading3"/>
+        <w:rPr>
+          <w:rFonts w:ascii="Arial" w:hAnsi="Arial" w:cs="Arial"/>
+          <w:b/>
+          <w:sz w:val="18"/>
+          <w:szCs w:val="18"/>
+          <w:u w:val="single"/>
+        </w:rPr>
+      </w:pPr>
+      <w:bookmarkStart w:id="102" w:name="_Toc74317421"/>
+      <w:bookmarkStart w:id="103" w:name="_Toc74317583"/>
+      <w:r>
+        <w:rPr>
+          <w:rFonts w:ascii="Arial" w:hAnsi="Arial" w:cs="Arial"/>
+          <w:b/>
+          <w:sz w:val="18"/>
+          <w:szCs w:val="18"/>
+          <w:u w:val="single"/>
+        </w:rPr>
+        <w:t xml:space="preserve">SCRIPT FOR </w:t>
+      </w:r>
+      <w:r>
+        <w:rPr>
+          <w:rFonts w:ascii="Arial" w:hAnsi="Arial" w:cs="Arial"/>
+          <w:b/>
+          <w:sz w:val="18"/>
+          <w:szCs w:val="18"/>
+          <w:u w:val="single"/>
+        </w:rPr>
+        <w:t>ALTER</w:t>
+      </w:r>
+      <w:r>
+        <w:rPr>
+          <w:rFonts w:ascii="Arial" w:hAnsi="Arial" w:cs="Arial"/>
+          <w:b/>
+          <w:sz w:val="18"/>
+          <w:szCs w:val="18"/>
+          <w:u w:val="single"/>
+        </w:rPr>
+        <w:t xml:space="preserve"> ADDRESSES TABLE</w:t>
+      </w:r>
+      <w:bookmarkEnd w:id="102"/>
+      <w:bookmarkEnd w:id="103"/>
     </w:p>
     <w:p>
       <w:pPr>
@@ -13603,8 +14195,54 @@
         <w:rPr>
           <w:rFonts w:ascii="Courier New" w:hAnsi="Courier New" w:cs="Courier New"/>
         </w:rPr>
-        <w:t>CREATE TABLE ADDRESSES(ADDRESSID NUMBER, STREETADDRESS VARCHAR2(100) NOT NULL,  STREETNUMBER NUMBER,CITY VARCHAR2(15) NOT NULL,STATE VARCHAR2(20) NOT NULL,PINCODE NUMBER(6) NOT NULL,COUNTRY VARCHAR2(54) NOT NULL,ADDRESSTYPE NUMBER(1) NOT NULL, CONSTRAINT PK_ADDRESSES PRIMARY KEY (ADDRESSID));</w:t>
-      </w:r>
+        <w:t xml:space="preserve">ALTER TABLE ADDRESSES ADD </w:t>
+      </w:r>
+      <w:r>
+        <w:rPr>
+          <w:rFonts w:ascii="Courier New" w:hAnsi="Courier New" w:cs="Courier New"/>
+        </w:rPr>
+        <w:t>HOUSENUMBER VARCHAR2</w:t>
+      </w:r>
+      <w:r>
+        <w:rPr>
+          <w:rFonts w:ascii="Courier New" w:hAnsi="Courier New" w:cs="Courier New"/>
+        </w:rPr>
+        <w:t xml:space="preserve"> (8)</w:t>
+      </w:r>
+      <w:r>
+        <w:rPr>
+          <w:rFonts w:ascii="Courier New" w:hAnsi="Courier New" w:cs="Courier New"/>
+        </w:rPr>
+        <w:t>;</w:t>
+      </w:r>
+    </w:p>
+    <w:p>
+      <w:pPr>
+        <w:pStyle w:val="Heading3"/>
+        <w:rPr>
+          <w:rFonts w:ascii="Arial" w:hAnsi="Arial" w:cs="Arial"/>
+          <w:b/>
+          <w:sz w:val="18"/>
+          <w:szCs w:val="18"/>
+          <w:u w:val="single"/>
+        </w:rPr>
+      </w:pPr>
+      <w:bookmarkStart w:id="104" w:name="_Toc72221926"/>
+      <w:bookmarkStart w:id="105" w:name="_Toc74317422"/>
+      <w:bookmarkStart w:id="106" w:name="_Toc74317584"/>
+      <w:r>
+        <w:rPr>
+          <w:rFonts w:ascii="Arial" w:hAnsi="Arial" w:cs="Arial"/>
+          <w:b/>
+          <w:sz w:val="18"/>
+          <w:szCs w:val="18"/>
+          <w:u w:val="single"/>
+        </w:rPr>
+        <w:t>SCRIPT FOR INSERT RECORD INTO ADDRESSES TABLE</w:t>
+      </w:r>
+      <w:bookmarkEnd w:id="104"/>
+      <w:bookmarkEnd w:id="105"/>
+      <w:bookmarkEnd w:id="106"/>
     </w:p>
     <w:p>
       <w:pPr>
@@ -13613,6 +14251,72 @@
           <w:rFonts w:ascii="Courier New" w:hAnsi="Courier New" w:cs="Courier New"/>
         </w:rPr>
       </w:pPr>
+      <w:r>
+        <w:rPr>
+          <w:rFonts w:ascii="Courier New" w:hAnsi="Courier New" w:cs="Courier New"/>
+        </w:rPr>
+        <w:t>INSERT INTO ADDRESSES VALUES</w:t>
+      </w:r>
+      <w:r>
+        <w:rPr>
+          <w:rFonts w:ascii="Courier New" w:hAnsi="Courier New" w:cs="Courier New"/>
+        </w:rPr>
+        <w:t xml:space="preserve"> </w:t>
+      </w:r>
+      <w:r>
+        <w:rPr>
+          <w:rFonts w:ascii="Courier New" w:hAnsi="Courier New" w:cs="Courier New"/>
+        </w:rPr>
+        <w:t>(ADDRESSES_SEQ.NEXTVAL,'GACHIPAWLI STREET',</w:t>
+      </w:r>
+      <w:r>
+        <w:rPr>
+          <w:rFonts w:ascii="Courier New" w:hAnsi="Courier New" w:cs="Courier New"/>
+        </w:rPr>
+        <w:t xml:space="preserve"> </w:t>
+      </w:r>
+      <w:r>
+        <w:rPr>
+          <w:rFonts w:ascii="Courier New" w:hAnsi="Courier New" w:cs="Courier New"/>
+        </w:rPr>
+        <w:t>102,'HYDERABAD','TELANGANA',</w:t>
+      </w:r>
+      <w:r>
+        <w:rPr>
+          <w:rFonts w:ascii="Courier New" w:hAnsi="Courier New" w:cs="Courier New"/>
+        </w:rPr>
+        <w:t xml:space="preserve"> </w:t>
+      </w:r>
+      <w:r>
+        <w:rPr>
+          <w:rFonts w:ascii="Courier New" w:hAnsi="Courier New" w:cs="Courier New"/>
+        </w:rPr>
+        <w:t>500011,'INDIA',</w:t>
+      </w:r>
+      <w:r>
+        <w:rPr>
+          <w:rFonts w:ascii="Courier New" w:hAnsi="Courier New" w:cs="Courier New"/>
+        </w:rPr>
+        <w:t xml:space="preserve"> </w:t>
+      </w:r>
+      <w:r>
+        <w:rPr>
+          <w:rFonts w:ascii="Courier New" w:hAnsi="Courier New" w:cs="Courier New"/>
+        </w:rPr>
+        <w:t>0</w:t>
+      </w:r>
+      <w:r>
+        <w:rPr>
+          <w:rFonts w:ascii="Courier New" w:hAnsi="Courier New" w:cs="Courier New"/>
+        </w:rPr>
+        <w:t>, 'P11</w:t>
+      </w:r>
+      <w:r>
+        <w:rPr>
+          <w:rFonts w:ascii="Courier New" w:hAnsi="Courier New" w:cs="Courier New"/>
+        </w:rPr>
+        <w:t>');</w:t>
+      </w:r>
     </w:p>
     <w:p>
       <w:pPr>
@@ -13625,7 +14329,9 @@
           <w:u w:val="single"/>
         </w:rPr>
       </w:pPr>
-      <w:bookmarkStart w:id="31" w:name="_Toc72221925"/>
+      <w:bookmarkStart w:id="107" w:name="_Toc72221927"/>
+      <w:bookmarkStart w:id="108" w:name="_Toc74317423"/>
+      <w:bookmarkStart w:id="109" w:name="_Toc74317585"/>
       <w:r>
         <w:rPr>
           <w:rFonts w:ascii="Arial" w:hAnsi="Arial" w:cs="Arial"/>
@@ -13634,315 +14340,23 @@
           <w:szCs w:val="18"/>
           <w:u w:val="single"/>
         </w:rPr>
-        <w:t>SCRIPT FOR CREATE SEQUENCE OF ADDRESSES TABLE</w:t>
-      </w:r>
-      <w:bookmarkEnd w:id="31"/>
+        <w:t>RELATIONSHIP BETWEEN PERSONAL_INFORMATIONS TABLE AND EMPLOYEES Table</w:t>
+      </w:r>
+      <w:bookmarkEnd w:id="107"/>
+      <w:bookmarkEnd w:id="108"/>
+      <w:bookmarkEnd w:id="109"/>
     </w:p>
     <w:p>
       <w:pPr>
         <w:rPr>
           <w:rFonts w:ascii="Courier New" w:hAnsi="Courier New" w:cs="Courier New"/>
+          <w:sz w:val="18"/>
+          <w:szCs w:val="18"/>
         </w:rPr>
       </w:pPr>
       <w:r>
         <w:rPr>
           <w:rFonts w:ascii="Courier New" w:hAnsi="Courier New" w:cs="Courier New"/>
-        </w:rPr>
-        <w:t>CREATE SEQUENCE ADDRESSES_SEQ</w:t>
-      </w:r>
-    </w:p>
-    <w:p>
-      <w:pPr>
-        <w:rPr>
-          <w:rFonts w:ascii="Courier New" w:hAnsi="Courier New" w:cs="Courier New"/>
-        </w:rPr>
-      </w:pPr>
-      <w:r>
-        <w:rPr>
-          <w:rFonts w:ascii="Courier New" w:hAnsi="Courier New" w:cs="Courier New"/>
-        </w:rPr>
-        <w:t>START WITH 1</w:t>
-      </w:r>
-    </w:p>
-    <w:p>
-      <w:pPr>
-        <w:rPr>
-          <w:rFonts w:ascii="Courier New" w:hAnsi="Courier New" w:cs="Courier New"/>
-        </w:rPr>
-      </w:pPr>
-      <w:r>
-        <w:rPr>
-          <w:rFonts w:ascii="Courier New" w:hAnsi="Courier New" w:cs="Courier New"/>
-        </w:rPr>
-        <w:t>INCREMENT BY 1</w:t>
-      </w:r>
-    </w:p>
-    <w:p>
-      <w:pPr>
-        <w:rPr>
-          <w:rFonts w:ascii="Arial" w:hAnsi="Arial" w:cs="Arial"/>
-          <w:sz w:val="18"/>
-          <w:szCs w:val="18"/>
-        </w:rPr>
-      </w:pPr>
-      <w:r>
-        <w:rPr>
-          <w:rFonts w:ascii="Courier New" w:hAnsi="Courier New" w:cs="Courier New"/>
-        </w:rPr>
-        <w:t>CACHE 100</w:t>
-      </w:r>
-      <w:r>
-        <w:rPr>
-          <w:rFonts w:ascii="Arial" w:hAnsi="Arial" w:cs="Arial"/>
-          <w:sz w:val="18"/>
-          <w:szCs w:val="18"/>
-        </w:rPr>
-        <w:t>;</w:t>
-      </w:r>
-    </w:p>
-    <w:p>
-      <w:pPr>
-        <w:pStyle w:val="Heading3"/>
-        <w:rPr>
-          <w:rFonts w:ascii="Arial" w:hAnsi="Arial" w:cs="Arial"/>
-          <w:b/>
-          <w:sz w:val="18"/>
-          <w:szCs w:val="18"/>
-          <w:u w:val="single"/>
-        </w:rPr>
-      </w:pPr>
-    </w:p>
-    <w:p>
-      <w:pPr>
-        <w:pStyle w:val="Heading3"/>
-        <w:rPr>
-          <w:rFonts w:ascii="Arial" w:hAnsi="Arial" w:cs="Arial"/>
-          <w:b/>
-          <w:sz w:val="18"/>
-          <w:szCs w:val="18"/>
-          <w:u w:val="single"/>
-        </w:rPr>
-      </w:pPr>
-      <w:r>
-        <w:rPr>
-          <w:rFonts w:ascii="Arial" w:hAnsi="Arial" w:cs="Arial"/>
-          <w:b/>
-          <w:sz w:val="18"/>
-          <w:szCs w:val="18"/>
-          <w:u w:val="single"/>
-        </w:rPr>
-        <w:t xml:space="preserve">SCRIPT FOR </w:t>
-      </w:r>
-      <w:r>
-        <w:rPr>
-          <w:rFonts w:ascii="Arial" w:hAnsi="Arial" w:cs="Arial"/>
-          <w:b/>
-          <w:sz w:val="18"/>
-          <w:szCs w:val="18"/>
-          <w:u w:val="single"/>
-        </w:rPr>
-        <w:t>ALTER</w:t>
-      </w:r>
-      <w:r>
-        <w:rPr>
-          <w:rFonts w:ascii="Arial" w:hAnsi="Arial" w:cs="Arial"/>
-          <w:b/>
-          <w:sz w:val="18"/>
-          <w:szCs w:val="18"/>
-          <w:u w:val="single"/>
-        </w:rPr>
-        <w:t xml:space="preserve"> ADDRESSES TABLE</w:t>
-      </w:r>
-    </w:p>
-    <w:p>
-      <w:pPr>
-        <w:jc w:val="both"/>
-        <w:rPr>
-          <w:rFonts w:ascii="Courier New" w:hAnsi="Courier New" w:cs="Courier New"/>
-        </w:rPr>
-      </w:pPr>
-      <w:r>
-        <w:rPr>
-          <w:rFonts w:ascii="Courier New" w:hAnsi="Courier New" w:cs="Courier New"/>
-        </w:rPr>
-        <w:t xml:space="preserve">ALTER TABLE ADDRESSES ADD </w:t>
-      </w:r>
-      <w:r>
-        <w:rPr>
-          <w:rFonts w:ascii="Courier New" w:hAnsi="Courier New" w:cs="Courier New"/>
-        </w:rPr>
-        <w:t>HOUSENUMBER VARCHAR2</w:t>
-      </w:r>
-      <w:r>
-        <w:rPr>
-          <w:rFonts w:ascii="Courier New" w:hAnsi="Courier New" w:cs="Courier New"/>
-        </w:rPr>
-        <w:t xml:space="preserve"> </w:t>
-      </w:r>
-      <w:r>
-        <w:rPr>
-          <w:rFonts w:ascii="Courier New" w:hAnsi="Courier New" w:cs="Courier New"/>
-        </w:rPr>
-        <w:t>(8)</w:t>
-      </w:r>
-      <w:r>
-        <w:rPr>
-          <w:rFonts w:ascii="Courier New" w:hAnsi="Courier New" w:cs="Courier New"/>
-        </w:rPr>
-        <w:t>;</w:t>
-      </w:r>
-    </w:p>
-    <w:p>
-      <w:pPr>
-        <w:pStyle w:val="Heading3"/>
-        <w:rPr>
-          <w:rFonts w:ascii="Arial" w:hAnsi="Arial" w:cs="Arial"/>
-          <w:b/>
-          <w:sz w:val="18"/>
-          <w:szCs w:val="18"/>
-          <w:u w:val="single"/>
-        </w:rPr>
-      </w:pPr>
-      <w:bookmarkStart w:id="32" w:name="_Toc72221926"/>
-      <w:r>
-        <w:rPr>
-          <w:rFonts w:ascii="Arial" w:hAnsi="Arial" w:cs="Arial"/>
-          <w:b/>
-          <w:sz w:val="18"/>
-          <w:szCs w:val="18"/>
-          <w:u w:val="single"/>
-        </w:rPr>
-        <w:t>SCRIPT FOR INSERT RECORD INTO ADDRESSES TABLE</w:t>
-      </w:r>
-      <w:bookmarkEnd w:id="32"/>
-    </w:p>
-    <w:p>
-      <w:pPr>
-        <w:jc w:val="both"/>
-        <w:rPr>
-          <w:rFonts w:ascii="Courier New" w:hAnsi="Courier New" w:cs="Courier New"/>
-        </w:rPr>
-      </w:pPr>
-      <w:r>
-        <w:rPr>
-          <w:rFonts w:ascii="Courier New" w:hAnsi="Courier New" w:cs="Courier New"/>
-        </w:rPr>
-        <w:t>INSERT INTO ADDRESSES VALUES</w:t>
-      </w:r>
-      <w:r>
-        <w:rPr>
-          <w:rFonts w:ascii="Courier New" w:hAnsi="Courier New" w:cs="Courier New"/>
-        </w:rPr>
-        <w:t xml:space="preserve"> </w:t>
-      </w:r>
-      <w:r>
-        <w:rPr>
-          <w:rFonts w:ascii="Courier New" w:hAnsi="Courier New" w:cs="Courier New"/>
-        </w:rPr>
-        <w:t>(ADDRESSES_SEQ.NEXTVAL,'GACHIPAWLI STREET',</w:t>
-      </w:r>
-      <w:r>
-        <w:rPr>
-          <w:rFonts w:ascii="Courier New" w:hAnsi="Courier New" w:cs="Courier New"/>
-        </w:rPr>
-        <w:t xml:space="preserve"> </w:t>
-      </w:r>
-      <w:r>
-        <w:rPr>
-          <w:rFonts w:ascii="Courier New" w:hAnsi="Courier New" w:cs="Courier New"/>
-        </w:rPr>
-        <w:t>102,'HYDERABAD','TELANGANA',</w:t>
-      </w:r>
-      <w:r>
-        <w:rPr>
-          <w:rFonts w:ascii="Courier New" w:hAnsi="Courier New" w:cs="Courier New"/>
-        </w:rPr>
-        <w:t xml:space="preserve"> </w:t>
-      </w:r>
-      <w:r>
-        <w:rPr>
-          <w:rFonts w:ascii="Courier New" w:hAnsi="Courier New" w:cs="Courier New"/>
-        </w:rPr>
-        <w:t>500011,'INDIA',</w:t>
-      </w:r>
-      <w:r>
-        <w:rPr>
-          <w:rFonts w:ascii="Courier New" w:hAnsi="Courier New" w:cs="Courier New"/>
-        </w:rPr>
-        <w:t xml:space="preserve"> </w:t>
-      </w:r>
-      <w:r>
-        <w:rPr>
-          <w:rFonts w:ascii="Courier New" w:hAnsi="Courier New" w:cs="Courier New"/>
-        </w:rPr>
-        <w:t>0</w:t>
-      </w:r>
-      <w:r>
-        <w:rPr>
-          <w:rFonts w:ascii="Courier New" w:hAnsi="Courier New" w:cs="Courier New"/>
-        </w:rPr>
-        <w:t>,</w:t>
-      </w:r>
-      <w:r>
-        <w:rPr>
-          <w:rFonts w:ascii="Courier New" w:hAnsi="Courier New" w:cs="Courier New"/>
-        </w:rPr>
-        <w:t xml:space="preserve"> </w:t>
-      </w:r>
-      <w:r>
-        <w:rPr>
-          <w:rFonts w:ascii="Courier New" w:hAnsi="Courier New" w:cs="Courier New"/>
-        </w:rPr>
-        <w:t>'P11</w:t>
-      </w:r>
-      <w:r>
-        <w:rPr>
-          <w:rFonts w:ascii="Courier New" w:hAnsi="Courier New" w:cs="Courier New"/>
-        </w:rPr>
-        <w:t>'</w:t>
-      </w:r>
-      <w:r>
-        <w:rPr>
-          <w:rFonts w:ascii="Courier New" w:hAnsi="Courier New" w:cs="Courier New"/>
-        </w:rPr>
-        <w:t>);</w:t>
-      </w:r>
-    </w:p>
-    <w:p>
-      <w:pPr>
-        <w:pStyle w:val="Heading3"/>
-        <w:rPr>
-          <w:rFonts w:ascii="Arial" w:hAnsi="Arial" w:cs="Arial"/>
-          <w:b/>
-          <w:sz w:val="18"/>
-          <w:szCs w:val="18"/>
-          <w:u w:val="single"/>
-        </w:rPr>
-      </w:pPr>
-      <w:bookmarkStart w:id="33" w:name="_Toc72221927"/>
-      <w:r>
-        <w:rPr>
-          <w:rFonts w:ascii="Arial" w:hAnsi="Arial" w:cs="Arial"/>
-          <w:b/>
-          <w:sz w:val="18"/>
-          <w:szCs w:val="18"/>
-          <w:u w:val="single"/>
-        </w:rPr>
-        <w:t>RELATIONSHIP BETWEEN PERSONAL_INFORMATIONS TABLE AND EMPLOYEES Table</w:t>
-      </w:r>
-      <w:bookmarkEnd w:id="33"/>
-    </w:p>
-    <w:p>
-      <w:pPr>
-        <w:rPr>
-          <w:rFonts w:ascii="Courier New" w:hAnsi="Courier New" w:cs="Courier New"/>
-          <w:sz w:val="18"/>
-          <w:szCs w:val="18"/>
-        </w:rPr>
-      </w:pPr>
-      <w:r>
-        <w:rPr>
-          <w:rFonts w:ascii="Courier New" w:hAnsi="Courier New" w:cs="Courier New"/>
           <w:sz w:val="18"/>
           <w:szCs w:val="18"/>
         </w:rPr>
@@ -13988,17 +14402,7 @@
           <w:szCs w:val="18"/>
           <w:u w:val="double"/>
         </w:rPr>
-        <w:t xml:space="preserve">                                                                                                                                                          </w:t>
-      </w:r>
-      <w:r>
-        <w:rPr>
-          <w:rFonts w:ascii="Arial" w:hAnsi="Arial" w:cs="Arial"/>
-          <w:b/>
-          <w:sz w:val="18"/>
-          <w:szCs w:val="18"/>
-          <w:u w:val="double"/>
-        </w:rPr>
-        <w:t xml:space="preserve">                       </w:t>
+        <w:t xml:space="preserve">                                                                                                                                                                                 </w:t>
       </w:r>
     </w:p>
     <w:p>
@@ -14013,6 +14417,18 @@
         </w:rPr>
       </w:pPr>
     </w:p>
+    <w:p/>
+    <w:p/>
+    <w:p/>
+    <w:p/>
+    <w:p/>
+    <w:p/>
+    <w:p/>
+    <w:p/>
+    <w:p/>
+    <w:p/>
+    <w:p/>
+    <w:p/>
     <w:p>
       <w:pPr>
         <w:pStyle w:val="Heading2"/>
@@ -14028,7 +14444,9 @@
           <w:u w:val="single"/>
         </w:rPr>
       </w:pPr>
-      <w:bookmarkStart w:id="34" w:name="_Toc72221928"/>
+      <w:bookmarkStart w:id="110" w:name="_Toc72221928"/>
+      <w:bookmarkStart w:id="111" w:name="_Toc74317424"/>
+      <w:bookmarkStart w:id="112" w:name="_Toc74317586"/>
       <w:r>
         <w:rPr>
           <w:rFonts w:ascii="Arial" w:hAnsi="Arial" w:cs="Arial"/>
@@ -14037,19 +14455,11 @@
           <w:szCs w:val="20"/>
           <w:u w:val="single"/>
         </w:rPr>
-        <w:t>TABLE NAME – PROJECT</w:t>
-      </w:r>
-      <w:r>
-        <w:rPr>
-          <w:rFonts w:ascii="Arial" w:hAnsi="Arial" w:cs="Arial"/>
-          <w:b/>
-          <w:sz w:val="20"/>
-          <w:szCs w:val="20"/>
-          <w:u w:val="single"/>
-        </w:rPr>
-        <w:t xml:space="preserve"> TABLE</w:t>
-      </w:r>
-      <w:bookmarkEnd w:id="34"/>
+        <w:t>TABLE NAME – PROJECT TABLE</w:t>
+      </w:r>
+      <w:bookmarkEnd w:id="110"/>
+      <w:bookmarkEnd w:id="111"/>
+      <w:bookmarkEnd w:id="112"/>
     </w:p>
     <w:p/>
     <w:tbl>
@@ -14814,7 +15224,9 @@
           <w:u w:val="single"/>
         </w:rPr>
       </w:pPr>
-      <w:bookmarkStart w:id="35" w:name="_Toc72221929"/>
+      <w:bookmarkStart w:id="113" w:name="_Toc72221929"/>
+      <w:bookmarkStart w:id="114" w:name="_Toc74317425"/>
+      <w:bookmarkStart w:id="115" w:name="_Toc74317587"/>
       <w:r>
         <w:rPr>
           <w:rFonts w:ascii="Arial" w:hAnsi="Arial" w:cs="Arial"/>
@@ -14825,7 +15237,9 @@
         </w:rPr>
         <w:t>DATA FILE OF PROJECT TABLE</w:t>
       </w:r>
-      <w:bookmarkEnd w:id="35"/>
+      <w:bookmarkEnd w:id="113"/>
+      <w:bookmarkEnd w:id="114"/>
+      <w:bookmarkEnd w:id="115"/>
     </w:p>
     <w:p>
       <w:pPr>
@@ -14845,10 +15259,10 @@
           <w:szCs w:val="18"/>
         </w:rPr>
         <w:object w:dxaOrig="1534" w:dyaOrig="991">
-          <v:shape id="_x0000_i1030" type="#_x0000_t75" style="width:79.5pt;height:50.25pt" o:ole="">
+          <v:shape id="_x0000_i1025" type="#_x0000_t75" style="width:79.5pt;height:50.25pt" o:ole="">
             <v:imagedata r:id="rId18" o:title=""/>
           </v:shape>
-          <o:OLEObject Type="Embed" ProgID="Excel.Sheet.12" ShapeID="_x0000_i1030" DrawAspect="Icon" ObjectID="_1684912916" r:id="rId19"/>
+          <o:OLEObject Type="Embed" ProgID="Excel.Sheet.12" ShapeID="_x0000_i1025" DrawAspect="Icon" ObjectID="_1684931737" r:id="rId19"/>
         </w:object>
       </w:r>
     </w:p>
@@ -14863,7 +15277,9 @@
           <w:u w:val="single"/>
         </w:rPr>
       </w:pPr>
-      <w:bookmarkStart w:id="36" w:name="_Toc72221930"/>
+      <w:bookmarkStart w:id="116" w:name="_Toc72221930"/>
+      <w:bookmarkStart w:id="117" w:name="_Toc74317426"/>
+      <w:bookmarkStart w:id="118" w:name="_Toc74317588"/>
       <w:r>
         <w:rPr>
           <w:rFonts w:ascii="Arial" w:hAnsi="Arial" w:cs="Arial"/>
@@ -14872,9 +15288,40 @@
           <w:szCs w:val="18"/>
           <w:u w:val="single"/>
         </w:rPr>
-        <w:t>DE</w:t>
-      </w:r>
-      <w:r>
+        <w:t>DETAILS OF PROJECT TABLE</w:t>
+      </w:r>
+      <w:bookmarkEnd w:id="116"/>
+      <w:bookmarkEnd w:id="117"/>
+      <w:bookmarkEnd w:id="118"/>
+    </w:p>
+    <w:p>
+      <w:pPr>
+        <w:rPr>
+          <w:rFonts w:ascii="Courier New" w:hAnsi="Courier New" w:cs="Courier New"/>
+        </w:rPr>
+      </w:pPr>
+      <w:r>
+        <w:rPr>
+          <w:rFonts w:ascii="Courier New" w:hAnsi="Courier New" w:cs="Courier New"/>
+        </w:rPr>
+        <w:t>IN THE PROJECT TABLE HAVE PROJECTID COLUMN WITH PRIMARY KEY AND THIS COLUMN IN EMPLOYEE   TABLE WITH FOREIGN KEY   TO MAKE THE RELATION WITH EMPLOYEES TABLE AND PROJECT TABLE. IN THAT TABLE</w:t>
+      </w:r>
+      <w:r>
+        <w:rPr>
+          <w:rFonts w:ascii="Courier New" w:hAnsi="Courier New" w:cs="Courier New"/>
+        </w:rPr>
+        <w:t xml:space="preserve"> HAVE 5</w:t>
+      </w:r>
+      <w:r>
+        <w:rPr>
+          <w:rFonts w:ascii="Courier New" w:hAnsi="Courier New" w:cs="Courier New"/>
+        </w:rPr>
+        <w:t xml:space="preserve"> COLUMN.</w:t>
+      </w:r>
+    </w:p>
+    <w:p>
+      <w:pPr>
+        <w:pStyle w:val="Heading3"/>
         <w:rPr>
           <w:rFonts w:ascii="Arial" w:hAnsi="Arial" w:cs="Arial"/>
           <w:b/>
@@ -14882,9 +15329,23 @@
           <w:szCs w:val="18"/>
           <w:u w:val="single"/>
         </w:rPr>
-        <w:t>TAILS OF PROJECT TABLE</w:t>
-      </w:r>
-      <w:bookmarkEnd w:id="36"/>
+      </w:pPr>
+      <w:bookmarkStart w:id="119" w:name="_Toc72221931"/>
+      <w:bookmarkStart w:id="120" w:name="_Toc74317427"/>
+      <w:bookmarkStart w:id="121" w:name="_Toc74317589"/>
+      <w:r>
+        <w:rPr>
+          <w:rFonts w:ascii="Arial" w:hAnsi="Arial" w:cs="Arial"/>
+          <w:b/>
+          <w:sz w:val="18"/>
+          <w:szCs w:val="18"/>
+          <w:u w:val="single"/>
+        </w:rPr>
+        <w:t>SCRIPT FOR CREATE PROJECT TABLE</w:t>
+      </w:r>
+      <w:bookmarkEnd w:id="119"/>
+      <w:bookmarkEnd w:id="120"/>
+      <w:bookmarkEnd w:id="121"/>
     </w:p>
     <w:p>
       <w:pPr>
@@ -14896,19 +15357,37 @@
         <w:rPr>
           <w:rFonts w:ascii="Courier New" w:hAnsi="Courier New" w:cs="Courier New"/>
         </w:rPr>
-        <w:t>IN THE PROJECT TABLE HAVE PROJECTID COLUMN WITH PRIMARY KEY AND THIS COLUMN IN EMPLOYEE   TABLE WITH FOREIGN KEY   TO MAKE THE RELATION WITH EMPLOYEES TABLE AND PROJECT TABLE. IN THAT TABLE</w:t>
+        <w:t>CREATE TABLE PROJECT (</w:t>
       </w:r>
       <w:r>
         <w:rPr>
           <w:rFonts w:ascii="Courier New" w:hAnsi="Courier New" w:cs="Courier New"/>
         </w:rPr>
-        <w:t xml:space="preserve"> HAVE 5</w:t>
+        <w:t>PROJECTID NUMBER, PROJECTNAME VARCHAR2</w:t>
       </w:r>
       <w:r>
         <w:rPr>
           <w:rFonts w:ascii="Courier New" w:hAnsi="Courier New" w:cs="Courier New"/>
         </w:rPr>
-        <w:t xml:space="preserve"> COLUMN.</w:t>
+        <w:t xml:space="preserve"> </w:t>
+      </w:r>
+      <w:r>
+        <w:rPr>
+          <w:rFonts w:ascii="Courier New" w:hAnsi="Courier New" w:cs="Courier New"/>
+        </w:rPr>
+        <w:t>(50) NOT NULL, PROJECT_DESCRIPTIONS VARCHAR2</w:t>
+      </w:r>
+      <w:r>
+        <w:rPr>
+          <w:rFonts w:ascii="Courier New" w:hAnsi="Courier New" w:cs="Courier New"/>
+        </w:rPr>
+        <w:t xml:space="preserve"> </w:t>
+      </w:r>
+      <w:r>
+        <w:rPr>
+          <w:rFonts w:ascii="Courier New" w:hAnsi="Courier New" w:cs="Courier New"/>
+        </w:rPr>
+        <w:t>(100) NOT NULL, CONSTRAINT PK_PROJECT PRIMARY KEY (PROJECTID));</w:t>
       </w:r>
     </w:p>
     <w:p>
@@ -14922,7 +15401,8 @@
           <w:u w:val="single"/>
         </w:rPr>
       </w:pPr>
-      <w:bookmarkStart w:id="37" w:name="_Toc72221931"/>
+      <w:bookmarkStart w:id="122" w:name="_Toc74317428"/>
+      <w:bookmarkStart w:id="123" w:name="_Toc74317590"/>
       <w:r>
         <w:rPr>
           <w:rFonts w:ascii="Arial" w:hAnsi="Arial" w:cs="Arial"/>
@@ -14931,9 +15411,20 @@
           <w:szCs w:val="18"/>
           <w:u w:val="single"/>
         </w:rPr>
-        <w:t>SCRIPT FOR CREATE PROJECT TABLE</w:t>
-      </w:r>
-      <w:bookmarkEnd w:id="37"/>
+        <w:t>SCRIPT FOR ALTER</w:t>
+      </w:r>
+      <w:r>
+        <w:rPr>
+          <w:rFonts w:ascii="Arial" w:hAnsi="Arial" w:cs="Arial"/>
+          <w:b/>
+          <w:sz w:val="18"/>
+          <w:szCs w:val="18"/>
+          <w:u w:val="single"/>
+        </w:rPr>
+        <w:t xml:space="preserve"> PROJECT TABLE</w:t>
+      </w:r>
+      <w:bookmarkEnd w:id="122"/>
+      <w:bookmarkEnd w:id="123"/>
     </w:p>
     <w:p>
       <w:pPr>
@@ -14945,37 +15436,7 @@
         <w:rPr>
           <w:rFonts w:ascii="Courier New" w:hAnsi="Courier New" w:cs="Courier New"/>
         </w:rPr>
-        <w:t>CREATE TABLE PROJECT (</w:t>
-      </w:r>
-      <w:r>
-        <w:rPr>
-          <w:rFonts w:ascii="Courier New" w:hAnsi="Courier New" w:cs="Courier New"/>
-        </w:rPr>
-        <w:t>PROJECTID NUMBER, PROJECTNAME VARCHAR2</w:t>
-      </w:r>
-      <w:r>
-        <w:rPr>
-          <w:rFonts w:ascii="Courier New" w:hAnsi="Courier New" w:cs="Courier New"/>
-        </w:rPr>
-        <w:t xml:space="preserve"> </w:t>
-      </w:r>
-      <w:r>
-        <w:rPr>
-          <w:rFonts w:ascii="Courier New" w:hAnsi="Courier New" w:cs="Courier New"/>
-        </w:rPr>
-        <w:t>(50) NOT NULL, PROJECT_DESCRIPTIONS VARCHAR2</w:t>
-      </w:r>
-      <w:r>
-        <w:rPr>
-          <w:rFonts w:ascii="Courier New" w:hAnsi="Courier New" w:cs="Courier New"/>
-        </w:rPr>
-        <w:t xml:space="preserve"> </w:t>
-      </w:r>
-      <w:r>
-        <w:rPr>
-          <w:rFonts w:ascii="Courier New" w:hAnsi="Courier New" w:cs="Courier New"/>
-        </w:rPr>
-        <w:t>(100) NOT NULL, CONSTRAINT PK_PROJECT PRIMARY KEY (PROJECTID));</w:t>
+        <w:t>ALTER TABLE PROJECT ADD (STARTDATE DATE, ENDDATE DATE);</w:t>
       </w:r>
     </w:p>
     <w:p>
@@ -14989,6 +15450,9 @@
           <w:u w:val="single"/>
         </w:rPr>
       </w:pPr>
+      <w:bookmarkStart w:id="124" w:name="_Toc72221932"/>
+      <w:bookmarkStart w:id="125" w:name="_Toc74317429"/>
+      <w:bookmarkStart w:id="126" w:name="_Toc74317591"/>
       <w:r>
         <w:rPr>
           <w:rFonts w:ascii="Arial" w:hAnsi="Arial" w:cs="Arial"/>
@@ -14997,55 +15461,11 @@
           <w:szCs w:val="18"/>
           <w:u w:val="single"/>
         </w:rPr>
-        <w:t>SCRIPT FOR ALTER</w:t>
-      </w:r>
-      <w:r>
-        <w:rPr>
-          <w:rFonts w:ascii="Arial" w:hAnsi="Arial" w:cs="Arial"/>
-          <w:b/>
-          <w:sz w:val="18"/>
-          <w:szCs w:val="18"/>
-          <w:u w:val="single"/>
-        </w:rPr>
-        <w:t xml:space="preserve"> PROJECT TABLE</w:t>
-      </w:r>
-    </w:p>
-    <w:p>
-      <w:pPr>
-        <w:rPr>
-          <w:rFonts w:ascii="Courier New" w:hAnsi="Courier New" w:cs="Courier New"/>
-        </w:rPr>
-      </w:pPr>
-      <w:r>
-        <w:rPr>
-          <w:rFonts w:ascii="Courier New" w:hAnsi="Courier New" w:cs="Courier New"/>
-        </w:rPr>
-        <w:t>ALTER TABLE PROJECT ADD (STARTDATE DATE, ENDDATE DATE);</w:t>
-      </w:r>
-    </w:p>
-    <w:p>
-      <w:pPr>
-        <w:pStyle w:val="Heading3"/>
-        <w:rPr>
-          <w:rFonts w:ascii="Arial" w:hAnsi="Arial" w:cs="Arial"/>
-          <w:b/>
-          <w:sz w:val="18"/>
-          <w:szCs w:val="18"/>
-          <w:u w:val="single"/>
-        </w:rPr>
-      </w:pPr>
-      <w:bookmarkStart w:id="38" w:name="_Toc72221932"/>
-      <w:r>
-        <w:rPr>
-          <w:rFonts w:ascii="Arial" w:hAnsi="Arial" w:cs="Arial"/>
-          <w:b/>
-          <w:sz w:val="18"/>
-          <w:szCs w:val="18"/>
-          <w:u w:val="single"/>
-        </w:rPr>
         <w:t>SCRIPT FOR INSERT RECORD INTO PROJECT TABLE</w:t>
       </w:r>
-      <w:bookmarkEnd w:id="38"/>
+      <w:bookmarkEnd w:id="124"/>
+      <w:bookmarkEnd w:id="125"/>
+      <w:bookmarkEnd w:id="126"/>
     </w:p>
     <w:p>
       <w:pPr>
@@ -15159,6 +15579,8 @@
           <w:u w:val="single"/>
         </w:rPr>
       </w:pPr>
+      <w:bookmarkStart w:id="127" w:name="_Toc74317430"/>
+      <w:bookmarkStart w:id="128" w:name="_Toc74317592"/>
       <w:r>
         <w:rPr>
           <w:rFonts w:ascii="Arial" w:hAnsi="Arial" w:cs="Arial"/>
@@ -15167,7 +15589,19 @@
           <w:szCs w:val="20"/>
           <w:u w:val="single"/>
         </w:rPr>
-        <w:t xml:space="preserve">TABLE NAME – MANAGER </w:t>
+        <w:t>TABLE NAME – MANAGER</w:t>
+      </w:r>
+      <w:bookmarkEnd w:id="127"/>
+      <w:bookmarkEnd w:id="128"/>
+      <w:r>
+        <w:rPr>
+          <w:rFonts w:ascii="Arial" w:hAnsi="Arial" w:cs="Arial"/>
+          <w:b/>
+          <w:sz w:val="20"/>
+          <w:szCs w:val="20"/>
+          <w:u w:val="single"/>
+        </w:rPr>
+        <w:t xml:space="preserve"> </w:t>
       </w:r>
     </w:p>
     <w:p/>
@@ -15450,6 +15884,8 @@
           <w:u w:val="single"/>
         </w:rPr>
       </w:pPr>
+      <w:bookmarkStart w:id="129" w:name="_Toc74317431"/>
+      <w:bookmarkStart w:id="130" w:name="_Toc74317593"/>
       <w:r>
         <w:rPr>
           <w:rFonts w:ascii="Arial" w:hAnsi="Arial" w:cs="Arial"/>
@@ -15460,6 +15896,8 @@
         </w:rPr>
         <w:t>DETAILS OF PROJECT TABLE</w:t>
       </w:r>
+      <w:bookmarkEnd w:id="129"/>
+      <w:bookmarkEnd w:id="130"/>
     </w:p>
     <w:p>
       <w:pPr>
@@ -15521,6 +15959,8 @@
           <w:u w:val="single"/>
         </w:rPr>
       </w:pPr>
+      <w:bookmarkStart w:id="131" w:name="_Toc74317432"/>
+      <w:bookmarkStart w:id="132" w:name="_Toc74317594"/>
       <w:r>
         <w:rPr>
           <w:rFonts w:ascii="Arial" w:hAnsi="Arial" w:cs="Arial"/>
@@ -15541,6 +15981,8 @@
         </w:rPr>
         <w:t xml:space="preserve"> TABLE</w:t>
       </w:r>
+      <w:bookmarkEnd w:id="131"/>
+      <w:bookmarkEnd w:id="132"/>
     </w:p>
     <w:p>
       <w:pPr>
@@ -15596,6 +16038,8 @@
           <w:u w:val="single"/>
         </w:rPr>
       </w:pPr>
+      <w:bookmarkStart w:id="133" w:name="_Toc74317433"/>
+      <w:bookmarkStart w:id="134" w:name="_Toc74317595"/>
       <w:r>
         <w:rPr>
           <w:rFonts w:ascii="Arial" w:hAnsi="Arial" w:cs="Arial"/>
@@ -15626,6 +16070,8 @@
         </w:rPr>
         <w:t xml:space="preserve"> TABLE</w:t>
       </w:r>
+      <w:bookmarkEnd w:id="133"/>
+      <w:bookmarkEnd w:id="134"/>
     </w:p>
     <w:p>
       <w:pPr>
@@ -15723,23 +16169,14 @@
     </w:p>
     <w:p>
       <w:pPr>
-        <w:jc w:val="center"/>
-        <w:rPr>
-          <w:rFonts w:ascii="Arial" w:hAnsi="Arial" w:cs="Arial"/>
-          <w:b/>
-          <w:sz w:val="18"/>
-          <w:szCs w:val="18"/>
-        </w:rPr>
-      </w:pPr>
-    </w:p>
-    <w:p>
-      <w:pPr>
-        <w:rPr>
-          <w:rFonts w:ascii="Arial" w:hAnsi="Arial" w:cs="Arial"/>
-          <w:b/>
-          <w:sz w:val="18"/>
-          <w:szCs w:val="18"/>
-        </w:rPr>
+        <w:rPr>
+          <w:rFonts w:ascii="Courier New" w:hAnsi="Courier New" w:cs="Courier New"/>
+        </w:rPr>
+      </w:pPr>
+    </w:p>
+    <w:p>
+      <w:pPr>
+        <w:pStyle w:val="ListParagraph"/>
       </w:pPr>
     </w:p>
     <w:p>
@@ -15844,6 +16281,7 @@
         </w:rPr>
       </w:pPr>
     </w:p>
+    <w:p/>
     <w:sectPr>
       <w:footerReference w:type="default" r:id="rId20"/>
       <w:pgSz w:w="12240" w:h="15840"/>
@@ -15928,7 +16366,7 @@
             <w:b/>
             <w:noProof/>
           </w:rPr>
-          <w:t>11</w:t>
+          <w:t>13</w:t>
         </w:r>
         <w:r>
           <w:rPr>
@@ -17175,6 +17613,36 @@
       <w:u w:val="single"/>
     </w:rPr>
   </w:style>
+  <w:style w:type="paragraph" w:styleId="BalloonText">
+    <w:name w:val="Balloon Text"/>
+    <w:basedOn w:val="Normal"/>
+    <w:link w:val="BalloonTextChar"/>
+    <w:uiPriority w:val="99"/>
+    <w:semiHidden/>
+    <w:unhideWhenUsed/>
+    <w:rsid w:val="00663B07"/>
+    <w:pPr>
+      <w:spacing w:after="0" w:line="240" w:lineRule="auto"/>
+    </w:pPr>
+    <w:rPr>
+      <w:rFonts w:ascii="Segoe UI" w:hAnsi="Segoe UI" w:cs="Segoe UI"/>
+      <w:sz w:val="18"/>
+      <w:szCs w:val="18"/>
+    </w:rPr>
+  </w:style>
+  <w:style w:type="character" w:customStyle="1" w:styleId="BalloonTextChar">
+    <w:name w:val="Balloon Text Char"/>
+    <w:basedOn w:val="DefaultParagraphFont"/>
+    <w:link w:val="BalloonText"/>
+    <w:uiPriority w:val="99"/>
+    <w:semiHidden/>
+    <w:rsid w:val="00663B07"/>
+    <w:rPr>
+      <w:rFonts w:ascii="Segoe UI" w:hAnsi="Segoe UI" w:cs="Segoe UI"/>
+      <w:sz w:val="18"/>
+      <w:szCs w:val="18"/>
+    </w:rPr>
+  </w:style>
 </w:styles>
 </file>
 
@@ -17466,7 +17934,7 @@
 </file>
 
 <file path=customXml/itemProps1.xml><?xml version="1.0" encoding="utf-8"?>
-<ds:datastoreItem xmlns:ds="http://schemas.openxmlformats.org/officeDocument/2006/customXml" ds:itemID="{887C71BE-EE5D-4D12-AB69-F89F74237CDC}">
+<ds:datastoreItem xmlns:ds="http://schemas.openxmlformats.org/officeDocument/2006/customXml" ds:itemID="{894F6865-2726-4280-8E07-204688476317}">
   <ds:schemaRefs>
     <ds:schemaRef ds:uri="http://schemas.openxmlformats.org/officeDocument/2006/bibliography"/>
   </ds:schemaRefs>

--- a/docs/databaseDocument.docx
+++ b/docs/databaseDocument.docx
@@ -5,6 +5,12 @@
     <w:bookmarkStart w:id="0" w:name="_Toc72221900" w:displacedByCustomXml="next"/>
     <w:sdt>
       <w:sdtPr>
+        <w:rPr>
+          <w:rFonts w:asciiTheme="minorHAnsi" w:eastAsiaTheme="minorHAnsi" w:hAnsiTheme="minorHAnsi" w:cstheme="minorBidi"/>
+          <w:color w:val="auto"/>
+          <w:sz w:val="22"/>
+          <w:szCs w:val="22"/>
+        </w:rPr>
         <w:id w:val="-1631392918"/>
         <w:docPartObj>
           <w:docPartGallery w:val="Table of Contents"/>
@@ -13,11 +19,9 @@
       </w:sdtPr>
       <w:sdtEndPr>
         <w:rPr>
-          <w:rFonts w:asciiTheme="minorHAnsi" w:eastAsiaTheme="minorHAnsi" w:hAnsiTheme="minorHAnsi" w:cstheme="minorBidi"/>
           <w:b/>
           <w:bCs/>
           <w:noProof/>
-          <w:color w:val="auto"/>
           <w:sz w:val="20"/>
           <w:szCs w:val="20"/>
         </w:rPr>
@@ -4744,10 +4748,10 @@
             <v:path o:extrusionok="f" gradientshapeok="t" o:connecttype="rect"/>
             <o:lock v:ext="edit" aspectratio="t"/>
           </v:shapetype>
-          <v:shape id="_x0000_i1030" type="#_x0000_t75" style="width:68.25pt;height:50.25pt" o:ole="">
+          <v:shape id="_x0000_i1025" type="#_x0000_t75" style="width:68.25pt;height:50.25pt" o:ole="">
             <v:imagedata r:id="rId8" o:title=""/>
           </v:shape>
-          <o:OLEObject Type="Embed" ProgID="Excel.Sheet.8" ShapeID="_x0000_i1030" DrawAspect="Icon" ObjectID="_1684931732" r:id="rId9"/>
+          <o:OLEObject Type="Embed" ProgID="Excel.Sheet.8" ShapeID="_x0000_i1025" DrawAspect="Icon" ObjectID="_1685473401" r:id="rId9"/>
         </w:object>
       </w:r>
     </w:p>
@@ -8919,9 +8923,9 @@
         </w:rPr>
         <w:t xml:space="preserve">     </w:t>
       </w:r>
-      <w:bookmarkStart w:id="24" w:name="_MON_1682604149"/>
+      <w:bookmarkStart w:id="24" w:name="_MON_1682603907"/>
       <w:bookmarkEnd w:id="24"/>
-      <w:bookmarkStart w:id="25" w:name="_MON_1682603907"/>
+      <w:bookmarkStart w:id="25" w:name="_MON_1682604149"/>
       <w:bookmarkEnd w:id="25"/>
       <w:r>
         <w:rPr>
@@ -8931,10 +8935,10 @@
           <w:szCs w:val="18"/>
         </w:rPr>
         <w:object w:dxaOrig="1551" w:dyaOrig="1004">
-          <v:shape id="_x0000_i1029" type="#_x0000_t75" style="width:78pt;height:50.25pt" o:ole="">
+          <v:shape id="_x0000_i1026" type="#_x0000_t75" style="width:78pt;height:50.25pt" o:ole="">
             <v:imagedata r:id="rId10" o:title=""/>
           </v:shape>
-          <o:OLEObject Type="Embed" ProgID="Excel.SheetMacroEnabled.12" ShapeID="_x0000_i1029" DrawAspect="Icon" ObjectID="_1684931733" r:id="rId11"/>
+          <o:OLEObject Type="Embed" ProgID="Excel.SheetMacroEnabled.12" ShapeID="_x0000_i1026" DrawAspect="Icon" ObjectID="_1685473402" r:id="rId11"/>
         </w:object>
       </w:r>
     </w:p>
@@ -10667,10 +10671,10 @@
           <w:szCs w:val="18"/>
         </w:rPr>
         <w:object w:dxaOrig="1551" w:dyaOrig="1004">
-          <v:shape id="_x0000_i1028" type="#_x0000_t75" style="width:77.25pt;height:50.25pt" o:ole="">
+          <v:shape id="_x0000_i1027" type="#_x0000_t75" style="width:77.25pt;height:50.25pt" o:ole="">
             <v:imagedata r:id="rId12" o:title=""/>
           </v:shape>
-          <o:OLEObject Type="Embed" ProgID="Excel.Sheet.8" ShapeID="_x0000_i1028" DrawAspect="Icon" ObjectID="_1684931734" r:id="rId13"/>
+          <o:OLEObject Type="Embed" ProgID="Excel.Sheet.8" ShapeID="_x0000_i1027" DrawAspect="Icon" ObjectID="_1685473403" r:id="rId13"/>
         </w:object>
       </w:r>
     </w:p>
@@ -12305,10 +12309,10 @@
           <w:szCs w:val="18"/>
         </w:rPr>
         <w:object w:dxaOrig="1311" w:dyaOrig="849">
-          <v:shape id="_x0000_i1027" type="#_x0000_t75" style="width:65.25pt;height:42pt" o:ole="">
+          <v:shape id="_x0000_i1028" type="#_x0000_t75" style="width:65.25pt;height:42pt" o:ole="">
             <v:imagedata r:id="rId14" o:title=""/>
           </v:shape>
-          <o:OLEObject Type="Embed" ProgID="Excel.SheetMacroEnabled.12" ShapeID="_x0000_i1027" DrawAspect="Icon" ObjectID="_1684931735" r:id="rId15"/>
+          <o:OLEObject Type="Embed" ProgID="Excel.SheetMacroEnabled.12" ShapeID="_x0000_i1028" DrawAspect="Icon" ObjectID="_1685473404" r:id="rId15"/>
         </w:object>
       </w:r>
     </w:p>
@@ -12569,26 +12573,8 @@
         <w:rPr>
           <w:rFonts w:ascii="Courier New" w:hAnsi="Courier New" w:cs="Courier New"/>
         </w:rPr>
-        <w:t xml:space="preserve">923232297237,'Indian','Single');  </w:t>
-      </w:r>
-    </w:p>
-    <w:p>
-      <w:pPr>
-        <w:rPr>
-          <w:rFonts w:ascii="Arial" w:hAnsi="Arial" w:cs="Arial"/>
-          <w:sz w:val="18"/>
-          <w:szCs w:val="18"/>
-        </w:rPr>
-      </w:pPr>
-    </w:p>
-    <w:p>
-      <w:pPr>
-        <w:rPr>
-          <w:rFonts w:ascii="Arial" w:hAnsi="Arial" w:cs="Arial"/>
-          <w:sz w:val="18"/>
-          <w:szCs w:val="18"/>
-        </w:rPr>
-      </w:pPr>
+        <w:t xml:space="preserve">923232297237,'Indian','Single'); </w:t>
+      </w:r>
     </w:p>
     <w:p>
       <w:pPr>
@@ -12695,6 +12681,36 @@
         </w:rPr>
         <w:t xml:space="preserve"> </w:t>
       </w:r>
+    </w:p>
+    <w:p>
+      <w:pPr>
+        <w:rPr>
+          <w:rFonts w:ascii="Arial" w:hAnsi="Arial" w:cs="Arial"/>
+          <w:b/>
+          <w:sz w:val="18"/>
+          <w:szCs w:val="18"/>
+        </w:rPr>
+      </w:pPr>
+    </w:p>
+    <w:p>
+      <w:pPr>
+        <w:rPr>
+          <w:rFonts w:ascii="Arial" w:hAnsi="Arial" w:cs="Arial"/>
+          <w:b/>
+          <w:sz w:val="18"/>
+          <w:szCs w:val="18"/>
+        </w:rPr>
+      </w:pPr>
+    </w:p>
+    <w:p>
+      <w:pPr>
+        <w:rPr>
+          <w:rFonts w:ascii="Arial" w:hAnsi="Arial" w:cs="Arial"/>
+          <w:b/>
+          <w:sz w:val="18"/>
+          <w:szCs w:val="18"/>
+        </w:rPr>
+      </w:pPr>
     </w:p>
     <w:p>
       <w:pPr>
@@ -13120,7 +13136,15 @@
                 <w:sz w:val="16"/>
                 <w:szCs w:val="16"/>
               </w:rPr>
-              <w:t>STRRETADDRESS</w:t>
+              <w:t>STRE</w:t>
+            </w:r>
+            <w:r>
+              <w:rPr>
+                <w:rFonts w:ascii="Arial" w:hAnsi="Arial" w:cs="Arial"/>
+                <w:sz w:val="16"/>
+                <w:szCs w:val="16"/>
+              </w:rPr>
+              <w:t>ETADDRESS</w:t>
             </w:r>
           </w:p>
         </w:tc>
@@ -13938,10 +13962,10 @@
           <w:szCs w:val="18"/>
         </w:rPr>
         <w:object w:dxaOrig="1534" w:dyaOrig="991">
-          <v:shape id="_x0000_i1026" type="#_x0000_t75" style="width:76.5pt;height:49.5pt" o:ole="">
+          <v:shape id="_x0000_i1029" type="#_x0000_t75" style="width:76.5pt;height:49.5pt" o:ole="">
             <v:imagedata r:id="rId16" o:title=""/>
           </v:shape>
-          <o:OLEObject Type="Embed" ProgID="Excel.Sheet.12" ShapeID="_x0000_i1026" DrawAspect="Icon" ObjectID="_1684931736" r:id="rId17"/>
+          <o:OLEObject Type="Embed" ProgID="Excel.Sheet.12" ShapeID="_x0000_i1029" DrawAspect="Icon" ObjectID="_1685473405" r:id="rId17"/>
         </w:object>
       </w:r>
     </w:p>
@@ -14032,6 +14056,196 @@
       <w:pPr>
         <w:jc w:val="both"/>
         <w:rPr>
+          <w:rFonts w:ascii="Arial" w:hAnsi="Arial" w:cs="Arial"/>
+          <w:b/>
+          <w:color w:val="002060"/>
+          <w:sz w:val="18"/>
+          <w:szCs w:val="18"/>
+          <w:u w:val="single"/>
+        </w:rPr>
+      </w:pPr>
+    </w:p>
+    <w:p>
+      <w:pPr>
+        <w:jc w:val="both"/>
+        <w:rPr>
+          <w:rFonts w:ascii="Arial" w:hAnsi="Arial" w:cs="Arial"/>
+          <w:b/>
+          <w:color w:val="244061" w:themeColor="accent1" w:themeShade="80"/>
+          <w:sz w:val="18"/>
+          <w:szCs w:val="18"/>
+          <w:u w:val="single"/>
+        </w:rPr>
+      </w:pPr>
+      <w:r>
+        <w:rPr>
+          <w:rFonts w:ascii="Arial" w:hAnsi="Arial" w:cs="Arial"/>
+          <w:b/>
+          <w:color w:val="244061" w:themeColor="accent1" w:themeShade="80"/>
+          <w:sz w:val="18"/>
+          <w:szCs w:val="18"/>
+          <w:u w:val="single"/>
+        </w:rPr>
+        <w:t xml:space="preserve">SCRIPT FOR </w:t>
+      </w:r>
+      <w:r>
+        <w:rPr>
+          <w:rFonts w:ascii="Arial" w:hAnsi="Arial" w:cs="Arial"/>
+          <w:b/>
+          <w:color w:val="244061" w:themeColor="accent1" w:themeShade="80"/>
+          <w:sz w:val="18"/>
+          <w:szCs w:val="18"/>
+          <w:u w:val="single"/>
+        </w:rPr>
+        <w:t>MODIFY COLUMN NAME IN</w:t>
+      </w:r>
+      <w:r>
+        <w:rPr>
+          <w:rFonts w:ascii="Arial" w:hAnsi="Arial" w:cs="Arial"/>
+          <w:b/>
+          <w:color w:val="244061" w:themeColor="accent1" w:themeShade="80"/>
+          <w:sz w:val="18"/>
+          <w:szCs w:val="18"/>
+          <w:u w:val="single"/>
+        </w:rPr>
+        <w:t xml:space="preserve"> ADDRESSES TABLE</w:t>
+      </w:r>
+    </w:p>
+    <w:p>
+      <w:pPr>
+        <w:jc w:val="both"/>
+        <w:rPr>
+          <w:rFonts w:ascii="Courier New" w:hAnsi="Courier New" w:cs="Courier New"/>
+          <w:color w:val="002060"/>
+          <w:sz w:val="18"/>
+          <w:szCs w:val="18"/>
+        </w:rPr>
+      </w:pPr>
+      <w:r>
+        <w:rPr>
+          <w:rFonts w:ascii="Courier New" w:hAnsi="Courier New" w:cs="Courier New"/>
+          <w:color w:val="002060"/>
+          <w:sz w:val="18"/>
+          <w:szCs w:val="18"/>
+        </w:rPr>
+        <w:t>ALTER TABLE ADDRESSES RENAME COLUMN STREE</w:t>
+      </w:r>
+      <w:r>
+        <w:rPr>
+          <w:rFonts w:ascii="Courier New" w:hAnsi="Courier New" w:cs="Courier New"/>
+          <w:color w:val="002060"/>
+          <w:sz w:val="18"/>
+          <w:szCs w:val="18"/>
+        </w:rPr>
+        <w:t>TADDRESS TO ADDRESSLINE1</w:t>
+      </w:r>
+      <w:r>
+        <w:rPr>
+          <w:rFonts w:ascii="Courier New" w:hAnsi="Courier New" w:cs="Courier New"/>
+          <w:color w:val="002060"/>
+          <w:sz w:val="18"/>
+          <w:szCs w:val="18"/>
+        </w:rPr>
+        <w:t>;</w:t>
+      </w:r>
+    </w:p>
+    <w:p>
+      <w:pPr>
+        <w:jc w:val="both"/>
+        <w:rPr>
+          <w:rFonts w:ascii="Arial" w:hAnsi="Arial" w:cs="Arial"/>
+          <w:b/>
+          <w:color w:val="244061" w:themeColor="accent1" w:themeShade="80"/>
+          <w:sz w:val="18"/>
+          <w:szCs w:val="18"/>
+          <w:u w:val="single"/>
+        </w:rPr>
+      </w:pPr>
+      <w:r>
+        <w:rPr>
+          <w:rFonts w:ascii="Arial" w:hAnsi="Arial" w:cs="Arial"/>
+          <w:b/>
+          <w:color w:val="244061" w:themeColor="accent1" w:themeShade="80"/>
+          <w:sz w:val="18"/>
+          <w:szCs w:val="18"/>
+          <w:u w:val="single"/>
+        </w:rPr>
+        <w:t>SCRIPT FOR MODIFY COLUMN</w:t>
+      </w:r>
+      <w:r>
+        <w:rPr>
+          <w:rFonts w:ascii="Arial" w:hAnsi="Arial" w:cs="Arial"/>
+          <w:b/>
+          <w:color w:val="244061" w:themeColor="accent1" w:themeShade="80"/>
+          <w:sz w:val="18"/>
+          <w:szCs w:val="18"/>
+          <w:u w:val="single"/>
+        </w:rPr>
+        <w:t xml:space="preserve"> SIZE</w:t>
+      </w:r>
+      <w:r>
+        <w:rPr>
+          <w:rFonts w:ascii="Arial" w:hAnsi="Arial" w:cs="Arial"/>
+          <w:b/>
+          <w:color w:val="244061" w:themeColor="accent1" w:themeShade="80"/>
+          <w:sz w:val="18"/>
+          <w:szCs w:val="18"/>
+          <w:u w:val="single"/>
+        </w:rPr>
+        <w:t xml:space="preserve"> IN ADDRESSES TABLE</w:t>
+      </w:r>
+    </w:p>
+    <w:p>
+      <w:pPr>
+        <w:jc w:val="both"/>
+        <w:rPr>
+          <w:rFonts w:ascii="Courier New" w:hAnsi="Courier New" w:cs="Courier New"/>
+          <w:color w:val="002060"/>
+          <w:sz w:val="18"/>
+          <w:szCs w:val="18"/>
+        </w:rPr>
+      </w:pPr>
+      <w:r>
+        <w:rPr>
+          <w:rFonts w:ascii="Courier New" w:hAnsi="Courier New" w:cs="Courier New"/>
+          <w:color w:val="002060"/>
+          <w:sz w:val="18"/>
+          <w:szCs w:val="18"/>
+        </w:rPr>
+        <w:t xml:space="preserve">ALTER TABLE ADDRESSES MODIFY ADDRESSLINE1 </w:t>
+      </w:r>
+      <w:r>
+        <w:rPr>
+          <w:rFonts w:ascii="Courier New" w:hAnsi="Courier New" w:cs="Courier New"/>
+          <w:color w:val="002060"/>
+          <w:sz w:val="18"/>
+          <w:szCs w:val="18"/>
+        </w:rPr>
+        <w:t>VARCHAR2</w:t>
+      </w:r>
+      <w:r>
+        <w:rPr>
+          <w:rFonts w:ascii="Courier New" w:hAnsi="Courier New" w:cs="Courier New"/>
+          <w:color w:val="002060"/>
+          <w:sz w:val="18"/>
+          <w:szCs w:val="18"/>
+        </w:rPr>
+        <w:t xml:space="preserve"> (255)</w:t>
+      </w:r>
+      <w:r>
+        <w:rPr>
+          <w:rFonts w:ascii="Courier New" w:hAnsi="Courier New" w:cs="Courier New"/>
+          <w:color w:val="002060"/>
+          <w:sz w:val="18"/>
+          <w:szCs w:val="18"/>
+        </w:rPr>
+        <w:t>;</w:t>
+      </w:r>
+    </w:p>
+    <w:p>
+      <w:pPr>
+        <w:jc w:val="both"/>
+        <w:rPr>
           <w:rFonts w:ascii="Courier New" w:hAnsi="Courier New" w:cs="Courier New"/>
         </w:rPr>
       </w:pPr>
@@ -14417,7 +14631,6 @@
         </w:rPr>
       </w:pPr>
     </w:p>
-    <w:p/>
     <w:p/>
     <w:p/>
     <w:p/>
@@ -15259,10 +15472,10 @@
           <w:szCs w:val="18"/>
         </w:rPr>
         <w:object w:dxaOrig="1534" w:dyaOrig="991">
-          <v:shape id="_x0000_i1025" type="#_x0000_t75" style="width:79.5pt;height:50.25pt" o:ole="">
+          <v:shape id="_x0000_i1030" type="#_x0000_t75" style="width:79.5pt;height:50.25pt" o:ole="">
             <v:imagedata r:id="rId18" o:title=""/>
           </v:shape>
-          <o:OLEObject Type="Embed" ProgID="Excel.Sheet.12" ShapeID="_x0000_i1025" DrawAspect="Icon" ObjectID="_1684931737" r:id="rId19"/>
+          <o:OLEObject Type="Embed" ProgID="Excel.Sheet.12" ShapeID="_x0000_i1030" DrawAspect="Icon" ObjectID="_1685473406" r:id="rId19"/>
         </w:object>
       </w:r>
     </w:p>
@@ -15534,12 +15747,74 @@
     </w:p>
     <w:p>
       <w:pPr>
-        <w:jc w:val="center"/>
-        <w:rPr>
-          <w:rFonts w:ascii="Arial" w:hAnsi="Arial" w:cs="Arial"/>
-          <w:b/>
-          <w:sz w:val="18"/>
-          <w:szCs w:val="18"/>
+        <w:pStyle w:val="Heading3"/>
+        <w:rPr>
+          <w:rFonts w:ascii="Arial" w:hAnsi="Arial" w:cs="Arial"/>
+          <w:b/>
+          <w:sz w:val="18"/>
+          <w:szCs w:val="18"/>
+          <w:u w:val="single"/>
+        </w:rPr>
+      </w:pPr>
+      <w:r>
+        <w:rPr>
+          <w:rFonts w:ascii="Arial" w:hAnsi="Arial" w:cs="Arial"/>
+          <w:b/>
+          <w:sz w:val="18"/>
+          <w:szCs w:val="18"/>
+          <w:u w:val="single"/>
+        </w:rPr>
+        <w:t xml:space="preserve">SCRIPT FOR </w:t>
+      </w:r>
+      <w:r>
+        <w:rPr>
+          <w:rFonts w:ascii="Arial" w:hAnsi="Arial" w:cs="Arial"/>
+          <w:b/>
+          <w:sz w:val="18"/>
+          <w:szCs w:val="18"/>
+          <w:u w:val="single"/>
+        </w:rPr>
+        <w:t>ADD FOREIGN KEY EMPID COLUMN</w:t>
+      </w:r>
+      <w:r>
+        <w:rPr>
+          <w:rFonts w:ascii="Arial" w:hAnsi="Arial" w:cs="Arial"/>
+          <w:b/>
+          <w:sz w:val="18"/>
+          <w:szCs w:val="18"/>
+          <w:u w:val="single"/>
+        </w:rPr>
+        <w:t xml:space="preserve"> RECORD INTO PROJECT TABLE</w:t>
+      </w:r>
+    </w:p>
+    <w:p>
+      <w:pPr>
+        <w:rPr>
+          <w:rFonts w:ascii="Courier New" w:hAnsi="Courier New" w:cs="Courier New"/>
+        </w:rPr>
+      </w:pPr>
+      <w:r>
+        <w:rPr>
+          <w:rFonts w:ascii="Courier New" w:hAnsi="Courier New" w:cs="Courier New"/>
+        </w:rPr>
+        <w:t>ALTER TABLE PROJECT</w:t>
+      </w:r>
+    </w:p>
+    <w:p>
+      <w:r>
+        <w:rPr>
+          <w:rFonts w:ascii="Courier New" w:hAnsi="Courier New" w:cs="Courier New"/>
+        </w:rPr>
+        <w:t>ADD EMPID NUMBER(10) CONSTRAINT FK_EMPID references EMPLOYEE</w:t>
+      </w:r>
+      <w:r>
+        <w:t>(EMPID);</w:t>
+      </w:r>
+    </w:p>
+    <w:p>
+      <w:pPr>
+        <w:rPr>
+          <w:rFonts w:ascii="Courier New" w:hAnsi="Courier New" w:cs="Courier New"/>
         </w:rPr>
       </w:pPr>
     </w:p>
@@ -16136,21 +16411,7 @@
         <w:rPr>
           <w:rFonts w:ascii="Courier New" w:hAnsi="Courier New" w:cs="Courier New"/>
         </w:rPr>
-        <w:t xml:space="preserve">INSERT INTO MANAGER </w:t>
-      </w:r>
-      <w:proofErr w:type="gramStart"/>
-      <w:r>
-        <w:rPr>
-          <w:rFonts w:ascii="Courier New" w:hAnsi="Courier New" w:cs="Courier New"/>
-        </w:rPr>
-        <w:t>VALUES(</w:t>
-      </w:r>
-      <w:proofErr w:type="gramEnd"/>
-      <w:r>
-        <w:rPr>
-          <w:rFonts w:ascii="Courier New" w:hAnsi="Courier New" w:cs="Courier New"/>
-        </w:rPr>
-        <w:t>'</w:t>
+        <w:t>INSERT INTO MANAGER VALUES('</w:t>
       </w:r>
       <w:proofErr w:type="spellStart"/>
       <w:r>
@@ -16366,7 +16627,7 @@
             <w:b/>
             <w:noProof/>
           </w:rPr>
-          <w:t>13</w:t>
+          <w:t>11</w:t>
         </w:r>
         <w:r>
           <w:rPr>
@@ -17934,7 +18195,7 @@
 </file>
 
 <file path=customXml/itemProps1.xml><?xml version="1.0" encoding="utf-8"?>
-<ds:datastoreItem xmlns:ds="http://schemas.openxmlformats.org/officeDocument/2006/customXml" ds:itemID="{894F6865-2726-4280-8E07-204688476317}">
+<ds:datastoreItem xmlns:ds="http://schemas.openxmlformats.org/officeDocument/2006/customXml" ds:itemID="{DDE2A7A2-3D7B-4422-922E-8B52C1DBD1B2}">
   <ds:schemaRefs>
     <ds:schemaRef ds:uri="http://schemas.openxmlformats.org/officeDocument/2006/bibliography"/>
   </ds:schemaRefs>

--- a/docs/databaseDocument.docx
+++ b/docs/databaseDocument.docx
@@ -30,6 +30,7 @@
         <w:p>
           <w:pPr>
             <w:pStyle w:val="TOCHeading"/>
+            <w:ind w:left="720"/>
             <w:rPr>
               <w:sz w:val="20"/>
               <w:szCs w:val="20"/>
@@ -4751,7 +4752,7 @@
           <v:shape id="_x0000_i1025" type="#_x0000_t75" style="width:68.25pt;height:50.25pt" o:ole="">
             <v:imagedata r:id="rId8" o:title=""/>
           </v:shape>
-          <o:OLEObject Type="Embed" ProgID="Excel.Sheet.8" ShapeID="_x0000_i1025" DrawAspect="Icon" ObjectID="_1685473401" r:id="rId9"/>
+          <o:OLEObject Type="Embed" ProgID="Excel.Sheet.8" ShapeID="_x0000_i1025" DrawAspect="Icon" ObjectID="_1685704730" r:id="rId9"/>
         </w:object>
       </w:r>
     </w:p>
@@ -8938,7 +8939,7 @@
           <v:shape id="_x0000_i1026" type="#_x0000_t75" style="width:78pt;height:50.25pt" o:ole="">
             <v:imagedata r:id="rId10" o:title=""/>
           </v:shape>
-          <o:OLEObject Type="Embed" ProgID="Excel.SheetMacroEnabled.12" ShapeID="_x0000_i1026" DrawAspect="Icon" ObjectID="_1685473402" r:id="rId11"/>
+          <o:OLEObject Type="Embed" ProgID="Excel.SheetMacroEnabled.12" ShapeID="_x0000_i1026" DrawAspect="Icon" ObjectID="_1685704731" r:id="rId11"/>
         </w:object>
       </w:r>
     </w:p>
@@ -10674,7 +10675,7 @@
           <v:shape id="_x0000_i1027" type="#_x0000_t75" style="width:77.25pt;height:50.25pt" o:ole="">
             <v:imagedata r:id="rId12" o:title=""/>
           </v:shape>
-          <o:OLEObject Type="Embed" ProgID="Excel.Sheet.8" ShapeID="_x0000_i1027" DrawAspect="Icon" ObjectID="_1685473403" r:id="rId13"/>
+          <o:OLEObject Type="Embed" ProgID="Excel.Sheet.8" ShapeID="_x0000_i1027" DrawAspect="Icon" ObjectID="_1685704732" r:id="rId13"/>
         </w:object>
       </w:r>
     </w:p>
@@ -12312,7 +12313,7 @@
           <v:shape id="_x0000_i1028" type="#_x0000_t75" style="width:65.25pt;height:42pt" o:ole="">
             <v:imagedata r:id="rId14" o:title=""/>
           </v:shape>
-          <o:OLEObject Type="Embed" ProgID="Excel.SheetMacroEnabled.12" ShapeID="_x0000_i1028" DrawAspect="Icon" ObjectID="_1685473404" r:id="rId15"/>
+          <o:OLEObject Type="Embed" ProgID="Excel.SheetMacroEnabled.12" ShapeID="_x0000_i1028" DrawAspect="Icon" ObjectID="_1685704733" r:id="rId15"/>
         </w:object>
       </w:r>
     </w:p>
@@ -13965,7 +13966,7 @@
           <v:shape id="_x0000_i1029" type="#_x0000_t75" style="width:76.5pt;height:49.5pt" o:ole="">
             <v:imagedata r:id="rId16" o:title=""/>
           </v:shape>
-          <o:OLEObject Type="Embed" ProgID="Excel.Sheet.12" ShapeID="_x0000_i1029" DrawAspect="Icon" ObjectID="_1685473405" r:id="rId17"/>
+          <o:OLEObject Type="Embed" ProgID="Excel.Sheet.12" ShapeID="_x0000_i1029" DrawAspect="Icon" ObjectID="_1685704734" r:id="rId17"/>
         </w:object>
       </w:r>
     </w:p>
@@ -14086,29 +14087,7 @@
           <w:szCs w:val="18"/>
           <w:u w:val="single"/>
         </w:rPr>
-        <w:t xml:space="preserve">SCRIPT FOR </w:t>
-      </w:r>
-      <w:r>
-        <w:rPr>
-          <w:rFonts w:ascii="Arial" w:hAnsi="Arial" w:cs="Arial"/>
-          <w:b/>
-          <w:color w:val="244061" w:themeColor="accent1" w:themeShade="80"/>
-          <w:sz w:val="18"/>
-          <w:szCs w:val="18"/>
-          <w:u w:val="single"/>
-        </w:rPr>
-        <w:t>MODIFY COLUMN NAME IN</w:t>
-      </w:r>
-      <w:r>
-        <w:rPr>
-          <w:rFonts w:ascii="Arial" w:hAnsi="Arial" w:cs="Arial"/>
-          <w:b/>
-          <w:color w:val="244061" w:themeColor="accent1" w:themeShade="80"/>
-          <w:sz w:val="18"/>
-          <w:szCs w:val="18"/>
-          <w:u w:val="single"/>
-        </w:rPr>
-        <w:t xml:space="preserve"> ADDRESSES TABLE</w:t>
+        <w:t>SCRIPT FOR MODIFY COLUMN NAME IN ADDRESSES TABLE</w:t>
       </w:r>
     </w:p>
     <w:p>
@@ -14170,29 +14149,7 @@
           <w:szCs w:val="18"/>
           <w:u w:val="single"/>
         </w:rPr>
-        <w:t>SCRIPT FOR MODIFY COLUMN</w:t>
-      </w:r>
-      <w:r>
-        <w:rPr>
-          <w:rFonts w:ascii="Arial" w:hAnsi="Arial" w:cs="Arial"/>
-          <w:b/>
-          <w:color w:val="244061" w:themeColor="accent1" w:themeShade="80"/>
-          <w:sz w:val="18"/>
-          <w:szCs w:val="18"/>
-          <w:u w:val="single"/>
-        </w:rPr>
-        <w:t xml:space="preserve"> SIZE</w:t>
-      </w:r>
-      <w:r>
-        <w:rPr>
-          <w:rFonts w:ascii="Arial" w:hAnsi="Arial" w:cs="Arial"/>
-          <w:b/>
-          <w:color w:val="244061" w:themeColor="accent1" w:themeShade="80"/>
-          <w:sz w:val="18"/>
-          <w:szCs w:val="18"/>
-          <w:u w:val="single"/>
-        </w:rPr>
-        <w:t xml:space="preserve"> IN ADDRESSES TABLE</w:t>
+        <w:t>SCRIPT FOR MODIFY COLUMN SIZE IN ADDRESSES TABLE</w:t>
       </w:r>
     </w:p>
     <w:p>
@@ -15475,7 +15432,7 @@
           <v:shape id="_x0000_i1030" type="#_x0000_t75" style="width:79.5pt;height:50.25pt" o:ole="">
             <v:imagedata r:id="rId18" o:title=""/>
           </v:shape>
-          <o:OLEObject Type="Embed" ProgID="Excel.Sheet.12" ShapeID="_x0000_i1030" DrawAspect="Icon" ObjectID="_1685473406" r:id="rId19"/>
+          <o:OLEObject Type="Embed" ProgID="Excel.Sheet.12" ShapeID="_x0000_i1030" DrawAspect="Icon" ObjectID="_1685704735" r:id="rId19"/>
         </w:object>
       </w:r>
     </w:p>
@@ -18195,7 +18152,7 @@
 </file>
 
 <file path=customXml/itemProps1.xml><?xml version="1.0" encoding="utf-8"?>
-<ds:datastoreItem xmlns:ds="http://schemas.openxmlformats.org/officeDocument/2006/customXml" ds:itemID="{DDE2A7A2-3D7B-4422-922E-8B52C1DBD1B2}">
+<ds:datastoreItem xmlns:ds="http://schemas.openxmlformats.org/officeDocument/2006/customXml" ds:itemID="{3CD09432-6E4D-4D88-9445-EBE270B230C7}">
   <ds:schemaRefs>
     <ds:schemaRef ds:uri="http://schemas.openxmlformats.org/officeDocument/2006/bibliography"/>
   </ds:schemaRefs>

--- a/docs/databaseDocument.docx
+++ b/docs/databaseDocument.docx
@@ -4749,10 +4749,10 @@
             <v:path o:extrusionok="f" gradientshapeok="t" o:connecttype="rect"/>
             <o:lock v:ext="edit" aspectratio="t"/>
           </v:shapetype>
-          <v:shape id="_x0000_i1025" type="#_x0000_t75" style="width:68.25pt;height:50.25pt" o:ole="">
+          <v:shape id="_x0000_i1025" type="#_x0000_t75" style="width:64.8pt;height:50.4pt" o:ole="">
             <v:imagedata r:id="rId8" o:title=""/>
           </v:shape>
-          <o:OLEObject Type="Embed" ProgID="Excel.Sheet.8" ShapeID="_x0000_i1025" DrawAspect="Icon" ObjectID="_1685704730" r:id="rId9"/>
+          <o:OLEObject Type="Embed" ProgID="Excel.Sheet.8" ShapeID="_x0000_i1025" DrawAspect="Icon" ObjectID="_1685823466" r:id="rId9"/>
         </w:object>
       </w:r>
     </w:p>
@@ -8924,9 +8924,9 @@
         </w:rPr>
         <w:t xml:space="preserve">     </w:t>
       </w:r>
-      <w:bookmarkStart w:id="24" w:name="_MON_1682603907"/>
+      <w:bookmarkStart w:id="24" w:name="_MON_1682604149"/>
       <w:bookmarkEnd w:id="24"/>
-      <w:bookmarkStart w:id="25" w:name="_MON_1682604149"/>
+      <w:bookmarkStart w:id="25" w:name="_MON_1682603907"/>
       <w:bookmarkEnd w:id="25"/>
       <w:r>
         <w:rPr>
@@ -8936,10 +8936,10 @@
           <w:szCs w:val="18"/>
         </w:rPr>
         <w:object w:dxaOrig="1551" w:dyaOrig="1004">
-          <v:shape id="_x0000_i1026" type="#_x0000_t75" style="width:78pt;height:50.25pt" o:ole="">
+          <v:shape id="_x0000_i1026" type="#_x0000_t75" style="width:79.2pt;height:50.4pt" o:ole="">
             <v:imagedata r:id="rId10" o:title=""/>
           </v:shape>
-          <o:OLEObject Type="Embed" ProgID="Excel.SheetMacroEnabled.12" ShapeID="_x0000_i1026" DrawAspect="Icon" ObjectID="_1685704731" r:id="rId11"/>
+          <o:OLEObject Type="Embed" ProgID="Excel.SheetMacroEnabled.12" ShapeID="_x0000_i1026" DrawAspect="Icon" ObjectID="_1685823467" r:id="rId11"/>
         </w:object>
       </w:r>
     </w:p>
@@ -9038,7 +9038,25 @@
           <w:sz w:val="22"/>
           <w:szCs w:val="22"/>
         </w:rPr>
-        <w:t>ISOCODE VARCHAR2(3),MOBILENUMBER NUMBER(10) UNIQUE,ALTERNATEMOBILENUMBER NUMBER(10),PASSWORD VARCHAR2(12) UNIQUE, PRIMARY KEY(EMPID),FOREIGN KEY(PERSONAL_INFO_ID)</w:t>
+        <w:t xml:space="preserve">ISOCODE VARCHAR2(3),MOBILENUMBER NUMBER(10) UNIQUE,ALTERNATEMOBILENUMBER </w:t>
+      </w:r>
+      <w:r>
+        <w:rPr>
+          <w:rFonts w:ascii="Courier New" w:hAnsi="Courier New" w:cs="Courier New"/>
+          <w:color w:val="auto"/>
+          <w:sz w:val="22"/>
+          <w:szCs w:val="22"/>
+        </w:rPr>
+        <w:t>NUMBER(10),PASSWORD VARCHAR2(12)</w:t>
+      </w:r>
+      <w:r>
+        <w:rPr>
+          <w:rFonts w:ascii="Courier New" w:hAnsi="Courier New" w:cs="Courier New"/>
+          <w:color w:val="auto"/>
+          <w:sz w:val="22"/>
+          <w:szCs w:val="22"/>
+        </w:rPr>
+        <w:t>, PRIMARY KEY(EMPID),FOREIGN KEY(PERSONAL_INFO_ID)</w:t>
       </w:r>
       <w:bookmarkEnd w:id="33"/>
       <w:bookmarkEnd w:id="34"/>
@@ -10672,10 +10690,10 @@
           <w:szCs w:val="18"/>
         </w:rPr>
         <w:object w:dxaOrig="1551" w:dyaOrig="1004">
-          <v:shape id="_x0000_i1027" type="#_x0000_t75" style="width:77.25pt;height:50.25pt" o:ole="">
+          <v:shape id="_x0000_i1027" type="#_x0000_t75" style="width:79.2pt;height:50.4pt" o:ole="">
             <v:imagedata r:id="rId12" o:title=""/>
           </v:shape>
-          <o:OLEObject Type="Embed" ProgID="Excel.Sheet.8" ShapeID="_x0000_i1027" DrawAspect="Icon" ObjectID="_1685704732" r:id="rId13"/>
+          <o:OLEObject Type="Embed" ProgID="Excel.Sheet.8" ShapeID="_x0000_i1027" DrawAspect="Icon" ObjectID="_1685823468" r:id="rId13"/>
         </w:object>
       </w:r>
     </w:p>
@@ -12310,10 +12328,10 @@
           <w:szCs w:val="18"/>
         </w:rPr>
         <w:object w:dxaOrig="1311" w:dyaOrig="849">
-          <v:shape id="_x0000_i1028" type="#_x0000_t75" style="width:65.25pt;height:42pt" o:ole="">
+          <v:shape id="_x0000_i1028" type="#_x0000_t75" style="width:64.8pt;height:43.2pt" o:ole="">
             <v:imagedata r:id="rId14" o:title=""/>
           </v:shape>
-          <o:OLEObject Type="Embed" ProgID="Excel.SheetMacroEnabled.12" ShapeID="_x0000_i1028" DrawAspect="Icon" ObjectID="_1685704733" r:id="rId15"/>
+          <o:OLEObject Type="Embed" ProgID="Excel.SheetMacroEnabled.12" ShapeID="_x0000_i1028" DrawAspect="Icon" ObjectID="_1685823469" r:id="rId15"/>
         </w:object>
       </w:r>
     </w:p>
@@ -13963,10 +13981,10 @@
           <w:szCs w:val="18"/>
         </w:rPr>
         <w:object w:dxaOrig="1534" w:dyaOrig="991">
-          <v:shape id="_x0000_i1029" type="#_x0000_t75" style="width:76.5pt;height:49.5pt" o:ole="">
+          <v:shape id="_x0000_i1029" type="#_x0000_t75" style="width:79.2pt;height:50.4pt" o:ole="">
             <v:imagedata r:id="rId16" o:title=""/>
           </v:shape>
-          <o:OLEObject Type="Embed" ProgID="Excel.Sheet.12" ShapeID="_x0000_i1029" DrawAspect="Icon" ObjectID="_1685704734" r:id="rId17"/>
+          <o:OLEObject Type="Embed" ProgID="Excel.Sheet.12" ShapeID="_x0000_i1029" DrawAspect="Icon" ObjectID="_1685823470" r:id="rId17"/>
         </w:object>
       </w:r>
     </w:p>
@@ -15429,10 +15447,10 @@
           <w:szCs w:val="18"/>
         </w:rPr>
         <w:object w:dxaOrig="1534" w:dyaOrig="991">
-          <v:shape id="_x0000_i1030" type="#_x0000_t75" style="width:79.5pt;height:50.25pt" o:ole="">
+          <v:shape id="_x0000_i1030" type="#_x0000_t75" style="width:79.2pt;height:50.4pt" o:ole="">
             <v:imagedata r:id="rId18" o:title=""/>
           </v:shape>
-          <o:OLEObject Type="Embed" ProgID="Excel.Sheet.12" ShapeID="_x0000_i1030" DrawAspect="Icon" ObjectID="_1685704735" r:id="rId19"/>
+          <o:OLEObject Type="Embed" ProgID="Excel.Sheet.12" ShapeID="_x0000_i1030" DrawAspect="Icon" ObjectID="_1685823471" r:id="rId19"/>
         </w:object>
       </w:r>
     </w:p>
@@ -16584,7 +16602,7 @@
             <w:b/>
             <w:noProof/>
           </w:rPr>
-          <w:t>11</w:t>
+          <w:t>14</w:t>
         </w:r>
         <w:r>
           <w:rPr>
@@ -18152,7 +18170,7 @@
 </file>
 
 <file path=customXml/itemProps1.xml><?xml version="1.0" encoding="utf-8"?>
-<ds:datastoreItem xmlns:ds="http://schemas.openxmlformats.org/officeDocument/2006/customXml" ds:itemID="{3CD09432-6E4D-4D88-9445-EBE270B230C7}">
+<ds:datastoreItem xmlns:ds="http://schemas.openxmlformats.org/officeDocument/2006/customXml" ds:itemID="{4D46EBE6-E6A0-45C7-9216-1DCF1C93C8B5}">
   <ds:schemaRefs>
     <ds:schemaRef ds:uri="http://schemas.openxmlformats.org/officeDocument/2006/bibliography"/>
   </ds:schemaRefs>

--- a/docs/databaseDocument.docx
+++ b/docs/databaseDocument.docx
@@ -1,6 +1,6 @@
 
 <file path=word/document.xml><?xml version="1.0" encoding="utf-8"?>
-<w:document xmlns:wpc="http://schemas.microsoft.com/office/word/2010/wordprocessingCanvas" xmlns:mc="http://schemas.openxmlformats.org/markup-compatibility/2006" xmlns:o="urn:schemas-microsoft-com:office:office" xmlns:r="http://schemas.openxmlformats.org/officeDocument/2006/relationships" xmlns:m="http://schemas.openxmlformats.org/officeDocument/2006/math" xmlns:v="urn:schemas-microsoft-com:vml" xmlns:wp14="http://schemas.microsoft.com/office/word/2010/wordprocessingDrawing" xmlns:wp="http://schemas.openxmlformats.org/drawingml/2006/wordprocessingDrawing" xmlns:w10="urn:schemas-microsoft-com:office:word" xmlns:w="http://schemas.openxmlformats.org/wordprocessingml/2006/main" xmlns:w14="http://schemas.microsoft.com/office/word/2010/wordml" xmlns:w15="http://schemas.microsoft.com/office/word/2012/wordml" xmlns:wpg="http://schemas.microsoft.com/office/word/2010/wordprocessingGroup" xmlns:wpi="http://schemas.microsoft.com/office/word/2010/wordprocessingInk" xmlns:wne="http://schemas.microsoft.com/office/word/2006/wordml" xmlns:wps="http://schemas.microsoft.com/office/word/2010/wordprocessingShape" mc:Ignorable="w14 w15 wp14">
+<w:document xmlns:ve="http://schemas.openxmlformats.org/markup-compatibility/2006" xmlns:o="urn:schemas-microsoft-com:office:office" xmlns:r="http://schemas.openxmlformats.org/officeDocument/2006/relationships" xmlns:m="http://schemas.openxmlformats.org/officeDocument/2006/math" xmlns:v="urn:schemas-microsoft-com:vml" xmlns:wp="http://schemas.openxmlformats.org/drawingml/2006/wordprocessingDrawing" xmlns:w10="urn:schemas-microsoft-com:office:word" xmlns:w="http://schemas.openxmlformats.org/wordprocessingml/2006/main" xmlns:wne="http://schemas.microsoft.com/office/word/2006/wordml">
   <w:body>
     <w:bookmarkStart w:id="0" w:name="_Toc72221900" w:displacedByCustomXml="next"/>
     <w:sdt>
@@ -4104,9 +4104,9 @@
         </w:rPr>
         <w:t>DATABASE DESIGN DOCUMENT</w:t>
       </w:r>
-      <w:bookmarkEnd w:id="0"/>
       <w:bookmarkEnd w:id="1"/>
       <w:bookmarkEnd w:id="2"/>
+      <w:bookmarkEnd w:id="0"/>
     </w:p>
     <w:p>
       <w:pPr>
@@ -4160,7 +4160,7 @@
         <w:tblStyle w:val="TableGrid"/>
         <w:tblW w:w="10097" w:type="dxa"/>
         <w:tblInd w:w="108" w:type="dxa"/>
-        <w:tblLook w:val="04A0" w:firstRow="1" w:lastRow="0" w:firstColumn="1" w:lastColumn="0" w:noHBand="0" w:noVBand="1"/>
+        <w:tblLook w:val="04A0"/>
       </w:tblPr>
       <w:tblGrid>
         <w:gridCol w:w="1774"/>
@@ -4749,10 +4749,10 @@
             <v:path o:extrusionok="f" gradientshapeok="t" o:connecttype="rect"/>
             <o:lock v:ext="edit" aspectratio="t"/>
           </v:shapetype>
-          <v:shape id="_x0000_i1025" type="#_x0000_t75" style="width:64.8pt;height:50.4pt" o:ole="">
+          <v:shape id="_x0000_i1025" type="#_x0000_t75" style="width:64.5pt;height:50.25pt" o:ole="">
             <v:imagedata r:id="rId8" o:title=""/>
           </v:shape>
-          <o:OLEObject Type="Embed" ProgID="Excel.Sheet.8" ShapeID="_x0000_i1025" DrawAspect="Icon" ObjectID="_1685823466" r:id="rId9"/>
+          <o:OLEObject Type="Embed" ProgID="Excel.Sheet.8" ShapeID="_x0000_i1025" DrawAspect="Icon" ObjectID="_1685949829" r:id="rId9"/>
         </w:object>
       </w:r>
     </w:p>
@@ -5084,7 +5084,7 @@
         <w:tblW w:w="11172" w:type="dxa"/>
         <w:tblInd w:w="-432" w:type="dxa"/>
         <w:tblLayout w:type="fixed"/>
-        <w:tblLook w:val="04A0" w:firstRow="1" w:lastRow="0" w:firstColumn="1" w:lastColumn="0" w:noHBand="0" w:noVBand="1"/>
+        <w:tblLook w:val="04A0"/>
       </w:tblPr>
       <w:tblGrid>
         <w:gridCol w:w="2520"/>
@@ -8924,9 +8924,9 @@
         </w:rPr>
         <w:t xml:space="preserve">     </w:t>
       </w:r>
-      <w:bookmarkStart w:id="24" w:name="_MON_1682604149"/>
+      <w:bookmarkStart w:id="24" w:name="_MON_1682603907"/>
       <w:bookmarkEnd w:id="24"/>
-      <w:bookmarkStart w:id="25" w:name="_MON_1682603907"/>
+      <w:bookmarkStart w:id="25" w:name="_MON_1682604149"/>
       <w:bookmarkEnd w:id="25"/>
       <w:r>
         <w:rPr>
@@ -8936,10 +8936,10 @@
           <w:szCs w:val="18"/>
         </w:rPr>
         <w:object w:dxaOrig="1551" w:dyaOrig="1004">
-          <v:shape id="_x0000_i1026" type="#_x0000_t75" style="width:79.2pt;height:50.4pt" o:ole="">
+          <v:shape id="_x0000_i1026" type="#_x0000_t75" style="width:79.5pt;height:50.25pt" o:ole="">
             <v:imagedata r:id="rId10" o:title=""/>
           </v:shape>
-          <o:OLEObject Type="Embed" ProgID="Excel.SheetMacroEnabled.12" ShapeID="_x0000_i1026" DrawAspect="Icon" ObjectID="_1685823467" r:id="rId11"/>
+          <o:OLEObject Type="Embed" ProgID="Excel.SheetMacroEnabled.12" ShapeID="_x0000_i1026" DrawAspect="Icon" ObjectID="_1685949830" r:id="rId11"/>
         </w:object>
       </w:r>
     </w:p>
@@ -9658,6 +9658,56 @@
           <w:rFonts w:ascii="Courier New" w:hAnsi="Courier New" w:cs="Courier New"/>
         </w:rPr>
         <w:t>);</w:t>
+      </w:r>
+    </w:p>
+    <w:p>
+      <w:pPr>
+        <w:pStyle w:val="Heading3"/>
+        <w:rPr>
+          <w:rFonts w:ascii="Arial" w:hAnsi="Arial" w:cs="Arial"/>
+          <w:b/>
+          <w:sz w:val="18"/>
+          <w:szCs w:val="18"/>
+          <w:u w:val="single"/>
+        </w:rPr>
+      </w:pPr>
+      <w:r>
+        <w:rPr>
+          <w:rFonts w:ascii="Arial" w:hAnsi="Arial" w:cs="Arial"/>
+          <w:b/>
+          <w:sz w:val="18"/>
+          <w:szCs w:val="18"/>
+          <w:u w:val="single"/>
+        </w:rPr>
+        <w:t>SCRIPT FOR ALTER EMPLOYEE</w:t>
+      </w:r>
+      <w:r>
+        <w:rPr>
+          <w:rFonts w:ascii="Arial" w:hAnsi="Arial" w:cs="Arial"/>
+          <w:b/>
+          <w:sz w:val="18"/>
+          <w:szCs w:val="18"/>
+          <w:u w:val="single"/>
+        </w:rPr>
+        <w:t xml:space="preserve"> TABLE</w:t>
+      </w:r>
+    </w:p>
+    <w:p>
+      <w:r>
+        <w:t>Disabled the foreign key constraints from SQL developer.</w:t>
+      </w:r>
+    </w:p>
+    <w:p>
+      <w:pPr>
+        <w:rPr>
+          <w:rFonts w:ascii="Courier New" w:hAnsi="Courier New" w:cs="Courier New"/>
+        </w:rPr>
+      </w:pPr>
+      <w:r>
+        <w:rPr>
+          <w:rFonts w:ascii="Courier New" w:hAnsi="Courier New" w:cs="Courier New"/>
+        </w:rPr>
+        <w:t>ALTER TABLE EMPLOYEE RENAME COLUMN ISOCODE TO ISDCODE;</w:t>
       </w:r>
     </w:p>
     <w:p>
@@ -10011,7 +10061,7 @@
         <w:tblStyle w:val="TableGrid"/>
         <w:tblW w:w="9925" w:type="dxa"/>
         <w:tblInd w:w="250" w:type="dxa"/>
-        <w:tblLook w:val="04A0" w:firstRow="1" w:lastRow="0" w:firstColumn="1" w:lastColumn="0" w:noHBand="0" w:noVBand="1"/>
+        <w:tblLook w:val="04A0"/>
       </w:tblPr>
       <w:tblGrid>
         <w:gridCol w:w="1555"/>
@@ -10690,10 +10740,10 @@
           <w:szCs w:val="18"/>
         </w:rPr>
         <w:object w:dxaOrig="1551" w:dyaOrig="1004">
-          <v:shape id="_x0000_i1027" type="#_x0000_t75" style="width:79.2pt;height:50.4pt" o:ole="">
+          <v:shape id="_x0000_i1027" type="#_x0000_t75" style="width:79.5pt;height:50.25pt" o:ole="">
             <v:imagedata r:id="rId12" o:title=""/>
           </v:shape>
-          <o:OLEObject Type="Embed" ProgID="Excel.Sheet.8" ShapeID="_x0000_i1027" DrawAspect="Icon" ObjectID="_1685823468" r:id="rId13"/>
+          <o:OLEObject Type="Embed" ProgID="Excel.Sheet.8" ShapeID="_x0000_i1027" DrawAspect="Icon" ObjectID="_1685949831" r:id="rId13"/>
         </w:object>
       </w:r>
     </w:p>
@@ -10985,21 +11035,7 @@
         <w:rPr>
           <w:rFonts w:ascii="Courier New" w:hAnsi="Courier New" w:cs="Courier New"/>
         </w:rPr>
-        <w:t>INSERT INTO FAMILY VALUES (FAMILYSEQUENCE.NEXTVAL,'MOHAN','SAVITA'</w:t>
-      </w:r>
-      <w:proofErr w:type="gramStart"/>
-      <w:r>
-        <w:rPr>
-          <w:rFonts w:ascii="Courier New" w:hAnsi="Courier New" w:cs="Courier New"/>
-        </w:rPr>
-        <w:t>,'RASHMI'</w:t>
-      </w:r>
-      <w:proofErr w:type="gramEnd"/>
-      <w:r>
-        <w:rPr>
-          <w:rFonts w:ascii="Courier New" w:hAnsi="Courier New" w:cs="Courier New"/>
-        </w:rPr>
-        <w:t>);</w:t>
+        <w:t>INSERT INTO FAMILY VALUES (FAMILYSEQUENCE.NEXTVAL,'MOHAN','SAVITA','RASHMI');</w:t>
       </w:r>
     </w:p>
     <w:p>
@@ -11133,7 +11169,7 @@
         <w:tblW w:w="10554" w:type="dxa"/>
         <w:tblInd w:w="108" w:type="dxa"/>
         <w:tblLayout w:type="fixed"/>
-        <w:tblLook w:val="04A0" w:firstRow="1" w:lastRow="0" w:firstColumn="1" w:lastColumn="0" w:noHBand="0" w:noVBand="1"/>
+        <w:tblLook w:val="04A0"/>
       </w:tblPr>
       <w:tblGrid>
         <w:gridCol w:w="1839"/>
@@ -12328,10 +12364,10 @@
           <w:szCs w:val="18"/>
         </w:rPr>
         <w:object w:dxaOrig="1311" w:dyaOrig="849">
-          <v:shape id="_x0000_i1028" type="#_x0000_t75" style="width:64.8pt;height:43.2pt" o:ole="">
+          <v:shape id="_x0000_i1028" type="#_x0000_t75" style="width:64.5pt;height:43.5pt" o:ole="">
             <v:imagedata r:id="rId14" o:title=""/>
           </v:shape>
-          <o:OLEObject Type="Embed" ProgID="Excel.SheetMacroEnabled.12" ShapeID="_x0000_i1028" DrawAspect="Icon" ObjectID="_1685823469" r:id="rId15"/>
+          <o:OLEObject Type="Embed" ProgID="Excel.SheetMacroEnabled.12" ShapeID="_x0000_i1028" DrawAspect="Icon" ObjectID="_1685949832" r:id="rId15"/>
         </w:object>
       </w:r>
     </w:p>
@@ -12869,7 +12905,7 @@
         <w:tblpPr w:leftFromText="180" w:rightFromText="180" w:vertAnchor="text" w:horzAnchor="margin" w:tblpXSpec="center" w:tblpY="882"/>
         <w:tblW w:w="10782" w:type="dxa"/>
         <w:tblLayout w:type="fixed"/>
-        <w:tblLook w:val="04A0" w:firstRow="1" w:lastRow="0" w:firstColumn="1" w:lastColumn="0" w:noHBand="0" w:noVBand="1"/>
+        <w:tblLook w:val="04A0"/>
       </w:tblPr>
       <w:tblGrid>
         <w:gridCol w:w="1668"/>
@@ -13981,10 +14017,10 @@
           <w:szCs w:val="18"/>
         </w:rPr>
         <w:object w:dxaOrig="1534" w:dyaOrig="991">
-          <v:shape id="_x0000_i1029" type="#_x0000_t75" style="width:79.2pt;height:50.4pt" o:ole="">
+          <v:shape id="_x0000_i1029" type="#_x0000_t75" style="width:79.5pt;height:50.25pt" o:ole="">
             <v:imagedata r:id="rId16" o:title=""/>
           </v:shape>
-          <o:OLEObject Type="Embed" ProgID="Excel.Sheet.12" ShapeID="_x0000_i1029" DrawAspect="Icon" ObjectID="_1685823470" r:id="rId17"/>
+          <o:OLEObject Type="Embed" ProgID="Excel.Sheet.12" ShapeID="_x0000_i1029" DrawAspect="Icon" ObjectID="_1685949833" r:id="rId17"/>
         </w:object>
       </w:r>
     </w:p>
@@ -14655,7 +14691,7 @@
         <w:tblStyle w:val="TableGrid"/>
         <w:tblW w:w="10327" w:type="dxa"/>
         <w:tblInd w:w="108" w:type="dxa"/>
-        <w:tblLook w:val="04A0" w:firstRow="1" w:lastRow="0" w:firstColumn="1" w:lastColumn="0" w:noHBand="0" w:noVBand="1"/>
+        <w:tblLook w:val="04A0"/>
       </w:tblPr>
       <w:tblGrid>
         <w:gridCol w:w="2387"/>
@@ -15447,10 +15483,10 @@
           <w:szCs w:val="18"/>
         </w:rPr>
         <w:object w:dxaOrig="1534" w:dyaOrig="991">
-          <v:shape id="_x0000_i1030" type="#_x0000_t75" style="width:79.2pt;height:50.4pt" o:ole="">
+          <v:shape id="_x0000_i1030" type="#_x0000_t75" style="width:79.5pt;height:50.25pt" o:ole="">
             <v:imagedata r:id="rId18" o:title=""/>
           </v:shape>
-          <o:OLEObject Type="Embed" ProgID="Excel.Sheet.12" ShapeID="_x0000_i1030" DrawAspect="Icon" ObjectID="_1685823471" r:id="rId19"/>
+          <o:OLEObject Type="Embed" ProgID="Excel.Sheet.12" ShapeID="_x0000_i1030" DrawAspect="Icon" ObjectID="_1685949834" r:id="rId19"/>
         </w:object>
       </w:r>
     </w:p>
@@ -15860,7 +15896,7 @@
         <w:tblStyle w:val="TableGrid"/>
         <w:tblW w:w="10327" w:type="dxa"/>
         <w:tblInd w:w="108" w:type="dxa"/>
-        <w:tblLook w:val="04A0" w:firstRow="1" w:lastRow="0" w:firstColumn="1" w:lastColumn="0" w:noHBand="0" w:noVBand="1"/>
+        <w:tblLook w:val="04A0"/>
       </w:tblPr>
       <w:tblGrid>
         <w:gridCol w:w="2387"/>
@@ -16400,7 +16436,21 @@
         <w:rPr>
           <w:rFonts w:ascii="Courier New" w:hAnsi="Courier New" w:cs="Courier New"/>
         </w:rPr>
-        <w:t xml:space="preserve"> Sinha');</w:t>
+        <w:t xml:space="preserve"> </w:t>
+      </w:r>
+      <w:proofErr w:type="spellStart"/>
+      <w:r>
+        <w:rPr>
+          <w:rFonts w:ascii="Courier New" w:hAnsi="Courier New" w:cs="Courier New"/>
+        </w:rPr>
+        <w:t>Sinha</w:t>
+      </w:r>
+      <w:proofErr w:type="spellEnd"/>
+      <w:r>
+        <w:rPr>
+          <w:rFonts w:ascii="Courier New" w:hAnsi="Courier New" w:cs="Courier New"/>
+        </w:rPr>
+        <w:t>');</w:t>
       </w:r>
     </w:p>
     <w:p>
@@ -16530,7 +16580,7 @@
 </file>
 
 <file path=word/endnotes.xml><?xml version="1.0" encoding="utf-8"?>
-<w:endnotes xmlns:wpc="http://schemas.microsoft.com/office/word/2010/wordprocessingCanvas" xmlns:mc="http://schemas.openxmlformats.org/markup-compatibility/2006" xmlns:o="urn:schemas-microsoft-com:office:office" xmlns:r="http://schemas.openxmlformats.org/officeDocument/2006/relationships" xmlns:m="http://schemas.openxmlformats.org/officeDocument/2006/math" xmlns:v="urn:schemas-microsoft-com:vml" xmlns:wp14="http://schemas.microsoft.com/office/word/2010/wordprocessingDrawing" xmlns:wp="http://schemas.openxmlformats.org/drawingml/2006/wordprocessingDrawing" xmlns:w10="urn:schemas-microsoft-com:office:word" xmlns:w="http://schemas.openxmlformats.org/wordprocessingml/2006/main" xmlns:w14="http://schemas.microsoft.com/office/word/2010/wordml" xmlns:w15="http://schemas.microsoft.com/office/word/2012/wordml" xmlns:wpg="http://schemas.microsoft.com/office/word/2010/wordprocessingGroup" xmlns:wpi="http://schemas.microsoft.com/office/word/2010/wordprocessingInk" xmlns:wne="http://schemas.microsoft.com/office/word/2006/wordml" xmlns:wps="http://schemas.microsoft.com/office/word/2010/wordprocessingShape" mc:Ignorable="w14 w15 wp14">
+<w:endnotes xmlns:ve="http://schemas.openxmlformats.org/markup-compatibility/2006" xmlns:o="urn:schemas-microsoft-com:office:office" xmlns:r="http://schemas.openxmlformats.org/officeDocument/2006/relationships" xmlns:m="http://schemas.openxmlformats.org/officeDocument/2006/math" xmlns:v="urn:schemas-microsoft-com:vml" xmlns:wp="http://schemas.openxmlformats.org/drawingml/2006/wordprocessingDrawing" xmlns:w10="urn:schemas-microsoft-com:office:word" xmlns:w="http://schemas.openxmlformats.org/wordprocessingml/2006/main" xmlns:wne="http://schemas.microsoft.com/office/word/2006/wordml">
   <w:endnote w:type="separator" w:id="-1">
     <w:p>
       <w:pPr>
@@ -16555,7 +16605,7 @@
 </file>
 
 <file path=word/footer1.xml><?xml version="1.0" encoding="utf-8"?>
-<w:ftr xmlns:wpc="http://schemas.microsoft.com/office/word/2010/wordprocessingCanvas" xmlns:mc="http://schemas.openxmlformats.org/markup-compatibility/2006" xmlns:o="urn:schemas-microsoft-com:office:office" xmlns:r="http://schemas.openxmlformats.org/officeDocument/2006/relationships" xmlns:m="http://schemas.openxmlformats.org/officeDocument/2006/math" xmlns:v="urn:schemas-microsoft-com:vml" xmlns:wp14="http://schemas.microsoft.com/office/word/2010/wordprocessingDrawing" xmlns:wp="http://schemas.openxmlformats.org/drawingml/2006/wordprocessingDrawing" xmlns:w10="urn:schemas-microsoft-com:office:word" xmlns:w="http://schemas.openxmlformats.org/wordprocessingml/2006/main" xmlns:w14="http://schemas.microsoft.com/office/word/2010/wordml" xmlns:w15="http://schemas.microsoft.com/office/word/2012/wordml" xmlns:wpg="http://schemas.microsoft.com/office/word/2010/wordprocessingGroup" xmlns:wpi="http://schemas.microsoft.com/office/word/2010/wordprocessingInk" xmlns:wne="http://schemas.microsoft.com/office/word/2006/wordml" xmlns:wps="http://schemas.microsoft.com/office/word/2010/wordprocessingShape" mc:Ignorable="w14 w15 wp14">
+<w:ftr xmlns:ve="http://schemas.openxmlformats.org/markup-compatibility/2006" xmlns:o="urn:schemas-microsoft-com:office:office" xmlns:r="http://schemas.openxmlformats.org/officeDocument/2006/relationships" xmlns:m="http://schemas.openxmlformats.org/officeDocument/2006/math" xmlns:v="urn:schemas-microsoft-com:vml" xmlns:wp="http://schemas.openxmlformats.org/drawingml/2006/wordprocessingDrawing" xmlns:w10="urn:schemas-microsoft-com:office:word" xmlns:w="http://schemas.openxmlformats.org/wordprocessingml/2006/main" xmlns:wne="http://schemas.microsoft.com/office/word/2006/wordml">
   <w:sdt>
     <w:sdtPr>
       <w:id w:val="807055984"/>
@@ -16602,7 +16652,7 @@
             <w:b/>
             <w:noProof/>
           </w:rPr>
-          <w:t>14</w:t>
+          <w:t>6</w:t>
         </w:r>
         <w:r>
           <w:rPr>
@@ -16623,7 +16673,7 @@
 </file>
 
 <file path=word/footnotes.xml><?xml version="1.0" encoding="utf-8"?>
-<w:footnotes xmlns:wpc="http://schemas.microsoft.com/office/word/2010/wordprocessingCanvas" xmlns:mc="http://schemas.openxmlformats.org/markup-compatibility/2006" xmlns:o="urn:schemas-microsoft-com:office:office" xmlns:r="http://schemas.openxmlformats.org/officeDocument/2006/relationships" xmlns:m="http://schemas.openxmlformats.org/officeDocument/2006/math" xmlns:v="urn:schemas-microsoft-com:vml" xmlns:wp14="http://schemas.microsoft.com/office/word/2010/wordprocessingDrawing" xmlns:wp="http://schemas.openxmlformats.org/drawingml/2006/wordprocessingDrawing" xmlns:w10="urn:schemas-microsoft-com:office:word" xmlns:w="http://schemas.openxmlformats.org/wordprocessingml/2006/main" xmlns:w14="http://schemas.microsoft.com/office/word/2010/wordml" xmlns:w15="http://schemas.microsoft.com/office/word/2012/wordml" xmlns:wpg="http://schemas.microsoft.com/office/word/2010/wordprocessingGroup" xmlns:wpi="http://schemas.microsoft.com/office/word/2010/wordprocessingInk" xmlns:wne="http://schemas.microsoft.com/office/word/2006/wordml" xmlns:wps="http://schemas.microsoft.com/office/word/2010/wordprocessingShape" mc:Ignorable="w14 w15 wp14">
+<w:footnotes xmlns:ve="http://schemas.openxmlformats.org/markup-compatibility/2006" xmlns:o="urn:schemas-microsoft-com:office:office" xmlns:r="http://schemas.openxmlformats.org/officeDocument/2006/relationships" xmlns:m="http://schemas.openxmlformats.org/officeDocument/2006/math" xmlns:v="urn:schemas-microsoft-com:vml" xmlns:wp="http://schemas.openxmlformats.org/drawingml/2006/wordprocessingDrawing" xmlns:w10="urn:schemas-microsoft-com:office:word" xmlns:w="http://schemas.openxmlformats.org/wordprocessingml/2006/main" xmlns:wne="http://schemas.microsoft.com/office/word/2006/wordml">
   <w:footnote w:type="separator" w:id="-1">
     <w:p>
       <w:pPr>
@@ -16648,7 +16698,7 @@
 </file>
 
 <file path=word/numbering.xml><?xml version="1.0" encoding="utf-8"?>
-<w:numbering xmlns:wpc="http://schemas.microsoft.com/office/word/2010/wordprocessingCanvas" xmlns:mc="http://schemas.openxmlformats.org/markup-compatibility/2006" xmlns:o="urn:schemas-microsoft-com:office:office" xmlns:r="http://schemas.openxmlformats.org/officeDocument/2006/relationships" xmlns:m="http://schemas.openxmlformats.org/officeDocument/2006/math" xmlns:v="urn:schemas-microsoft-com:vml" xmlns:wp14="http://schemas.microsoft.com/office/word/2010/wordprocessingDrawing" xmlns:wp="http://schemas.openxmlformats.org/drawingml/2006/wordprocessingDrawing" xmlns:w10="urn:schemas-microsoft-com:office:word" xmlns:w="http://schemas.openxmlformats.org/wordprocessingml/2006/main" xmlns:w14="http://schemas.microsoft.com/office/word/2010/wordml" xmlns:w15="http://schemas.microsoft.com/office/word/2012/wordml" xmlns:wpg="http://schemas.microsoft.com/office/word/2010/wordprocessingGroup" xmlns:wpi="http://schemas.microsoft.com/office/word/2010/wordprocessingInk" xmlns:wne="http://schemas.microsoft.com/office/word/2006/wordml" xmlns:wps="http://schemas.microsoft.com/office/word/2010/wordprocessingShape" mc:Ignorable="w14 w15 wp14">
+<w:numbering xmlns:ve="http://schemas.openxmlformats.org/markup-compatibility/2006" xmlns:o="urn:schemas-microsoft-com:office:office" xmlns:r="http://schemas.openxmlformats.org/officeDocument/2006/relationships" xmlns:m="http://schemas.openxmlformats.org/officeDocument/2006/math" xmlns:v="urn:schemas-microsoft-com:vml" xmlns:wp="http://schemas.openxmlformats.org/drawingml/2006/wordprocessingDrawing" xmlns:w10="urn:schemas-microsoft-com:office:word" xmlns:w="http://schemas.openxmlformats.org/wordprocessingml/2006/main" xmlns:wne="http://schemas.microsoft.com/office/word/2006/wordml">
   <w:abstractNum w:abstractNumId="0">
     <w:nsid w:val="1AAF5065"/>
     <w:multiLevelType w:val="hybridMultilevel"/>
@@ -17110,7 +17160,7 @@
 </file>
 
 <file path=word/styles.xml><?xml version="1.0" encoding="utf-8"?>
-<w:styles xmlns:mc="http://schemas.openxmlformats.org/markup-compatibility/2006" xmlns:r="http://schemas.openxmlformats.org/officeDocument/2006/relationships" xmlns:w="http://schemas.openxmlformats.org/wordprocessingml/2006/main" xmlns:w14="http://schemas.microsoft.com/office/word/2010/wordml" xmlns:w15="http://schemas.microsoft.com/office/word/2012/wordml" mc:Ignorable="w14 w15">
+<w:styles xmlns:r="http://schemas.openxmlformats.org/officeDocument/2006/relationships" xmlns:w="http://schemas.openxmlformats.org/wordprocessingml/2006/main">
   <w:docDefaults>
     <w:rPrDefault>
       <w:rPr>
@@ -17126,378 +17176,144 @@
       </w:pPr>
     </w:pPrDefault>
   </w:docDefaults>
-  <w:latentStyles w:defLockedState="0" w:defUIPriority="99" w:defSemiHidden="0" w:defUnhideWhenUsed="0" w:defQFormat="0" w:count="371">
-    <w:lsdException w:name="Normal" w:uiPriority="0" w:qFormat="1"/>
-    <w:lsdException w:name="heading 1" w:uiPriority="9" w:qFormat="1"/>
-    <w:lsdException w:name="heading 2" w:semiHidden="1" w:uiPriority="9" w:unhideWhenUsed="1" w:qFormat="1"/>
-    <w:lsdException w:name="heading 3" w:semiHidden="1" w:uiPriority="9" w:unhideWhenUsed="1" w:qFormat="1"/>
-    <w:lsdException w:name="heading 4" w:semiHidden="1" w:uiPriority="9" w:unhideWhenUsed="1" w:qFormat="1"/>
-    <w:lsdException w:name="heading 5" w:semiHidden="1" w:uiPriority="9" w:unhideWhenUsed="1" w:qFormat="1"/>
-    <w:lsdException w:name="heading 6" w:semiHidden="1" w:uiPriority="9" w:unhideWhenUsed="1" w:qFormat="1"/>
-    <w:lsdException w:name="heading 7" w:semiHidden="1" w:uiPriority="9" w:unhideWhenUsed="1" w:qFormat="1"/>
-    <w:lsdException w:name="heading 8" w:semiHidden="1" w:uiPriority="9" w:unhideWhenUsed="1" w:qFormat="1"/>
-    <w:lsdException w:name="heading 9" w:semiHidden="1" w:uiPriority="9" w:unhideWhenUsed="1" w:qFormat="1"/>
-    <w:lsdException w:name="index 1" w:semiHidden="1" w:unhideWhenUsed="1"/>
-    <w:lsdException w:name="index 2" w:semiHidden="1" w:unhideWhenUsed="1"/>
-    <w:lsdException w:name="index 3" w:semiHidden="1" w:unhideWhenUsed="1"/>
-    <w:lsdException w:name="index 4" w:semiHidden="1" w:unhideWhenUsed="1"/>
-    <w:lsdException w:name="index 5" w:semiHidden="1" w:unhideWhenUsed="1"/>
-    <w:lsdException w:name="index 6" w:semiHidden="1" w:unhideWhenUsed="1"/>
-    <w:lsdException w:name="index 7" w:semiHidden="1" w:unhideWhenUsed="1"/>
-    <w:lsdException w:name="index 8" w:semiHidden="1" w:unhideWhenUsed="1"/>
-    <w:lsdException w:name="index 9" w:semiHidden="1" w:unhideWhenUsed="1"/>
-    <w:lsdException w:name="toc 1" w:semiHidden="1" w:uiPriority="39" w:unhideWhenUsed="1"/>
-    <w:lsdException w:name="toc 2" w:semiHidden="1" w:uiPriority="39" w:unhideWhenUsed="1"/>
-    <w:lsdException w:name="toc 3" w:semiHidden="1" w:uiPriority="39" w:unhideWhenUsed="1"/>
-    <w:lsdException w:name="toc 4" w:semiHidden="1" w:uiPriority="39" w:unhideWhenUsed="1"/>
-    <w:lsdException w:name="toc 5" w:semiHidden="1" w:uiPriority="39" w:unhideWhenUsed="1"/>
-    <w:lsdException w:name="toc 6" w:semiHidden="1" w:uiPriority="39" w:unhideWhenUsed="1"/>
-    <w:lsdException w:name="toc 7" w:semiHidden="1" w:uiPriority="39" w:unhideWhenUsed="1"/>
-    <w:lsdException w:name="toc 8" w:semiHidden="1" w:uiPriority="39" w:unhideWhenUsed="1"/>
-    <w:lsdException w:name="toc 9" w:semiHidden="1" w:uiPriority="39" w:unhideWhenUsed="1"/>
-    <w:lsdException w:name="Normal Indent" w:semiHidden="1" w:unhideWhenUsed="1"/>
-    <w:lsdException w:name="footnote text" w:semiHidden="1" w:unhideWhenUsed="1"/>
-    <w:lsdException w:name="annotation text" w:semiHidden="1" w:unhideWhenUsed="1"/>
-    <w:lsdException w:name="header" w:semiHidden="1" w:unhideWhenUsed="1"/>
-    <w:lsdException w:name="footer" w:semiHidden="1" w:unhideWhenUsed="1"/>
-    <w:lsdException w:name="index heading" w:semiHidden="1" w:unhideWhenUsed="1"/>
-    <w:lsdException w:name="caption" w:semiHidden="1" w:uiPriority="35" w:unhideWhenUsed="1" w:qFormat="1"/>
-    <w:lsdException w:name="table of figures" w:semiHidden="1" w:unhideWhenUsed="1"/>
-    <w:lsdException w:name="envelope address" w:semiHidden="1" w:unhideWhenUsed="1"/>
-    <w:lsdException w:name="envelope return" w:semiHidden="1" w:unhideWhenUsed="1"/>
-    <w:lsdException w:name="footnote reference" w:semiHidden="1" w:unhideWhenUsed="1"/>
-    <w:lsdException w:name="annotation reference" w:semiHidden="1" w:unhideWhenUsed="1"/>
-    <w:lsdException w:name="line number" w:semiHidden="1" w:unhideWhenUsed="1"/>
-    <w:lsdException w:name="page number" w:semiHidden="1" w:unhideWhenUsed="1"/>
-    <w:lsdException w:name="endnote reference" w:semiHidden="1" w:unhideWhenUsed="1"/>
-    <w:lsdException w:name="endnote text" w:semiHidden="1" w:unhideWhenUsed="1"/>
-    <w:lsdException w:name="table of authorities" w:semiHidden="1" w:unhideWhenUsed="1"/>
-    <w:lsdException w:name="macro" w:semiHidden="1" w:unhideWhenUsed="1"/>
-    <w:lsdException w:name="toa heading" w:semiHidden="1" w:unhideWhenUsed="1"/>
-    <w:lsdException w:name="List" w:semiHidden="1" w:unhideWhenUsed="1"/>
-    <w:lsdException w:name="List Bullet" w:semiHidden="1" w:unhideWhenUsed="1"/>
-    <w:lsdException w:name="List Number" w:semiHidden="1" w:unhideWhenUsed="1"/>
-    <w:lsdException w:name="List 2" w:semiHidden="1" w:unhideWhenUsed="1"/>
-    <w:lsdException w:name="List 3" w:semiHidden="1" w:unhideWhenUsed="1"/>
-    <w:lsdException w:name="List 4" w:semiHidden="1" w:unhideWhenUsed="1"/>
-    <w:lsdException w:name="List 5" w:semiHidden="1" w:unhideWhenUsed="1"/>
-    <w:lsdException w:name="List Bullet 2" w:semiHidden="1" w:unhideWhenUsed="1"/>
-    <w:lsdException w:name="List Bullet 3" w:semiHidden="1" w:unhideWhenUsed="1"/>
-    <w:lsdException w:name="List Bullet 4" w:semiHidden="1" w:unhideWhenUsed="1"/>
-    <w:lsdException w:name="List Bullet 5" w:semiHidden="1" w:unhideWhenUsed="1"/>
-    <w:lsdException w:name="List Number 2" w:semiHidden="1" w:unhideWhenUsed="1"/>
-    <w:lsdException w:name="List Number 3" w:semiHidden="1" w:unhideWhenUsed="1"/>
-    <w:lsdException w:name="List Number 4" w:semiHidden="1" w:unhideWhenUsed="1"/>
-    <w:lsdException w:name="List Number 5" w:semiHidden="1" w:unhideWhenUsed="1"/>
-    <w:lsdException w:name="Title" w:uiPriority="10" w:qFormat="1"/>
-    <w:lsdException w:name="Closing" w:semiHidden="1" w:unhideWhenUsed="1"/>
-    <w:lsdException w:name="Signature" w:semiHidden="1" w:unhideWhenUsed="1"/>
-    <w:lsdException w:name="Default Paragraph Font" w:semiHidden="1" w:uiPriority="1" w:unhideWhenUsed="1"/>
-    <w:lsdException w:name="Body Text" w:semiHidden="1" w:unhideWhenUsed="1"/>
-    <w:lsdException w:name="Body Text Indent" w:semiHidden="1" w:unhideWhenUsed="1"/>
-    <w:lsdException w:name="List Continue" w:semiHidden="1" w:unhideWhenUsed="1"/>
-    <w:lsdException w:name="List Continue 2" w:semiHidden="1" w:unhideWhenUsed="1"/>
-    <w:lsdException w:name="List Continue 3" w:semiHidden="1" w:unhideWhenUsed="1"/>
-    <w:lsdException w:name="List Continue 4" w:semiHidden="1" w:unhideWhenUsed="1"/>
-    <w:lsdException w:name="List Continue 5" w:semiHidden="1" w:unhideWhenUsed="1"/>
-    <w:lsdException w:name="Message Header" w:semiHidden="1" w:unhideWhenUsed="1"/>
-    <w:lsdException w:name="Subtitle" w:uiPriority="11" w:qFormat="1"/>
-    <w:lsdException w:name="Salutation" w:semiHidden="1" w:unhideWhenUsed="1"/>
-    <w:lsdException w:name="Date" w:semiHidden="1" w:unhideWhenUsed="1"/>
-    <w:lsdException w:name="Body Text First Indent" w:semiHidden="1" w:unhideWhenUsed="1"/>
-    <w:lsdException w:name="Body Text First Indent 2" w:semiHidden="1" w:unhideWhenUsed="1"/>
-    <w:lsdException w:name="Note Heading" w:semiHidden="1" w:unhideWhenUsed="1"/>
-    <w:lsdException w:name="Body Text 2" w:semiHidden="1" w:unhideWhenUsed="1"/>
-    <w:lsdException w:name="Body Text 3" w:semiHidden="1" w:unhideWhenUsed="1"/>
-    <w:lsdException w:name="Body Text Indent 2" w:semiHidden="1" w:unhideWhenUsed="1"/>
-    <w:lsdException w:name="Body Text Indent 3" w:semiHidden="1" w:unhideWhenUsed="1"/>
-    <w:lsdException w:name="Block Text" w:semiHidden="1" w:unhideWhenUsed="1"/>
-    <w:lsdException w:name="Hyperlink" w:semiHidden="1" w:unhideWhenUsed="1"/>
-    <w:lsdException w:name="FollowedHyperlink" w:semiHidden="1" w:unhideWhenUsed="1"/>
-    <w:lsdException w:name="Strong" w:uiPriority="22" w:qFormat="1"/>
-    <w:lsdException w:name="Emphasis" w:uiPriority="20" w:qFormat="1"/>
-    <w:lsdException w:name="Document Map" w:semiHidden="1" w:unhideWhenUsed="1"/>
-    <w:lsdException w:name="Plain Text" w:semiHidden="1" w:unhideWhenUsed="1"/>
-    <w:lsdException w:name="E-mail Signature" w:semiHidden="1" w:unhideWhenUsed="1"/>
-    <w:lsdException w:name="HTML Top of Form" w:semiHidden="1" w:unhideWhenUsed="1"/>
-    <w:lsdException w:name="HTML Bottom of Form" w:semiHidden="1" w:unhideWhenUsed="1"/>
-    <w:lsdException w:name="Normal (Web)" w:semiHidden="1" w:unhideWhenUsed="1"/>
-    <w:lsdException w:name="HTML Acronym" w:semiHidden="1" w:unhideWhenUsed="1"/>
-    <w:lsdException w:name="HTML Address" w:semiHidden="1" w:unhideWhenUsed="1"/>
-    <w:lsdException w:name="HTML Cite" w:semiHidden="1" w:unhideWhenUsed="1"/>
-    <w:lsdException w:name="HTML Code" w:semiHidden="1" w:unhideWhenUsed="1"/>
-    <w:lsdException w:name="HTML Definition" w:semiHidden="1" w:unhideWhenUsed="1"/>
-    <w:lsdException w:name="HTML Keyboard" w:semiHidden="1" w:unhideWhenUsed="1"/>
-    <w:lsdException w:name="HTML Preformatted" w:semiHidden="1" w:unhideWhenUsed="1"/>
-    <w:lsdException w:name="HTML Sample" w:semiHidden="1" w:unhideWhenUsed="1"/>
-    <w:lsdException w:name="HTML Typewriter" w:semiHidden="1" w:unhideWhenUsed="1"/>
-    <w:lsdException w:name="HTML Variable" w:semiHidden="1" w:unhideWhenUsed="1"/>
-    <w:lsdException w:name="Normal Table" w:semiHidden="1" w:unhideWhenUsed="1"/>
-    <w:lsdException w:name="annotation subject" w:semiHidden="1" w:unhideWhenUsed="1"/>
-    <w:lsdException w:name="No List" w:semiHidden="1" w:unhideWhenUsed="1"/>
-    <w:lsdException w:name="Outline List 1" w:semiHidden="1" w:unhideWhenUsed="1"/>
-    <w:lsdException w:name="Outline List 2" w:semiHidden="1" w:unhideWhenUsed="1"/>
-    <w:lsdException w:name="Outline List 3" w:semiHidden="1" w:unhideWhenUsed="1"/>
-    <w:lsdException w:name="Table Simple 1" w:semiHidden="1" w:unhideWhenUsed="1"/>
-    <w:lsdException w:name="Table Simple 2" w:semiHidden="1" w:unhideWhenUsed="1"/>
-    <w:lsdException w:name="Table Simple 3" w:semiHidden="1" w:unhideWhenUsed="1"/>
-    <w:lsdException w:name="Table Classic 1" w:semiHidden="1" w:unhideWhenUsed="1"/>
-    <w:lsdException w:name="Table Classic 2" w:semiHidden="1" w:unhideWhenUsed="1"/>
-    <w:lsdException w:name="Table Classic 3" w:semiHidden="1" w:unhideWhenUsed="1"/>
-    <w:lsdException w:name="Table Classic 4" w:semiHidden="1" w:unhideWhenUsed="1"/>
-    <w:lsdException w:name="Table Colorful 1" w:semiHidden="1" w:unhideWhenUsed="1"/>
-    <w:lsdException w:name="Table Colorful 2" w:semiHidden="1" w:unhideWhenUsed="1"/>
-    <w:lsdException w:name="Table Colorful 3" w:semiHidden="1" w:unhideWhenUsed="1"/>
-    <w:lsdException w:name="Table Columns 1" w:semiHidden="1" w:unhideWhenUsed="1"/>
-    <w:lsdException w:name="Table Columns 2" w:semiHidden="1" w:unhideWhenUsed="1"/>
-    <w:lsdException w:name="Table Columns 3" w:semiHidden="1" w:unhideWhenUsed="1"/>
-    <w:lsdException w:name="Table Columns 4" w:semiHidden="1" w:unhideWhenUsed="1"/>
-    <w:lsdException w:name="Table Columns 5" w:semiHidden="1" w:unhideWhenUsed="1"/>
-    <w:lsdException w:name="Table Grid 1" w:semiHidden="1" w:unhideWhenUsed="1"/>
-    <w:lsdException w:name="Table Grid 2" w:semiHidden="1" w:unhideWhenUsed="1"/>
-    <w:lsdException w:name="Table Grid 3" w:semiHidden="1" w:unhideWhenUsed="1"/>
-    <w:lsdException w:name="Table Grid 4" w:semiHidden="1" w:unhideWhenUsed="1"/>
-    <w:lsdException w:name="Table Grid 5" w:semiHidden="1" w:unhideWhenUsed="1"/>
-    <w:lsdException w:name="Table Grid 6" w:semiHidden="1" w:unhideWhenUsed="1"/>
-    <w:lsdException w:name="Table Grid 7" w:semiHidden="1" w:unhideWhenUsed="1"/>
-    <w:lsdException w:name="Table Grid 8" w:semiHidden="1" w:unhideWhenUsed="1"/>
-    <w:lsdException w:name="Table List 1" w:semiHidden="1" w:unhideWhenUsed="1"/>
-    <w:lsdException w:name="Table List 2" w:semiHidden="1" w:unhideWhenUsed="1"/>
-    <w:lsdException w:name="Table List 3" w:semiHidden="1" w:unhideWhenUsed="1"/>
-    <w:lsdException w:name="Table List 4" w:semiHidden="1" w:unhideWhenUsed="1"/>
-    <w:lsdException w:name="Table List 5" w:semiHidden="1" w:unhideWhenUsed="1"/>
-    <w:lsdException w:name="Table List 6" w:semiHidden="1" w:unhideWhenUsed="1"/>
-    <w:lsdException w:name="Table List 7" w:semiHidden="1" w:unhideWhenUsed="1"/>
-    <w:lsdException w:name="Table List 8" w:semiHidden="1" w:unhideWhenUsed="1"/>
-    <w:lsdException w:name="Table 3D effects 1" w:semiHidden="1" w:unhideWhenUsed="1"/>
-    <w:lsdException w:name="Table 3D effects 2" w:semiHidden="1" w:unhideWhenUsed="1"/>
-    <w:lsdException w:name="Table 3D effects 3" w:semiHidden="1" w:unhideWhenUsed="1"/>
-    <w:lsdException w:name="Table Contemporary" w:semiHidden="1" w:unhideWhenUsed="1"/>
-    <w:lsdException w:name="Table Elegant" w:semiHidden="1" w:unhideWhenUsed="1"/>
-    <w:lsdException w:name="Table Professional" w:semiHidden="1" w:unhideWhenUsed="1"/>
-    <w:lsdException w:name="Table Subtle 1" w:semiHidden="1" w:unhideWhenUsed="1"/>
-    <w:lsdException w:name="Table Subtle 2" w:semiHidden="1" w:unhideWhenUsed="1"/>
-    <w:lsdException w:name="Table Web 1" w:semiHidden="1" w:unhideWhenUsed="1"/>
-    <w:lsdException w:name="Table Web 2" w:semiHidden="1" w:unhideWhenUsed="1"/>
-    <w:lsdException w:name="Table Web 3" w:semiHidden="1" w:unhideWhenUsed="1"/>
-    <w:lsdException w:name="Balloon Text" w:semiHidden="1" w:unhideWhenUsed="1"/>
-    <w:lsdException w:name="Table Grid" w:uiPriority="59"/>
-    <w:lsdException w:name="Table Theme" w:semiHidden="1" w:unhideWhenUsed="1"/>
-    <w:lsdException w:name="Placeholder Text" w:semiHidden="1"/>
-    <w:lsdException w:name="No Spacing" w:uiPriority="1" w:qFormat="1"/>
-    <w:lsdException w:name="Light Shading" w:uiPriority="60"/>
-    <w:lsdException w:name="Light List" w:uiPriority="61"/>
-    <w:lsdException w:name="Light Grid" w:uiPriority="62"/>
-    <w:lsdException w:name="Medium Shading 1" w:uiPriority="63"/>
-    <w:lsdException w:name="Medium Shading 2" w:uiPriority="64"/>
-    <w:lsdException w:name="Medium List 1" w:uiPriority="65"/>
-    <w:lsdException w:name="Medium List 2" w:uiPriority="66"/>
-    <w:lsdException w:name="Medium Grid 1" w:uiPriority="67"/>
-    <w:lsdException w:name="Medium Grid 2" w:uiPriority="68"/>
-    <w:lsdException w:name="Medium Grid 3" w:uiPriority="69"/>
-    <w:lsdException w:name="Dark List" w:uiPriority="70"/>
-    <w:lsdException w:name="Colorful Shading" w:uiPriority="71"/>
-    <w:lsdException w:name="Colorful List" w:uiPriority="72"/>
-    <w:lsdException w:name="Colorful Grid" w:uiPriority="73"/>
-    <w:lsdException w:name="Light Shading Accent 1" w:uiPriority="60"/>
-    <w:lsdException w:name="Light List Accent 1" w:uiPriority="61"/>
-    <w:lsdException w:name="Light Grid Accent 1" w:uiPriority="62"/>
-    <w:lsdException w:name="Medium Shading 1 Accent 1" w:uiPriority="63"/>
-    <w:lsdException w:name="Medium Shading 2 Accent 1" w:uiPriority="64"/>
-    <w:lsdException w:name="Medium List 1 Accent 1" w:uiPriority="65"/>
-    <w:lsdException w:name="Revision" w:semiHidden="1"/>
-    <w:lsdException w:name="List Paragraph" w:uiPriority="34" w:qFormat="1"/>
-    <w:lsdException w:name="Quote" w:uiPriority="29" w:qFormat="1"/>
-    <w:lsdException w:name="Intense Quote" w:uiPriority="30" w:qFormat="1"/>
-    <w:lsdException w:name="Medium List 2 Accent 1" w:uiPriority="66"/>
-    <w:lsdException w:name="Medium Grid 1 Accent 1" w:uiPriority="67"/>
-    <w:lsdException w:name="Medium Grid 2 Accent 1" w:uiPriority="68"/>
-    <w:lsdException w:name="Medium Grid 3 Accent 1" w:uiPriority="69"/>
-    <w:lsdException w:name="Dark List Accent 1" w:uiPriority="70"/>
-    <w:lsdException w:name="Colorful Shading Accent 1" w:uiPriority="71"/>
-    <w:lsdException w:name="Colorful List Accent 1" w:uiPriority="72"/>
-    <w:lsdException w:name="Colorful Grid Accent 1" w:uiPriority="73"/>
-    <w:lsdException w:name="Light Shading Accent 2" w:uiPriority="60"/>
-    <w:lsdException w:name="Light List Accent 2" w:uiPriority="61"/>
-    <w:lsdException w:name="Light Grid Accent 2" w:uiPriority="62"/>
-    <w:lsdException w:name="Medium Shading 1 Accent 2" w:uiPriority="63"/>
-    <w:lsdException w:name="Medium Shading 2 Accent 2" w:uiPriority="64"/>
-    <w:lsdException w:name="Medium List 1 Accent 2" w:uiPriority="65"/>
-    <w:lsdException w:name="Medium List 2 Accent 2" w:uiPriority="66"/>
-    <w:lsdException w:name="Medium Grid 1 Accent 2" w:uiPriority="67"/>
-    <w:lsdException w:name="Medium Grid 2 Accent 2" w:uiPriority="68"/>
-    <w:lsdException w:name="Medium Grid 3 Accent 2" w:uiPriority="69"/>
-    <w:lsdException w:name="Dark List Accent 2" w:uiPriority="70"/>
-    <w:lsdException w:name="Colorful Shading Accent 2" w:uiPriority="71"/>
-    <w:lsdException w:name="Colorful List Accent 2" w:uiPriority="72"/>
-    <w:lsdException w:name="Colorful Grid Accent 2" w:uiPriority="73"/>
-    <w:lsdException w:name="Light Shading Accent 3" w:uiPriority="60"/>
-    <w:lsdException w:name="Light List Accent 3" w:uiPriority="61"/>
-    <w:lsdException w:name="Light Grid Accent 3" w:uiPriority="62"/>
-    <w:lsdException w:name="Medium Shading 1 Accent 3" w:uiPriority="63"/>
-    <w:lsdException w:name="Medium Shading 2 Accent 3" w:uiPriority="64"/>
-    <w:lsdException w:name="Medium List 1 Accent 3" w:uiPriority="65"/>
-    <w:lsdException w:name="Medium List 2 Accent 3" w:uiPriority="66"/>
-    <w:lsdException w:name="Medium Grid 1 Accent 3" w:uiPriority="67"/>
-    <w:lsdException w:name="Medium Grid 2 Accent 3" w:uiPriority="68"/>
-    <w:lsdException w:name="Medium Grid 3 Accent 3" w:uiPriority="69"/>
-    <w:lsdException w:name="Dark List Accent 3" w:uiPriority="70"/>
-    <w:lsdException w:name="Colorful Shading Accent 3" w:uiPriority="71"/>
-    <w:lsdException w:name="Colorful List Accent 3" w:uiPriority="72"/>
-    <w:lsdException w:name="Colorful Grid Accent 3" w:uiPriority="73"/>
-    <w:lsdException w:name="Light Shading Accent 4" w:uiPriority="60"/>
-    <w:lsdException w:name="Light List Accent 4" w:uiPriority="61"/>
-    <w:lsdException w:name="Light Grid Accent 4" w:uiPriority="62"/>
-    <w:lsdException w:name="Medium Shading 1 Accent 4" w:uiPriority="63"/>
-    <w:lsdException w:name="Medium Shading 2 Accent 4" w:uiPriority="64"/>
-    <w:lsdException w:name="Medium List 1 Accent 4" w:uiPriority="65"/>
-    <w:lsdException w:name="Medium List 2 Accent 4" w:uiPriority="66"/>
-    <w:lsdException w:name="Medium Grid 1 Accent 4" w:uiPriority="67"/>
-    <w:lsdException w:name="Medium Grid 2 Accent 4" w:uiPriority="68"/>
-    <w:lsdException w:name="Medium Grid 3 Accent 4" w:uiPriority="69"/>
-    <w:lsdException w:name="Dark List Accent 4" w:uiPriority="70"/>
-    <w:lsdException w:name="Colorful Shading Accent 4" w:uiPriority="71"/>
-    <w:lsdException w:name="Colorful List Accent 4" w:uiPriority="72"/>
-    <w:lsdException w:name="Colorful Grid Accent 4" w:uiPriority="73"/>
-    <w:lsdException w:name="Light Shading Accent 5" w:uiPriority="60"/>
-    <w:lsdException w:name="Light List Accent 5" w:uiPriority="61"/>
-    <w:lsdException w:name="Light Grid Accent 5" w:uiPriority="62"/>
-    <w:lsdException w:name="Medium Shading 1 Accent 5" w:uiPriority="63"/>
-    <w:lsdException w:name="Medium Shading 2 Accent 5" w:uiPriority="64"/>
-    <w:lsdException w:name="Medium List 1 Accent 5" w:uiPriority="65"/>
-    <w:lsdException w:name="Medium List 2 Accent 5" w:uiPriority="66"/>
-    <w:lsdException w:name="Medium Grid 1 Accent 5" w:uiPriority="67"/>
-    <w:lsdException w:name="Medium Grid 2 Accent 5" w:uiPriority="68"/>
-    <w:lsdException w:name="Medium Grid 3 Accent 5" w:uiPriority="69"/>
-    <w:lsdException w:name="Dark List Accent 5" w:uiPriority="70"/>
-    <w:lsdException w:name="Colorful Shading Accent 5" w:uiPriority="71"/>
-    <w:lsdException w:name="Colorful List Accent 5" w:uiPriority="72"/>
-    <w:lsdException w:name="Colorful Grid Accent 5" w:uiPriority="73"/>
-    <w:lsdException w:name="Light Shading Accent 6" w:uiPriority="60"/>
-    <w:lsdException w:name="Light List Accent 6" w:uiPriority="61"/>
-    <w:lsdException w:name="Light Grid Accent 6" w:uiPriority="62"/>
-    <w:lsdException w:name="Medium Shading 1 Accent 6" w:uiPriority="63"/>
-    <w:lsdException w:name="Medium Shading 2 Accent 6" w:uiPriority="64"/>
-    <w:lsdException w:name="Medium List 1 Accent 6" w:uiPriority="65"/>
-    <w:lsdException w:name="Medium List 2 Accent 6" w:uiPriority="66"/>
-    <w:lsdException w:name="Medium Grid 1 Accent 6" w:uiPriority="67"/>
-    <w:lsdException w:name="Medium Grid 2 Accent 6" w:uiPriority="68"/>
-    <w:lsdException w:name="Medium Grid 3 Accent 6" w:uiPriority="69"/>
-    <w:lsdException w:name="Dark List Accent 6" w:uiPriority="70"/>
-    <w:lsdException w:name="Colorful Shading Accent 6" w:uiPriority="71"/>
-    <w:lsdException w:name="Colorful List Accent 6" w:uiPriority="72"/>
-    <w:lsdException w:name="Colorful Grid Accent 6" w:uiPriority="73"/>
-    <w:lsdException w:name="Subtle Emphasis" w:uiPriority="19" w:qFormat="1"/>
-    <w:lsdException w:name="Intense Emphasis" w:uiPriority="21" w:qFormat="1"/>
-    <w:lsdException w:name="Subtle Reference" w:uiPriority="31" w:qFormat="1"/>
-    <w:lsdException w:name="Intense Reference" w:uiPriority="32" w:qFormat="1"/>
-    <w:lsdException w:name="Book Title" w:uiPriority="33" w:qFormat="1"/>
-    <w:lsdException w:name="Bibliography" w:semiHidden="1" w:uiPriority="37" w:unhideWhenUsed="1"/>
-    <w:lsdException w:name="TOC Heading" w:semiHidden="1" w:uiPriority="39" w:unhideWhenUsed="1" w:qFormat="1"/>
-    <w:lsdException w:name="Plain Table 1" w:uiPriority="41"/>
-    <w:lsdException w:name="Plain Table 2" w:uiPriority="42"/>
-    <w:lsdException w:name="Plain Table 3" w:uiPriority="43"/>
-    <w:lsdException w:name="Plain Table 4" w:uiPriority="44"/>
-    <w:lsdException w:name="Plain Table 5" w:uiPriority="45"/>
-    <w:lsdException w:name="Grid Table Light" w:uiPriority="40"/>
-    <w:lsdException w:name="Grid Table 1 Light" w:uiPriority="46"/>
-    <w:lsdException w:name="Grid Table 2" w:uiPriority="47"/>
-    <w:lsdException w:name="Grid Table 3" w:uiPriority="48"/>
-    <w:lsdException w:name="Grid Table 4" w:uiPriority="49"/>
-    <w:lsdException w:name="Grid Table 5 Dark" w:uiPriority="50"/>
-    <w:lsdException w:name="Grid Table 6 Colorful" w:uiPriority="51"/>
-    <w:lsdException w:name="Grid Table 7 Colorful" w:uiPriority="52"/>
-    <w:lsdException w:name="Grid Table 1 Light Accent 1" w:uiPriority="46"/>
-    <w:lsdException w:name="Grid Table 2 Accent 1" w:uiPriority="47"/>
-    <w:lsdException w:name="Grid Table 3 Accent 1" w:uiPriority="48"/>
-    <w:lsdException w:name="Grid Table 4 Accent 1" w:uiPriority="49"/>
-    <w:lsdException w:name="Grid Table 5 Dark Accent 1" w:uiPriority="50"/>
-    <w:lsdException w:name="Grid Table 6 Colorful Accent 1" w:uiPriority="51"/>
-    <w:lsdException w:name="Grid Table 7 Colorful Accent 1" w:uiPriority="52"/>
-    <w:lsdException w:name="Grid Table 1 Light Accent 2" w:uiPriority="46"/>
-    <w:lsdException w:name="Grid Table 2 Accent 2" w:uiPriority="47"/>
-    <w:lsdException w:name="Grid Table 3 Accent 2" w:uiPriority="48"/>
-    <w:lsdException w:name="Grid Table 4 Accent 2" w:uiPriority="49"/>
-    <w:lsdException w:name="Grid Table 5 Dark Accent 2" w:uiPriority="50"/>
-    <w:lsdException w:name="Grid Table 6 Colorful Accent 2" w:uiPriority="51"/>
-    <w:lsdException w:name="Grid Table 7 Colorful Accent 2" w:uiPriority="52"/>
-    <w:lsdException w:name="Grid Table 1 Light Accent 3" w:uiPriority="46"/>
-    <w:lsdException w:name="Grid Table 2 Accent 3" w:uiPriority="47"/>
-    <w:lsdException w:name="Grid Table 3 Accent 3" w:uiPriority="48"/>
-    <w:lsdException w:name="Grid Table 4 Accent 3" w:uiPriority="49"/>
-    <w:lsdException w:name="Grid Table 5 Dark Accent 3" w:uiPriority="50"/>
-    <w:lsdException w:name="Grid Table 6 Colorful Accent 3" w:uiPriority="51"/>
-    <w:lsdException w:name="Grid Table 7 Colorful Accent 3" w:uiPriority="52"/>
-    <w:lsdException w:name="Grid Table 1 Light Accent 4" w:uiPriority="46"/>
-    <w:lsdException w:name="Grid Table 2 Accent 4" w:uiPriority="47"/>
-    <w:lsdException w:name="Grid Table 3 Accent 4" w:uiPriority="48"/>
-    <w:lsdException w:name="Grid Table 4 Accent 4" w:uiPriority="49"/>
-    <w:lsdException w:name="Grid Table 5 Dark Accent 4" w:uiPriority="50"/>
-    <w:lsdException w:name="Grid Table 6 Colorful Accent 4" w:uiPriority="51"/>
-    <w:lsdException w:name="Grid Table 7 Colorful Accent 4" w:uiPriority="52"/>
-    <w:lsdException w:name="Grid Table 1 Light Accent 5" w:uiPriority="46"/>
-    <w:lsdException w:name="Grid Table 2 Accent 5" w:uiPriority="47"/>
-    <w:lsdException w:name="Grid Table 3 Accent 5" w:uiPriority="48"/>
-    <w:lsdException w:name="Grid Table 4 Accent 5" w:uiPriority="49"/>
-    <w:lsdException w:name="Grid Table 5 Dark Accent 5" w:uiPriority="50"/>
-    <w:lsdException w:name="Grid Table 6 Colorful Accent 5" w:uiPriority="51"/>
-    <w:lsdException w:name="Grid Table 7 Colorful Accent 5" w:uiPriority="52"/>
-    <w:lsdException w:name="Grid Table 1 Light Accent 6" w:uiPriority="46"/>
-    <w:lsdException w:name="Grid Table 2 Accent 6" w:uiPriority="47"/>
-    <w:lsdException w:name="Grid Table 3 Accent 6" w:uiPriority="48"/>
-    <w:lsdException w:name="Grid Table 4 Accent 6" w:uiPriority="49"/>
-    <w:lsdException w:name="Grid Table 5 Dark Accent 6" w:uiPriority="50"/>
-    <w:lsdException w:name="Grid Table 6 Colorful Accent 6" w:uiPriority="51"/>
-    <w:lsdException w:name="Grid Table 7 Colorful Accent 6" w:uiPriority="52"/>
-    <w:lsdException w:name="List Table 1 Light" w:uiPriority="46"/>
-    <w:lsdException w:name="List Table 2" w:uiPriority="47"/>
-    <w:lsdException w:name="List Table 3" w:uiPriority="48"/>
-    <w:lsdException w:name="List Table 4" w:uiPriority="49"/>
-    <w:lsdException w:name="List Table 5 Dark" w:uiPriority="50"/>
-    <w:lsdException w:name="List Table 6 Colorful" w:uiPriority="51"/>
-    <w:lsdException w:name="List Table 7 Colorful" w:uiPriority="52"/>
-    <w:lsdException w:name="List Table 1 Light Accent 1" w:uiPriority="46"/>
-    <w:lsdException w:name="List Table 2 Accent 1" w:uiPriority="47"/>
-    <w:lsdException w:name="List Table 3 Accent 1" w:uiPriority="48"/>
-    <w:lsdException w:name="List Table 4 Accent 1" w:uiPriority="49"/>
-    <w:lsdException w:name="List Table 5 Dark Accent 1" w:uiPriority="50"/>
-    <w:lsdException w:name="List Table 6 Colorful Accent 1" w:uiPriority="51"/>
-    <w:lsdException w:name="List Table 7 Colorful Accent 1" w:uiPriority="52"/>
-    <w:lsdException w:name="List Table 1 Light Accent 2" w:uiPriority="46"/>
-    <w:lsdException w:name="List Table 2 Accent 2" w:uiPriority="47"/>
-    <w:lsdException w:name="List Table 3 Accent 2" w:uiPriority="48"/>
-    <w:lsdException w:name="List Table 4 Accent 2" w:uiPriority="49"/>
-    <w:lsdException w:name="List Table 5 Dark Accent 2" w:uiPriority="50"/>
-    <w:lsdException w:name="List Table 6 Colorful Accent 2" w:uiPriority="51"/>
-    <w:lsdException w:name="List Table 7 Colorful Accent 2" w:uiPriority="52"/>
-    <w:lsdException w:name="List Table 1 Light Accent 3" w:uiPriority="46"/>
-    <w:lsdException w:name="List Table 2 Accent 3" w:uiPriority="47"/>
-    <w:lsdException w:name="List Table 3 Accent 3" w:uiPriority="48"/>
-    <w:lsdException w:name="List Table 4 Accent 3" w:uiPriority="49"/>
-    <w:lsdException w:name="List Table 5 Dark Accent 3" w:uiPriority="50"/>
-    <w:lsdException w:name="List Table 6 Colorful Accent 3" w:uiPriority="51"/>
-    <w:lsdException w:name="List Table 7 Colorful Accent 3" w:uiPriority="52"/>
-    <w:lsdException w:name="List Table 1 Light Accent 4" w:uiPriority="46"/>
-    <w:lsdException w:name="List Table 2 Accent 4" w:uiPriority="47"/>
-    <w:lsdException w:name="List Table 3 Accent 4" w:uiPriority="48"/>
-    <w:lsdException w:name="List Table 4 Accent 4" w:uiPriority="49"/>
-    <w:lsdException w:name="List Table 5 Dark Accent 4" w:uiPriority="50"/>
-    <w:lsdException w:name="List Table 6 Colorful Accent 4" w:uiPriority="51"/>
-    <w:lsdException w:name="List Table 7 Colorful Accent 4" w:uiPriority="52"/>
-    <w:lsdException w:name="List Table 1 Light Accent 5" w:uiPriority="46"/>
-    <w:lsdException w:name="List Table 2 Accent 5" w:uiPriority="47"/>
-    <w:lsdException w:name="List Table 3 Accent 5" w:uiPriority="48"/>
-    <w:lsdException w:name="List Table 4 Accent 5" w:uiPriority="49"/>
-    <w:lsdException w:name="List Table 5 Dark Accent 5" w:uiPriority="50"/>
-    <w:lsdException w:name="List Table 6 Colorful Accent 5" w:uiPriority="51"/>
-    <w:lsdException w:name="List Table 7 Colorful Accent 5" w:uiPriority="52"/>
-    <w:lsdException w:name="List Table 1 Light Accent 6" w:uiPriority="46"/>
-    <w:lsdException w:name="List Table 2 Accent 6" w:uiPriority="47"/>
-    <w:lsdException w:name="List Table 3 Accent 6" w:uiPriority="48"/>
-    <w:lsdException w:name="List Table 4 Accent 6" w:uiPriority="49"/>
-    <w:lsdException w:name="List Table 5 Dark Accent 6" w:uiPriority="50"/>
-    <w:lsdException w:name="List Table 6 Colorful Accent 6" w:uiPriority="51"/>
-    <w:lsdException w:name="List Table 7 Colorful Accent 6" w:uiPriority="52"/>
+  <w:latentStyles w:defLockedState="0" w:defUIPriority="99" w:defSemiHidden="1" w:defUnhideWhenUsed="1" w:defQFormat="0" w:count="267">
+    <w:lsdException w:name="Normal" w:semiHidden="0" w:uiPriority="0" w:unhideWhenUsed="0" w:qFormat="1"/>
+    <w:lsdException w:name="heading 1" w:semiHidden="0" w:uiPriority="9" w:unhideWhenUsed="0" w:qFormat="1"/>
+    <w:lsdException w:name="heading 2" w:uiPriority="9" w:qFormat="1"/>
+    <w:lsdException w:name="heading 3" w:uiPriority="9" w:qFormat="1"/>
+    <w:lsdException w:name="heading 4" w:uiPriority="9" w:qFormat="1"/>
+    <w:lsdException w:name="heading 5" w:uiPriority="9" w:qFormat="1"/>
+    <w:lsdException w:name="heading 6" w:uiPriority="9" w:qFormat="1"/>
+    <w:lsdException w:name="heading 7" w:uiPriority="9" w:qFormat="1"/>
+    <w:lsdException w:name="heading 8" w:uiPriority="9" w:qFormat="1"/>
+    <w:lsdException w:name="heading 9" w:uiPriority="9" w:qFormat="1"/>
+    <w:lsdException w:name="toc 1" w:uiPriority="39"/>
+    <w:lsdException w:name="toc 2" w:uiPriority="39"/>
+    <w:lsdException w:name="toc 3" w:uiPriority="39"/>
+    <w:lsdException w:name="toc 4" w:uiPriority="39"/>
+    <w:lsdException w:name="toc 5" w:uiPriority="39"/>
+    <w:lsdException w:name="toc 6" w:uiPriority="39"/>
+    <w:lsdException w:name="toc 7" w:uiPriority="39"/>
+    <w:lsdException w:name="toc 8" w:uiPriority="39"/>
+    <w:lsdException w:name="toc 9" w:uiPriority="39"/>
+    <w:lsdException w:name="caption" w:uiPriority="35" w:qFormat="1"/>
+    <w:lsdException w:name="Title" w:semiHidden="0" w:uiPriority="10" w:unhideWhenUsed="0" w:qFormat="1"/>
+    <w:lsdException w:name="Default Paragraph Font" w:uiPriority="1"/>
+    <w:lsdException w:name="Subtitle" w:semiHidden="0" w:uiPriority="11" w:unhideWhenUsed="0" w:qFormat="1"/>
+    <w:lsdException w:name="Strong" w:semiHidden="0" w:uiPriority="22" w:unhideWhenUsed="0" w:qFormat="1"/>
+    <w:lsdException w:name="Emphasis" w:semiHidden="0" w:uiPriority="20" w:unhideWhenUsed="0" w:qFormat="1"/>
+    <w:lsdException w:name="Table Grid" w:semiHidden="0" w:uiPriority="59" w:unhideWhenUsed="0"/>
+    <w:lsdException w:name="Placeholder Text" w:unhideWhenUsed="0"/>
+    <w:lsdException w:name="No Spacing" w:semiHidden="0" w:uiPriority="1" w:unhideWhenUsed="0" w:qFormat="1"/>
+    <w:lsdException w:name="Light Shading" w:semiHidden="0" w:uiPriority="60" w:unhideWhenUsed="0"/>
+    <w:lsdException w:name="Light List" w:semiHidden="0" w:uiPriority="61" w:unhideWhenUsed="0"/>
+    <w:lsdException w:name="Light Grid" w:semiHidden="0" w:uiPriority="62" w:unhideWhenUsed="0"/>
+    <w:lsdException w:name="Medium Shading 1" w:semiHidden="0" w:uiPriority="63" w:unhideWhenUsed="0"/>
+    <w:lsdException w:name="Medium Shading 2" w:semiHidden="0" w:uiPriority="64" w:unhideWhenUsed="0"/>
+    <w:lsdException w:name="Medium List 1" w:semiHidden="0" w:uiPriority="65" w:unhideWhenUsed="0"/>
+    <w:lsdException w:name="Medium List 2" w:semiHidden="0" w:uiPriority="66" w:unhideWhenUsed="0"/>
+    <w:lsdException w:name="Medium Grid 1" w:semiHidden="0" w:uiPriority="67" w:unhideWhenUsed="0"/>
+    <w:lsdException w:name="Medium Grid 2" w:semiHidden="0" w:uiPriority="68" w:unhideWhenUsed="0"/>
+    <w:lsdException w:name="Medium Grid 3" w:semiHidden="0" w:uiPriority="69" w:unhideWhenUsed="0"/>
+    <w:lsdException w:name="Dark List" w:semiHidden="0" w:uiPriority="70" w:unhideWhenUsed="0"/>
+    <w:lsdException w:name="Colorful Shading" w:semiHidden="0" w:uiPriority="71" w:unhideWhenUsed="0"/>
+    <w:lsdException w:name="Colorful List" w:semiHidden="0" w:uiPriority="72" w:unhideWhenUsed="0"/>
+    <w:lsdException w:name="Colorful Grid" w:semiHidden="0" w:uiPriority="73" w:unhideWhenUsed="0"/>
+    <w:lsdException w:name="Light Shading Accent 1" w:semiHidden="0" w:uiPriority="60" w:unhideWhenUsed="0"/>
+    <w:lsdException w:name="Light List Accent 1" w:semiHidden="0" w:uiPriority="61" w:unhideWhenUsed="0"/>
+    <w:lsdException w:name="Light Grid Accent 1" w:semiHidden="0" w:uiPriority="62" w:unhideWhenUsed="0"/>
+    <w:lsdException w:name="Medium Shading 1 Accent 1" w:semiHidden="0" w:uiPriority="63" w:unhideWhenUsed="0"/>
+    <w:lsdException w:name="Medium Shading 2 Accent 1" w:semiHidden="0" w:uiPriority="64" w:unhideWhenUsed="0"/>
+    <w:lsdException w:name="Medium List 1 Accent 1" w:semiHidden="0" w:uiPriority="65" w:unhideWhenUsed="0"/>
+    <w:lsdException w:name="Revision" w:unhideWhenUsed="0"/>
+    <w:lsdException w:name="List Paragraph" w:semiHidden="0" w:uiPriority="34" w:unhideWhenUsed="0" w:qFormat="1"/>
+    <w:lsdException w:name="Quote" w:semiHidden="0" w:uiPriority="29" w:unhideWhenUsed="0" w:qFormat="1"/>
+    <w:lsdException w:name="Intense Quote" w:semiHidden="0" w:uiPriority="30" w:unhideWhenUsed="0" w:qFormat="1"/>
+    <w:lsdException w:name="Medium List 2 Accent 1" w:semiHidden="0" w:uiPriority="66" w:unhideWhenUsed="0"/>
+    <w:lsdException w:name="Medium Grid 1 Accent 1" w:semiHidden="0" w:uiPriority="67" w:unhideWhenUsed="0"/>
+    <w:lsdException w:name="Medium Grid 2 Accent 1" w:semiHidden="0" w:uiPriority="68" w:unhideWhenUsed="0"/>
+    <w:lsdException w:name="Medium Grid 3 Accent 1" w:semiHidden="0" w:uiPriority="69" w:unhideWhenUsed="0"/>
+    <w:lsdException w:name="Dark List Accent 1" w:semiHidden="0" w:uiPriority="70" w:unhideWhenUsed="0"/>
+    <w:lsdException w:name="Colorful Shading Accent 1" w:semiHidden="0" w:uiPriority="71" w:unhideWhenUsed="0"/>
+    <w:lsdException w:name="Colorful List Accent 1" w:semiHidden="0" w:uiPriority="72" w:unhideWhenUsed="0"/>
+    <w:lsdException w:name="Colorful Grid Accent 1" w:semiHidden="0" w:uiPriority="73" w:unhideWhenUsed="0"/>
+    <w:lsdException w:name="Light Shading Accent 2" w:semiHidden="0" w:uiPriority="60" w:unhideWhenUsed="0"/>
+    <w:lsdException w:name="Light List Accent 2" w:semiHidden="0" w:uiPriority="61" w:unhideWhenUsed="0"/>
+    <w:lsdException w:name="Light Grid Accent 2" w:semiHidden="0" w:uiPriority="62" w:unhideWhenUsed="0"/>
+    <w:lsdException w:name="Medium Shading 1 Accent 2" w:semiHidden="0" w:uiPriority="63" w:unhideWhenUsed="0"/>
+    <w:lsdException w:name="Medium Shading 2 Accent 2" w:semiHidden="0" w:uiPriority="64" w:unhideWhenUsed="0"/>
+    <w:lsdException w:name="Medium List 1 Accent 2" w:semiHidden="0" w:uiPriority="65" w:unhideWhenUsed="0"/>
+    <w:lsdException w:name="Medium List 2 Accent 2" w:semiHidden="0" w:uiPriority="66" w:unhideWhenUsed="0"/>
+    <w:lsdException w:name="Medium Grid 1 Accent 2" w:semiHidden="0" w:uiPriority="67" w:unhideWhenUsed="0"/>
+    <w:lsdException w:name="Medium Grid 2 Accent 2" w:semiHidden="0" w:uiPriority="68" w:unhideWhenUsed="0"/>
+    <w:lsdException w:name="Medium Grid 3 Accent 2" w:semiHidden="0" w:uiPriority="69" w:unhideWhenUsed="0"/>
+    <w:lsdException w:name="Dark List Accent 2" w:semiHidden="0" w:uiPriority="70" w:unhideWhenUsed="0"/>
+    <w:lsdException w:name="Colorful Shading Accent 2" w:semiHidden="0" w:uiPriority="71" w:unhideWhenUsed="0"/>
+    <w:lsdException w:name="Colorful List Accent 2" w:semiHidden="0" w:uiPriority="72" w:unhideWhenUsed="0"/>
+    <w:lsdException w:name="Colorful Grid Accent 2" w:semiHidden="0" w:uiPriority="73" w:unhideWhenUsed="0"/>
+    <w:lsdException w:name="Light Shading Accent 3" w:semiHidden="0" w:uiPriority="60" w:unhideWhenUsed="0"/>
+    <w:lsdException w:name="Light List Accent 3" w:semiHidden="0" w:uiPriority="61" w:unhideWhenUsed="0"/>
+    <w:lsdException w:name="Light Grid Accent 3" w:semiHidden="0" w:uiPriority="62" w:unhideWhenUsed="0"/>
+    <w:lsdException w:name="Medium Shading 1 Accent 3" w:semiHidden="0" w:uiPriority="63" w:unhideWhenUsed="0"/>
+    <w:lsdException w:name="Medium Shading 2 Accent 3" w:semiHidden="0" w:uiPriority="64" w:unhideWhenUsed="0"/>
+    <w:lsdException w:name="Medium List 1 Accent 3" w:semiHidden="0" w:uiPriority="65" w:unhideWhenUsed="0"/>
+    <w:lsdException w:name="Medium List 2 Accent 3" w:semiHidden="0" w:uiPriority="66" w:unhideWhenUsed="0"/>
+    <w:lsdException w:name="Medium Grid 1 Accent 3" w:semiHidden="0" w:uiPriority="67" w:unhideWhenUsed="0"/>
+    <w:lsdException w:name="Medium Grid 2 Accent 3" w:semiHidden="0" w:uiPriority="68" w:unhideWhenUsed="0"/>
+    <w:lsdException w:name="Medium Grid 3 Accent 3" w:semiHidden="0" w:uiPriority="69" w:unhideWhenUsed="0"/>
+    <w:lsdException w:name="Dark List Accent 3" w:semiHidden="0" w:uiPriority="70" w:unhideWhenUsed="0"/>
+    <w:lsdException w:name="Colorful Shading Accent 3" w:semiHidden="0" w:uiPriority="71" w:unhideWhenUsed="0"/>
+    <w:lsdException w:name="Colorful List Accent 3" w:semiHidden="0" w:uiPriority="72" w:unhideWhenUsed="0"/>
+    <w:lsdException w:name="Colorful Grid Accent 3" w:semiHidden="0" w:uiPriority="73" w:unhideWhenUsed="0"/>
+    <w:lsdException w:name="Light Shading Accent 4" w:semiHidden="0" w:uiPriority="60" w:unhideWhenUsed="0"/>
+    <w:lsdException w:name="Light List Accent 4" w:semiHidden="0" w:uiPriority="61" w:unhideWhenUsed="0"/>
+    <w:lsdException w:name="Light Grid Accent 4" w:semiHidden="0" w:uiPriority="62" w:unhideWhenUsed="0"/>
+    <w:lsdException w:name="Medium Shading 1 Accent 4" w:semiHidden="0" w:uiPriority="63" w:unhideWhenUsed="0"/>
+    <w:lsdException w:name="Medium Shading 2 Accent 4" w:semiHidden="0" w:uiPriority="64" w:unhideWhenUsed="0"/>
+    <w:lsdException w:name="Medium List 1 Accent 4" w:semiHidden="0" w:uiPriority="65" w:unhideWhenUsed="0"/>
+    <w:lsdException w:name="Medium List 2 Accent 4" w:semiHidden="0" w:uiPriority="66" w:unhideWhenUsed="0"/>
+    <w:lsdException w:name="Medium Grid 1 Accent 4" w:semiHidden="0" w:uiPriority="67" w:unhideWhenUsed="0"/>
+    <w:lsdException w:name="Medium Grid 2 Accent 4" w:semiHidden="0" w:uiPriority="68" w:unhideWhenUsed="0"/>
+    <w:lsdException w:name="Medium Grid 3 Accent 4" w:semiHidden="0" w:uiPriority="69" w:unhideWhenUsed="0"/>
+    <w:lsdException w:name="Dark List Accent 4" w:semiHidden="0" w:uiPriority="70" w:unhideWhenUsed="0"/>
+    <w:lsdException w:name="Colorful Shading Accent 4" w:semiHidden="0" w:uiPriority="71" w:unhideWhenUsed="0"/>
+    <w:lsdException w:name="Colorful List Accent 4" w:semiHidden="0" w:uiPriority="72" w:unhideWhenUsed="0"/>
+    <w:lsdException w:name="Colorful Grid Accent 4" w:semiHidden="0" w:uiPriority="73" w:unhideWhenUsed="0"/>
+    <w:lsdException w:name="Light Shading Accent 5" w:semiHidden="0" w:uiPriority="60" w:unhideWhenUsed="0"/>
+    <w:lsdException w:name="Light List Accent 5" w:semiHidden="0" w:uiPriority="61" w:unhideWhenUsed="0"/>
+    <w:lsdException w:name="Light Grid Accent 5" w:semiHidden="0" w:uiPriority="62" w:unhideWhenUsed="0"/>
+    <w:lsdException w:name="Medium Shading 1 Accent 5" w:semiHidden="0" w:uiPriority="63" w:unhideWhenUsed="0"/>
+    <w:lsdException w:name="Medium Shading 2 Accent 5" w:semiHidden="0" w:uiPriority="64" w:unhideWhenUsed="0"/>
+    <w:lsdException w:name="Medium List 1 Accent 5" w:semiHidden="0" w:uiPriority="65" w:unhideWhenUsed="0"/>
+    <w:lsdException w:name="Medium List 2 Accent 5" w:semiHidden="0" w:uiPriority="66" w:unhideWhenUsed="0"/>
+    <w:lsdException w:name="Medium Grid 1 Accent 5" w:semiHidden="0" w:uiPriority="67" w:unhideWhenUsed="0"/>
+    <w:lsdException w:name="Medium Grid 2 Accent 5" w:semiHidden="0" w:uiPriority="68" w:unhideWhenUsed="0"/>
+    <w:lsdException w:name="Medium Grid 3 Accent 5" w:semiHidden="0" w:uiPriority="69" w:unhideWhenUsed="0"/>
+    <w:lsdException w:name="Dark List Accent 5" w:semiHidden="0" w:uiPriority="70" w:unhideWhenUsed="0"/>
+    <w:lsdException w:name="Colorful Shading Accent 5" w:semiHidden="0" w:uiPriority="71" w:unhideWhenUsed="0"/>
+    <w:lsdException w:name="Colorful List Accent 5" w:semiHidden="0" w:uiPriority="72" w:unhideWhenUsed="0"/>
+    <w:lsdException w:name="Colorful Grid Accent 5" w:semiHidden="0" w:uiPriority="73" w:unhideWhenUsed="0"/>
+    <w:lsdException w:name="Light Shading Accent 6" w:semiHidden="0" w:uiPriority="60" w:unhideWhenUsed="0"/>
+    <w:lsdException w:name="Light List Accent 6" w:semiHidden="0" w:uiPriority="61" w:unhideWhenUsed="0"/>
+    <w:lsdException w:name="Light Grid Accent 6" w:semiHidden="0" w:uiPriority="62" w:unhideWhenUsed="0"/>
+    <w:lsdException w:name="Medium Shading 1 Accent 6" w:semiHidden="0" w:uiPriority="63" w:unhideWhenUsed="0"/>
+    <w:lsdException w:name="Medium Shading 2 Accent 6" w:semiHidden="0" w:uiPriority="64" w:unhideWhenUsed="0"/>
+    <w:lsdException w:name="Medium List 1 Accent 6" w:semiHidden="0" w:uiPriority="65" w:unhideWhenUsed="0"/>
+    <w:lsdException w:name="Medium List 2 Accent 6" w:semiHidden="0" w:uiPriority="66" w:unhideWhenUsed="0"/>
+    <w:lsdException w:name="Medium Grid 1 Accent 6" w:semiHidden="0" w:uiPriority="67" w:unhideWhenUsed="0"/>
+    <w:lsdException w:name="Medium Grid 2 Accent 6" w:semiHidden="0" w:uiPriority="68" w:unhideWhenUsed="0"/>
+    <w:lsdException w:name="Medium Grid 3 Accent 6" w:semiHidden="0" w:uiPriority="69" w:unhideWhenUsed="0"/>
+    <w:lsdException w:name="Dark List Accent 6" w:semiHidden="0" w:uiPriority="70" w:unhideWhenUsed="0"/>
+    <w:lsdException w:name="Colorful Shading Accent 6" w:semiHidden="0" w:uiPriority="71" w:unhideWhenUsed="0"/>
+    <w:lsdException w:name="Colorful List Accent 6" w:semiHidden="0" w:uiPriority="72" w:unhideWhenUsed="0"/>
+    <w:lsdException w:name="Colorful Grid Accent 6" w:semiHidden="0" w:uiPriority="73" w:unhideWhenUsed="0"/>
+    <w:lsdException w:name="Subtle Emphasis" w:semiHidden="0" w:uiPriority="19" w:unhideWhenUsed="0" w:qFormat="1"/>
+    <w:lsdException w:name="Intense Emphasis" w:semiHidden="0" w:uiPriority="21" w:unhideWhenUsed="0" w:qFormat="1"/>
+    <w:lsdException w:name="Subtle Reference" w:semiHidden="0" w:uiPriority="31" w:unhideWhenUsed="0" w:qFormat="1"/>
+    <w:lsdException w:name="Intense Reference" w:semiHidden="0" w:uiPriority="32" w:unhideWhenUsed="0" w:qFormat="1"/>
+    <w:lsdException w:name="Book Title" w:semiHidden="0" w:uiPriority="33" w:unhideWhenUsed="0" w:qFormat="1"/>
+    <w:lsdException w:name="Bibliography" w:uiPriority="37"/>
+    <w:lsdException w:name="TOC Heading" w:uiPriority="39" w:qFormat="1"/>
   </w:latentStyles>
   <w:style w:type="paragraph" w:default="1" w:styleId="Normal">
     <w:name w:val="Normal"/>
@@ -17580,6 +17396,7 @@
     <w:uiPriority w:val="99"/>
     <w:semiHidden/>
     <w:unhideWhenUsed/>
+    <w:qFormat/>
     <w:tblPr>
       <w:tblInd w:w="0" w:type="dxa"/>
       <w:tblCellMar>
@@ -18170,7 +17987,7 @@
 </file>
 
 <file path=customXml/itemProps1.xml><?xml version="1.0" encoding="utf-8"?>
-<ds:datastoreItem xmlns:ds="http://schemas.openxmlformats.org/officeDocument/2006/customXml" ds:itemID="{4D46EBE6-E6A0-45C7-9216-1DCF1C93C8B5}">
+<ds:datastoreItem xmlns:ds="http://schemas.openxmlformats.org/officeDocument/2006/customXml" ds:itemID="{3BFCEC25-87B5-4B81-B70B-2B5AE03C12A5}">
   <ds:schemaRefs>
     <ds:schemaRef ds:uri="http://schemas.openxmlformats.org/officeDocument/2006/bibliography"/>
   </ds:schemaRefs>

--- a/docs/databaseDocument.docx
+++ b/docs/databaseDocument.docx
@@ -1,6 +1,6 @@
 
 <file path=word/document.xml><?xml version="1.0" encoding="utf-8"?>
-<w:document xmlns:ve="http://schemas.openxmlformats.org/markup-compatibility/2006" xmlns:o="urn:schemas-microsoft-com:office:office" xmlns:r="http://schemas.openxmlformats.org/officeDocument/2006/relationships" xmlns:m="http://schemas.openxmlformats.org/officeDocument/2006/math" xmlns:v="urn:schemas-microsoft-com:vml" xmlns:wp="http://schemas.openxmlformats.org/drawingml/2006/wordprocessingDrawing" xmlns:w10="urn:schemas-microsoft-com:office:word" xmlns:w="http://schemas.openxmlformats.org/wordprocessingml/2006/main" xmlns:wne="http://schemas.microsoft.com/office/word/2006/wordml">
+<w:document xmlns:wpc="http://schemas.microsoft.com/office/word/2010/wordprocessingCanvas" xmlns:mc="http://schemas.openxmlformats.org/markup-compatibility/2006" xmlns:o="urn:schemas-microsoft-com:office:office" xmlns:r="http://schemas.openxmlformats.org/officeDocument/2006/relationships" xmlns:m="http://schemas.openxmlformats.org/officeDocument/2006/math" xmlns:v="urn:schemas-microsoft-com:vml" xmlns:wp14="http://schemas.microsoft.com/office/word/2010/wordprocessingDrawing" xmlns:wp="http://schemas.openxmlformats.org/drawingml/2006/wordprocessingDrawing" xmlns:w10="urn:schemas-microsoft-com:office:word" xmlns:w="http://schemas.openxmlformats.org/wordprocessingml/2006/main" xmlns:w14="http://schemas.microsoft.com/office/word/2010/wordml" xmlns:w15="http://schemas.microsoft.com/office/word/2012/wordml" xmlns:wpg="http://schemas.microsoft.com/office/word/2010/wordprocessingGroup" xmlns:wpi="http://schemas.microsoft.com/office/word/2010/wordprocessingInk" xmlns:wne="http://schemas.microsoft.com/office/word/2006/wordml" xmlns:wps="http://schemas.microsoft.com/office/word/2010/wordprocessingShape" mc:Ignorable="w14 w15 wp14">
   <w:body>
     <w:bookmarkStart w:id="0" w:name="_Toc72221900" w:displacedByCustomXml="next"/>
     <w:sdt>
@@ -4104,9 +4104,9 @@
         </w:rPr>
         <w:t>DATABASE DESIGN DOCUMENT</w:t>
       </w:r>
+      <w:bookmarkEnd w:id="0"/>
       <w:bookmarkEnd w:id="1"/>
       <w:bookmarkEnd w:id="2"/>
-      <w:bookmarkEnd w:id="0"/>
     </w:p>
     <w:p>
       <w:pPr>
@@ -4160,7 +4160,7 @@
         <w:tblStyle w:val="TableGrid"/>
         <w:tblW w:w="10097" w:type="dxa"/>
         <w:tblInd w:w="108" w:type="dxa"/>
-        <w:tblLook w:val="04A0"/>
+        <w:tblLook w:val="04A0" w:firstRow="1" w:lastRow="0" w:firstColumn="1" w:lastColumn="0" w:noHBand="0" w:noVBand="1"/>
       </w:tblPr>
       <w:tblGrid>
         <w:gridCol w:w="1774"/>
@@ -4752,7 +4752,7 @@
           <v:shape id="_x0000_i1025" type="#_x0000_t75" style="width:64.5pt;height:50.25pt" o:ole="">
             <v:imagedata r:id="rId8" o:title=""/>
           </v:shape>
-          <o:OLEObject Type="Embed" ProgID="Excel.Sheet.8" ShapeID="_x0000_i1025" DrawAspect="Icon" ObjectID="_1685949829" r:id="rId9"/>
+          <o:OLEObject Type="Embed" ProgID="Excel.Sheet.8" ShapeID="_x0000_i1025" DrawAspect="Icon" ObjectID="_1686825125" r:id="rId9"/>
         </w:object>
       </w:r>
     </w:p>
@@ -5084,7 +5084,7 @@
         <w:tblW w:w="11172" w:type="dxa"/>
         <w:tblInd w:w="-432" w:type="dxa"/>
         <w:tblLayout w:type="fixed"/>
-        <w:tblLook w:val="04A0"/>
+        <w:tblLook w:val="04A0" w:firstRow="1" w:lastRow="0" w:firstColumn="1" w:lastColumn="0" w:noHBand="0" w:noVBand="1"/>
       </w:tblPr>
       <w:tblGrid>
         <w:gridCol w:w="2520"/>
@@ -8939,7 +8939,7 @@
           <v:shape id="_x0000_i1026" type="#_x0000_t75" style="width:79.5pt;height:50.25pt" o:ole="">
             <v:imagedata r:id="rId10" o:title=""/>
           </v:shape>
-          <o:OLEObject Type="Embed" ProgID="Excel.SheetMacroEnabled.12" ShapeID="_x0000_i1026" DrawAspect="Icon" ObjectID="_1685949830" r:id="rId11"/>
+          <o:OLEObject Type="Embed" ProgID="Excel.SheetMacroEnabled.12" ShapeID="_x0000_i1026" DrawAspect="Icon" ObjectID="_1686825126" r:id="rId11"/>
         </w:object>
       </w:r>
     </w:p>
@@ -10061,7 +10061,7 @@
         <w:tblStyle w:val="TableGrid"/>
         <w:tblW w:w="9925" w:type="dxa"/>
         <w:tblInd w:w="250" w:type="dxa"/>
-        <w:tblLook w:val="04A0"/>
+        <w:tblLook w:val="04A0" w:firstRow="1" w:lastRow="0" w:firstColumn="1" w:lastColumn="0" w:noHBand="0" w:noVBand="1"/>
       </w:tblPr>
       <w:tblGrid>
         <w:gridCol w:w="1555"/>
@@ -10743,7 +10743,7 @@
           <v:shape id="_x0000_i1027" type="#_x0000_t75" style="width:79.5pt;height:50.25pt" o:ole="">
             <v:imagedata r:id="rId12" o:title=""/>
           </v:shape>
-          <o:OLEObject Type="Embed" ProgID="Excel.Sheet.8" ShapeID="_x0000_i1027" DrawAspect="Icon" ObjectID="_1685949831" r:id="rId13"/>
+          <o:OLEObject Type="Embed" ProgID="Excel.Sheet.8" ShapeID="_x0000_i1027" DrawAspect="Icon" ObjectID="_1686825127" r:id="rId13"/>
         </w:object>
       </w:r>
     </w:p>
@@ -10787,27 +10787,12 @@
     </w:p>
     <w:p>
       <w:pPr>
-        <w:jc w:val="both"/>
+        <w:pStyle w:val="Heading3"/>
         <w:rPr>
           <w:rFonts w:ascii="Courier New" w:hAnsi="Courier New" w:cs="Courier New"/>
-        </w:rPr>
-      </w:pPr>
-      <w:r>
-        <w:rPr>
-          <w:rFonts w:ascii="Courier New" w:hAnsi="Courier New" w:cs="Courier New"/>
-        </w:rPr>
-        <w:t>CREATE TABLE FAMILY(FAMILYID NUMBER  NOT NULL,FATHERNAME VARCHAR2(50) NOT NULL,MOTHERNAME VARCHAR(50) NOT NULL,SPOUSE VARCAHR2(50) , PRIMARY KEY(FAMILYID));</w:t>
-      </w:r>
-    </w:p>
-    <w:p>
-      <w:pPr>
-        <w:pStyle w:val="Heading3"/>
-        <w:rPr>
-          <w:rFonts w:ascii="Arial" w:hAnsi="Arial" w:cs="Arial"/>
-          <w:b/>
-          <w:sz w:val="18"/>
-          <w:szCs w:val="18"/>
-          <w:u w:val="single"/>
+          <w:color w:val="000000" w:themeColor="text1"/>
+          <w:sz w:val="18"/>
+          <w:szCs w:val="18"/>
         </w:rPr>
       </w:pPr>
       <w:bookmarkStart w:id="63" w:name="_Toc72221913"/>
@@ -10815,8 +10800,90 @@
       <w:bookmarkStart w:id="65" w:name="_Toc74317570"/>
       <w:r>
         <w:rPr>
-          <w:rFonts w:ascii="Arial" w:hAnsi="Arial" w:cs="Arial"/>
-          <w:b/>
+          <w:rFonts w:ascii="Courier New" w:hAnsi="Courier New" w:cs="Courier New"/>
+          <w:color w:val="000000" w:themeColor="text1"/>
+          <w:sz w:val="18"/>
+          <w:szCs w:val="18"/>
+        </w:rPr>
+        <w:t xml:space="preserve">CREATE TABLE </w:t>
+      </w:r>
+      <w:proofErr w:type="gramStart"/>
+      <w:r>
+        <w:rPr>
+          <w:rFonts w:ascii="Courier New" w:hAnsi="Courier New" w:cs="Courier New"/>
+          <w:color w:val="000000" w:themeColor="text1"/>
+          <w:sz w:val="18"/>
+          <w:szCs w:val="18"/>
+        </w:rPr>
+        <w:t>FAMILY(</w:t>
+      </w:r>
+      <w:proofErr w:type="gramEnd"/>
+      <w:r>
+        <w:rPr>
+          <w:rFonts w:ascii="Courier New" w:hAnsi="Courier New" w:cs="Courier New"/>
+          <w:color w:val="000000" w:themeColor="text1"/>
+          <w:sz w:val="18"/>
+          <w:szCs w:val="18"/>
+        </w:rPr>
+        <w:t>FAMILYID NUMBER  NOT NULL,FATHERNAME VARCHAR2(50) NOT NULL,MOTHERNAME VARCHAR2(50) NOT NULL,</w:t>
+      </w:r>
+      <w:r>
+        <w:rPr>
+          <w:rFonts w:ascii="Courier New" w:hAnsi="Courier New" w:cs="Courier New"/>
+          <w:color w:val="000000" w:themeColor="text1"/>
+          <w:sz w:val="18"/>
+          <w:szCs w:val="18"/>
+        </w:rPr>
+        <w:t>SPOUSENAME</w:t>
+      </w:r>
+      <w:r>
+        <w:rPr>
+          <w:rFonts w:ascii="Consolas" w:hAnsi="Consolas" w:cs="Consolas"/>
+          <w:color w:val="2A00FF"/>
+          <w:sz w:val="20"/>
+          <w:szCs w:val="20"/>
+          <w:shd w:val="clear" w:color="auto" w:fill="E8F2FE"/>
+        </w:rPr>
+        <w:t xml:space="preserve"> </w:t>
+      </w:r>
+      <w:r>
+        <w:rPr>
+          <w:rFonts w:ascii="Courier New" w:hAnsi="Courier New" w:cs="Courier New"/>
+          <w:color w:val="000000" w:themeColor="text1"/>
+          <w:sz w:val="18"/>
+          <w:szCs w:val="18"/>
+        </w:rPr>
+        <w:t>VARCHAR2 (50),PRIMARY KEY(FAMILYID));</w:t>
+      </w:r>
+    </w:p>
+    <w:p>
+      <w:pPr>
+        <w:pStyle w:val="Heading3"/>
+        <w:rPr>
+          <w:rFonts w:ascii="Courier New" w:hAnsi="Courier New" w:cs="Courier New"/>
+          <w:color w:val="000000" w:themeColor="text1"/>
+          <w:sz w:val="18"/>
+          <w:szCs w:val="18"/>
+        </w:rPr>
+      </w:pPr>
+    </w:p>
+    <w:p>
+      <w:pPr>
+        <w:pStyle w:val="Heading3"/>
+        <w:rPr>
+          <w:rFonts w:ascii="Arial" w:hAnsi="Arial" w:cs="Arial"/>
+          <w:b/>
+          <w:color w:val="244061" w:themeColor="accent1" w:themeShade="80"/>
+          <w:sz w:val="18"/>
+          <w:szCs w:val="18"/>
+          <w:u w:val="single"/>
+        </w:rPr>
+      </w:pPr>
+      <w:r>
+        <w:rPr>
+          <w:rFonts w:ascii="Arial" w:hAnsi="Arial" w:cs="Arial"/>
+          <w:b/>
+          <w:color w:val="244061" w:themeColor="accent1" w:themeShade="80"/>
           <w:sz w:val="18"/>
           <w:szCs w:val="18"/>
           <w:u w:val="single"/>
@@ -11169,7 +11236,7 @@
         <w:tblW w:w="10554" w:type="dxa"/>
         <w:tblInd w:w="108" w:type="dxa"/>
         <w:tblLayout w:type="fixed"/>
-        <w:tblLook w:val="04A0"/>
+        <w:tblLook w:val="04A0" w:firstRow="1" w:lastRow="0" w:firstColumn="1" w:lastColumn="0" w:noHBand="0" w:noVBand="1"/>
       </w:tblPr>
       <w:tblGrid>
         <w:gridCol w:w="1839"/>
@@ -12367,7 +12434,7 @@
           <v:shape id="_x0000_i1028" type="#_x0000_t75" style="width:64.5pt;height:43.5pt" o:ole="">
             <v:imagedata r:id="rId14" o:title=""/>
           </v:shape>
-          <o:OLEObject Type="Embed" ProgID="Excel.SheetMacroEnabled.12" ShapeID="_x0000_i1028" DrawAspect="Icon" ObjectID="_1685949832" r:id="rId15"/>
+          <o:OLEObject Type="Embed" ProgID="Excel.SheetMacroEnabled.12" ShapeID="_x0000_i1028" DrawAspect="Icon" ObjectID="_1686825128" r:id="rId15"/>
         </w:object>
       </w:r>
     </w:p>
@@ -12905,7 +12972,7 @@
         <w:tblpPr w:leftFromText="180" w:rightFromText="180" w:vertAnchor="text" w:horzAnchor="margin" w:tblpXSpec="center" w:tblpY="882"/>
         <w:tblW w:w="10782" w:type="dxa"/>
         <w:tblLayout w:type="fixed"/>
-        <w:tblLook w:val="04A0"/>
+        <w:tblLook w:val="04A0" w:firstRow="1" w:lastRow="0" w:firstColumn="1" w:lastColumn="0" w:noHBand="0" w:noVBand="1"/>
       </w:tblPr>
       <w:tblGrid>
         <w:gridCol w:w="1668"/>
@@ -14020,7 +14087,7 @@
           <v:shape id="_x0000_i1029" type="#_x0000_t75" style="width:79.5pt;height:50.25pt" o:ole="">
             <v:imagedata r:id="rId16" o:title=""/>
           </v:shape>
-          <o:OLEObject Type="Embed" ProgID="Excel.Sheet.12" ShapeID="_x0000_i1029" DrawAspect="Icon" ObjectID="_1685949833" r:id="rId17"/>
+          <o:OLEObject Type="Embed" ProgID="Excel.Sheet.12" ShapeID="_x0000_i1029" DrawAspect="Icon" ObjectID="_1686825129" r:id="rId17"/>
         </w:object>
       </w:r>
     </w:p>
@@ -14691,7 +14758,7 @@
         <w:tblStyle w:val="TableGrid"/>
         <w:tblW w:w="10327" w:type="dxa"/>
         <w:tblInd w:w="108" w:type="dxa"/>
-        <w:tblLook w:val="04A0"/>
+        <w:tblLook w:val="04A0" w:firstRow="1" w:lastRow="0" w:firstColumn="1" w:lastColumn="0" w:noHBand="0" w:noVBand="1"/>
       </w:tblPr>
       <w:tblGrid>
         <w:gridCol w:w="2387"/>
@@ -15486,7 +15553,7 @@
           <v:shape id="_x0000_i1030" type="#_x0000_t75" style="width:79.5pt;height:50.25pt" o:ole="">
             <v:imagedata r:id="rId18" o:title=""/>
           </v:shape>
-          <o:OLEObject Type="Embed" ProgID="Excel.Sheet.12" ShapeID="_x0000_i1030" DrawAspect="Icon" ObjectID="_1685949834" r:id="rId19"/>
+          <o:OLEObject Type="Embed" ProgID="Excel.Sheet.12" ShapeID="_x0000_i1030" DrawAspect="Icon" ObjectID="_1686825130" r:id="rId19"/>
         </w:object>
       </w:r>
     </w:p>
@@ -15896,7 +15963,7 @@
         <w:tblStyle w:val="TableGrid"/>
         <w:tblW w:w="10327" w:type="dxa"/>
         <w:tblInd w:w="108" w:type="dxa"/>
-        <w:tblLook w:val="04A0"/>
+        <w:tblLook w:val="04A0" w:firstRow="1" w:lastRow="0" w:firstColumn="1" w:lastColumn="0" w:noHBand="0" w:noVBand="1"/>
       </w:tblPr>
       <w:tblGrid>
         <w:gridCol w:w="2387"/>
@@ -16436,21 +16503,7 @@
         <w:rPr>
           <w:rFonts w:ascii="Courier New" w:hAnsi="Courier New" w:cs="Courier New"/>
         </w:rPr>
-        <w:t xml:space="preserve"> </w:t>
-      </w:r>
-      <w:proofErr w:type="spellStart"/>
-      <w:r>
-        <w:rPr>
-          <w:rFonts w:ascii="Courier New" w:hAnsi="Courier New" w:cs="Courier New"/>
-        </w:rPr>
-        <w:t>Sinha</w:t>
-      </w:r>
-      <w:proofErr w:type="spellEnd"/>
-      <w:r>
-        <w:rPr>
-          <w:rFonts w:ascii="Courier New" w:hAnsi="Courier New" w:cs="Courier New"/>
-        </w:rPr>
-        <w:t>');</w:t>
+        <w:t xml:space="preserve"> Sinha');</w:t>
       </w:r>
     </w:p>
     <w:p>
@@ -16580,7 +16633,7 @@
 </file>
 
 <file path=word/endnotes.xml><?xml version="1.0" encoding="utf-8"?>
-<w:endnotes xmlns:ve="http://schemas.openxmlformats.org/markup-compatibility/2006" xmlns:o="urn:schemas-microsoft-com:office:office" xmlns:r="http://schemas.openxmlformats.org/officeDocument/2006/relationships" xmlns:m="http://schemas.openxmlformats.org/officeDocument/2006/math" xmlns:v="urn:schemas-microsoft-com:vml" xmlns:wp="http://schemas.openxmlformats.org/drawingml/2006/wordprocessingDrawing" xmlns:w10="urn:schemas-microsoft-com:office:word" xmlns:w="http://schemas.openxmlformats.org/wordprocessingml/2006/main" xmlns:wne="http://schemas.microsoft.com/office/word/2006/wordml">
+<w:endnotes xmlns:wpc="http://schemas.microsoft.com/office/word/2010/wordprocessingCanvas" xmlns:mc="http://schemas.openxmlformats.org/markup-compatibility/2006" xmlns:o="urn:schemas-microsoft-com:office:office" xmlns:r="http://schemas.openxmlformats.org/officeDocument/2006/relationships" xmlns:m="http://schemas.openxmlformats.org/officeDocument/2006/math" xmlns:v="urn:schemas-microsoft-com:vml" xmlns:wp14="http://schemas.microsoft.com/office/word/2010/wordprocessingDrawing" xmlns:wp="http://schemas.openxmlformats.org/drawingml/2006/wordprocessingDrawing" xmlns:w10="urn:schemas-microsoft-com:office:word" xmlns:w="http://schemas.openxmlformats.org/wordprocessingml/2006/main" xmlns:w14="http://schemas.microsoft.com/office/word/2010/wordml" xmlns:w15="http://schemas.microsoft.com/office/word/2012/wordml" xmlns:wpg="http://schemas.microsoft.com/office/word/2010/wordprocessingGroup" xmlns:wpi="http://schemas.microsoft.com/office/word/2010/wordprocessingInk" xmlns:wne="http://schemas.microsoft.com/office/word/2006/wordml" xmlns:wps="http://schemas.microsoft.com/office/word/2010/wordprocessingShape" mc:Ignorable="w14 w15 wp14">
   <w:endnote w:type="separator" w:id="-1">
     <w:p>
       <w:pPr>
@@ -16605,7 +16658,7 @@
 </file>
 
 <file path=word/footer1.xml><?xml version="1.0" encoding="utf-8"?>
-<w:ftr xmlns:ve="http://schemas.openxmlformats.org/markup-compatibility/2006" xmlns:o="urn:schemas-microsoft-com:office:office" xmlns:r="http://schemas.openxmlformats.org/officeDocument/2006/relationships" xmlns:m="http://schemas.openxmlformats.org/officeDocument/2006/math" xmlns:v="urn:schemas-microsoft-com:vml" xmlns:wp="http://schemas.openxmlformats.org/drawingml/2006/wordprocessingDrawing" xmlns:w10="urn:schemas-microsoft-com:office:word" xmlns:w="http://schemas.openxmlformats.org/wordprocessingml/2006/main" xmlns:wne="http://schemas.microsoft.com/office/word/2006/wordml">
+<w:ftr xmlns:wpc="http://schemas.microsoft.com/office/word/2010/wordprocessingCanvas" xmlns:mc="http://schemas.openxmlformats.org/markup-compatibility/2006" xmlns:o="urn:schemas-microsoft-com:office:office" xmlns:r="http://schemas.openxmlformats.org/officeDocument/2006/relationships" xmlns:m="http://schemas.openxmlformats.org/officeDocument/2006/math" xmlns:v="urn:schemas-microsoft-com:vml" xmlns:wp14="http://schemas.microsoft.com/office/word/2010/wordprocessingDrawing" xmlns:wp="http://schemas.openxmlformats.org/drawingml/2006/wordprocessingDrawing" xmlns:w10="urn:schemas-microsoft-com:office:word" xmlns:w="http://schemas.openxmlformats.org/wordprocessingml/2006/main" xmlns:w14="http://schemas.microsoft.com/office/word/2010/wordml" xmlns:w15="http://schemas.microsoft.com/office/word/2012/wordml" xmlns:wpg="http://schemas.microsoft.com/office/word/2010/wordprocessingGroup" xmlns:wpi="http://schemas.microsoft.com/office/word/2010/wordprocessingInk" xmlns:wne="http://schemas.microsoft.com/office/word/2006/wordml" xmlns:wps="http://schemas.microsoft.com/office/word/2010/wordprocessingShape" mc:Ignorable="w14 w15 wp14">
   <w:sdt>
     <w:sdtPr>
       <w:id w:val="807055984"/>
@@ -16652,7 +16705,7 @@
             <w:b/>
             <w:noProof/>
           </w:rPr>
-          <w:t>6</w:t>
+          <w:t>7</w:t>
         </w:r>
         <w:r>
           <w:rPr>
@@ -16673,7 +16726,7 @@
 </file>
 
 <file path=word/footnotes.xml><?xml version="1.0" encoding="utf-8"?>
-<w:footnotes xmlns:ve="http://schemas.openxmlformats.org/markup-compatibility/2006" xmlns:o="urn:schemas-microsoft-com:office:office" xmlns:r="http://schemas.openxmlformats.org/officeDocument/2006/relationships" xmlns:m="http://schemas.openxmlformats.org/officeDocument/2006/math" xmlns:v="urn:schemas-microsoft-com:vml" xmlns:wp="http://schemas.openxmlformats.org/drawingml/2006/wordprocessingDrawing" xmlns:w10="urn:schemas-microsoft-com:office:word" xmlns:w="http://schemas.openxmlformats.org/wordprocessingml/2006/main" xmlns:wne="http://schemas.microsoft.com/office/word/2006/wordml">
+<w:footnotes xmlns:wpc="http://schemas.microsoft.com/office/word/2010/wordprocessingCanvas" xmlns:mc="http://schemas.openxmlformats.org/markup-compatibility/2006" xmlns:o="urn:schemas-microsoft-com:office:office" xmlns:r="http://schemas.openxmlformats.org/officeDocument/2006/relationships" xmlns:m="http://schemas.openxmlformats.org/officeDocument/2006/math" xmlns:v="urn:schemas-microsoft-com:vml" xmlns:wp14="http://schemas.microsoft.com/office/word/2010/wordprocessingDrawing" xmlns:wp="http://schemas.openxmlformats.org/drawingml/2006/wordprocessingDrawing" xmlns:w10="urn:schemas-microsoft-com:office:word" xmlns:w="http://schemas.openxmlformats.org/wordprocessingml/2006/main" xmlns:w14="http://schemas.microsoft.com/office/word/2010/wordml" xmlns:w15="http://schemas.microsoft.com/office/word/2012/wordml" xmlns:wpg="http://schemas.microsoft.com/office/word/2010/wordprocessingGroup" xmlns:wpi="http://schemas.microsoft.com/office/word/2010/wordprocessingInk" xmlns:wne="http://schemas.microsoft.com/office/word/2006/wordml" xmlns:wps="http://schemas.microsoft.com/office/word/2010/wordprocessingShape" mc:Ignorable="w14 w15 wp14">
   <w:footnote w:type="separator" w:id="-1">
     <w:p>
       <w:pPr>
@@ -16698,7 +16751,7 @@
 </file>
 
 <file path=word/numbering.xml><?xml version="1.0" encoding="utf-8"?>
-<w:numbering xmlns:ve="http://schemas.openxmlformats.org/markup-compatibility/2006" xmlns:o="urn:schemas-microsoft-com:office:office" xmlns:r="http://schemas.openxmlformats.org/officeDocument/2006/relationships" xmlns:m="http://schemas.openxmlformats.org/officeDocument/2006/math" xmlns:v="urn:schemas-microsoft-com:vml" xmlns:wp="http://schemas.openxmlformats.org/drawingml/2006/wordprocessingDrawing" xmlns:w10="urn:schemas-microsoft-com:office:word" xmlns:w="http://schemas.openxmlformats.org/wordprocessingml/2006/main" xmlns:wne="http://schemas.microsoft.com/office/word/2006/wordml">
+<w:numbering xmlns:wpc="http://schemas.microsoft.com/office/word/2010/wordprocessingCanvas" xmlns:mc="http://schemas.openxmlformats.org/markup-compatibility/2006" xmlns:o="urn:schemas-microsoft-com:office:office" xmlns:r="http://schemas.openxmlformats.org/officeDocument/2006/relationships" xmlns:m="http://schemas.openxmlformats.org/officeDocument/2006/math" xmlns:v="urn:schemas-microsoft-com:vml" xmlns:wp14="http://schemas.microsoft.com/office/word/2010/wordprocessingDrawing" xmlns:wp="http://schemas.openxmlformats.org/drawingml/2006/wordprocessingDrawing" xmlns:w10="urn:schemas-microsoft-com:office:word" xmlns:w="http://schemas.openxmlformats.org/wordprocessingml/2006/main" xmlns:w14="http://schemas.microsoft.com/office/word/2010/wordml" xmlns:w15="http://schemas.microsoft.com/office/word/2012/wordml" xmlns:wpg="http://schemas.microsoft.com/office/word/2010/wordprocessingGroup" xmlns:wpi="http://schemas.microsoft.com/office/word/2010/wordprocessingInk" xmlns:wne="http://schemas.microsoft.com/office/word/2006/wordml" xmlns:wps="http://schemas.microsoft.com/office/word/2010/wordprocessingShape" mc:Ignorable="w14 w15 wp14">
   <w:abstractNum w:abstractNumId="0">
     <w:nsid w:val="1AAF5065"/>
     <w:multiLevelType w:val="hybridMultilevel"/>
@@ -17160,7 +17213,7 @@
 </file>
 
 <file path=word/styles.xml><?xml version="1.0" encoding="utf-8"?>
-<w:styles xmlns:r="http://schemas.openxmlformats.org/officeDocument/2006/relationships" xmlns:w="http://schemas.openxmlformats.org/wordprocessingml/2006/main">
+<w:styles xmlns:mc="http://schemas.openxmlformats.org/markup-compatibility/2006" xmlns:r="http://schemas.openxmlformats.org/officeDocument/2006/relationships" xmlns:w="http://schemas.openxmlformats.org/wordprocessingml/2006/main" xmlns:w14="http://schemas.microsoft.com/office/word/2010/wordml" xmlns:w15="http://schemas.microsoft.com/office/word/2012/wordml" mc:Ignorable="w14 w15">
   <w:docDefaults>
     <w:rPrDefault>
       <w:rPr>
@@ -17176,144 +17229,378 @@
       </w:pPr>
     </w:pPrDefault>
   </w:docDefaults>
-  <w:latentStyles w:defLockedState="0" w:defUIPriority="99" w:defSemiHidden="1" w:defUnhideWhenUsed="1" w:defQFormat="0" w:count="267">
-    <w:lsdException w:name="Normal" w:semiHidden="0" w:uiPriority="0" w:unhideWhenUsed="0" w:qFormat="1"/>
-    <w:lsdException w:name="heading 1" w:semiHidden="0" w:uiPriority="9" w:unhideWhenUsed="0" w:qFormat="1"/>
-    <w:lsdException w:name="heading 2" w:uiPriority="9" w:qFormat="1"/>
-    <w:lsdException w:name="heading 3" w:uiPriority="9" w:qFormat="1"/>
-    <w:lsdException w:name="heading 4" w:uiPriority="9" w:qFormat="1"/>
-    <w:lsdException w:name="heading 5" w:uiPriority="9" w:qFormat="1"/>
-    <w:lsdException w:name="heading 6" w:uiPriority="9" w:qFormat="1"/>
-    <w:lsdException w:name="heading 7" w:uiPriority="9" w:qFormat="1"/>
-    <w:lsdException w:name="heading 8" w:uiPriority="9" w:qFormat="1"/>
-    <w:lsdException w:name="heading 9" w:uiPriority="9" w:qFormat="1"/>
-    <w:lsdException w:name="toc 1" w:uiPriority="39"/>
-    <w:lsdException w:name="toc 2" w:uiPriority="39"/>
-    <w:lsdException w:name="toc 3" w:uiPriority="39"/>
-    <w:lsdException w:name="toc 4" w:uiPriority="39"/>
-    <w:lsdException w:name="toc 5" w:uiPriority="39"/>
-    <w:lsdException w:name="toc 6" w:uiPriority="39"/>
-    <w:lsdException w:name="toc 7" w:uiPriority="39"/>
-    <w:lsdException w:name="toc 8" w:uiPriority="39"/>
-    <w:lsdException w:name="toc 9" w:uiPriority="39"/>
-    <w:lsdException w:name="caption" w:uiPriority="35" w:qFormat="1"/>
-    <w:lsdException w:name="Title" w:semiHidden="0" w:uiPriority="10" w:unhideWhenUsed="0" w:qFormat="1"/>
-    <w:lsdException w:name="Default Paragraph Font" w:uiPriority="1"/>
-    <w:lsdException w:name="Subtitle" w:semiHidden="0" w:uiPriority="11" w:unhideWhenUsed="0" w:qFormat="1"/>
-    <w:lsdException w:name="Strong" w:semiHidden="0" w:uiPriority="22" w:unhideWhenUsed="0" w:qFormat="1"/>
-    <w:lsdException w:name="Emphasis" w:semiHidden="0" w:uiPriority="20" w:unhideWhenUsed="0" w:qFormat="1"/>
-    <w:lsdException w:name="Table Grid" w:semiHidden="0" w:uiPriority="59" w:unhideWhenUsed="0"/>
-    <w:lsdException w:name="Placeholder Text" w:unhideWhenUsed="0"/>
-    <w:lsdException w:name="No Spacing" w:semiHidden="0" w:uiPriority="1" w:unhideWhenUsed="0" w:qFormat="1"/>
-    <w:lsdException w:name="Light Shading" w:semiHidden="0" w:uiPriority="60" w:unhideWhenUsed="0"/>
-    <w:lsdException w:name="Light List" w:semiHidden="0" w:uiPriority="61" w:unhideWhenUsed="0"/>
-    <w:lsdException w:name="Light Grid" w:semiHidden="0" w:uiPriority="62" w:unhideWhenUsed="0"/>
-    <w:lsdException w:name="Medium Shading 1" w:semiHidden="0" w:uiPriority="63" w:unhideWhenUsed="0"/>
-    <w:lsdException w:name="Medium Shading 2" w:semiHidden="0" w:uiPriority="64" w:unhideWhenUsed="0"/>
-    <w:lsdException w:name="Medium List 1" w:semiHidden="0" w:uiPriority="65" w:unhideWhenUsed="0"/>
-    <w:lsdException w:name="Medium List 2" w:semiHidden="0" w:uiPriority="66" w:unhideWhenUsed="0"/>
-    <w:lsdException w:name="Medium Grid 1" w:semiHidden="0" w:uiPriority="67" w:unhideWhenUsed="0"/>
-    <w:lsdException w:name="Medium Grid 2" w:semiHidden="0" w:uiPriority="68" w:unhideWhenUsed="0"/>
-    <w:lsdException w:name="Medium Grid 3" w:semiHidden="0" w:uiPriority="69" w:unhideWhenUsed="0"/>
-    <w:lsdException w:name="Dark List" w:semiHidden="0" w:uiPriority="70" w:unhideWhenUsed="0"/>
-    <w:lsdException w:name="Colorful Shading" w:semiHidden="0" w:uiPriority="71" w:unhideWhenUsed="0"/>
-    <w:lsdException w:name="Colorful List" w:semiHidden="0" w:uiPriority="72" w:unhideWhenUsed="0"/>
-    <w:lsdException w:name="Colorful Grid" w:semiHidden="0" w:uiPriority="73" w:unhideWhenUsed="0"/>
-    <w:lsdException w:name="Light Shading Accent 1" w:semiHidden="0" w:uiPriority="60" w:unhideWhenUsed="0"/>
-    <w:lsdException w:name="Light List Accent 1" w:semiHidden="0" w:uiPriority="61" w:unhideWhenUsed="0"/>
-    <w:lsdException w:name="Light Grid Accent 1" w:semiHidden="0" w:uiPriority="62" w:unhideWhenUsed="0"/>
-    <w:lsdException w:name="Medium Shading 1 Accent 1" w:semiHidden="0" w:uiPriority="63" w:unhideWhenUsed="0"/>
-    <w:lsdException w:name="Medium Shading 2 Accent 1" w:semiHidden="0" w:uiPriority="64" w:unhideWhenUsed="0"/>
-    <w:lsdException w:name="Medium List 1 Accent 1" w:semiHidden="0" w:uiPriority="65" w:unhideWhenUsed="0"/>
-    <w:lsdException w:name="Revision" w:unhideWhenUsed="0"/>
-    <w:lsdException w:name="List Paragraph" w:semiHidden="0" w:uiPriority="34" w:unhideWhenUsed="0" w:qFormat="1"/>
-    <w:lsdException w:name="Quote" w:semiHidden="0" w:uiPriority="29" w:unhideWhenUsed="0" w:qFormat="1"/>
-    <w:lsdException w:name="Intense Quote" w:semiHidden="0" w:uiPriority="30" w:unhideWhenUsed="0" w:qFormat="1"/>
-    <w:lsdException w:name="Medium List 2 Accent 1" w:semiHidden="0" w:uiPriority="66" w:unhideWhenUsed="0"/>
-    <w:lsdException w:name="Medium Grid 1 Accent 1" w:semiHidden="0" w:uiPriority="67" w:unhideWhenUsed="0"/>
-    <w:lsdException w:name="Medium Grid 2 Accent 1" w:semiHidden="0" w:uiPriority="68" w:unhideWhenUsed="0"/>
-    <w:lsdException w:name="Medium Grid 3 Accent 1" w:semiHidden="0" w:uiPriority="69" w:unhideWhenUsed="0"/>
-    <w:lsdException w:name="Dark List Accent 1" w:semiHidden="0" w:uiPriority="70" w:unhideWhenUsed="0"/>
-    <w:lsdException w:name="Colorful Shading Accent 1" w:semiHidden="0" w:uiPriority="71" w:unhideWhenUsed="0"/>
-    <w:lsdException w:name="Colorful List Accent 1" w:semiHidden="0" w:uiPriority="72" w:unhideWhenUsed="0"/>
-    <w:lsdException w:name="Colorful Grid Accent 1" w:semiHidden="0" w:uiPriority="73" w:unhideWhenUsed="0"/>
-    <w:lsdException w:name="Light Shading Accent 2" w:semiHidden="0" w:uiPriority="60" w:unhideWhenUsed="0"/>
-    <w:lsdException w:name="Light List Accent 2" w:semiHidden="0" w:uiPriority="61" w:unhideWhenUsed="0"/>
-    <w:lsdException w:name="Light Grid Accent 2" w:semiHidden="0" w:uiPriority="62" w:unhideWhenUsed="0"/>
-    <w:lsdException w:name="Medium Shading 1 Accent 2" w:semiHidden="0" w:uiPriority="63" w:unhideWhenUsed="0"/>
-    <w:lsdException w:name="Medium Shading 2 Accent 2" w:semiHidden="0" w:uiPriority="64" w:unhideWhenUsed="0"/>
-    <w:lsdException w:name="Medium List 1 Accent 2" w:semiHidden="0" w:uiPriority="65" w:unhideWhenUsed="0"/>
-    <w:lsdException w:name="Medium List 2 Accent 2" w:semiHidden="0" w:uiPriority="66" w:unhideWhenUsed="0"/>
-    <w:lsdException w:name="Medium Grid 1 Accent 2" w:semiHidden="0" w:uiPriority="67" w:unhideWhenUsed="0"/>
-    <w:lsdException w:name="Medium Grid 2 Accent 2" w:semiHidden="0" w:uiPriority="68" w:unhideWhenUsed="0"/>
-    <w:lsdException w:name="Medium Grid 3 Accent 2" w:semiHidden="0" w:uiPriority="69" w:unhideWhenUsed="0"/>
-    <w:lsdException w:name="Dark List Accent 2" w:semiHidden="0" w:uiPriority="70" w:unhideWhenUsed="0"/>
-    <w:lsdException w:name="Colorful Shading Accent 2" w:semiHidden="0" w:uiPriority="71" w:unhideWhenUsed="0"/>
-    <w:lsdException w:name="Colorful List Accent 2" w:semiHidden="0" w:uiPriority="72" w:unhideWhenUsed="0"/>
-    <w:lsdException w:name="Colorful Grid Accent 2" w:semiHidden="0" w:uiPriority="73" w:unhideWhenUsed="0"/>
-    <w:lsdException w:name="Light Shading Accent 3" w:semiHidden="0" w:uiPriority="60" w:unhideWhenUsed="0"/>
-    <w:lsdException w:name="Light List Accent 3" w:semiHidden="0" w:uiPriority="61" w:unhideWhenUsed="0"/>
-    <w:lsdException w:name="Light Grid Accent 3" w:semiHidden="0" w:uiPriority="62" w:unhideWhenUsed="0"/>
-    <w:lsdException w:name="Medium Shading 1 Accent 3" w:semiHidden="0" w:uiPriority="63" w:unhideWhenUsed="0"/>
-    <w:lsdException w:name="Medium Shading 2 Accent 3" w:semiHidden="0" w:uiPriority="64" w:unhideWhenUsed="0"/>
-    <w:lsdException w:name="Medium List 1 Accent 3" w:semiHidden="0" w:uiPriority="65" w:unhideWhenUsed="0"/>
-    <w:lsdException w:name="Medium List 2 Accent 3" w:semiHidden="0" w:uiPriority="66" w:unhideWhenUsed="0"/>
-    <w:lsdException w:name="Medium Grid 1 Accent 3" w:semiHidden="0" w:uiPriority="67" w:unhideWhenUsed="0"/>
-    <w:lsdException w:name="Medium Grid 2 Accent 3" w:semiHidden="0" w:uiPriority="68" w:unhideWhenUsed="0"/>
-    <w:lsdException w:name="Medium Grid 3 Accent 3" w:semiHidden="0" w:uiPriority="69" w:unhideWhenUsed="0"/>
-    <w:lsdException w:name="Dark List Accent 3" w:semiHidden="0" w:uiPriority="70" w:unhideWhenUsed="0"/>
-    <w:lsdException w:name="Colorful Shading Accent 3" w:semiHidden="0" w:uiPriority="71" w:unhideWhenUsed="0"/>
-    <w:lsdException w:name="Colorful List Accent 3" w:semiHidden="0" w:uiPriority="72" w:unhideWhenUsed="0"/>
-    <w:lsdException w:name="Colorful Grid Accent 3" w:semiHidden="0" w:uiPriority="73" w:unhideWhenUsed="0"/>
-    <w:lsdException w:name="Light Shading Accent 4" w:semiHidden="0" w:uiPriority="60" w:unhideWhenUsed="0"/>
-    <w:lsdException w:name="Light List Accent 4" w:semiHidden="0" w:uiPriority="61" w:unhideWhenUsed="0"/>
-    <w:lsdException w:name="Light Grid Accent 4" w:semiHidden="0" w:uiPriority="62" w:unhideWhenUsed="0"/>
-    <w:lsdException w:name="Medium Shading 1 Accent 4" w:semiHidden="0" w:uiPriority="63" w:unhideWhenUsed="0"/>
-    <w:lsdException w:name="Medium Shading 2 Accent 4" w:semiHidden="0" w:uiPriority="64" w:unhideWhenUsed="0"/>
-    <w:lsdException w:name="Medium List 1 Accent 4" w:semiHidden="0" w:uiPriority="65" w:unhideWhenUsed="0"/>
-    <w:lsdException w:name="Medium List 2 Accent 4" w:semiHidden="0" w:uiPriority="66" w:unhideWhenUsed="0"/>
-    <w:lsdException w:name="Medium Grid 1 Accent 4" w:semiHidden="0" w:uiPriority="67" w:unhideWhenUsed="0"/>
-    <w:lsdException w:name="Medium Grid 2 Accent 4" w:semiHidden="0" w:uiPriority="68" w:unhideWhenUsed="0"/>
-    <w:lsdException w:name="Medium Grid 3 Accent 4" w:semiHidden="0" w:uiPriority="69" w:unhideWhenUsed="0"/>
-    <w:lsdException w:name="Dark List Accent 4" w:semiHidden="0" w:uiPriority="70" w:unhideWhenUsed="0"/>
-    <w:lsdException w:name="Colorful Shading Accent 4" w:semiHidden="0" w:uiPriority="71" w:unhideWhenUsed="0"/>
-    <w:lsdException w:name="Colorful List Accent 4" w:semiHidden="0" w:uiPriority="72" w:unhideWhenUsed="0"/>
-    <w:lsdException w:name="Colorful Grid Accent 4" w:semiHidden="0" w:uiPriority="73" w:unhideWhenUsed="0"/>
-    <w:lsdException w:name="Light Shading Accent 5" w:semiHidden="0" w:uiPriority="60" w:unhideWhenUsed="0"/>
-    <w:lsdException w:name="Light List Accent 5" w:semiHidden="0" w:uiPriority="61" w:unhideWhenUsed="0"/>
-    <w:lsdException w:name="Light Grid Accent 5" w:semiHidden="0" w:uiPriority="62" w:unhideWhenUsed="0"/>
-    <w:lsdException w:name="Medium Shading 1 Accent 5" w:semiHidden="0" w:uiPriority="63" w:unhideWhenUsed="0"/>
-    <w:lsdException w:name="Medium Shading 2 Accent 5" w:semiHidden="0" w:uiPriority="64" w:unhideWhenUsed="0"/>
-    <w:lsdException w:name="Medium List 1 Accent 5" w:semiHidden="0" w:uiPriority="65" w:unhideWhenUsed="0"/>
-    <w:lsdException w:name="Medium List 2 Accent 5" w:semiHidden="0" w:uiPriority="66" w:unhideWhenUsed="0"/>
-    <w:lsdException w:name="Medium Grid 1 Accent 5" w:semiHidden="0" w:uiPriority="67" w:unhideWhenUsed="0"/>
-    <w:lsdException w:name="Medium Grid 2 Accent 5" w:semiHidden="0" w:uiPriority="68" w:unhideWhenUsed="0"/>
-    <w:lsdException w:name="Medium Grid 3 Accent 5" w:semiHidden="0" w:uiPriority="69" w:unhideWhenUsed="0"/>
-    <w:lsdException w:name="Dark List Accent 5" w:semiHidden="0" w:uiPriority="70" w:unhideWhenUsed="0"/>
-    <w:lsdException w:name="Colorful Shading Accent 5" w:semiHidden="0" w:uiPriority="71" w:unhideWhenUsed="0"/>
-    <w:lsdException w:name="Colorful List Accent 5" w:semiHidden="0" w:uiPriority="72" w:unhideWhenUsed="0"/>
-    <w:lsdException w:name="Colorful Grid Accent 5" w:semiHidden="0" w:uiPriority="73" w:unhideWhenUsed="0"/>
-    <w:lsdException w:name="Light Shading Accent 6" w:semiHidden="0" w:uiPriority="60" w:unhideWhenUsed="0"/>
-    <w:lsdException w:name="Light List Accent 6" w:semiHidden="0" w:uiPriority="61" w:unhideWhenUsed="0"/>
-    <w:lsdException w:name="Light Grid Accent 6" w:semiHidden="0" w:uiPriority="62" w:unhideWhenUsed="0"/>
-    <w:lsdException w:name="Medium Shading 1 Accent 6" w:semiHidden="0" w:uiPriority="63" w:unhideWhenUsed="0"/>
-    <w:lsdException w:name="Medium Shading 2 Accent 6" w:semiHidden="0" w:uiPriority="64" w:unhideWhenUsed="0"/>
-    <w:lsdException w:name="Medium List 1 Accent 6" w:semiHidden="0" w:uiPriority="65" w:unhideWhenUsed="0"/>
-    <w:lsdException w:name="Medium List 2 Accent 6" w:semiHidden="0" w:uiPriority="66" w:unhideWhenUsed="0"/>
-    <w:lsdException w:name="Medium Grid 1 Accent 6" w:semiHidden="0" w:uiPriority="67" w:unhideWhenUsed="0"/>
-    <w:lsdException w:name="Medium Grid 2 Accent 6" w:semiHidden="0" w:uiPriority="68" w:unhideWhenUsed="0"/>
-    <w:lsdException w:name="Medium Grid 3 Accent 6" w:semiHidden="0" w:uiPriority="69" w:unhideWhenUsed="0"/>
-    <w:lsdException w:name="Dark List Accent 6" w:semiHidden="0" w:uiPriority="70" w:unhideWhenUsed="0"/>
-    <w:lsdException w:name="Colorful Shading Accent 6" w:semiHidden="0" w:uiPriority="71" w:unhideWhenUsed="0"/>
-    <w:lsdException w:name="Colorful List Accent 6" w:semiHidden="0" w:uiPriority="72" w:unhideWhenUsed="0"/>
-    <w:lsdException w:name="Colorful Grid Accent 6" w:semiHidden="0" w:uiPriority="73" w:unhideWhenUsed="0"/>
-    <w:lsdException w:name="Subtle Emphasis" w:semiHidden="0" w:uiPriority="19" w:unhideWhenUsed="0" w:qFormat="1"/>
-    <w:lsdException w:name="Intense Emphasis" w:semiHidden="0" w:uiPriority="21" w:unhideWhenUsed="0" w:qFormat="1"/>
-    <w:lsdException w:name="Subtle Reference" w:semiHidden="0" w:uiPriority="31" w:unhideWhenUsed="0" w:qFormat="1"/>
-    <w:lsdException w:name="Intense Reference" w:semiHidden="0" w:uiPriority="32" w:unhideWhenUsed="0" w:qFormat="1"/>
-    <w:lsdException w:name="Book Title" w:semiHidden="0" w:uiPriority="33" w:unhideWhenUsed="0" w:qFormat="1"/>
-    <w:lsdException w:name="Bibliography" w:uiPriority="37"/>
-    <w:lsdException w:name="TOC Heading" w:uiPriority="39" w:qFormat="1"/>
+  <w:latentStyles w:defLockedState="0" w:defUIPriority="99" w:defSemiHidden="0" w:defUnhideWhenUsed="0" w:defQFormat="0" w:count="371">
+    <w:lsdException w:name="Normal" w:uiPriority="0" w:qFormat="1"/>
+    <w:lsdException w:name="heading 1" w:uiPriority="9" w:qFormat="1"/>
+    <w:lsdException w:name="heading 2" w:semiHidden="1" w:uiPriority="9" w:unhideWhenUsed="1" w:qFormat="1"/>
+    <w:lsdException w:name="heading 3" w:semiHidden="1" w:uiPriority="9" w:unhideWhenUsed="1" w:qFormat="1"/>
+    <w:lsdException w:name="heading 4" w:semiHidden="1" w:uiPriority="9" w:unhideWhenUsed="1" w:qFormat="1"/>
+    <w:lsdException w:name="heading 5" w:semiHidden="1" w:uiPriority="9" w:unhideWhenUsed="1" w:qFormat="1"/>
+    <w:lsdException w:name="heading 6" w:semiHidden="1" w:uiPriority="9" w:unhideWhenUsed="1" w:qFormat="1"/>
+    <w:lsdException w:name="heading 7" w:semiHidden="1" w:uiPriority="9" w:unhideWhenUsed="1" w:qFormat="1"/>
+    <w:lsdException w:name="heading 8" w:semiHidden="1" w:uiPriority="9" w:unhideWhenUsed="1" w:qFormat="1"/>
+    <w:lsdException w:name="heading 9" w:semiHidden="1" w:uiPriority="9" w:unhideWhenUsed="1" w:qFormat="1"/>
+    <w:lsdException w:name="index 1" w:semiHidden="1" w:unhideWhenUsed="1"/>
+    <w:lsdException w:name="index 2" w:semiHidden="1" w:unhideWhenUsed="1"/>
+    <w:lsdException w:name="index 3" w:semiHidden="1" w:unhideWhenUsed="1"/>
+    <w:lsdException w:name="index 4" w:semiHidden="1" w:unhideWhenUsed="1"/>
+    <w:lsdException w:name="index 5" w:semiHidden="1" w:unhideWhenUsed="1"/>
+    <w:lsdException w:name="index 6" w:semiHidden="1" w:unhideWhenUsed="1"/>
+    <w:lsdException w:name="index 7" w:semiHidden="1" w:unhideWhenUsed="1"/>
+    <w:lsdException w:name="index 8" w:semiHidden="1" w:unhideWhenUsed="1"/>
+    <w:lsdException w:name="index 9" w:semiHidden="1" w:unhideWhenUsed="1"/>
+    <w:lsdException w:name="toc 1" w:semiHidden="1" w:uiPriority="39" w:unhideWhenUsed="1"/>
+    <w:lsdException w:name="toc 2" w:semiHidden="1" w:uiPriority="39" w:unhideWhenUsed="1"/>
+    <w:lsdException w:name="toc 3" w:semiHidden="1" w:uiPriority="39" w:unhideWhenUsed="1"/>
+    <w:lsdException w:name="toc 4" w:semiHidden="1" w:uiPriority="39" w:unhideWhenUsed="1"/>
+    <w:lsdException w:name="toc 5" w:semiHidden="1" w:uiPriority="39" w:unhideWhenUsed="1"/>
+    <w:lsdException w:name="toc 6" w:semiHidden="1" w:uiPriority="39" w:unhideWhenUsed="1"/>
+    <w:lsdException w:name="toc 7" w:semiHidden="1" w:uiPriority="39" w:unhideWhenUsed="1"/>
+    <w:lsdException w:name="toc 8" w:semiHidden="1" w:uiPriority="39" w:unhideWhenUsed="1"/>
+    <w:lsdException w:name="toc 9" w:semiHidden="1" w:uiPriority="39" w:unhideWhenUsed="1"/>
+    <w:lsdException w:name="Normal Indent" w:semiHidden="1" w:unhideWhenUsed="1"/>
+    <w:lsdException w:name="footnote text" w:semiHidden="1" w:unhideWhenUsed="1"/>
+    <w:lsdException w:name="annotation text" w:semiHidden="1" w:unhideWhenUsed="1"/>
+    <w:lsdException w:name="header" w:semiHidden="1" w:unhideWhenUsed="1"/>
+    <w:lsdException w:name="footer" w:semiHidden="1" w:unhideWhenUsed="1"/>
+    <w:lsdException w:name="index heading" w:semiHidden="1" w:unhideWhenUsed="1"/>
+    <w:lsdException w:name="caption" w:semiHidden="1" w:uiPriority="35" w:unhideWhenUsed="1" w:qFormat="1"/>
+    <w:lsdException w:name="table of figures" w:semiHidden="1" w:unhideWhenUsed="1"/>
+    <w:lsdException w:name="envelope address" w:semiHidden="1" w:unhideWhenUsed="1"/>
+    <w:lsdException w:name="envelope return" w:semiHidden="1" w:unhideWhenUsed="1"/>
+    <w:lsdException w:name="footnote reference" w:semiHidden="1" w:unhideWhenUsed="1"/>
+    <w:lsdException w:name="annotation reference" w:semiHidden="1" w:unhideWhenUsed="1"/>
+    <w:lsdException w:name="line number" w:semiHidden="1" w:unhideWhenUsed="1"/>
+    <w:lsdException w:name="page number" w:semiHidden="1" w:unhideWhenUsed="1"/>
+    <w:lsdException w:name="endnote reference" w:semiHidden="1" w:unhideWhenUsed="1"/>
+    <w:lsdException w:name="endnote text" w:semiHidden="1" w:unhideWhenUsed="1"/>
+    <w:lsdException w:name="table of authorities" w:semiHidden="1" w:unhideWhenUsed="1"/>
+    <w:lsdException w:name="macro" w:semiHidden="1" w:unhideWhenUsed="1"/>
+    <w:lsdException w:name="toa heading" w:semiHidden="1" w:unhideWhenUsed="1"/>
+    <w:lsdException w:name="List" w:semiHidden="1" w:unhideWhenUsed="1"/>
+    <w:lsdException w:name="List Bullet" w:semiHidden="1" w:unhideWhenUsed="1"/>
+    <w:lsdException w:name="List Number" w:semiHidden="1" w:unhideWhenUsed="1"/>
+    <w:lsdException w:name="List 2" w:semiHidden="1" w:unhideWhenUsed="1"/>
+    <w:lsdException w:name="List 3" w:semiHidden="1" w:unhideWhenUsed="1"/>
+    <w:lsdException w:name="List 4" w:semiHidden="1" w:unhideWhenUsed="1"/>
+    <w:lsdException w:name="List 5" w:semiHidden="1" w:unhideWhenUsed="1"/>
+    <w:lsdException w:name="List Bullet 2" w:semiHidden="1" w:unhideWhenUsed="1"/>
+    <w:lsdException w:name="List Bullet 3" w:semiHidden="1" w:unhideWhenUsed="1"/>
+    <w:lsdException w:name="List Bullet 4" w:semiHidden="1" w:unhideWhenUsed="1"/>
+    <w:lsdException w:name="List Bullet 5" w:semiHidden="1" w:unhideWhenUsed="1"/>
+    <w:lsdException w:name="List Number 2" w:semiHidden="1" w:unhideWhenUsed="1"/>
+    <w:lsdException w:name="List Number 3" w:semiHidden="1" w:unhideWhenUsed="1"/>
+    <w:lsdException w:name="List Number 4" w:semiHidden="1" w:unhideWhenUsed="1"/>
+    <w:lsdException w:name="List Number 5" w:semiHidden="1" w:unhideWhenUsed="1"/>
+    <w:lsdException w:name="Title" w:uiPriority="10" w:qFormat="1"/>
+    <w:lsdException w:name="Closing" w:semiHidden="1" w:unhideWhenUsed="1"/>
+    <w:lsdException w:name="Signature" w:semiHidden="1" w:unhideWhenUsed="1"/>
+    <w:lsdException w:name="Default Paragraph Font" w:semiHidden="1" w:uiPriority="1" w:unhideWhenUsed="1"/>
+    <w:lsdException w:name="Body Text" w:semiHidden="1" w:unhideWhenUsed="1"/>
+    <w:lsdException w:name="Body Text Indent" w:semiHidden="1" w:unhideWhenUsed="1"/>
+    <w:lsdException w:name="List Continue" w:semiHidden="1" w:unhideWhenUsed="1"/>
+    <w:lsdException w:name="List Continue 2" w:semiHidden="1" w:unhideWhenUsed="1"/>
+    <w:lsdException w:name="List Continue 3" w:semiHidden="1" w:unhideWhenUsed="1"/>
+    <w:lsdException w:name="List Continue 4" w:semiHidden="1" w:unhideWhenUsed="1"/>
+    <w:lsdException w:name="List Continue 5" w:semiHidden="1" w:unhideWhenUsed="1"/>
+    <w:lsdException w:name="Message Header" w:semiHidden="1" w:unhideWhenUsed="1"/>
+    <w:lsdException w:name="Subtitle" w:uiPriority="11" w:qFormat="1"/>
+    <w:lsdException w:name="Salutation" w:semiHidden="1" w:unhideWhenUsed="1"/>
+    <w:lsdException w:name="Date" w:semiHidden="1" w:unhideWhenUsed="1"/>
+    <w:lsdException w:name="Body Text First Indent" w:semiHidden="1" w:unhideWhenUsed="1"/>
+    <w:lsdException w:name="Body Text First Indent 2" w:semiHidden="1" w:unhideWhenUsed="1"/>
+    <w:lsdException w:name="Note Heading" w:semiHidden="1" w:unhideWhenUsed="1"/>
+    <w:lsdException w:name="Body Text 2" w:semiHidden="1" w:unhideWhenUsed="1"/>
+    <w:lsdException w:name="Body Text 3" w:semiHidden="1" w:unhideWhenUsed="1"/>
+    <w:lsdException w:name="Body Text Indent 2" w:semiHidden="1" w:unhideWhenUsed="1"/>
+    <w:lsdException w:name="Body Text Indent 3" w:semiHidden="1" w:unhideWhenUsed="1"/>
+    <w:lsdException w:name="Block Text" w:semiHidden="1" w:unhideWhenUsed="1"/>
+    <w:lsdException w:name="Hyperlink" w:semiHidden="1" w:unhideWhenUsed="1"/>
+    <w:lsdException w:name="FollowedHyperlink" w:semiHidden="1" w:unhideWhenUsed="1"/>
+    <w:lsdException w:name="Strong" w:uiPriority="22" w:qFormat="1"/>
+    <w:lsdException w:name="Emphasis" w:uiPriority="20" w:qFormat="1"/>
+    <w:lsdException w:name="Document Map" w:semiHidden="1" w:unhideWhenUsed="1"/>
+    <w:lsdException w:name="Plain Text" w:semiHidden="1" w:unhideWhenUsed="1"/>
+    <w:lsdException w:name="E-mail Signature" w:semiHidden="1" w:unhideWhenUsed="1"/>
+    <w:lsdException w:name="HTML Top of Form" w:semiHidden="1" w:unhideWhenUsed="1"/>
+    <w:lsdException w:name="HTML Bottom of Form" w:semiHidden="1" w:unhideWhenUsed="1"/>
+    <w:lsdException w:name="Normal (Web)" w:semiHidden="1" w:unhideWhenUsed="1"/>
+    <w:lsdException w:name="HTML Acronym" w:semiHidden="1" w:unhideWhenUsed="1"/>
+    <w:lsdException w:name="HTML Address" w:semiHidden="1" w:unhideWhenUsed="1"/>
+    <w:lsdException w:name="HTML Cite" w:semiHidden="1" w:unhideWhenUsed="1"/>
+    <w:lsdException w:name="HTML Code" w:semiHidden="1" w:unhideWhenUsed="1"/>
+    <w:lsdException w:name="HTML Definition" w:semiHidden="1" w:unhideWhenUsed="1"/>
+    <w:lsdException w:name="HTML Keyboard" w:semiHidden="1" w:unhideWhenUsed="1"/>
+    <w:lsdException w:name="HTML Preformatted" w:semiHidden="1" w:unhideWhenUsed="1"/>
+    <w:lsdException w:name="HTML Sample" w:semiHidden="1" w:unhideWhenUsed="1"/>
+    <w:lsdException w:name="HTML Typewriter" w:semiHidden="1" w:unhideWhenUsed="1"/>
+    <w:lsdException w:name="HTML Variable" w:semiHidden="1" w:unhideWhenUsed="1"/>
+    <w:lsdException w:name="Normal Table" w:semiHidden="1" w:unhideWhenUsed="1"/>
+    <w:lsdException w:name="annotation subject" w:semiHidden="1" w:unhideWhenUsed="1"/>
+    <w:lsdException w:name="No List" w:semiHidden="1" w:unhideWhenUsed="1"/>
+    <w:lsdException w:name="Outline List 1" w:semiHidden="1" w:unhideWhenUsed="1"/>
+    <w:lsdException w:name="Outline List 2" w:semiHidden="1" w:unhideWhenUsed="1"/>
+    <w:lsdException w:name="Outline List 3" w:semiHidden="1" w:unhideWhenUsed="1"/>
+    <w:lsdException w:name="Table Simple 1" w:semiHidden="1" w:unhideWhenUsed="1"/>
+    <w:lsdException w:name="Table Simple 2" w:semiHidden="1" w:unhideWhenUsed="1"/>
+    <w:lsdException w:name="Table Simple 3" w:semiHidden="1" w:unhideWhenUsed="1"/>
+    <w:lsdException w:name="Table Classic 1" w:semiHidden="1" w:unhideWhenUsed="1"/>
+    <w:lsdException w:name="Table Classic 2" w:semiHidden="1" w:unhideWhenUsed="1"/>
+    <w:lsdException w:name="Table Classic 3" w:semiHidden="1" w:unhideWhenUsed="1"/>
+    <w:lsdException w:name="Table Classic 4" w:semiHidden="1" w:unhideWhenUsed="1"/>
+    <w:lsdException w:name="Table Colorful 1" w:semiHidden="1" w:unhideWhenUsed="1"/>
+    <w:lsdException w:name="Table Colorful 2" w:semiHidden="1" w:unhideWhenUsed="1"/>
+    <w:lsdException w:name="Table Colorful 3" w:semiHidden="1" w:unhideWhenUsed="1"/>
+    <w:lsdException w:name="Table Columns 1" w:semiHidden="1" w:unhideWhenUsed="1"/>
+    <w:lsdException w:name="Table Columns 2" w:semiHidden="1" w:unhideWhenUsed="1"/>
+    <w:lsdException w:name="Table Columns 3" w:semiHidden="1" w:unhideWhenUsed="1"/>
+    <w:lsdException w:name="Table Columns 4" w:semiHidden="1" w:unhideWhenUsed="1"/>
+    <w:lsdException w:name="Table Columns 5" w:semiHidden="1" w:unhideWhenUsed="1"/>
+    <w:lsdException w:name="Table Grid 1" w:semiHidden="1" w:unhideWhenUsed="1"/>
+    <w:lsdException w:name="Table Grid 2" w:semiHidden="1" w:unhideWhenUsed="1"/>
+    <w:lsdException w:name="Table Grid 3" w:semiHidden="1" w:unhideWhenUsed="1"/>
+    <w:lsdException w:name="Table Grid 4" w:semiHidden="1" w:unhideWhenUsed="1"/>
+    <w:lsdException w:name="Table Grid 5" w:semiHidden="1" w:unhideWhenUsed="1"/>
+    <w:lsdException w:name="Table Grid 6" w:semiHidden="1" w:unhideWhenUsed="1"/>
+    <w:lsdException w:name="Table Grid 7" w:semiHidden="1" w:unhideWhenUsed="1"/>
+    <w:lsdException w:name="Table Grid 8" w:semiHidden="1" w:unhideWhenUsed="1"/>
+    <w:lsdException w:name="Table List 1" w:semiHidden="1" w:unhideWhenUsed="1"/>
+    <w:lsdException w:name="Table List 2" w:semiHidden="1" w:unhideWhenUsed="1"/>
+    <w:lsdException w:name="Table List 3" w:semiHidden="1" w:unhideWhenUsed="1"/>
+    <w:lsdException w:name="Table List 4" w:semiHidden="1" w:unhideWhenUsed="1"/>
+    <w:lsdException w:name="Table List 5" w:semiHidden="1" w:unhideWhenUsed="1"/>
+    <w:lsdException w:name="Table List 6" w:semiHidden="1" w:unhideWhenUsed="1"/>
+    <w:lsdException w:name="Table List 7" w:semiHidden="1" w:unhideWhenUsed="1"/>
+    <w:lsdException w:name="Table List 8" w:semiHidden="1" w:unhideWhenUsed="1"/>
+    <w:lsdException w:name="Table 3D effects 1" w:semiHidden="1" w:unhideWhenUsed="1"/>
+    <w:lsdException w:name="Table 3D effects 2" w:semiHidden="1" w:unhideWhenUsed="1"/>
+    <w:lsdException w:name="Table 3D effects 3" w:semiHidden="1" w:unhideWhenUsed="1"/>
+    <w:lsdException w:name="Table Contemporary" w:semiHidden="1" w:unhideWhenUsed="1"/>
+    <w:lsdException w:name="Table Elegant" w:semiHidden="1" w:unhideWhenUsed="1"/>
+    <w:lsdException w:name="Table Professional" w:semiHidden="1" w:unhideWhenUsed="1"/>
+    <w:lsdException w:name="Table Subtle 1" w:semiHidden="1" w:unhideWhenUsed="1"/>
+    <w:lsdException w:name="Table Subtle 2" w:semiHidden="1" w:unhideWhenUsed="1"/>
+    <w:lsdException w:name="Table Web 1" w:semiHidden="1" w:unhideWhenUsed="1"/>
+    <w:lsdException w:name="Table Web 2" w:semiHidden="1" w:unhideWhenUsed="1"/>
+    <w:lsdException w:name="Table Web 3" w:semiHidden="1" w:unhideWhenUsed="1"/>
+    <w:lsdException w:name="Balloon Text" w:semiHidden="1" w:unhideWhenUsed="1"/>
+    <w:lsdException w:name="Table Grid" w:uiPriority="59"/>
+    <w:lsdException w:name="Table Theme" w:semiHidden="1" w:unhideWhenUsed="1"/>
+    <w:lsdException w:name="Placeholder Text" w:semiHidden="1"/>
+    <w:lsdException w:name="No Spacing" w:uiPriority="1" w:qFormat="1"/>
+    <w:lsdException w:name="Light Shading" w:uiPriority="60"/>
+    <w:lsdException w:name="Light List" w:uiPriority="61"/>
+    <w:lsdException w:name="Light Grid" w:uiPriority="62"/>
+    <w:lsdException w:name="Medium Shading 1" w:uiPriority="63"/>
+    <w:lsdException w:name="Medium Shading 2" w:uiPriority="64"/>
+    <w:lsdException w:name="Medium List 1" w:uiPriority="65"/>
+    <w:lsdException w:name="Medium List 2" w:uiPriority="66"/>
+    <w:lsdException w:name="Medium Grid 1" w:uiPriority="67"/>
+    <w:lsdException w:name="Medium Grid 2" w:uiPriority="68"/>
+    <w:lsdException w:name="Medium Grid 3" w:uiPriority="69"/>
+    <w:lsdException w:name="Dark List" w:uiPriority="70"/>
+    <w:lsdException w:name="Colorful Shading" w:uiPriority="71"/>
+    <w:lsdException w:name="Colorful List" w:uiPriority="72"/>
+    <w:lsdException w:name="Colorful Grid" w:uiPriority="73"/>
+    <w:lsdException w:name="Light Shading Accent 1" w:uiPriority="60"/>
+    <w:lsdException w:name="Light List Accent 1" w:uiPriority="61"/>
+    <w:lsdException w:name="Light Grid Accent 1" w:uiPriority="62"/>
+    <w:lsdException w:name="Medium Shading 1 Accent 1" w:uiPriority="63"/>
+    <w:lsdException w:name="Medium Shading 2 Accent 1" w:uiPriority="64"/>
+    <w:lsdException w:name="Medium List 1 Accent 1" w:uiPriority="65"/>
+    <w:lsdException w:name="Revision" w:semiHidden="1"/>
+    <w:lsdException w:name="List Paragraph" w:uiPriority="34" w:qFormat="1"/>
+    <w:lsdException w:name="Quote" w:uiPriority="29" w:qFormat="1"/>
+    <w:lsdException w:name="Intense Quote" w:uiPriority="30" w:qFormat="1"/>
+    <w:lsdException w:name="Medium List 2 Accent 1" w:uiPriority="66"/>
+    <w:lsdException w:name="Medium Grid 1 Accent 1" w:uiPriority="67"/>
+    <w:lsdException w:name="Medium Grid 2 Accent 1" w:uiPriority="68"/>
+    <w:lsdException w:name="Medium Grid 3 Accent 1" w:uiPriority="69"/>
+    <w:lsdException w:name="Dark List Accent 1" w:uiPriority="70"/>
+    <w:lsdException w:name="Colorful Shading Accent 1" w:uiPriority="71"/>
+    <w:lsdException w:name="Colorful List Accent 1" w:uiPriority="72"/>
+    <w:lsdException w:name="Colorful Grid Accent 1" w:uiPriority="73"/>
+    <w:lsdException w:name="Light Shading Accent 2" w:uiPriority="60"/>
+    <w:lsdException w:name="Light List Accent 2" w:uiPriority="61"/>
+    <w:lsdException w:name="Light Grid Accent 2" w:uiPriority="62"/>
+    <w:lsdException w:name="Medium Shading 1 Accent 2" w:uiPriority="63"/>
+    <w:lsdException w:name="Medium Shading 2 Accent 2" w:uiPriority="64"/>
+    <w:lsdException w:name="Medium List 1 Accent 2" w:uiPriority="65"/>
+    <w:lsdException w:name="Medium List 2 Accent 2" w:uiPriority="66"/>
+    <w:lsdException w:name="Medium Grid 1 Accent 2" w:uiPriority="67"/>
+    <w:lsdException w:name="Medium Grid 2 Accent 2" w:uiPriority="68"/>
+    <w:lsdException w:name="Medium Grid 3 Accent 2" w:uiPriority="69"/>
+    <w:lsdException w:name="Dark List Accent 2" w:uiPriority="70"/>
+    <w:lsdException w:name="Colorful Shading Accent 2" w:uiPriority="71"/>
+    <w:lsdException w:name="Colorful List Accent 2" w:uiPriority="72"/>
+    <w:lsdException w:name="Colorful Grid Accent 2" w:uiPriority="73"/>
+    <w:lsdException w:name="Light Shading Accent 3" w:uiPriority="60"/>
+    <w:lsdException w:name="Light List Accent 3" w:uiPriority="61"/>
+    <w:lsdException w:name="Light Grid Accent 3" w:uiPriority="62"/>
+    <w:lsdException w:name="Medium Shading 1 Accent 3" w:uiPriority="63"/>
+    <w:lsdException w:name="Medium Shading 2 Accent 3" w:uiPriority="64"/>
+    <w:lsdException w:name="Medium List 1 Accent 3" w:uiPriority="65"/>
+    <w:lsdException w:name="Medium List 2 Accent 3" w:uiPriority="66"/>
+    <w:lsdException w:name="Medium Grid 1 Accent 3" w:uiPriority="67"/>
+    <w:lsdException w:name="Medium Grid 2 Accent 3" w:uiPriority="68"/>
+    <w:lsdException w:name="Medium Grid 3 Accent 3" w:uiPriority="69"/>
+    <w:lsdException w:name="Dark List Accent 3" w:uiPriority="70"/>
+    <w:lsdException w:name="Colorful Shading Accent 3" w:uiPriority="71"/>
+    <w:lsdException w:name="Colorful List Accent 3" w:uiPriority="72"/>
+    <w:lsdException w:name="Colorful Grid Accent 3" w:uiPriority="73"/>
+    <w:lsdException w:name="Light Shading Accent 4" w:uiPriority="60"/>
+    <w:lsdException w:name="Light List Accent 4" w:uiPriority="61"/>
+    <w:lsdException w:name="Light Grid Accent 4" w:uiPriority="62"/>
+    <w:lsdException w:name="Medium Shading 1 Accent 4" w:uiPriority="63"/>
+    <w:lsdException w:name="Medium Shading 2 Accent 4" w:uiPriority="64"/>
+    <w:lsdException w:name="Medium List 1 Accent 4" w:uiPriority="65"/>
+    <w:lsdException w:name="Medium List 2 Accent 4" w:uiPriority="66"/>
+    <w:lsdException w:name="Medium Grid 1 Accent 4" w:uiPriority="67"/>
+    <w:lsdException w:name="Medium Grid 2 Accent 4" w:uiPriority="68"/>
+    <w:lsdException w:name="Medium Grid 3 Accent 4" w:uiPriority="69"/>
+    <w:lsdException w:name="Dark List Accent 4" w:uiPriority="70"/>
+    <w:lsdException w:name="Colorful Shading Accent 4" w:uiPriority="71"/>
+    <w:lsdException w:name="Colorful List Accent 4" w:uiPriority="72"/>
+    <w:lsdException w:name="Colorful Grid Accent 4" w:uiPriority="73"/>
+    <w:lsdException w:name="Light Shading Accent 5" w:uiPriority="60"/>
+    <w:lsdException w:name="Light List Accent 5" w:uiPriority="61"/>
+    <w:lsdException w:name="Light Grid Accent 5" w:uiPriority="62"/>
+    <w:lsdException w:name="Medium Shading 1 Accent 5" w:uiPriority="63"/>
+    <w:lsdException w:name="Medium Shading 2 Accent 5" w:uiPriority="64"/>
+    <w:lsdException w:name="Medium List 1 Accent 5" w:uiPriority="65"/>
+    <w:lsdException w:name="Medium List 2 Accent 5" w:uiPriority="66"/>
+    <w:lsdException w:name="Medium Grid 1 Accent 5" w:uiPriority="67"/>
+    <w:lsdException w:name="Medium Grid 2 Accent 5" w:uiPriority="68"/>
+    <w:lsdException w:name="Medium Grid 3 Accent 5" w:uiPriority="69"/>
+    <w:lsdException w:name="Dark List Accent 5" w:uiPriority="70"/>
+    <w:lsdException w:name="Colorful Shading Accent 5" w:uiPriority="71"/>
+    <w:lsdException w:name="Colorful List Accent 5" w:uiPriority="72"/>
+    <w:lsdException w:name="Colorful Grid Accent 5" w:uiPriority="73"/>
+    <w:lsdException w:name="Light Shading Accent 6" w:uiPriority="60"/>
+    <w:lsdException w:name="Light List Accent 6" w:uiPriority="61"/>
+    <w:lsdException w:name="Light Grid Accent 6" w:uiPriority="62"/>
+    <w:lsdException w:name="Medium Shading 1 Accent 6" w:uiPriority="63"/>
+    <w:lsdException w:name="Medium Shading 2 Accent 6" w:uiPriority="64"/>
+    <w:lsdException w:name="Medium List 1 Accent 6" w:uiPriority="65"/>
+    <w:lsdException w:name="Medium List 2 Accent 6" w:uiPriority="66"/>
+    <w:lsdException w:name="Medium Grid 1 Accent 6" w:uiPriority="67"/>
+    <w:lsdException w:name="Medium Grid 2 Accent 6" w:uiPriority="68"/>
+    <w:lsdException w:name="Medium Grid 3 Accent 6" w:uiPriority="69"/>
+    <w:lsdException w:name="Dark List Accent 6" w:uiPriority="70"/>
+    <w:lsdException w:name="Colorful Shading Accent 6" w:uiPriority="71"/>
+    <w:lsdException w:name="Colorful List Accent 6" w:uiPriority="72"/>
+    <w:lsdException w:name="Colorful Grid Accent 6" w:uiPriority="73"/>
+    <w:lsdException w:name="Subtle Emphasis" w:uiPriority="19" w:qFormat="1"/>
+    <w:lsdException w:name="Intense Emphasis" w:uiPriority="21" w:qFormat="1"/>
+    <w:lsdException w:name="Subtle Reference" w:uiPriority="31" w:qFormat="1"/>
+    <w:lsdException w:name="Intense Reference" w:uiPriority="32" w:qFormat="1"/>
+    <w:lsdException w:name="Book Title" w:uiPriority="33" w:qFormat="1"/>
+    <w:lsdException w:name="Bibliography" w:semiHidden="1" w:uiPriority="37" w:unhideWhenUsed="1"/>
+    <w:lsdException w:name="TOC Heading" w:semiHidden="1" w:uiPriority="39" w:unhideWhenUsed="1" w:qFormat="1"/>
+    <w:lsdException w:name="Plain Table 1" w:uiPriority="41"/>
+    <w:lsdException w:name="Plain Table 2" w:uiPriority="42"/>
+    <w:lsdException w:name="Plain Table 3" w:uiPriority="43"/>
+    <w:lsdException w:name="Plain Table 4" w:uiPriority="44"/>
+    <w:lsdException w:name="Plain Table 5" w:uiPriority="45"/>
+    <w:lsdException w:name="Grid Table Light" w:uiPriority="40"/>
+    <w:lsdException w:name="Grid Table 1 Light" w:uiPriority="46"/>
+    <w:lsdException w:name="Grid Table 2" w:uiPriority="47"/>
+    <w:lsdException w:name="Grid Table 3" w:uiPriority="48"/>
+    <w:lsdException w:name="Grid Table 4" w:uiPriority="49"/>
+    <w:lsdException w:name="Grid Table 5 Dark" w:uiPriority="50"/>
+    <w:lsdException w:name="Grid Table 6 Colorful" w:uiPriority="51"/>
+    <w:lsdException w:name="Grid Table 7 Colorful" w:uiPriority="52"/>
+    <w:lsdException w:name="Grid Table 1 Light Accent 1" w:uiPriority="46"/>
+    <w:lsdException w:name="Grid Table 2 Accent 1" w:uiPriority="47"/>
+    <w:lsdException w:name="Grid Table 3 Accent 1" w:uiPriority="48"/>
+    <w:lsdException w:name="Grid Table 4 Accent 1" w:uiPriority="49"/>
+    <w:lsdException w:name="Grid Table 5 Dark Accent 1" w:uiPriority="50"/>
+    <w:lsdException w:name="Grid Table 6 Colorful Accent 1" w:uiPriority="51"/>
+    <w:lsdException w:name="Grid Table 7 Colorful Accent 1" w:uiPriority="52"/>
+    <w:lsdException w:name="Grid Table 1 Light Accent 2" w:uiPriority="46"/>
+    <w:lsdException w:name="Grid Table 2 Accent 2" w:uiPriority="47"/>
+    <w:lsdException w:name="Grid Table 3 Accent 2" w:uiPriority="48"/>
+    <w:lsdException w:name="Grid Table 4 Accent 2" w:uiPriority="49"/>
+    <w:lsdException w:name="Grid Table 5 Dark Accent 2" w:uiPriority="50"/>
+    <w:lsdException w:name="Grid Table 6 Colorful Accent 2" w:uiPriority="51"/>
+    <w:lsdException w:name="Grid Table 7 Colorful Accent 2" w:uiPriority="52"/>
+    <w:lsdException w:name="Grid Table 1 Light Accent 3" w:uiPriority="46"/>
+    <w:lsdException w:name="Grid Table 2 Accent 3" w:uiPriority="47"/>
+    <w:lsdException w:name="Grid Table 3 Accent 3" w:uiPriority="48"/>
+    <w:lsdException w:name="Grid Table 4 Accent 3" w:uiPriority="49"/>
+    <w:lsdException w:name="Grid Table 5 Dark Accent 3" w:uiPriority="50"/>
+    <w:lsdException w:name="Grid Table 6 Colorful Accent 3" w:uiPriority="51"/>
+    <w:lsdException w:name="Grid Table 7 Colorful Accent 3" w:uiPriority="52"/>
+    <w:lsdException w:name="Grid Table 1 Light Accent 4" w:uiPriority="46"/>
+    <w:lsdException w:name="Grid Table 2 Accent 4" w:uiPriority="47"/>
+    <w:lsdException w:name="Grid Table 3 Accent 4" w:uiPriority="48"/>
+    <w:lsdException w:name="Grid Table 4 Accent 4" w:uiPriority="49"/>
+    <w:lsdException w:name="Grid Table 5 Dark Accent 4" w:uiPriority="50"/>
+    <w:lsdException w:name="Grid Table 6 Colorful Accent 4" w:uiPriority="51"/>
+    <w:lsdException w:name="Grid Table 7 Colorful Accent 4" w:uiPriority="52"/>
+    <w:lsdException w:name="Grid Table 1 Light Accent 5" w:uiPriority="46"/>
+    <w:lsdException w:name="Grid Table 2 Accent 5" w:uiPriority="47"/>
+    <w:lsdException w:name="Grid Table 3 Accent 5" w:uiPriority="48"/>
+    <w:lsdException w:name="Grid Table 4 Accent 5" w:uiPriority="49"/>
+    <w:lsdException w:name="Grid Table 5 Dark Accent 5" w:uiPriority="50"/>
+    <w:lsdException w:name="Grid Table 6 Colorful Accent 5" w:uiPriority="51"/>
+    <w:lsdException w:name="Grid Table 7 Colorful Accent 5" w:uiPriority="52"/>
+    <w:lsdException w:name="Grid Table 1 Light Accent 6" w:uiPriority="46"/>
+    <w:lsdException w:name="Grid Table 2 Accent 6" w:uiPriority="47"/>
+    <w:lsdException w:name="Grid Table 3 Accent 6" w:uiPriority="48"/>
+    <w:lsdException w:name="Grid Table 4 Accent 6" w:uiPriority="49"/>
+    <w:lsdException w:name="Grid Table 5 Dark Accent 6" w:uiPriority="50"/>
+    <w:lsdException w:name="Grid Table 6 Colorful Accent 6" w:uiPriority="51"/>
+    <w:lsdException w:name="Grid Table 7 Colorful Accent 6" w:uiPriority="52"/>
+    <w:lsdException w:name="List Table 1 Light" w:uiPriority="46"/>
+    <w:lsdException w:name="List Table 2" w:uiPriority="47"/>
+    <w:lsdException w:name="List Table 3" w:uiPriority="48"/>
+    <w:lsdException w:name="List Table 4" w:uiPriority="49"/>
+    <w:lsdException w:name="List Table 5 Dark" w:uiPriority="50"/>
+    <w:lsdException w:name="List Table 6 Colorful" w:uiPriority="51"/>
+    <w:lsdException w:name="List Table 7 Colorful" w:uiPriority="52"/>
+    <w:lsdException w:name="List Table 1 Light Accent 1" w:uiPriority="46"/>
+    <w:lsdException w:name="List Table 2 Accent 1" w:uiPriority="47"/>
+    <w:lsdException w:name="List Table 3 Accent 1" w:uiPriority="48"/>
+    <w:lsdException w:name="List Table 4 Accent 1" w:uiPriority="49"/>
+    <w:lsdException w:name="List Table 5 Dark Accent 1" w:uiPriority="50"/>
+    <w:lsdException w:name="List Table 6 Colorful Accent 1" w:uiPriority="51"/>
+    <w:lsdException w:name="List Table 7 Colorful Accent 1" w:uiPriority="52"/>
+    <w:lsdException w:name="List Table 1 Light Accent 2" w:uiPriority="46"/>
+    <w:lsdException w:name="List Table 2 Accent 2" w:uiPriority="47"/>
+    <w:lsdException w:name="List Table 3 Accent 2" w:uiPriority="48"/>
+    <w:lsdException w:name="List Table 4 Accent 2" w:uiPriority="49"/>
+    <w:lsdException w:name="List Table 5 Dark Accent 2" w:uiPriority="50"/>
+    <w:lsdException w:name="List Table 6 Colorful Accent 2" w:uiPriority="51"/>
+    <w:lsdException w:name="List Table 7 Colorful Accent 2" w:uiPriority="52"/>
+    <w:lsdException w:name="List Table 1 Light Accent 3" w:uiPriority="46"/>
+    <w:lsdException w:name="List Table 2 Accent 3" w:uiPriority="47"/>
+    <w:lsdException w:name="List Table 3 Accent 3" w:uiPriority="48"/>
+    <w:lsdException w:name="List Table 4 Accent 3" w:uiPriority="49"/>
+    <w:lsdException w:name="List Table 5 Dark Accent 3" w:uiPriority="50"/>
+    <w:lsdException w:name="List Table 6 Colorful Accent 3" w:uiPriority="51"/>
+    <w:lsdException w:name="List Table 7 Colorful Accent 3" w:uiPriority="52"/>
+    <w:lsdException w:name="List Table 1 Light Accent 4" w:uiPriority="46"/>
+    <w:lsdException w:name="List Table 2 Accent 4" w:uiPriority="47"/>
+    <w:lsdException w:name="List Table 3 Accent 4" w:uiPriority="48"/>
+    <w:lsdException w:name="List Table 4 Accent 4" w:uiPriority="49"/>
+    <w:lsdException w:name="List Table 5 Dark Accent 4" w:uiPriority="50"/>
+    <w:lsdException w:name="List Table 6 Colorful Accent 4" w:uiPriority="51"/>
+    <w:lsdException w:name="List Table 7 Colorful Accent 4" w:uiPriority="52"/>
+    <w:lsdException w:name="List Table 1 Light Accent 5" w:uiPriority="46"/>
+    <w:lsdException w:name="List Table 2 Accent 5" w:uiPriority="47"/>
+    <w:lsdException w:name="List Table 3 Accent 5" w:uiPriority="48"/>
+    <w:lsdException w:name="List Table 4 Accent 5" w:uiPriority="49"/>
+    <w:lsdException w:name="List Table 5 Dark Accent 5" w:uiPriority="50"/>
+    <w:lsdException w:name="List Table 6 Colorful Accent 5" w:uiPriority="51"/>
+    <w:lsdException w:name="List Table 7 Colorful Accent 5" w:uiPriority="52"/>
+    <w:lsdException w:name="List Table 1 Light Accent 6" w:uiPriority="46"/>
+    <w:lsdException w:name="List Table 2 Accent 6" w:uiPriority="47"/>
+    <w:lsdException w:name="List Table 3 Accent 6" w:uiPriority="48"/>
+    <w:lsdException w:name="List Table 4 Accent 6" w:uiPriority="49"/>
+    <w:lsdException w:name="List Table 5 Dark Accent 6" w:uiPriority="50"/>
+    <w:lsdException w:name="List Table 6 Colorful Accent 6" w:uiPriority="51"/>
+    <w:lsdException w:name="List Table 7 Colorful Accent 6" w:uiPriority="52"/>
   </w:latentStyles>
   <w:style w:type="paragraph" w:default="1" w:styleId="Normal">
     <w:name w:val="Normal"/>
@@ -17396,7 +17683,6 @@
     <w:uiPriority w:val="99"/>
     <w:semiHidden/>
     <w:unhideWhenUsed/>
-    <w:qFormat/>
     <w:tblPr>
       <w:tblInd w:w="0" w:type="dxa"/>
       <w:tblCellMar>
@@ -17987,7 +18273,7 @@
 </file>
 
 <file path=customXml/itemProps1.xml><?xml version="1.0" encoding="utf-8"?>
-<ds:datastoreItem xmlns:ds="http://schemas.openxmlformats.org/officeDocument/2006/customXml" ds:itemID="{3BFCEC25-87B5-4B81-B70B-2B5AE03C12A5}">
+<ds:datastoreItem xmlns:ds="http://schemas.openxmlformats.org/officeDocument/2006/customXml" ds:itemID="{33DD920C-C6C7-413C-A765-C1A648C1AA96}">
   <ds:schemaRefs>
     <ds:schemaRef ds:uri="http://schemas.openxmlformats.org/officeDocument/2006/bibliography"/>
   </ds:schemaRefs>

--- a/docs/databaseDocument.docx
+++ b/docs/databaseDocument.docx
@@ -1,6 +1,6 @@
 
 <file path=word/document.xml><?xml version="1.0" encoding="utf-8"?>
-<w:document xmlns:wpc="http://schemas.microsoft.com/office/word/2010/wordprocessingCanvas" xmlns:mc="http://schemas.openxmlformats.org/markup-compatibility/2006" xmlns:o="urn:schemas-microsoft-com:office:office" xmlns:r="http://schemas.openxmlformats.org/officeDocument/2006/relationships" xmlns:m="http://schemas.openxmlformats.org/officeDocument/2006/math" xmlns:v="urn:schemas-microsoft-com:vml" xmlns:wp14="http://schemas.microsoft.com/office/word/2010/wordprocessingDrawing" xmlns:wp="http://schemas.openxmlformats.org/drawingml/2006/wordprocessingDrawing" xmlns:w10="urn:schemas-microsoft-com:office:word" xmlns:w="http://schemas.openxmlformats.org/wordprocessingml/2006/main" xmlns:w14="http://schemas.microsoft.com/office/word/2010/wordml" xmlns:w15="http://schemas.microsoft.com/office/word/2012/wordml" xmlns:wpg="http://schemas.microsoft.com/office/word/2010/wordprocessingGroup" xmlns:wpi="http://schemas.microsoft.com/office/word/2010/wordprocessingInk" xmlns:wne="http://schemas.microsoft.com/office/word/2006/wordml" xmlns:wps="http://schemas.microsoft.com/office/word/2010/wordprocessingShape" mc:Ignorable="w14 w15 wp14">
+<w:document xmlns:ve="http://schemas.openxmlformats.org/markup-compatibility/2006" xmlns:o="urn:schemas-microsoft-com:office:office" xmlns:r="http://schemas.openxmlformats.org/officeDocument/2006/relationships" xmlns:m="http://schemas.openxmlformats.org/officeDocument/2006/math" xmlns:v="urn:schemas-microsoft-com:vml" xmlns:wp="http://schemas.openxmlformats.org/drawingml/2006/wordprocessingDrawing" xmlns:w10="urn:schemas-microsoft-com:office:word" xmlns:w="http://schemas.openxmlformats.org/wordprocessingml/2006/main" xmlns:wne="http://schemas.microsoft.com/office/word/2006/wordml">
   <w:body>
     <w:bookmarkStart w:id="0" w:name="_Toc72221900" w:displacedByCustomXml="next"/>
     <w:sdt>
@@ -4102,6 +4102,7 @@
           <w:szCs w:val="24"/>
           <w:u w:val="single"/>
         </w:rPr>
+        <w:lastRenderedPageBreak/>
         <w:t>DATABASE DESIGN DOCUMENT</w:t>
       </w:r>
       <w:bookmarkEnd w:id="0"/>
@@ -4160,7 +4161,7 @@
         <w:tblStyle w:val="TableGrid"/>
         <w:tblW w:w="10097" w:type="dxa"/>
         <w:tblInd w:w="108" w:type="dxa"/>
-        <w:tblLook w:val="04A0" w:firstRow="1" w:lastRow="0" w:firstColumn="1" w:lastColumn="0" w:noHBand="0" w:noVBand="1"/>
+        <w:tblLook w:val="04A0"/>
       </w:tblPr>
       <w:tblGrid>
         <w:gridCol w:w="1774"/>
@@ -4749,10 +4750,10 @@
             <v:path o:extrusionok="f" gradientshapeok="t" o:connecttype="rect"/>
             <o:lock v:ext="edit" aspectratio="t"/>
           </v:shapetype>
-          <v:shape id="_x0000_i1025" type="#_x0000_t75" style="width:64.5pt;height:50.25pt" o:ole="">
+          <v:shape id="_x0000_i1030" type="#_x0000_t75" style="width:64.55pt;height:50.25pt" o:ole="">
             <v:imagedata r:id="rId8" o:title=""/>
           </v:shape>
-          <o:OLEObject Type="Embed" ProgID="Excel.Sheet.8" ShapeID="_x0000_i1025" DrawAspect="Icon" ObjectID="_1686825125" r:id="rId9"/>
+          <o:OLEObject Type="Embed" ProgID="Excel.Sheet.8" ShapeID="_x0000_i1030" DrawAspect="Icon" ObjectID="_1692614889" r:id="rId9"/>
         </w:object>
       </w:r>
     </w:p>
@@ -5084,7 +5085,7 @@
         <w:tblW w:w="11172" w:type="dxa"/>
         <w:tblInd w:w="-432" w:type="dxa"/>
         <w:tblLayout w:type="fixed"/>
-        <w:tblLook w:val="04A0" w:firstRow="1" w:lastRow="0" w:firstColumn="1" w:lastColumn="0" w:noHBand="0" w:noVBand="1"/>
+        <w:tblLook w:val="04A0"/>
       </w:tblPr>
       <w:tblGrid>
         <w:gridCol w:w="2520"/>
@@ -8924,9 +8925,9 @@
         </w:rPr>
         <w:t xml:space="preserve">     </w:t>
       </w:r>
-      <w:bookmarkStart w:id="24" w:name="_MON_1682603907"/>
+      <w:bookmarkStart w:id="24" w:name="_MON_1682604149"/>
       <w:bookmarkEnd w:id="24"/>
-      <w:bookmarkStart w:id="25" w:name="_MON_1682604149"/>
+      <w:bookmarkStart w:id="25" w:name="_MON_1682603907"/>
       <w:bookmarkEnd w:id="25"/>
       <w:r>
         <w:rPr>
@@ -8936,10 +8937,10 @@
           <w:szCs w:val="18"/>
         </w:rPr>
         <w:object w:dxaOrig="1551" w:dyaOrig="1004">
-          <v:shape id="_x0000_i1026" type="#_x0000_t75" style="width:79.5pt;height:50.25pt" o:ole="">
+          <v:shape id="_x0000_i1025" type="#_x0000_t75" style="width:79.45pt;height:50.25pt" o:ole="">
             <v:imagedata r:id="rId10" o:title=""/>
           </v:shape>
-          <o:OLEObject Type="Embed" ProgID="Excel.SheetMacroEnabled.12" ShapeID="_x0000_i1026" DrawAspect="Icon" ObjectID="_1686825126" r:id="rId11"/>
+          <o:OLEObject Type="Embed" ProgID="Excel.SheetMacroEnabled.12" ShapeID="_x0000_i1025" DrawAspect="Icon" ObjectID="_1692614890" r:id="rId11"/>
         </w:object>
       </w:r>
     </w:p>
@@ -9731,6 +9732,7 @@
           <w:szCs w:val="18"/>
           <w:u w:val="single"/>
         </w:rPr>
+        <w:lastRenderedPageBreak/>
         <w:t>SCRIPT FOR INSERT RECORD INTO EMPLOYEE TABLE</w:t>
       </w:r>
       <w:r>
@@ -10028,6 +10030,7 @@
           <w:szCs w:val="20"/>
           <w:u w:val="single"/>
         </w:rPr>
+        <w:lastRenderedPageBreak/>
         <w:t>TABLE NAME – FAMILY TABLE</w:t>
       </w:r>
       <w:bookmarkEnd w:id="53"/>
@@ -10061,7 +10064,7 @@
         <w:tblStyle w:val="TableGrid"/>
         <w:tblW w:w="9925" w:type="dxa"/>
         <w:tblInd w:w="250" w:type="dxa"/>
-        <w:tblLook w:val="04A0" w:firstRow="1" w:lastRow="0" w:firstColumn="1" w:lastColumn="0" w:noHBand="0" w:noVBand="1"/>
+        <w:tblLook w:val="04A0"/>
       </w:tblPr>
       <w:tblGrid>
         <w:gridCol w:w="1555"/>
@@ -10740,10 +10743,10 @@
           <w:szCs w:val="18"/>
         </w:rPr>
         <w:object w:dxaOrig="1551" w:dyaOrig="1004">
-          <v:shape id="_x0000_i1027" type="#_x0000_t75" style="width:79.5pt;height:50.25pt" o:ole="">
+          <v:shape id="_x0000_i1026" type="#_x0000_t75" style="width:79.45pt;height:50.25pt" o:ole="">
             <v:imagedata r:id="rId12" o:title=""/>
           </v:shape>
-          <o:OLEObject Type="Embed" ProgID="Excel.Sheet.8" ShapeID="_x0000_i1027" DrawAspect="Icon" ObjectID="_1686825127" r:id="rId13"/>
+          <o:OLEObject Type="Embed" ProgID="Excel.Sheet.8" ShapeID="_x0000_i1026" DrawAspect="Icon" ObjectID="_1692614891" r:id="rId13"/>
         </w:object>
       </w:r>
     </w:p>
@@ -11223,6 +11226,7 @@
           <w:szCs w:val="20"/>
           <w:u w:val="single"/>
         </w:rPr>
+        <w:lastRenderedPageBreak/>
         <w:t>TABLE NAME - PERSONAL_INFORMATIONS TABLE</w:t>
       </w:r>
       <w:bookmarkEnd w:id="69"/>
@@ -11236,7 +11240,7 @@
         <w:tblW w:w="10554" w:type="dxa"/>
         <w:tblInd w:w="108" w:type="dxa"/>
         <w:tblLayout w:type="fixed"/>
-        <w:tblLook w:val="04A0" w:firstRow="1" w:lastRow="0" w:firstColumn="1" w:lastColumn="0" w:noHBand="0" w:noVBand="1"/>
+        <w:tblLook w:val="04A0"/>
       </w:tblPr>
       <w:tblGrid>
         <w:gridCol w:w="1839"/>
@@ -12431,10 +12435,10 @@
           <w:szCs w:val="18"/>
         </w:rPr>
         <w:object w:dxaOrig="1311" w:dyaOrig="849">
-          <v:shape id="_x0000_i1028" type="#_x0000_t75" style="width:64.5pt;height:43.5pt" o:ole="">
+          <v:shape id="_x0000_i1027" type="#_x0000_t75" style="width:64.55pt;height:43.45pt" o:ole="">
             <v:imagedata r:id="rId14" o:title=""/>
           </v:shape>
-          <o:OLEObject Type="Embed" ProgID="Excel.SheetMacroEnabled.12" ShapeID="_x0000_i1028" DrawAspect="Icon" ObjectID="_1686825128" r:id="rId15"/>
+          <o:OLEObject Type="Embed" ProgID="Excel.SheetMacroEnabled.12" ShapeID="_x0000_i1027" DrawAspect="Icon" ObjectID="_1692614892" r:id="rId15"/>
         </w:object>
       </w:r>
     </w:p>
@@ -12591,6 +12595,7 @@
         <w:rPr>
           <w:rFonts w:ascii="Courier New" w:hAnsi="Courier New" w:cs="Courier New"/>
         </w:rPr>
+        <w:lastRenderedPageBreak/>
         <w:t>START WITH 1</w:t>
       </w:r>
     </w:p>
@@ -12960,6 +12965,7 @@
           <w:szCs w:val="20"/>
           <w:u w:val="single"/>
         </w:rPr>
+        <w:lastRenderedPageBreak/>
         <w:t>TABLE NAME – ADDRESSES TABLE</w:t>
       </w:r>
       <w:bookmarkEnd w:id="87"/>
@@ -12972,7 +12978,7 @@
         <w:tblpPr w:leftFromText="180" w:rightFromText="180" w:vertAnchor="text" w:horzAnchor="margin" w:tblpXSpec="center" w:tblpY="882"/>
         <w:tblW w:w="10782" w:type="dxa"/>
         <w:tblLayout w:type="fixed"/>
-        <w:tblLook w:val="04A0" w:firstRow="1" w:lastRow="0" w:firstColumn="1" w:lastColumn="0" w:noHBand="0" w:noVBand="1"/>
+        <w:tblLook w:val="04A0"/>
       </w:tblPr>
       <w:tblGrid>
         <w:gridCol w:w="1668"/>
@@ -14084,10 +14090,10 @@
           <w:szCs w:val="18"/>
         </w:rPr>
         <w:object w:dxaOrig="1534" w:dyaOrig="991">
-          <v:shape id="_x0000_i1029" type="#_x0000_t75" style="width:79.5pt;height:50.25pt" o:ole="">
+          <v:shape id="_x0000_i1028" type="#_x0000_t75" style="width:79.45pt;height:50.25pt" o:ole="">
             <v:imagedata r:id="rId16" o:title=""/>
           </v:shape>
-          <o:OLEObject Type="Embed" ProgID="Excel.Sheet.12" ShapeID="_x0000_i1029" DrawAspect="Icon" ObjectID="_1686825129" r:id="rId17"/>
+          <o:OLEObject Type="Embed" ProgID="Excel.Sheet.12" ShapeID="_x0000_i1028" DrawAspect="Icon" ObjectID="_1692614893" r:id="rId17"/>
         </w:object>
       </w:r>
     </w:p>
@@ -14208,6 +14214,7 @@
           <w:szCs w:val="18"/>
           <w:u w:val="single"/>
         </w:rPr>
+        <w:lastRenderedPageBreak/>
         <w:t>SCRIPT FOR MODIFY COLUMN NAME IN ADDRESSES TABLE</w:t>
       </w:r>
     </w:p>
@@ -14758,7 +14765,7 @@
         <w:tblStyle w:val="TableGrid"/>
         <w:tblW w:w="10327" w:type="dxa"/>
         <w:tblInd w:w="108" w:type="dxa"/>
-        <w:tblLook w:val="04A0" w:firstRow="1" w:lastRow="0" w:firstColumn="1" w:lastColumn="0" w:noHBand="0" w:noVBand="1"/>
+        <w:tblLook w:val="04A0"/>
       </w:tblPr>
       <w:tblGrid>
         <w:gridCol w:w="2387"/>
@@ -15550,10 +15557,10 @@
           <w:szCs w:val="18"/>
         </w:rPr>
         <w:object w:dxaOrig="1534" w:dyaOrig="991">
-          <v:shape id="_x0000_i1030" type="#_x0000_t75" style="width:79.5pt;height:50.25pt" o:ole="">
+          <v:shape id="_x0000_i1029" type="#_x0000_t75" style="width:79.45pt;height:50.25pt" o:ole="">
             <v:imagedata r:id="rId18" o:title=""/>
           </v:shape>
-          <o:OLEObject Type="Embed" ProgID="Excel.Sheet.12" ShapeID="_x0000_i1030" DrawAspect="Icon" ObjectID="_1686825130" r:id="rId19"/>
+          <o:OLEObject Type="Embed" ProgID="Excel.Sheet.12" ShapeID="_x0000_i1029" DrawAspect="Icon" ObjectID="_1692614894" r:id="rId19"/>
         </w:object>
       </w:r>
     </w:p>
@@ -15842,6 +15849,7 @@
           <w:szCs w:val="18"/>
           <w:u w:val="single"/>
         </w:rPr>
+        <w:lastRenderedPageBreak/>
         <w:t xml:space="preserve">SCRIPT FOR </w:t>
       </w:r>
       <w:r>
@@ -15963,7 +15971,7 @@
         <w:tblStyle w:val="TableGrid"/>
         <w:tblW w:w="10327" w:type="dxa"/>
         <w:tblInd w:w="108" w:type="dxa"/>
-        <w:tblLook w:val="04A0" w:firstRow="1" w:lastRow="0" w:firstColumn="1" w:lastColumn="0" w:noHBand="0" w:noVBand="1"/>
+        <w:tblLook w:val="04A0"/>
       </w:tblPr>
       <w:tblGrid>
         <w:gridCol w:w="2387"/>
@@ -16448,62 +16456,20 @@
         <w:rPr>
           <w:rFonts w:ascii="Courier New" w:hAnsi="Courier New" w:cs="Courier New"/>
         </w:rPr>
-        <w:t>('</w:t>
-      </w:r>
-      <w:proofErr w:type="spellStart"/>
-      <w:r>
+        <w:t>('Girish Verma');</w:t>
+      </w:r>
+    </w:p>
+    <w:p>
+      <w:pPr>
         <w:rPr>
           <w:rFonts w:ascii="Courier New" w:hAnsi="Courier New" w:cs="Courier New"/>
         </w:rPr>
-        <w:t>Girish</w:t>
-      </w:r>
-      <w:proofErr w:type="spellEnd"/>
+      </w:pPr>
       <w:r>
         <w:rPr>
           <w:rFonts w:ascii="Courier New" w:hAnsi="Courier New" w:cs="Courier New"/>
         </w:rPr>
-        <w:t xml:space="preserve"> </w:t>
-      </w:r>
-      <w:proofErr w:type="spellStart"/>
-      <w:r>
-        <w:rPr>
-          <w:rFonts w:ascii="Courier New" w:hAnsi="Courier New" w:cs="Courier New"/>
-        </w:rPr>
-        <w:t>Verma</w:t>
-      </w:r>
-      <w:proofErr w:type="spellEnd"/>
-      <w:r>
-        <w:rPr>
-          <w:rFonts w:ascii="Courier New" w:hAnsi="Courier New" w:cs="Courier New"/>
-        </w:rPr>
-        <w:t>');</w:t>
-      </w:r>
-    </w:p>
-    <w:p>
-      <w:pPr>
-        <w:rPr>
-          <w:rFonts w:ascii="Courier New" w:hAnsi="Courier New" w:cs="Courier New"/>
-        </w:rPr>
-      </w:pPr>
-      <w:r>
-        <w:rPr>
-          <w:rFonts w:ascii="Courier New" w:hAnsi="Courier New" w:cs="Courier New"/>
-        </w:rPr>
-        <w:t>INSERT INTO MANAGER VALUES('</w:t>
-      </w:r>
-      <w:proofErr w:type="spellStart"/>
-      <w:r>
-        <w:rPr>
-          <w:rFonts w:ascii="Courier New" w:hAnsi="Courier New" w:cs="Courier New"/>
-        </w:rPr>
-        <w:t>Mukes</w:t>
-      </w:r>
-      <w:proofErr w:type="spellEnd"/>
-      <w:r>
-        <w:rPr>
-          <w:rFonts w:ascii="Courier New" w:hAnsi="Courier New" w:cs="Courier New"/>
-        </w:rPr>
-        <w:t xml:space="preserve"> Sinha');</w:t>
+        <w:t>INSERT INTO MANAGER VALUES('Mukes Sinha');</w:t>
       </w:r>
     </w:p>
     <w:p>
@@ -16633,7 +16599,7 @@
 </file>
 
 <file path=word/endnotes.xml><?xml version="1.0" encoding="utf-8"?>
-<w:endnotes xmlns:wpc="http://schemas.microsoft.com/office/word/2010/wordprocessingCanvas" xmlns:mc="http://schemas.openxmlformats.org/markup-compatibility/2006" xmlns:o="urn:schemas-microsoft-com:office:office" xmlns:r="http://schemas.openxmlformats.org/officeDocument/2006/relationships" xmlns:m="http://schemas.openxmlformats.org/officeDocument/2006/math" xmlns:v="urn:schemas-microsoft-com:vml" xmlns:wp14="http://schemas.microsoft.com/office/word/2010/wordprocessingDrawing" xmlns:wp="http://schemas.openxmlformats.org/drawingml/2006/wordprocessingDrawing" xmlns:w10="urn:schemas-microsoft-com:office:word" xmlns:w="http://schemas.openxmlformats.org/wordprocessingml/2006/main" xmlns:w14="http://schemas.microsoft.com/office/word/2010/wordml" xmlns:w15="http://schemas.microsoft.com/office/word/2012/wordml" xmlns:wpg="http://schemas.microsoft.com/office/word/2010/wordprocessingGroup" xmlns:wpi="http://schemas.microsoft.com/office/word/2010/wordprocessingInk" xmlns:wne="http://schemas.microsoft.com/office/word/2006/wordml" xmlns:wps="http://schemas.microsoft.com/office/word/2010/wordprocessingShape" mc:Ignorable="w14 w15 wp14">
+<w:endnotes xmlns:ve="http://schemas.openxmlformats.org/markup-compatibility/2006" xmlns:o="urn:schemas-microsoft-com:office:office" xmlns:r="http://schemas.openxmlformats.org/officeDocument/2006/relationships" xmlns:m="http://schemas.openxmlformats.org/officeDocument/2006/math" xmlns:v="urn:schemas-microsoft-com:vml" xmlns:wp="http://schemas.openxmlformats.org/drawingml/2006/wordprocessingDrawing" xmlns:w10="urn:schemas-microsoft-com:office:word" xmlns:w="http://schemas.openxmlformats.org/wordprocessingml/2006/main" xmlns:wne="http://schemas.microsoft.com/office/word/2006/wordml">
   <w:endnote w:type="separator" w:id="-1">
     <w:p>
       <w:pPr>
@@ -16658,7 +16624,7 @@
 </file>
 
 <file path=word/footer1.xml><?xml version="1.0" encoding="utf-8"?>
-<w:ftr xmlns:wpc="http://schemas.microsoft.com/office/word/2010/wordprocessingCanvas" xmlns:mc="http://schemas.openxmlformats.org/markup-compatibility/2006" xmlns:o="urn:schemas-microsoft-com:office:office" xmlns:r="http://schemas.openxmlformats.org/officeDocument/2006/relationships" xmlns:m="http://schemas.openxmlformats.org/officeDocument/2006/math" xmlns:v="urn:schemas-microsoft-com:vml" xmlns:wp14="http://schemas.microsoft.com/office/word/2010/wordprocessingDrawing" xmlns:wp="http://schemas.openxmlformats.org/drawingml/2006/wordprocessingDrawing" xmlns:w10="urn:schemas-microsoft-com:office:word" xmlns:w="http://schemas.openxmlformats.org/wordprocessingml/2006/main" xmlns:w14="http://schemas.microsoft.com/office/word/2010/wordml" xmlns:w15="http://schemas.microsoft.com/office/word/2012/wordml" xmlns:wpg="http://schemas.microsoft.com/office/word/2010/wordprocessingGroup" xmlns:wpi="http://schemas.microsoft.com/office/word/2010/wordprocessingInk" xmlns:wne="http://schemas.microsoft.com/office/word/2006/wordml" xmlns:wps="http://schemas.microsoft.com/office/word/2010/wordprocessingShape" mc:Ignorable="w14 w15 wp14">
+<w:ftr xmlns:ve="http://schemas.openxmlformats.org/markup-compatibility/2006" xmlns:o="urn:schemas-microsoft-com:office:office" xmlns:r="http://schemas.openxmlformats.org/officeDocument/2006/relationships" xmlns:m="http://schemas.openxmlformats.org/officeDocument/2006/math" xmlns:v="urn:schemas-microsoft-com:vml" xmlns:wp="http://schemas.openxmlformats.org/drawingml/2006/wordprocessingDrawing" xmlns:w10="urn:schemas-microsoft-com:office:word" xmlns:w="http://schemas.openxmlformats.org/wordprocessingml/2006/main" xmlns:wne="http://schemas.microsoft.com/office/word/2006/wordml">
   <w:sdt>
     <w:sdtPr>
       <w:id w:val="807055984"/>
@@ -16705,7 +16671,7 @@
             <w:b/>
             <w:noProof/>
           </w:rPr>
-          <w:t>7</w:t>
+          <w:t>3</w:t>
         </w:r>
         <w:r>
           <w:rPr>
@@ -16726,7 +16692,7 @@
 </file>
 
 <file path=word/footnotes.xml><?xml version="1.0" encoding="utf-8"?>
-<w:footnotes xmlns:wpc="http://schemas.microsoft.com/office/word/2010/wordprocessingCanvas" xmlns:mc="http://schemas.openxmlformats.org/markup-compatibility/2006" xmlns:o="urn:schemas-microsoft-com:office:office" xmlns:r="http://schemas.openxmlformats.org/officeDocument/2006/relationships" xmlns:m="http://schemas.openxmlformats.org/officeDocument/2006/math" xmlns:v="urn:schemas-microsoft-com:vml" xmlns:wp14="http://schemas.microsoft.com/office/word/2010/wordprocessingDrawing" xmlns:wp="http://schemas.openxmlformats.org/drawingml/2006/wordprocessingDrawing" xmlns:w10="urn:schemas-microsoft-com:office:word" xmlns:w="http://schemas.openxmlformats.org/wordprocessingml/2006/main" xmlns:w14="http://schemas.microsoft.com/office/word/2010/wordml" xmlns:w15="http://schemas.microsoft.com/office/word/2012/wordml" xmlns:wpg="http://schemas.microsoft.com/office/word/2010/wordprocessingGroup" xmlns:wpi="http://schemas.microsoft.com/office/word/2010/wordprocessingInk" xmlns:wne="http://schemas.microsoft.com/office/word/2006/wordml" xmlns:wps="http://schemas.microsoft.com/office/word/2010/wordprocessingShape" mc:Ignorable="w14 w15 wp14">
+<w:footnotes xmlns:ve="http://schemas.openxmlformats.org/markup-compatibility/2006" xmlns:o="urn:schemas-microsoft-com:office:office" xmlns:r="http://schemas.openxmlformats.org/officeDocument/2006/relationships" xmlns:m="http://schemas.openxmlformats.org/officeDocument/2006/math" xmlns:v="urn:schemas-microsoft-com:vml" xmlns:wp="http://schemas.openxmlformats.org/drawingml/2006/wordprocessingDrawing" xmlns:w10="urn:schemas-microsoft-com:office:word" xmlns:w="http://schemas.openxmlformats.org/wordprocessingml/2006/main" xmlns:wne="http://schemas.microsoft.com/office/word/2006/wordml">
   <w:footnote w:type="separator" w:id="-1">
     <w:p>
       <w:pPr>
@@ -16751,7 +16717,7 @@
 </file>
 
 <file path=word/numbering.xml><?xml version="1.0" encoding="utf-8"?>
-<w:numbering xmlns:wpc="http://schemas.microsoft.com/office/word/2010/wordprocessingCanvas" xmlns:mc="http://schemas.openxmlformats.org/markup-compatibility/2006" xmlns:o="urn:schemas-microsoft-com:office:office" xmlns:r="http://schemas.openxmlformats.org/officeDocument/2006/relationships" xmlns:m="http://schemas.openxmlformats.org/officeDocument/2006/math" xmlns:v="urn:schemas-microsoft-com:vml" xmlns:wp14="http://schemas.microsoft.com/office/word/2010/wordprocessingDrawing" xmlns:wp="http://schemas.openxmlformats.org/drawingml/2006/wordprocessingDrawing" xmlns:w10="urn:schemas-microsoft-com:office:word" xmlns:w="http://schemas.openxmlformats.org/wordprocessingml/2006/main" xmlns:w14="http://schemas.microsoft.com/office/word/2010/wordml" xmlns:w15="http://schemas.microsoft.com/office/word/2012/wordml" xmlns:wpg="http://schemas.microsoft.com/office/word/2010/wordprocessingGroup" xmlns:wpi="http://schemas.microsoft.com/office/word/2010/wordprocessingInk" xmlns:wne="http://schemas.microsoft.com/office/word/2006/wordml" xmlns:wps="http://schemas.microsoft.com/office/word/2010/wordprocessingShape" mc:Ignorable="w14 w15 wp14">
+<w:numbering xmlns:ve="http://schemas.openxmlformats.org/markup-compatibility/2006" xmlns:o="urn:schemas-microsoft-com:office:office" xmlns:r="http://schemas.openxmlformats.org/officeDocument/2006/relationships" xmlns:m="http://schemas.openxmlformats.org/officeDocument/2006/math" xmlns:v="urn:schemas-microsoft-com:vml" xmlns:wp="http://schemas.openxmlformats.org/drawingml/2006/wordprocessingDrawing" xmlns:w10="urn:schemas-microsoft-com:office:word" xmlns:w="http://schemas.openxmlformats.org/wordprocessingml/2006/main" xmlns:wne="http://schemas.microsoft.com/office/word/2006/wordml">
   <w:abstractNum w:abstractNumId="0">
     <w:nsid w:val="1AAF5065"/>
     <w:multiLevelType w:val="hybridMultilevel"/>
@@ -17213,7 +17179,7 @@
 </file>
 
 <file path=word/styles.xml><?xml version="1.0" encoding="utf-8"?>
-<w:styles xmlns:mc="http://schemas.openxmlformats.org/markup-compatibility/2006" xmlns:r="http://schemas.openxmlformats.org/officeDocument/2006/relationships" xmlns:w="http://schemas.openxmlformats.org/wordprocessingml/2006/main" xmlns:w14="http://schemas.microsoft.com/office/word/2010/wordml" xmlns:w15="http://schemas.microsoft.com/office/word/2012/wordml" mc:Ignorable="w14 w15">
+<w:styles xmlns:r="http://schemas.openxmlformats.org/officeDocument/2006/relationships" xmlns:w="http://schemas.openxmlformats.org/wordprocessingml/2006/main">
   <w:docDefaults>
     <w:rPrDefault>
       <w:rPr>
@@ -17229,378 +17195,144 @@
       </w:pPr>
     </w:pPrDefault>
   </w:docDefaults>
-  <w:latentStyles w:defLockedState="0" w:defUIPriority="99" w:defSemiHidden="0" w:defUnhideWhenUsed="0" w:defQFormat="0" w:count="371">
-    <w:lsdException w:name="Normal" w:uiPriority="0" w:qFormat="1"/>
-    <w:lsdException w:name="heading 1" w:uiPriority="9" w:qFormat="1"/>
-    <w:lsdException w:name="heading 2" w:semiHidden="1" w:uiPriority="9" w:unhideWhenUsed="1" w:qFormat="1"/>
-    <w:lsdException w:name="heading 3" w:semiHidden="1" w:uiPriority="9" w:unhideWhenUsed="1" w:qFormat="1"/>
-    <w:lsdException w:name="heading 4" w:semiHidden="1" w:uiPriority="9" w:unhideWhenUsed="1" w:qFormat="1"/>
-    <w:lsdException w:name="heading 5" w:semiHidden="1" w:uiPriority="9" w:unhideWhenUsed="1" w:qFormat="1"/>
-    <w:lsdException w:name="heading 6" w:semiHidden="1" w:uiPriority="9" w:unhideWhenUsed="1" w:qFormat="1"/>
-    <w:lsdException w:name="heading 7" w:semiHidden="1" w:uiPriority="9" w:unhideWhenUsed="1" w:qFormat="1"/>
-    <w:lsdException w:name="heading 8" w:semiHidden="1" w:uiPriority="9" w:unhideWhenUsed="1" w:qFormat="1"/>
-    <w:lsdException w:name="heading 9" w:semiHidden="1" w:uiPriority="9" w:unhideWhenUsed="1" w:qFormat="1"/>
-    <w:lsdException w:name="index 1" w:semiHidden="1" w:unhideWhenUsed="1"/>
-    <w:lsdException w:name="index 2" w:semiHidden="1" w:unhideWhenUsed="1"/>
-    <w:lsdException w:name="index 3" w:semiHidden="1" w:unhideWhenUsed="1"/>
-    <w:lsdException w:name="index 4" w:semiHidden="1" w:unhideWhenUsed="1"/>
-    <w:lsdException w:name="index 5" w:semiHidden="1" w:unhideWhenUsed="1"/>
-    <w:lsdException w:name="index 6" w:semiHidden="1" w:unhideWhenUsed="1"/>
-    <w:lsdException w:name="index 7" w:semiHidden="1" w:unhideWhenUsed="1"/>
-    <w:lsdException w:name="index 8" w:semiHidden="1" w:unhideWhenUsed="1"/>
-    <w:lsdException w:name="index 9" w:semiHidden="1" w:unhideWhenUsed="1"/>
-    <w:lsdException w:name="toc 1" w:semiHidden="1" w:uiPriority="39" w:unhideWhenUsed="1"/>
-    <w:lsdException w:name="toc 2" w:semiHidden="1" w:uiPriority="39" w:unhideWhenUsed="1"/>
-    <w:lsdException w:name="toc 3" w:semiHidden="1" w:uiPriority="39" w:unhideWhenUsed="1"/>
-    <w:lsdException w:name="toc 4" w:semiHidden="1" w:uiPriority="39" w:unhideWhenUsed="1"/>
-    <w:lsdException w:name="toc 5" w:semiHidden="1" w:uiPriority="39" w:unhideWhenUsed="1"/>
-    <w:lsdException w:name="toc 6" w:semiHidden="1" w:uiPriority="39" w:unhideWhenUsed="1"/>
-    <w:lsdException w:name="toc 7" w:semiHidden="1" w:uiPriority="39" w:unhideWhenUsed="1"/>
-    <w:lsdException w:name="toc 8" w:semiHidden="1" w:uiPriority="39" w:unhideWhenUsed="1"/>
-    <w:lsdException w:name="toc 9" w:semiHidden="1" w:uiPriority="39" w:unhideWhenUsed="1"/>
-    <w:lsdException w:name="Normal Indent" w:semiHidden="1" w:unhideWhenUsed="1"/>
-    <w:lsdException w:name="footnote text" w:semiHidden="1" w:unhideWhenUsed="1"/>
-    <w:lsdException w:name="annotation text" w:semiHidden="1" w:unhideWhenUsed="1"/>
-    <w:lsdException w:name="header" w:semiHidden="1" w:unhideWhenUsed="1"/>
-    <w:lsdException w:name="footer" w:semiHidden="1" w:unhideWhenUsed="1"/>
-    <w:lsdException w:name="index heading" w:semiHidden="1" w:unhideWhenUsed="1"/>
-    <w:lsdException w:name="caption" w:semiHidden="1" w:uiPriority="35" w:unhideWhenUsed="1" w:qFormat="1"/>
-    <w:lsdException w:name="table of figures" w:semiHidden="1" w:unhideWhenUsed="1"/>
-    <w:lsdException w:name="envelope address" w:semiHidden="1" w:unhideWhenUsed="1"/>
-    <w:lsdException w:name="envelope return" w:semiHidden="1" w:unhideWhenUsed="1"/>
-    <w:lsdException w:name="footnote reference" w:semiHidden="1" w:unhideWhenUsed="1"/>
-    <w:lsdException w:name="annotation reference" w:semiHidden="1" w:unhideWhenUsed="1"/>
-    <w:lsdException w:name="line number" w:semiHidden="1" w:unhideWhenUsed="1"/>
-    <w:lsdException w:name="page number" w:semiHidden="1" w:unhideWhenUsed="1"/>
-    <w:lsdException w:name="endnote reference" w:semiHidden="1" w:unhideWhenUsed="1"/>
-    <w:lsdException w:name="endnote text" w:semiHidden="1" w:unhideWhenUsed="1"/>
-    <w:lsdException w:name="table of authorities" w:semiHidden="1" w:unhideWhenUsed="1"/>
-    <w:lsdException w:name="macro" w:semiHidden="1" w:unhideWhenUsed="1"/>
-    <w:lsdException w:name="toa heading" w:semiHidden="1" w:unhideWhenUsed="1"/>
-    <w:lsdException w:name="List" w:semiHidden="1" w:unhideWhenUsed="1"/>
-    <w:lsdException w:name="List Bullet" w:semiHidden="1" w:unhideWhenUsed="1"/>
-    <w:lsdException w:name="List Number" w:semiHidden="1" w:unhideWhenUsed="1"/>
-    <w:lsdException w:name="List 2" w:semiHidden="1" w:unhideWhenUsed="1"/>
-    <w:lsdException w:name="List 3" w:semiHidden="1" w:unhideWhenUsed="1"/>
-    <w:lsdException w:name="List 4" w:semiHidden="1" w:unhideWhenUsed="1"/>
-    <w:lsdException w:name="List 5" w:semiHidden="1" w:unhideWhenUsed="1"/>
-    <w:lsdException w:name="List Bullet 2" w:semiHidden="1" w:unhideWhenUsed="1"/>
-    <w:lsdException w:name="List Bullet 3" w:semiHidden="1" w:unhideWhenUsed="1"/>
-    <w:lsdException w:name="List Bullet 4" w:semiHidden="1" w:unhideWhenUsed="1"/>
-    <w:lsdException w:name="List Bullet 5" w:semiHidden="1" w:unhideWhenUsed="1"/>
-    <w:lsdException w:name="List Number 2" w:semiHidden="1" w:unhideWhenUsed="1"/>
-    <w:lsdException w:name="List Number 3" w:semiHidden="1" w:unhideWhenUsed="1"/>
-    <w:lsdException w:name="List Number 4" w:semiHidden="1" w:unhideWhenUsed="1"/>
-    <w:lsdException w:name="List Number 5" w:semiHidden="1" w:unhideWhenUsed="1"/>
-    <w:lsdException w:name="Title" w:uiPriority="10" w:qFormat="1"/>
-    <w:lsdException w:name="Closing" w:semiHidden="1" w:unhideWhenUsed="1"/>
-    <w:lsdException w:name="Signature" w:semiHidden="1" w:unhideWhenUsed="1"/>
-    <w:lsdException w:name="Default Paragraph Font" w:semiHidden="1" w:uiPriority="1" w:unhideWhenUsed="1"/>
-    <w:lsdException w:name="Body Text" w:semiHidden="1" w:unhideWhenUsed="1"/>
-    <w:lsdException w:name="Body Text Indent" w:semiHidden="1" w:unhideWhenUsed="1"/>
-    <w:lsdException w:name="List Continue" w:semiHidden="1" w:unhideWhenUsed="1"/>
-    <w:lsdException w:name="List Continue 2" w:semiHidden="1" w:unhideWhenUsed="1"/>
-    <w:lsdException w:name="List Continue 3" w:semiHidden="1" w:unhideWhenUsed="1"/>
-    <w:lsdException w:name="List Continue 4" w:semiHidden="1" w:unhideWhenUsed="1"/>
-    <w:lsdException w:name="List Continue 5" w:semiHidden="1" w:unhideWhenUsed="1"/>
-    <w:lsdException w:name="Message Header" w:semiHidden="1" w:unhideWhenUsed="1"/>
-    <w:lsdException w:name="Subtitle" w:uiPriority="11" w:qFormat="1"/>
-    <w:lsdException w:name="Salutation" w:semiHidden="1" w:unhideWhenUsed="1"/>
-    <w:lsdException w:name="Date" w:semiHidden="1" w:unhideWhenUsed="1"/>
-    <w:lsdException w:name="Body Text First Indent" w:semiHidden="1" w:unhideWhenUsed="1"/>
-    <w:lsdException w:name="Body Text First Indent 2" w:semiHidden="1" w:unhideWhenUsed="1"/>
-    <w:lsdException w:name="Note Heading" w:semiHidden="1" w:unhideWhenUsed="1"/>
-    <w:lsdException w:name="Body Text 2" w:semiHidden="1" w:unhideWhenUsed="1"/>
-    <w:lsdException w:name="Body Text 3" w:semiHidden="1" w:unhideWhenUsed="1"/>
-    <w:lsdException w:name="Body Text Indent 2" w:semiHidden="1" w:unhideWhenUsed="1"/>
-    <w:lsdException w:name="Body Text Indent 3" w:semiHidden="1" w:unhideWhenUsed="1"/>
-    <w:lsdException w:name="Block Text" w:semiHidden="1" w:unhideWhenUsed="1"/>
-    <w:lsdException w:name="Hyperlink" w:semiHidden="1" w:unhideWhenUsed="1"/>
-    <w:lsdException w:name="FollowedHyperlink" w:semiHidden="1" w:unhideWhenUsed="1"/>
-    <w:lsdException w:name="Strong" w:uiPriority="22" w:qFormat="1"/>
-    <w:lsdException w:name="Emphasis" w:uiPriority="20" w:qFormat="1"/>
-    <w:lsdException w:name="Document Map" w:semiHidden="1" w:unhideWhenUsed="1"/>
-    <w:lsdException w:name="Plain Text" w:semiHidden="1" w:unhideWhenUsed="1"/>
-    <w:lsdException w:name="E-mail Signature" w:semiHidden="1" w:unhideWhenUsed="1"/>
-    <w:lsdException w:name="HTML Top of Form" w:semiHidden="1" w:unhideWhenUsed="1"/>
-    <w:lsdException w:name="HTML Bottom of Form" w:semiHidden="1" w:unhideWhenUsed="1"/>
-    <w:lsdException w:name="Normal (Web)" w:semiHidden="1" w:unhideWhenUsed="1"/>
-    <w:lsdException w:name="HTML Acronym" w:semiHidden="1" w:unhideWhenUsed="1"/>
-    <w:lsdException w:name="HTML Address" w:semiHidden="1" w:unhideWhenUsed="1"/>
-    <w:lsdException w:name="HTML Cite" w:semiHidden="1" w:unhideWhenUsed="1"/>
-    <w:lsdException w:name="HTML Code" w:semiHidden="1" w:unhideWhenUsed="1"/>
-    <w:lsdException w:name="HTML Definition" w:semiHidden="1" w:unhideWhenUsed="1"/>
-    <w:lsdException w:name="HTML Keyboard" w:semiHidden="1" w:unhideWhenUsed="1"/>
-    <w:lsdException w:name="HTML Preformatted" w:semiHidden="1" w:unhideWhenUsed="1"/>
-    <w:lsdException w:name="HTML Sample" w:semiHidden="1" w:unhideWhenUsed="1"/>
-    <w:lsdException w:name="HTML Typewriter" w:semiHidden="1" w:unhideWhenUsed="1"/>
-    <w:lsdException w:name="HTML Variable" w:semiHidden="1" w:unhideWhenUsed="1"/>
-    <w:lsdException w:name="Normal Table" w:semiHidden="1" w:unhideWhenUsed="1"/>
-    <w:lsdException w:name="annotation subject" w:semiHidden="1" w:unhideWhenUsed="1"/>
-    <w:lsdException w:name="No List" w:semiHidden="1" w:unhideWhenUsed="1"/>
-    <w:lsdException w:name="Outline List 1" w:semiHidden="1" w:unhideWhenUsed="1"/>
-    <w:lsdException w:name="Outline List 2" w:semiHidden="1" w:unhideWhenUsed="1"/>
-    <w:lsdException w:name="Outline List 3" w:semiHidden="1" w:unhideWhenUsed="1"/>
-    <w:lsdException w:name="Table Simple 1" w:semiHidden="1" w:unhideWhenUsed="1"/>
-    <w:lsdException w:name="Table Simple 2" w:semiHidden="1" w:unhideWhenUsed="1"/>
-    <w:lsdException w:name="Table Simple 3" w:semiHidden="1" w:unhideWhenUsed="1"/>
-    <w:lsdException w:name="Table Classic 1" w:semiHidden="1" w:unhideWhenUsed="1"/>
-    <w:lsdException w:name="Table Classic 2" w:semiHidden="1" w:unhideWhenUsed="1"/>
-    <w:lsdException w:name="Table Classic 3" w:semiHidden="1" w:unhideWhenUsed="1"/>
-    <w:lsdException w:name="Table Classic 4" w:semiHidden="1" w:unhideWhenUsed="1"/>
-    <w:lsdException w:name="Table Colorful 1" w:semiHidden="1" w:unhideWhenUsed="1"/>
-    <w:lsdException w:name="Table Colorful 2" w:semiHidden="1" w:unhideWhenUsed="1"/>
-    <w:lsdException w:name="Table Colorful 3" w:semiHidden="1" w:unhideWhenUsed="1"/>
-    <w:lsdException w:name="Table Columns 1" w:semiHidden="1" w:unhideWhenUsed="1"/>
-    <w:lsdException w:name="Table Columns 2" w:semiHidden="1" w:unhideWhenUsed="1"/>
-    <w:lsdException w:name="Table Columns 3" w:semiHidden="1" w:unhideWhenUsed="1"/>
-    <w:lsdException w:name="Table Columns 4" w:semiHidden="1" w:unhideWhenUsed="1"/>
-    <w:lsdException w:name="Table Columns 5" w:semiHidden="1" w:unhideWhenUsed="1"/>
-    <w:lsdException w:name="Table Grid 1" w:semiHidden="1" w:unhideWhenUsed="1"/>
-    <w:lsdException w:name="Table Grid 2" w:semiHidden="1" w:unhideWhenUsed="1"/>
-    <w:lsdException w:name="Table Grid 3" w:semiHidden="1" w:unhideWhenUsed="1"/>
-    <w:lsdException w:name="Table Grid 4" w:semiHidden="1" w:unhideWhenUsed="1"/>
-    <w:lsdException w:name="Table Grid 5" w:semiHidden="1" w:unhideWhenUsed="1"/>
-    <w:lsdException w:name="Table Grid 6" w:semiHidden="1" w:unhideWhenUsed="1"/>
-    <w:lsdException w:name="Table Grid 7" w:semiHidden="1" w:unhideWhenUsed="1"/>
-    <w:lsdException w:name="Table Grid 8" w:semiHidden="1" w:unhideWhenUsed="1"/>
-    <w:lsdException w:name="Table List 1" w:semiHidden="1" w:unhideWhenUsed="1"/>
-    <w:lsdException w:name="Table List 2" w:semiHidden="1" w:unhideWhenUsed="1"/>
-    <w:lsdException w:name="Table List 3" w:semiHidden="1" w:unhideWhenUsed="1"/>
-    <w:lsdException w:name="Table List 4" w:semiHidden="1" w:unhideWhenUsed="1"/>
-    <w:lsdException w:name="Table List 5" w:semiHidden="1" w:unhideWhenUsed="1"/>
-    <w:lsdException w:name="Table List 6" w:semiHidden="1" w:unhideWhenUsed="1"/>
-    <w:lsdException w:name="Table List 7" w:semiHidden="1" w:unhideWhenUsed="1"/>
-    <w:lsdException w:name="Table List 8" w:semiHidden="1" w:unhideWhenUsed="1"/>
-    <w:lsdException w:name="Table 3D effects 1" w:semiHidden="1" w:unhideWhenUsed="1"/>
-    <w:lsdException w:name="Table 3D effects 2" w:semiHidden="1" w:unhideWhenUsed="1"/>
-    <w:lsdException w:name="Table 3D effects 3" w:semiHidden="1" w:unhideWhenUsed="1"/>
-    <w:lsdException w:name="Table Contemporary" w:semiHidden="1" w:unhideWhenUsed="1"/>
-    <w:lsdException w:name="Table Elegant" w:semiHidden="1" w:unhideWhenUsed="1"/>
-    <w:lsdException w:name="Table Professional" w:semiHidden="1" w:unhideWhenUsed="1"/>
-    <w:lsdException w:name="Table Subtle 1" w:semiHidden="1" w:unhideWhenUsed="1"/>
-    <w:lsdException w:name="Table Subtle 2" w:semiHidden="1" w:unhideWhenUsed="1"/>
-    <w:lsdException w:name="Table Web 1" w:semiHidden="1" w:unhideWhenUsed="1"/>
-    <w:lsdException w:name="Table Web 2" w:semiHidden="1" w:unhideWhenUsed="1"/>
-    <w:lsdException w:name="Table Web 3" w:semiHidden="1" w:unhideWhenUsed="1"/>
-    <w:lsdException w:name="Balloon Text" w:semiHidden="1" w:unhideWhenUsed="1"/>
-    <w:lsdException w:name="Table Grid" w:uiPriority="59"/>
-    <w:lsdException w:name="Table Theme" w:semiHidden="1" w:unhideWhenUsed="1"/>
-    <w:lsdException w:name="Placeholder Text" w:semiHidden="1"/>
-    <w:lsdException w:name="No Spacing" w:uiPriority="1" w:qFormat="1"/>
-    <w:lsdException w:name="Light Shading" w:uiPriority="60"/>
-    <w:lsdException w:name="Light List" w:uiPriority="61"/>
-    <w:lsdException w:name="Light Grid" w:uiPriority="62"/>
-    <w:lsdException w:name="Medium Shading 1" w:uiPriority="63"/>
-    <w:lsdException w:name="Medium Shading 2" w:uiPriority="64"/>
-    <w:lsdException w:name="Medium List 1" w:uiPriority="65"/>
-    <w:lsdException w:name="Medium List 2" w:uiPriority="66"/>
-    <w:lsdException w:name="Medium Grid 1" w:uiPriority="67"/>
-    <w:lsdException w:name="Medium Grid 2" w:uiPriority="68"/>
-    <w:lsdException w:name="Medium Grid 3" w:uiPriority="69"/>
-    <w:lsdException w:name="Dark List" w:uiPriority="70"/>
-    <w:lsdException w:name="Colorful Shading" w:uiPriority="71"/>
-    <w:lsdException w:name="Colorful List" w:uiPriority="72"/>
-    <w:lsdException w:name="Colorful Grid" w:uiPriority="73"/>
-    <w:lsdException w:name="Light Shading Accent 1" w:uiPriority="60"/>
-    <w:lsdException w:name="Light List Accent 1" w:uiPriority="61"/>
-    <w:lsdException w:name="Light Grid Accent 1" w:uiPriority="62"/>
-    <w:lsdException w:name="Medium Shading 1 Accent 1" w:uiPriority="63"/>
-    <w:lsdException w:name="Medium Shading 2 Accent 1" w:uiPriority="64"/>
-    <w:lsdException w:name="Medium List 1 Accent 1" w:uiPriority="65"/>
-    <w:lsdException w:name="Revision" w:semiHidden="1"/>
-    <w:lsdException w:name="List Paragraph" w:uiPriority="34" w:qFormat="1"/>
-    <w:lsdException w:name="Quote" w:uiPriority="29" w:qFormat="1"/>
-    <w:lsdException w:name="Intense Quote" w:uiPriority="30" w:qFormat="1"/>
-    <w:lsdException w:name="Medium List 2 Accent 1" w:uiPriority="66"/>
-    <w:lsdException w:name="Medium Grid 1 Accent 1" w:uiPriority="67"/>
-    <w:lsdException w:name="Medium Grid 2 Accent 1" w:uiPriority="68"/>
-    <w:lsdException w:name="Medium Grid 3 Accent 1" w:uiPriority="69"/>
-    <w:lsdException w:name="Dark List Accent 1" w:uiPriority="70"/>
-    <w:lsdException w:name="Colorful Shading Accent 1" w:uiPriority="71"/>
-    <w:lsdException w:name="Colorful List Accent 1" w:uiPriority="72"/>
-    <w:lsdException w:name="Colorful Grid Accent 1" w:uiPriority="73"/>
-    <w:lsdException w:name="Light Shading Accent 2" w:uiPriority="60"/>
-    <w:lsdException w:name="Light List Accent 2" w:uiPriority="61"/>
-    <w:lsdException w:name="Light Grid Accent 2" w:uiPriority="62"/>
-    <w:lsdException w:name="Medium Shading 1 Accent 2" w:uiPriority="63"/>
-    <w:lsdException w:name="Medium Shading 2 Accent 2" w:uiPriority="64"/>
-    <w:lsdException w:name="Medium List 1 Accent 2" w:uiPriority="65"/>
-    <w:lsdException w:name="Medium List 2 Accent 2" w:uiPriority="66"/>
-    <w:lsdException w:name="Medium Grid 1 Accent 2" w:uiPriority="67"/>
-    <w:lsdException w:name="Medium Grid 2 Accent 2" w:uiPriority="68"/>
-    <w:lsdException w:name="Medium Grid 3 Accent 2" w:uiPriority="69"/>
-    <w:lsdException w:name="Dark List Accent 2" w:uiPriority="70"/>
-    <w:lsdException w:name="Colorful Shading Accent 2" w:uiPriority="71"/>
-    <w:lsdException w:name="Colorful List Accent 2" w:uiPriority="72"/>
-    <w:lsdException w:name="Colorful Grid Accent 2" w:uiPriority="73"/>
-    <w:lsdException w:name="Light Shading Accent 3" w:uiPriority="60"/>
-    <w:lsdException w:name="Light List Accent 3" w:uiPriority="61"/>
-    <w:lsdException w:name="Light Grid Accent 3" w:uiPriority="62"/>
-    <w:lsdException w:name="Medium Shading 1 Accent 3" w:uiPriority="63"/>
-    <w:lsdException w:name="Medium Shading 2 Accent 3" w:uiPriority="64"/>
-    <w:lsdException w:name="Medium List 1 Accent 3" w:uiPriority="65"/>
-    <w:lsdException w:name="Medium List 2 Accent 3" w:uiPriority="66"/>
-    <w:lsdException w:name="Medium Grid 1 Accent 3" w:uiPriority="67"/>
-    <w:lsdException w:name="Medium Grid 2 Accent 3" w:uiPriority="68"/>
-    <w:lsdException w:name="Medium Grid 3 Accent 3" w:uiPriority="69"/>
-    <w:lsdException w:name="Dark List Accent 3" w:uiPriority="70"/>
-    <w:lsdException w:name="Colorful Shading Accent 3" w:uiPriority="71"/>
-    <w:lsdException w:name="Colorful List Accent 3" w:uiPriority="72"/>
-    <w:lsdException w:name="Colorful Grid Accent 3" w:uiPriority="73"/>
-    <w:lsdException w:name="Light Shading Accent 4" w:uiPriority="60"/>
-    <w:lsdException w:name="Light List Accent 4" w:uiPriority="61"/>
-    <w:lsdException w:name="Light Grid Accent 4" w:uiPriority="62"/>
-    <w:lsdException w:name="Medium Shading 1 Accent 4" w:uiPriority="63"/>
-    <w:lsdException w:name="Medium Shading 2 Accent 4" w:uiPriority="64"/>
-    <w:lsdException w:name="Medium List 1 Accent 4" w:uiPriority="65"/>
-    <w:lsdException w:name="Medium List 2 Accent 4" w:uiPriority="66"/>
-    <w:lsdException w:name="Medium Grid 1 Accent 4" w:uiPriority="67"/>
-    <w:lsdException w:name="Medium Grid 2 Accent 4" w:uiPriority="68"/>
-    <w:lsdException w:name="Medium Grid 3 Accent 4" w:uiPriority="69"/>
-    <w:lsdException w:name="Dark List Accent 4" w:uiPriority="70"/>
-    <w:lsdException w:name="Colorful Shading Accent 4" w:uiPriority="71"/>
-    <w:lsdException w:name="Colorful List Accent 4" w:uiPriority="72"/>
-    <w:lsdException w:name="Colorful Grid Accent 4" w:uiPriority="73"/>
-    <w:lsdException w:name="Light Shading Accent 5" w:uiPriority="60"/>
-    <w:lsdException w:name="Light List Accent 5" w:uiPriority="61"/>
-    <w:lsdException w:name="Light Grid Accent 5" w:uiPriority="62"/>
-    <w:lsdException w:name="Medium Shading 1 Accent 5" w:uiPriority="63"/>
-    <w:lsdException w:name="Medium Shading 2 Accent 5" w:uiPriority="64"/>
-    <w:lsdException w:name="Medium List 1 Accent 5" w:uiPriority="65"/>
-    <w:lsdException w:name="Medium List 2 Accent 5" w:uiPriority="66"/>
-    <w:lsdException w:name="Medium Grid 1 Accent 5" w:uiPriority="67"/>
-    <w:lsdException w:name="Medium Grid 2 Accent 5" w:uiPriority="68"/>
-    <w:lsdException w:name="Medium Grid 3 Accent 5" w:uiPriority="69"/>
-    <w:lsdException w:name="Dark List Accent 5" w:uiPriority="70"/>
-    <w:lsdException w:name="Colorful Shading Accent 5" w:uiPriority="71"/>
-    <w:lsdException w:name="Colorful List Accent 5" w:uiPriority="72"/>
-    <w:lsdException w:name="Colorful Grid Accent 5" w:uiPriority="73"/>
-    <w:lsdException w:name="Light Shading Accent 6" w:uiPriority="60"/>
-    <w:lsdException w:name="Light List Accent 6" w:uiPriority="61"/>
-    <w:lsdException w:name="Light Grid Accent 6" w:uiPriority="62"/>
-    <w:lsdException w:name="Medium Shading 1 Accent 6" w:uiPriority="63"/>
-    <w:lsdException w:name="Medium Shading 2 Accent 6" w:uiPriority="64"/>
-    <w:lsdException w:name="Medium List 1 Accent 6" w:uiPriority="65"/>
-    <w:lsdException w:name="Medium List 2 Accent 6" w:uiPriority="66"/>
-    <w:lsdException w:name="Medium Grid 1 Accent 6" w:uiPriority="67"/>
-    <w:lsdException w:name="Medium Grid 2 Accent 6" w:uiPriority="68"/>
-    <w:lsdException w:name="Medium Grid 3 Accent 6" w:uiPriority="69"/>
-    <w:lsdException w:name="Dark List Accent 6" w:uiPriority="70"/>
-    <w:lsdException w:name="Colorful Shading Accent 6" w:uiPriority="71"/>
-    <w:lsdException w:name="Colorful List Accent 6" w:uiPriority="72"/>
-    <w:lsdException w:name="Colorful Grid Accent 6" w:uiPriority="73"/>
-    <w:lsdException w:name="Subtle Emphasis" w:uiPriority="19" w:qFormat="1"/>
-    <w:lsdException w:name="Intense Emphasis" w:uiPriority="21" w:qFormat="1"/>
-    <w:lsdException w:name="Subtle Reference" w:uiPriority="31" w:qFormat="1"/>
-    <w:lsdException w:name="Intense Reference" w:uiPriority="32" w:qFormat="1"/>
-    <w:lsdException w:name="Book Title" w:uiPriority="33" w:qFormat="1"/>
-    <w:lsdException w:name="Bibliography" w:semiHidden="1" w:uiPriority="37" w:unhideWhenUsed="1"/>
-    <w:lsdException w:name="TOC Heading" w:semiHidden="1" w:uiPriority="39" w:unhideWhenUsed="1" w:qFormat="1"/>
-    <w:lsdException w:name="Plain Table 1" w:uiPriority="41"/>
-    <w:lsdException w:name="Plain Table 2" w:uiPriority="42"/>
-    <w:lsdException w:name="Plain Table 3" w:uiPriority="43"/>
-    <w:lsdException w:name="Plain Table 4" w:uiPriority="44"/>
-    <w:lsdException w:name="Plain Table 5" w:uiPriority="45"/>
-    <w:lsdException w:name="Grid Table Light" w:uiPriority="40"/>
-    <w:lsdException w:name="Grid Table 1 Light" w:uiPriority="46"/>
-    <w:lsdException w:name="Grid Table 2" w:uiPriority="47"/>
-    <w:lsdException w:name="Grid Table 3" w:uiPriority="48"/>
-    <w:lsdException w:name="Grid Table 4" w:uiPriority="49"/>
-    <w:lsdException w:name="Grid Table 5 Dark" w:uiPriority="50"/>
-    <w:lsdException w:name="Grid Table 6 Colorful" w:uiPriority="51"/>
-    <w:lsdException w:name="Grid Table 7 Colorful" w:uiPriority="52"/>
-    <w:lsdException w:name="Grid Table 1 Light Accent 1" w:uiPriority="46"/>
-    <w:lsdException w:name="Grid Table 2 Accent 1" w:uiPriority="47"/>
-    <w:lsdException w:name="Grid Table 3 Accent 1" w:uiPriority="48"/>
-    <w:lsdException w:name="Grid Table 4 Accent 1" w:uiPriority="49"/>
-    <w:lsdException w:name="Grid Table 5 Dark Accent 1" w:uiPriority="50"/>
-    <w:lsdException w:name="Grid Table 6 Colorful Accent 1" w:uiPriority="51"/>
-    <w:lsdException w:name="Grid Table 7 Colorful Accent 1" w:uiPriority="52"/>
-    <w:lsdException w:name="Grid Table 1 Light Accent 2" w:uiPriority="46"/>
-    <w:lsdException w:name="Grid Table 2 Accent 2" w:uiPriority="47"/>
-    <w:lsdException w:name="Grid Table 3 Accent 2" w:uiPriority="48"/>
-    <w:lsdException w:name="Grid Table 4 Accent 2" w:uiPriority="49"/>
-    <w:lsdException w:name="Grid Table 5 Dark Accent 2" w:uiPriority="50"/>
-    <w:lsdException w:name="Grid Table 6 Colorful Accent 2" w:uiPriority="51"/>
-    <w:lsdException w:name="Grid Table 7 Colorful Accent 2" w:uiPriority="52"/>
-    <w:lsdException w:name="Grid Table 1 Light Accent 3" w:uiPriority="46"/>
-    <w:lsdException w:name="Grid Table 2 Accent 3" w:uiPriority="47"/>
-    <w:lsdException w:name="Grid Table 3 Accent 3" w:uiPriority="48"/>
-    <w:lsdException w:name="Grid Table 4 Accent 3" w:uiPriority="49"/>
-    <w:lsdException w:name="Grid Table 5 Dark Accent 3" w:uiPriority="50"/>
-    <w:lsdException w:name="Grid Table 6 Colorful Accent 3" w:uiPriority="51"/>
-    <w:lsdException w:name="Grid Table 7 Colorful Accent 3" w:uiPriority="52"/>
-    <w:lsdException w:name="Grid Table 1 Light Accent 4" w:uiPriority="46"/>
-    <w:lsdException w:name="Grid Table 2 Accent 4" w:uiPriority="47"/>
-    <w:lsdException w:name="Grid Table 3 Accent 4" w:uiPriority="48"/>
-    <w:lsdException w:name="Grid Table 4 Accent 4" w:uiPriority="49"/>
-    <w:lsdException w:name="Grid Table 5 Dark Accent 4" w:uiPriority="50"/>
-    <w:lsdException w:name="Grid Table 6 Colorful Accent 4" w:uiPriority="51"/>
-    <w:lsdException w:name="Grid Table 7 Colorful Accent 4" w:uiPriority="52"/>
-    <w:lsdException w:name="Grid Table 1 Light Accent 5" w:uiPriority="46"/>
-    <w:lsdException w:name="Grid Table 2 Accent 5" w:uiPriority="47"/>
-    <w:lsdException w:name="Grid Table 3 Accent 5" w:uiPriority="48"/>
-    <w:lsdException w:name="Grid Table 4 Accent 5" w:uiPriority="49"/>
-    <w:lsdException w:name="Grid Table 5 Dark Accent 5" w:uiPriority="50"/>
-    <w:lsdException w:name="Grid Table 6 Colorful Accent 5" w:uiPriority="51"/>
-    <w:lsdException w:name="Grid Table 7 Colorful Accent 5" w:uiPriority="52"/>
-    <w:lsdException w:name="Grid Table 1 Light Accent 6" w:uiPriority="46"/>
-    <w:lsdException w:name="Grid Table 2 Accent 6" w:uiPriority="47"/>
-    <w:lsdException w:name="Grid Table 3 Accent 6" w:uiPriority="48"/>
-    <w:lsdException w:name="Grid Table 4 Accent 6" w:uiPriority="49"/>
-    <w:lsdException w:name="Grid Table 5 Dark Accent 6" w:uiPriority="50"/>
-    <w:lsdException w:name="Grid Table 6 Colorful Accent 6" w:uiPriority="51"/>
-    <w:lsdException w:name="Grid Table 7 Colorful Accent 6" w:uiPriority="52"/>
-    <w:lsdException w:name="List Table 1 Light" w:uiPriority="46"/>
-    <w:lsdException w:name="List Table 2" w:uiPriority="47"/>
-    <w:lsdException w:name="List Table 3" w:uiPriority="48"/>
-    <w:lsdException w:name="List Table 4" w:uiPriority="49"/>
-    <w:lsdException w:name="List Table 5 Dark" w:uiPriority="50"/>
-    <w:lsdException w:name="List Table 6 Colorful" w:uiPriority="51"/>
-    <w:lsdException w:name="List Table 7 Colorful" w:uiPriority="52"/>
-    <w:lsdException w:name="List Table 1 Light Accent 1" w:uiPriority="46"/>
-    <w:lsdException w:name="List Table 2 Accent 1" w:uiPriority="47"/>
-    <w:lsdException w:name="List Table 3 Accent 1" w:uiPriority="48"/>
-    <w:lsdException w:name="List Table 4 Accent 1" w:uiPriority="49"/>
-    <w:lsdException w:name="List Table 5 Dark Accent 1" w:uiPriority="50"/>
-    <w:lsdException w:name="List Table 6 Colorful Accent 1" w:uiPriority="51"/>
-    <w:lsdException w:name="List Table 7 Colorful Accent 1" w:uiPriority="52"/>
-    <w:lsdException w:name="List Table 1 Light Accent 2" w:uiPriority="46"/>
-    <w:lsdException w:name="List Table 2 Accent 2" w:uiPriority="47"/>
-    <w:lsdException w:name="List Table 3 Accent 2" w:uiPriority="48"/>
-    <w:lsdException w:name="List Table 4 Accent 2" w:uiPriority="49"/>
-    <w:lsdException w:name="List Table 5 Dark Accent 2" w:uiPriority="50"/>
-    <w:lsdException w:name="List Table 6 Colorful Accent 2" w:uiPriority="51"/>
-    <w:lsdException w:name="List Table 7 Colorful Accent 2" w:uiPriority="52"/>
-    <w:lsdException w:name="List Table 1 Light Accent 3" w:uiPriority="46"/>
-    <w:lsdException w:name="List Table 2 Accent 3" w:uiPriority="47"/>
-    <w:lsdException w:name="List Table 3 Accent 3" w:uiPriority="48"/>
-    <w:lsdException w:name="List Table 4 Accent 3" w:uiPriority="49"/>
-    <w:lsdException w:name="List Table 5 Dark Accent 3" w:uiPriority="50"/>
-    <w:lsdException w:name="List Table 6 Colorful Accent 3" w:uiPriority="51"/>
-    <w:lsdException w:name="List Table 7 Colorful Accent 3" w:uiPriority="52"/>
-    <w:lsdException w:name="List Table 1 Light Accent 4" w:uiPriority="46"/>
-    <w:lsdException w:name="List Table 2 Accent 4" w:uiPriority="47"/>
-    <w:lsdException w:name="List Table 3 Accent 4" w:uiPriority="48"/>
-    <w:lsdException w:name="List Table 4 Accent 4" w:uiPriority="49"/>
-    <w:lsdException w:name="List Table 5 Dark Accent 4" w:uiPriority="50"/>
-    <w:lsdException w:name="List Table 6 Colorful Accent 4" w:uiPriority="51"/>
-    <w:lsdException w:name="List Table 7 Colorful Accent 4" w:uiPriority="52"/>
-    <w:lsdException w:name="List Table 1 Light Accent 5" w:uiPriority="46"/>
-    <w:lsdException w:name="List Table 2 Accent 5" w:uiPriority="47"/>
-    <w:lsdException w:name="List Table 3 Accent 5" w:uiPriority="48"/>
-    <w:lsdException w:name="List Table 4 Accent 5" w:uiPriority="49"/>
-    <w:lsdException w:name="List Table 5 Dark Accent 5" w:uiPriority="50"/>
-    <w:lsdException w:name="List Table 6 Colorful Accent 5" w:uiPriority="51"/>
-    <w:lsdException w:name="List Table 7 Colorful Accent 5" w:uiPriority="52"/>
-    <w:lsdException w:name="List Table 1 Light Accent 6" w:uiPriority="46"/>
-    <w:lsdException w:name="List Table 2 Accent 6" w:uiPriority="47"/>
-    <w:lsdException w:name="List Table 3 Accent 6" w:uiPriority="48"/>
-    <w:lsdException w:name="List Table 4 Accent 6" w:uiPriority="49"/>
-    <w:lsdException w:name="List Table 5 Dark Accent 6" w:uiPriority="50"/>
-    <w:lsdException w:name="List Table 6 Colorful Accent 6" w:uiPriority="51"/>
-    <w:lsdException w:name="List Table 7 Colorful Accent 6" w:uiPriority="52"/>
+  <w:latentStyles w:defLockedState="0" w:defUIPriority="99" w:defSemiHidden="1" w:defUnhideWhenUsed="1" w:defQFormat="0" w:count="267">
+    <w:lsdException w:name="Normal" w:semiHidden="0" w:uiPriority="0" w:unhideWhenUsed="0" w:qFormat="1"/>
+    <w:lsdException w:name="heading 1" w:semiHidden="0" w:uiPriority="9" w:unhideWhenUsed="0" w:qFormat="1"/>
+    <w:lsdException w:name="heading 2" w:uiPriority="9" w:qFormat="1"/>
+    <w:lsdException w:name="heading 3" w:uiPriority="9" w:qFormat="1"/>
+    <w:lsdException w:name="heading 4" w:uiPriority="9" w:qFormat="1"/>
+    <w:lsdException w:name="heading 5" w:uiPriority="9" w:qFormat="1"/>
+    <w:lsdException w:name="heading 6" w:uiPriority="9" w:qFormat="1"/>
+    <w:lsdException w:name="heading 7" w:uiPriority="9" w:qFormat="1"/>
+    <w:lsdException w:name="heading 8" w:uiPriority="9" w:qFormat="1"/>
+    <w:lsdException w:name="heading 9" w:uiPriority="9" w:qFormat="1"/>
+    <w:lsdException w:name="toc 1" w:uiPriority="39"/>
+    <w:lsdException w:name="toc 2" w:uiPriority="39"/>
+    <w:lsdException w:name="toc 3" w:uiPriority="39"/>
+    <w:lsdException w:name="toc 4" w:uiPriority="39"/>
+    <w:lsdException w:name="toc 5" w:uiPriority="39"/>
+    <w:lsdException w:name="toc 6" w:uiPriority="39"/>
+    <w:lsdException w:name="toc 7" w:uiPriority="39"/>
+    <w:lsdException w:name="toc 8" w:uiPriority="39"/>
+    <w:lsdException w:name="toc 9" w:uiPriority="39"/>
+    <w:lsdException w:name="caption" w:uiPriority="35" w:qFormat="1"/>
+    <w:lsdException w:name="Title" w:semiHidden="0" w:uiPriority="10" w:unhideWhenUsed="0" w:qFormat="1"/>
+    <w:lsdException w:name="Default Paragraph Font" w:uiPriority="1"/>
+    <w:lsdException w:name="Subtitle" w:semiHidden="0" w:uiPriority="11" w:unhideWhenUsed="0" w:qFormat="1"/>
+    <w:lsdException w:name="Strong" w:semiHidden="0" w:uiPriority="22" w:unhideWhenUsed="0" w:qFormat="1"/>
+    <w:lsdException w:name="Emphasis" w:semiHidden="0" w:uiPriority="20" w:unhideWhenUsed="0" w:qFormat="1"/>
+    <w:lsdException w:name="Table Grid" w:semiHidden="0" w:uiPriority="59" w:unhideWhenUsed="0"/>
+    <w:lsdException w:name="Placeholder Text" w:unhideWhenUsed="0"/>
+    <w:lsdException w:name="No Spacing" w:semiHidden="0" w:uiPriority="1" w:unhideWhenUsed="0" w:qFormat="1"/>
+    <w:lsdException w:name="Light Shading" w:semiHidden="0" w:uiPriority="60" w:unhideWhenUsed="0"/>
+    <w:lsdException w:name="Light List" w:semiHidden="0" w:uiPriority="61" w:unhideWhenUsed="0"/>
+    <w:lsdException w:name="Light Grid" w:semiHidden="0" w:uiPriority="62" w:unhideWhenUsed="0"/>
+    <w:lsdException w:name="Medium Shading 1" w:semiHidden="0" w:uiPriority="63" w:unhideWhenUsed="0"/>
+    <w:lsdException w:name="Medium Shading 2" w:semiHidden="0" w:uiPriority="64" w:unhideWhenUsed="0"/>
+    <w:lsdException w:name="Medium List 1" w:semiHidden="0" w:uiPriority="65" w:unhideWhenUsed="0"/>
+    <w:lsdException w:name="Medium List 2" w:semiHidden="0" w:uiPriority="66" w:unhideWhenUsed="0"/>
+    <w:lsdException w:name="Medium Grid 1" w:semiHidden="0" w:uiPriority="67" w:unhideWhenUsed="0"/>
+    <w:lsdException w:name="Medium Grid 2" w:semiHidden="0" w:uiPriority="68" w:unhideWhenUsed="0"/>
+    <w:lsdException w:name="Medium Grid 3" w:semiHidden="0" w:uiPriority="69" w:unhideWhenUsed="0"/>
+    <w:lsdException w:name="Dark List" w:semiHidden="0" w:uiPriority="70" w:unhideWhenUsed="0"/>
+    <w:lsdException w:name="Colorful Shading" w:semiHidden="0" w:uiPriority="71" w:unhideWhenUsed="0"/>
+    <w:lsdException w:name="Colorful List" w:semiHidden="0" w:uiPriority="72" w:unhideWhenUsed="0"/>
+    <w:lsdException w:name="Colorful Grid" w:semiHidden="0" w:uiPriority="73" w:unhideWhenUsed="0"/>
+    <w:lsdException w:name="Light Shading Accent 1" w:semiHidden="0" w:uiPriority="60" w:unhideWhenUsed="0"/>
+    <w:lsdException w:name="Light List Accent 1" w:semiHidden="0" w:uiPriority="61" w:unhideWhenUsed="0"/>
+    <w:lsdException w:name="Light Grid Accent 1" w:semiHidden="0" w:uiPriority="62" w:unhideWhenUsed="0"/>
+    <w:lsdException w:name="Medium Shading 1 Accent 1" w:semiHidden="0" w:uiPriority="63" w:unhideWhenUsed="0"/>
+    <w:lsdException w:name="Medium Shading 2 Accent 1" w:semiHidden="0" w:uiPriority="64" w:unhideWhenUsed="0"/>
+    <w:lsdException w:name="Medium List 1 Accent 1" w:semiHidden="0" w:uiPriority="65" w:unhideWhenUsed="0"/>
+    <w:lsdException w:name="Revision" w:unhideWhenUsed="0"/>
+    <w:lsdException w:name="List Paragraph" w:semiHidden="0" w:uiPriority="34" w:unhideWhenUsed="0" w:qFormat="1"/>
+    <w:lsdException w:name="Quote" w:semiHidden="0" w:uiPriority="29" w:unhideWhenUsed="0" w:qFormat="1"/>
+    <w:lsdException w:name="Intense Quote" w:semiHidden="0" w:uiPriority="30" w:unhideWhenUsed="0" w:qFormat="1"/>
+    <w:lsdException w:name="Medium List 2 Accent 1" w:semiHidden="0" w:uiPriority="66" w:unhideWhenUsed="0"/>
+    <w:lsdException w:name="Medium Grid 1 Accent 1" w:semiHidden="0" w:uiPriority="67" w:unhideWhenUsed="0"/>
+    <w:lsdException w:name="Medium Grid 2 Accent 1" w:semiHidden="0" w:uiPriority="68" w:unhideWhenUsed="0"/>
+    <w:lsdException w:name="Medium Grid 3 Accent 1" w:semiHidden="0" w:uiPriority="69" w:unhideWhenUsed="0"/>
+    <w:lsdException w:name="Dark List Accent 1" w:semiHidden="0" w:uiPriority="70" w:unhideWhenUsed="0"/>
+    <w:lsdException w:name="Colorful Shading Accent 1" w:semiHidden="0" w:uiPriority="71" w:unhideWhenUsed="0"/>
+    <w:lsdException w:name="Colorful List Accent 1" w:semiHidden="0" w:uiPriority="72" w:unhideWhenUsed="0"/>
+    <w:lsdException w:name="Colorful Grid Accent 1" w:semiHidden="0" w:uiPriority="73" w:unhideWhenUsed="0"/>
+    <w:lsdException w:name="Light Shading Accent 2" w:semiHidden="0" w:uiPriority="60" w:unhideWhenUsed="0"/>
+    <w:lsdException w:name="Light List Accent 2" w:semiHidden="0" w:uiPriority="61" w:unhideWhenUsed="0"/>
+    <w:lsdException w:name="Light Grid Accent 2" w:semiHidden="0" w:uiPriority="62" w:unhideWhenUsed="0"/>
+    <w:lsdException w:name="Medium Shading 1 Accent 2" w:semiHidden="0" w:uiPriority="63" w:unhideWhenUsed="0"/>
+    <w:lsdException w:name="Medium Shading 2 Accent 2" w:semiHidden="0" w:uiPriority="64" w:unhideWhenUsed="0"/>
+    <w:lsdException w:name="Medium List 1 Accent 2" w:semiHidden="0" w:uiPriority="65" w:unhideWhenUsed="0"/>
+    <w:lsdException w:name="Medium List 2 Accent 2" w:semiHidden="0" w:uiPriority="66" w:unhideWhenUsed="0"/>
+    <w:lsdException w:name="Medium Grid 1 Accent 2" w:semiHidden="0" w:uiPriority="67" w:unhideWhenUsed="0"/>
+    <w:lsdException w:name="Medium Grid 2 Accent 2" w:semiHidden="0" w:uiPriority="68" w:unhideWhenUsed="0"/>
+    <w:lsdException w:name="Medium Grid 3 Accent 2" w:semiHidden="0" w:uiPriority="69" w:unhideWhenUsed="0"/>
+    <w:lsdException w:name="Dark List Accent 2" w:semiHidden="0" w:uiPriority="70" w:unhideWhenUsed="0"/>
+    <w:lsdException w:name="Colorful Shading Accent 2" w:semiHidden="0" w:uiPriority="71" w:unhideWhenUsed="0"/>
+    <w:lsdException w:name="Colorful List Accent 2" w:semiHidden="0" w:uiPriority="72" w:unhideWhenUsed="0"/>
+    <w:lsdException w:name="Colorful Grid Accent 2" w:semiHidden="0" w:uiPriority="73" w:unhideWhenUsed="0"/>
+    <w:lsdException w:name="Light Shading Accent 3" w:semiHidden="0" w:uiPriority="60" w:unhideWhenUsed="0"/>
+    <w:lsdException w:name="Light List Accent 3" w:semiHidden="0" w:uiPriority="61" w:unhideWhenUsed="0"/>
+    <w:lsdException w:name="Light Grid Accent 3" w:semiHidden="0" w:uiPriority="62" w:unhideWhenUsed="0"/>
+    <w:lsdException w:name="Medium Shading 1 Accent 3" w:semiHidden="0" w:uiPriority="63" w:unhideWhenUsed="0"/>
+    <w:lsdException w:name="Medium Shading 2 Accent 3" w:semiHidden="0" w:uiPriority="64" w:unhideWhenUsed="0"/>
+    <w:lsdException w:name="Medium List 1 Accent 3" w:semiHidden="0" w:uiPriority="65" w:unhideWhenUsed="0"/>
+    <w:lsdException w:name="Medium List 2 Accent 3" w:semiHidden="0" w:uiPriority="66" w:unhideWhenUsed="0"/>
+    <w:lsdException w:name="Medium Grid 1 Accent 3" w:semiHidden="0" w:uiPriority="67" w:unhideWhenUsed="0"/>
+    <w:lsdException w:name="Medium Grid 2 Accent 3" w:semiHidden="0" w:uiPriority="68" w:unhideWhenUsed="0"/>
+    <w:lsdException w:name="Medium Grid 3 Accent 3" w:semiHidden="0" w:uiPriority="69" w:unhideWhenUsed="0"/>
+    <w:lsdException w:name="Dark List Accent 3" w:semiHidden="0" w:uiPriority="70" w:unhideWhenUsed="0"/>
+    <w:lsdException w:name="Colorful Shading Accent 3" w:semiHidden="0" w:uiPriority="71" w:unhideWhenUsed="0"/>
+    <w:lsdException w:name="Colorful List Accent 3" w:semiHidden="0" w:uiPriority="72" w:unhideWhenUsed="0"/>
+    <w:lsdException w:name="Colorful Grid Accent 3" w:semiHidden="0" w:uiPriority="73" w:unhideWhenUsed="0"/>
+    <w:lsdException w:name="Light Shading Accent 4" w:semiHidden="0" w:uiPriority="60" w:unhideWhenUsed="0"/>
+    <w:lsdException w:name="Light List Accent 4" w:semiHidden="0" w:uiPriority="61" w:unhideWhenUsed="0"/>
+    <w:lsdException w:name="Light Grid Accent 4" w:semiHidden="0" w:uiPriority="62" w:unhideWhenUsed="0"/>
+    <w:lsdException w:name="Medium Shading 1 Accent 4" w:semiHidden="0" w:uiPriority="63" w:unhideWhenUsed="0"/>
+    <w:lsdException w:name="Medium Shading 2 Accent 4" w:semiHidden="0" w:uiPriority="64" w:unhideWhenUsed="0"/>
+    <w:lsdException w:name="Medium List 1 Accent 4" w:semiHidden="0" w:uiPriority="65" w:unhideWhenUsed="0"/>
+    <w:lsdException w:name="Medium List 2 Accent 4" w:semiHidden="0" w:uiPriority="66" w:unhideWhenUsed="0"/>
+    <w:lsdException w:name="Medium Grid 1 Accent 4" w:semiHidden="0" w:uiPriority="67" w:unhideWhenUsed="0"/>
+    <w:lsdException w:name="Medium Grid 2 Accent 4" w:semiHidden="0" w:uiPriority="68" w:unhideWhenUsed="0"/>
+    <w:lsdException w:name="Medium Grid 3 Accent 4" w:semiHidden="0" w:uiPriority="69" w:unhideWhenUsed="0"/>
+    <w:lsdException w:name="Dark List Accent 4" w:semiHidden="0" w:uiPriority="70" w:unhideWhenUsed="0"/>
+    <w:lsdException w:name="Colorful Shading Accent 4" w:semiHidden="0" w:uiPriority="71" w:unhideWhenUsed="0"/>
+    <w:lsdException w:name="Colorful List Accent 4" w:semiHidden="0" w:uiPriority="72" w:unhideWhenUsed="0"/>
+    <w:lsdException w:name="Colorful Grid Accent 4" w:semiHidden="0" w:uiPriority="73" w:unhideWhenUsed="0"/>
+    <w:lsdException w:name="Light Shading Accent 5" w:semiHidden="0" w:uiPriority="60" w:unhideWhenUsed="0"/>
+    <w:lsdException w:name="Light List Accent 5" w:semiHidden="0" w:uiPriority="61" w:unhideWhenUsed="0"/>
+    <w:lsdException w:name="Light Grid Accent 5" w:semiHidden="0" w:uiPriority="62" w:unhideWhenUsed="0"/>
+    <w:lsdException w:name="Medium Shading 1 Accent 5" w:semiHidden="0" w:uiPriority="63" w:unhideWhenUsed="0"/>
+    <w:lsdException w:name="Medium Shading 2 Accent 5" w:semiHidden="0" w:uiPriority="64" w:unhideWhenUsed="0"/>
+    <w:lsdException w:name="Medium List 1 Accent 5" w:semiHidden="0" w:uiPriority="65" w:unhideWhenUsed="0"/>
+    <w:lsdException w:name="Medium List 2 Accent 5" w:semiHidden="0" w:uiPriority="66" w:unhideWhenUsed="0"/>
+    <w:lsdException w:name="Medium Grid 1 Accent 5" w:semiHidden="0" w:uiPriority="67" w:unhideWhenUsed="0"/>
+    <w:lsdException w:name="Medium Grid 2 Accent 5" w:semiHidden="0" w:uiPriority="68" w:unhideWhenUsed="0"/>
+    <w:lsdException w:name="Medium Grid 3 Accent 5" w:semiHidden="0" w:uiPriority="69" w:unhideWhenUsed="0"/>
+    <w:lsdException w:name="Dark List Accent 5" w:semiHidden="0" w:uiPriority="70" w:unhideWhenUsed="0"/>
+    <w:lsdException w:name="Colorful Shading Accent 5" w:semiHidden="0" w:uiPriority="71" w:unhideWhenUsed="0"/>
+    <w:lsdException w:name="Colorful List Accent 5" w:semiHidden="0" w:uiPriority="72" w:unhideWhenUsed="0"/>
+    <w:lsdException w:name="Colorful Grid Accent 5" w:semiHidden="0" w:uiPriority="73" w:unhideWhenUsed="0"/>
+    <w:lsdException w:name="Light Shading Accent 6" w:semiHidden="0" w:uiPriority="60" w:unhideWhenUsed="0"/>
+    <w:lsdException w:name="Light List Accent 6" w:semiHidden="0" w:uiPriority="61" w:unhideWhenUsed="0"/>
+    <w:lsdException w:name="Light Grid Accent 6" w:semiHidden="0" w:uiPriority="62" w:unhideWhenUsed="0"/>
+    <w:lsdException w:name="Medium Shading 1 Accent 6" w:semiHidden="0" w:uiPriority="63" w:unhideWhenUsed="0"/>
+    <w:lsdException w:name="Medium Shading 2 Accent 6" w:semiHidden="0" w:uiPriority="64" w:unhideWhenUsed="0"/>
+    <w:lsdException w:name="Medium List 1 Accent 6" w:semiHidden="0" w:uiPriority="65" w:unhideWhenUsed="0"/>
+    <w:lsdException w:name="Medium List 2 Accent 6" w:semiHidden="0" w:uiPriority="66" w:unhideWhenUsed="0"/>
+    <w:lsdException w:name="Medium Grid 1 Accent 6" w:semiHidden="0" w:uiPriority="67" w:unhideWhenUsed="0"/>
+    <w:lsdException w:name="Medium Grid 2 Accent 6" w:semiHidden="0" w:uiPriority="68" w:unhideWhenUsed="0"/>
+    <w:lsdException w:name="Medium Grid 3 Accent 6" w:semiHidden="0" w:uiPriority="69" w:unhideWhenUsed="0"/>
+    <w:lsdException w:name="Dark List Accent 6" w:semiHidden="0" w:uiPriority="70" w:unhideWhenUsed="0"/>
+    <w:lsdException w:name="Colorful Shading Accent 6" w:semiHidden="0" w:uiPriority="71" w:unhideWhenUsed="0"/>
+    <w:lsdException w:name="Colorful List Accent 6" w:semiHidden="0" w:uiPriority="72" w:unhideWhenUsed="0"/>
+    <w:lsdException w:name="Colorful Grid Accent 6" w:semiHidden="0" w:uiPriority="73" w:unhideWhenUsed="0"/>
+    <w:lsdException w:name="Subtle Emphasis" w:semiHidden="0" w:uiPriority="19" w:unhideWhenUsed="0" w:qFormat="1"/>
+    <w:lsdException w:name="Intense Emphasis" w:semiHidden="0" w:uiPriority="21" w:unhideWhenUsed="0" w:qFormat="1"/>
+    <w:lsdException w:name="Subtle Reference" w:semiHidden="0" w:uiPriority="31" w:unhideWhenUsed="0" w:qFormat="1"/>
+    <w:lsdException w:name="Intense Reference" w:semiHidden="0" w:uiPriority="32" w:unhideWhenUsed="0" w:qFormat="1"/>
+    <w:lsdException w:name="Book Title" w:semiHidden="0" w:uiPriority="33" w:unhideWhenUsed="0" w:qFormat="1"/>
+    <w:lsdException w:name="Bibliography" w:uiPriority="37"/>
+    <w:lsdException w:name="TOC Heading" w:uiPriority="39" w:qFormat="1"/>
   </w:latentStyles>
   <w:style w:type="paragraph" w:default="1" w:styleId="Normal">
     <w:name w:val="Normal"/>
@@ -17683,6 +17415,7 @@
     <w:uiPriority w:val="99"/>
     <w:semiHidden/>
     <w:unhideWhenUsed/>
+    <w:qFormat/>
     <w:tblPr>
       <w:tblInd w:w="0" w:type="dxa"/>
       <w:tblCellMar>
@@ -18273,7 +18006,7 @@
 </file>
 
 <file path=customXml/itemProps1.xml><?xml version="1.0" encoding="utf-8"?>
-<ds:datastoreItem xmlns:ds="http://schemas.openxmlformats.org/officeDocument/2006/customXml" ds:itemID="{33DD920C-C6C7-413C-A765-C1A648C1AA96}">
+<ds:datastoreItem xmlns:ds="http://schemas.openxmlformats.org/officeDocument/2006/customXml" ds:itemID="{4D65A821-BD4A-48EA-9C7B-DFA76C0EFBF5}">
   <ds:schemaRefs>
     <ds:schemaRef ds:uri="http://schemas.openxmlformats.org/officeDocument/2006/bibliography"/>
   </ds:schemaRefs>
